--- a/programming_language/linterp.docx
+++ b/programming_language/linterp.docx
@@ -1,10 +1,11 @@
 
 <file path=word/document.xml><?xml version="1.0" encoding="utf-8"?>
-<w:document xmlns:ve="http://schemas.openxmlformats.org/markup-compatibility/2006" xmlns:o="urn:schemas-microsoft-com:office:office" xmlns:r="http://schemas.openxmlformats.org/officeDocument/2006/relationships" xmlns:m="http://schemas.openxmlformats.org/officeDocument/2006/math" xmlns:v="urn:schemas-microsoft-com:vml" xmlns:wp="http://schemas.openxmlformats.org/drawingml/2006/wordprocessingDrawing" xmlns:w10="urn:schemas-microsoft-com:office:word" xmlns:w="http://schemas.openxmlformats.org/wordprocessingml/2006/main" xmlns:wne="http://schemas.microsoft.com/office/word/2006/wordml">
+<w:document xmlns:wpc="http://schemas.microsoft.com/office/word/2010/wordprocessingCanvas" xmlns:mc="http://schemas.openxmlformats.org/markup-compatibility/2006" xmlns:o="urn:schemas-microsoft-com:office:office" xmlns:r="http://schemas.openxmlformats.org/officeDocument/2006/relationships" xmlns:m="http://schemas.openxmlformats.org/officeDocument/2006/math" xmlns:v="urn:schemas-microsoft-com:vml" xmlns:wp14="http://schemas.microsoft.com/office/word/2010/wordprocessingDrawing" xmlns:wp="http://schemas.openxmlformats.org/drawingml/2006/wordprocessingDrawing" xmlns:w10="urn:schemas-microsoft-com:office:word" xmlns:w="http://schemas.openxmlformats.org/wordprocessingml/2006/main" xmlns:w14="http://schemas.microsoft.com/office/word/2010/wordml" xmlns:w15="http://schemas.microsoft.com/office/word/2012/wordml" xmlns:wpg="http://schemas.microsoft.com/office/word/2010/wordprocessingGroup" xmlns:wpi="http://schemas.microsoft.com/office/word/2010/wordprocessingInk" xmlns:wne="http://schemas.microsoft.com/office/word/2006/wordml" xmlns:wps="http://schemas.microsoft.com/office/word/2010/wordprocessingShape" mc:Ignorable="w14 w15 wp14">
   <w:body>
     <w:p>
       <w:pPr>
         <w:rPr>
+          <w:rFonts w:ascii="Cambria" w:hAnsi="Cambria"/>
           <w:b/>
           <w:color w:val="0000FF"/>
           <w:sz w:val="36"/>
@@ -15,6 +16,7 @@
       <w:proofErr w:type="gramStart"/>
       <w:r>
         <w:rPr>
+          <w:rFonts w:ascii="Cambria" w:hAnsi="Cambria"/>
           <w:b/>
           <w:color w:val="0000FF"/>
           <w:sz w:val="36"/>
@@ -29,12 +31,14 @@
     <w:p>
       <w:pPr>
         <w:rPr>
+          <w:rFonts w:ascii="Cambria" w:hAnsi="Cambria"/>
           <w:i/>
           <w:color w:val="0000FF"/>
         </w:rPr>
       </w:pPr>
       <w:r>
         <w:rPr>
+          <w:rFonts w:ascii="Cambria" w:hAnsi="Cambria"/>
           <w:i/>
           <w:color w:val="0000FF"/>
         </w:rPr>
@@ -42,20 +46,23 @@
       </w:r>
       <w:r>
         <w:rPr>
+          <w:rFonts w:ascii="Cambria" w:hAnsi="Cambria"/>
           <w:i/>
           <w:color w:val="0000FF"/>
         </w:rPr>
-        <w:t xml:space="preserve"> </w:t>
-      </w:r>
-      <w:r>
-        <w:rPr>
+        <w:t xml:space="preserve"> вычисления </w:t>
+      </w:r>
+      <w:r>
+        <w:rPr>
+          <w:rFonts w:ascii="Cambria" w:hAnsi="Cambria"/>
           <w:i/>
           <w:color w:val="0000FF"/>
         </w:rPr>
-        <w:t>вычисления</w:t>
-      </w:r>
-      <w:r>
-        <w:rPr>
+        <w:t>матрицы</w:t>
+      </w:r>
+      <w:r>
+        <w:rPr>
+          <w:rFonts w:ascii="Cambria" w:hAnsi="Cambria"/>
           <w:i/>
           <w:color w:val="0000FF"/>
         </w:rPr>
@@ -63,13 +70,15 @@
       </w:r>
       <w:r>
         <w:rPr>
+          <w:rFonts w:ascii="Cambria" w:hAnsi="Cambria"/>
           <w:i/>
           <w:color w:val="0000FF"/>
         </w:rPr>
-        <w:t>матрицы</w:t>
-      </w:r>
-      <w:r>
-        <w:rPr>
+        <w:t>коэффициентов</w:t>
+      </w:r>
+      <w:r>
+        <w:rPr>
+          <w:rFonts w:ascii="Cambria" w:hAnsi="Cambria"/>
           <w:i/>
           <w:color w:val="0000FF"/>
         </w:rPr>
@@ -77,13 +86,15 @@
       </w:r>
       <w:r>
         <w:rPr>
+          <w:rFonts w:ascii="Cambria" w:hAnsi="Cambria"/>
           <w:i/>
           <w:color w:val="0000FF"/>
         </w:rPr>
-        <w:t>коэффициентов</w:t>
-      </w:r>
-      <w:r>
-        <w:rPr>
+        <w:t>для</w:t>
+      </w:r>
+      <w:r>
+        <w:rPr>
+          <w:rFonts w:ascii="Cambria" w:hAnsi="Cambria"/>
           <w:i/>
           <w:color w:val="0000FF"/>
         </w:rPr>
@@ -91,34 +102,39 @@
       </w:r>
       <w:r>
         <w:rPr>
+          <w:rFonts w:ascii="Cambria" w:hAnsi="Cambria"/>
           <w:i/>
           <w:color w:val="0000FF"/>
         </w:rPr>
-        <w:t>для</w:t>
-      </w:r>
-      <w:r>
-        <w:rPr>
+        <w:t xml:space="preserve">линейной </w:t>
+      </w:r>
+      <w:r>
+        <w:rPr>
+          <w:rFonts w:ascii="Cambria" w:hAnsi="Cambria"/>
           <w:i/>
           <w:color w:val="0000FF"/>
         </w:rPr>
-        <w:t xml:space="preserve"> </w:t>
-      </w:r>
-      <w:r>
-        <w:rPr>
+        <w:t>интерполяции</w:t>
+      </w:r>
+      <w:r>
+        <w:rPr>
+          <w:rFonts w:ascii="Cambria" w:hAnsi="Cambria"/>
           <w:i/>
           <w:color w:val="0000FF"/>
         </w:rPr>
-        <w:t xml:space="preserve">линейной </w:t>
-      </w:r>
-      <w:r>
-        <w:rPr>
+        <w:t xml:space="preserve"> </w:t>
+      </w:r>
+      <w:r>
+        <w:rPr>
+          <w:rFonts w:ascii="Cambria" w:hAnsi="Cambria"/>
           <w:i/>
           <w:color w:val="0000FF"/>
         </w:rPr>
-        <w:t>интерполяции</w:t>
-      </w:r>
-      <w:r>
-        <w:rPr>
+        <w:t>по</w:t>
+      </w:r>
+      <w:r>
+        <w:rPr>
+          <w:rFonts w:ascii="Cambria" w:hAnsi="Cambria"/>
           <w:i/>
           <w:color w:val="0000FF"/>
         </w:rPr>
@@ -126,13 +142,15 @@
       </w:r>
       <w:r>
         <w:rPr>
+          <w:rFonts w:ascii="Cambria" w:hAnsi="Cambria"/>
           <w:i/>
           <w:color w:val="0000FF"/>
         </w:rPr>
-        <w:t>по</w:t>
-      </w:r>
-      <w:r>
-        <w:rPr>
+        <w:t>заданным</w:t>
+      </w:r>
+      <w:r>
+        <w:rPr>
+          <w:rFonts w:ascii="Cambria" w:hAnsi="Cambria"/>
           <w:i/>
           <w:color w:val="0000FF"/>
         </w:rPr>
@@ -140,27 +158,15 @@
       </w:r>
       <w:r>
         <w:rPr>
+          <w:rFonts w:ascii="Cambria" w:hAnsi="Cambria"/>
           <w:i/>
           <w:color w:val="0000FF"/>
         </w:rPr>
-        <w:t>заданным</w:t>
-      </w:r>
-      <w:r>
-        <w:rPr>
-          <w:i/>
-          <w:color w:val="0000FF"/>
-        </w:rPr>
-        <w:t xml:space="preserve"> </w:t>
-      </w:r>
-      <w:r>
-        <w:rPr>
-          <w:i/>
-          <w:color w:val="0000FF"/>
-        </w:rPr>
         <w:t>координатам</w:t>
       </w:r>
       <w:r>
         <w:rPr>
+          <w:rFonts w:ascii="Cambria" w:hAnsi="Cambria"/>
           <w:i/>
           <w:color w:val="0000FF"/>
         </w:rPr>
@@ -170,12 +176,14 @@
     <w:p>
       <w:pPr>
         <w:rPr>
+          <w:rFonts w:ascii="Cambria" w:hAnsi="Cambria"/>
           <w:color w:val="0070C0"/>
           <w:lang w:val="en-US"/>
         </w:rPr>
       </w:pPr>
       <w:r>
         <w:rPr>
+          <w:rFonts w:ascii="Cambria" w:hAnsi="Cambria"/>
           <w:color w:val="0070C0"/>
         </w:rPr>
         <w:pict>
@@ -186,6 +194,7 @@
     <w:p>
       <w:pPr>
         <w:rPr>
+          <w:rFonts w:ascii="Cambria" w:hAnsi="Cambria"/>
           <w:lang w:val="en-US"/>
         </w:rPr>
       </w:pPr>
@@ -193,18 +202,23 @@
     <w:p>
       <w:pPr>
         <w:rPr>
+          <w:rFonts w:ascii="Cambria" w:hAnsi="Cambria"/>
           <w:b/>
+          <w:lang w:val="en-US"/>
         </w:rPr>
       </w:pPr>
       <w:r>
         <w:rPr>
+          <w:rFonts w:ascii="Cambria" w:hAnsi="Cambria"/>
           <w:b/>
         </w:rPr>
         <w:t>Синтаксис</w:t>
       </w:r>
       <w:r>
         <w:rPr>
+          <w:rFonts w:ascii="Cambria" w:hAnsi="Cambria"/>
           <w:b/>
+          <w:lang w:val="en-US"/>
         </w:rPr>
         <w:t>:</w:t>
       </w:r>
@@ -212,13 +226,14 @@
     <w:p>
       <w:pPr>
         <w:rPr>
-          <w:rFonts w:ascii="Courier New" w:hAnsi="Courier New" w:cs="Courier New"/>
-          <w:szCs w:val="24"/>
+          <w:rFonts w:ascii="Cambria" w:hAnsi="Cambria" w:cs="Courier New"/>
+          <w:szCs w:val="24"/>
+          <w:lang w:val="en-US"/>
         </w:rPr>
       </w:pPr>
       <w:r>
         <w:rPr>
-          <w:rFonts w:ascii="Courier New" w:hAnsi="Courier New" w:cs="Courier New"/>
+          <w:rFonts w:ascii="Cambria" w:hAnsi="Cambria" w:cs="Courier New"/>
           <w:i/>
           <w:szCs w:val="24"/>
           <w:lang w:val="en-US"/>
@@ -227,29 +242,32 @@
       </w:r>
       <w:r>
         <w:rPr>
-          <w:rFonts w:ascii="Courier New" w:hAnsi="Courier New" w:cs="Courier New"/>
-          <w:szCs w:val="24"/>
-        </w:rPr>
-        <w:t xml:space="preserve"> </w:t>
-      </w:r>
-      <w:r>
-        <w:rPr>
-          <w:rFonts w:ascii="Courier New" w:hAnsi="Courier New" w:cs="Courier New"/>
-          <w:szCs w:val="24"/>
+          <w:rFonts w:ascii="Cambria" w:hAnsi="Cambria" w:cs="Courier New"/>
+          <w:szCs w:val="24"/>
+          <w:lang w:val="en-US"/>
+        </w:rPr>
+        <w:t xml:space="preserve"> </w:t>
+      </w:r>
+      <w:r>
+        <w:rPr>
+          <w:rFonts w:ascii="Cambria" w:hAnsi="Cambria" w:cs="Courier New"/>
+          <w:szCs w:val="24"/>
+          <w:lang w:val="en-US"/>
         </w:rPr>
         <w:t>=</w:t>
       </w:r>
       <w:r>
         <w:rPr>
-          <w:rFonts w:ascii="Courier New" w:hAnsi="Courier New" w:cs="Courier New"/>
-          <w:szCs w:val="24"/>
+          <w:rFonts w:ascii="Cambria" w:hAnsi="Cambria" w:cs="Courier New"/>
+          <w:szCs w:val="24"/>
+          <w:lang w:val="en-US"/>
         </w:rPr>
         <w:t xml:space="preserve"> </w:t>
       </w:r>
       <w:proofErr w:type="spellStart"/>
       <w:r>
         <w:rPr>
-          <w:rFonts w:ascii="Courier New" w:hAnsi="Courier New" w:cs="Courier New"/>
+          <w:rFonts w:ascii="Cambria" w:hAnsi="Cambria" w:cs="Courier New"/>
           <w:b/>
           <w:szCs w:val="24"/>
           <w:lang w:val="en-US"/>
@@ -259,14 +277,15 @@
       <w:proofErr w:type="spellEnd"/>
       <w:r>
         <w:rPr>
-          <w:rFonts w:ascii="Courier New" w:hAnsi="Courier New" w:cs="Courier New"/>
-          <w:szCs w:val="24"/>
+          <w:rFonts w:ascii="Cambria" w:hAnsi="Cambria" w:cs="Courier New"/>
+          <w:szCs w:val="24"/>
+          <w:lang w:val="en-US"/>
         </w:rPr>
         <w:t>(</w:t>
       </w:r>
       <w:r>
         <w:rPr>
-          <w:rFonts w:ascii="Courier New" w:hAnsi="Courier New" w:cs="Courier New"/>
+          <w:rFonts w:ascii="Cambria" w:hAnsi="Cambria" w:cs="Courier New"/>
           <w:i/>
           <w:szCs w:val="24"/>
           <w:lang w:val="en-US"/>
@@ -275,21 +294,23 @@
       </w:r>
       <w:r>
         <w:rPr>
-          <w:rFonts w:ascii="Courier New" w:hAnsi="Courier New" w:cs="Courier New"/>
-          <w:szCs w:val="24"/>
+          <w:rFonts w:ascii="Cambria" w:hAnsi="Cambria" w:cs="Courier New"/>
+          <w:szCs w:val="24"/>
+          <w:lang w:val="en-US"/>
         </w:rPr>
         <w:t>,</w:t>
       </w:r>
       <w:r>
         <w:rPr>
-          <w:rFonts w:ascii="Courier New" w:hAnsi="Courier New" w:cs="Courier New"/>
-          <w:szCs w:val="24"/>
-        </w:rPr>
-        <w:t xml:space="preserve"> </w:t>
-      </w:r>
-      <w:r>
-        <w:rPr>
-          <w:rFonts w:ascii="Courier New" w:hAnsi="Courier New" w:cs="Courier New"/>
+          <w:rFonts w:ascii="Cambria" w:hAnsi="Cambria" w:cs="Courier New"/>
+          <w:szCs w:val="24"/>
+          <w:lang w:val="en-US"/>
+        </w:rPr>
+        <w:t xml:space="preserve"> </w:t>
+      </w:r>
+      <w:r>
+        <w:rPr>
+          <w:rFonts w:ascii="Cambria" w:hAnsi="Cambria" w:cs="Courier New"/>
           <w:i/>
           <w:szCs w:val="24"/>
           <w:lang w:val="en-US"/>
@@ -298,463 +319,837 @@
       </w:r>
       <w:r>
         <w:rPr>
-          <w:rFonts w:ascii="Courier New" w:hAnsi="Courier New" w:cs="Courier New"/>
-          <w:szCs w:val="24"/>
+          <w:rFonts w:ascii="Cambria" w:hAnsi="Cambria" w:cs="Courier New"/>
+          <w:szCs w:val="24"/>
+          <w:lang w:val="en-US"/>
         </w:rPr>
         <w:t>);</w:t>
-      </w:r>
-    </w:p>
-    <w:p/>
-    <w:p>
-      <w:r>
-        <w:rPr>
-          <w:b/>
-        </w:rPr>
-        <w:t>Аргументы</w:t>
-      </w:r>
-      <w:r>
-        <w:rPr>
-          <w:b/>
-        </w:rPr>
-        <w:t>:</w:t>
       </w:r>
     </w:p>
     <w:p>
-      <w:r>
-        <w:rPr>
-          <w:i/>
-        </w:rPr>
-        <w:t>Х</w:t>
-      </w:r>
-      <w:r>
-        <w:rPr>
-          <w:i/>
-        </w:rPr>
-        <w:t xml:space="preserve"> </w:t>
-      </w:r>
-      <w:r>
-        <w:t>–</w:t>
-      </w:r>
-      <w:r>
-        <w:t xml:space="preserve"> </w:t>
-      </w:r>
-      <w:r>
-        <w:t>входной</w:t>
-      </w:r>
-      <w:r>
-        <w:t xml:space="preserve"> </w:t>
-      </w:r>
-      <w:r>
-        <w:t>массив</w:t>
-      </w:r>
-      <w:r>
-        <w:t xml:space="preserve"> </w:t>
-      </w:r>
-      <w:r>
-        <w:t>координат</w:t>
-      </w:r>
-      <w:r>
-        <w:t xml:space="preserve"> </w:t>
-      </w:r>
-      <w:r>
-        <w:t>по</w:t>
-      </w:r>
-      <w:r>
-        <w:t xml:space="preserve"> </w:t>
-      </w:r>
-      <w:r>
-        <w:t>оси</w:t>
-      </w:r>
-      <w:r>
-        <w:t xml:space="preserve"> </w:t>
-      </w:r>
-      <w:r>
-        <w:rPr>
-          <w:lang w:val="en-US"/>
-        </w:rPr>
-        <w:t>x</w:t>
-      </w:r>
-      <w:r>
-        <w:t xml:space="preserve"> </w:t>
-      </w:r>
-      <w:r>
-        <w:t>для</w:t>
-      </w:r>
-      <w:r>
-        <w:t xml:space="preserve"> </w:t>
-      </w:r>
-      <w:r>
-        <w:t>вычисления</w:t>
-      </w:r>
-      <w:r>
-        <w:t xml:space="preserve"> </w:t>
-      </w:r>
-      <w:r>
-        <w:t>матрицы</w:t>
-      </w:r>
-      <w:r>
-        <w:t xml:space="preserve"> </w:t>
-      </w:r>
-      <w:r>
-        <w:t>коэффициентов</w:t>
-      </w:r>
-      <w:r>
-        <w:t>,</w:t>
-      </w:r>
+      <w:pPr>
+        <w:rPr>
+          <w:rFonts w:ascii="Cambria" w:hAnsi="Cambria"/>
+          <w:lang w:val="en-US"/>
+        </w:rPr>
+      </w:pPr>
     </w:p>
     <w:p>
-      <w:r>
-        <w:rPr>
-          <w:i/>
-          <w:lang w:val="en-US"/>
-        </w:rPr>
-        <w:t>Y</w:t>
-      </w:r>
-      <w:r>
-        <w:rPr>
-          <w:i/>
-        </w:rPr>
-        <w:t xml:space="preserve"> </w:t>
-      </w:r>
-      <w:r>
-        <w:t>–</w:t>
-      </w:r>
-      <w:r>
-        <w:t xml:space="preserve"> </w:t>
-      </w:r>
-      <w:proofErr w:type="gramStart"/>
-      <w:r>
-        <w:t>входной</w:t>
-      </w:r>
-      <w:proofErr w:type="gramEnd"/>
-      <w:r>
-        <w:t xml:space="preserve"> </w:t>
-      </w:r>
-      <w:r>
-        <w:t>массив</w:t>
-      </w:r>
-      <w:r>
-        <w:t xml:space="preserve"> </w:t>
-      </w:r>
-      <w:r>
-        <w:t>координат</w:t>
-      </w:r>
-      <w:r>
-        <w:t xml:space="preserve"> </w:t>
-      </w:r>
-      <w:r>
-        <w:t>по</w:t>
-      </w:r>
-      <w:r>
-        <w:t xml:space="preserve"> </w:t>
-      </w:r>
-      <w:r>
-        <w:t>оси</w:t>
-      </w:r>
-      <w:r>
-        <w:t xml:space="preserve"> </w:t>
-      </w:r>
-      <w:r>
-        <w:rPr>
-          <w:lang w:val="en-US"/>
-        </w:rPr>
-        <w:t>y</w:t>
-      </w:r>
-      <w:r>
-        <w:t xml:space="preserve"> </w:t>
-      </w:r>
-      <w:r>
-        <w:t>для</w:t>
-      </w:r>
-      <w:r>
-        <w:t xml:space="preserve"> </w:t>
-      </w:r>
-      <w:r>
-        <w:t>вычисления</w:t>
-      </w:r>
-      <w:r>
-        <w:t xml:space="preserve"> </w:t>
-      </w:r>
-      <w:r>
-        <w:t>матрицы</w:t>
-      </w:r>
-      <w:r>
-        <w:t xml:space="preserve"> </w:t>
-      </w:r>
-      <w:r>
-        <w:t>коэффициентов</w:t>
-      </w:r>
-      <w:r>
-        <w:t>.</w:t>
+      <w:pPr>
+        <w:rPr>
+          <w:rFonts w:ascii="Cambria" w:hAnsi="Cambria"/>
+        </w:rPr>
+      </w:pPr>
+      <w:r>
+        <w:rPr>
+          <w:rFonts w:ascii="Cambria" w:hAnsi="Cambria"/>
+          <w:b/>
+        </w:rPr>
+        <w:t>Аргументы:</w:t>
       </w:r>
     </w:p>
-    <w:p/>
     <w:p>
       <w:pPr>
         <w:rPr>
-          <w:b/>
+          <w:rFonts w:ascii="Cambria" w:hAnsi="Cambria"/>
         </w:rPr>
       </w:pPr>
       <w:r>
         <w:rPr>
-          <w:b/>
-        </w:rPr>
-        <w:t>Описание</w:t>
-      </w:r>
-      <w:r>
-        <w:rPr>
-          <w:b/>
-        </w:rPr>
-        <w:t>:</w:t>
+          <w:rFonts w:ascii="Cambria" w:hAnsi="Cambria"/>
+          <w:i/>
+        </w:rPr>
+        <w:t>Х</w:t>
+      </w:r>
+      <w:r>
+        <w:rPr>
+          <w:rFonts w:ascii="Cambria" w:hAnsi="Cambria"/>
+          <w:i/>
+        </w:rPr>
+        <w:t xml:space="preserve"> </w:t>
+      </w:r>
+      <w:r>
+        <w:rPr>
+          <w:rFonts w:ascii="Cambria" w:hAnsi="Cambria"/>
+        </w:rPr>
+        <w:t>–</w:t>
+      </w:r>
+      <w:r>
+        <w:rPr>
+          <w:rFonts w:ascii="Cambria" w:hAnsi="Cambria"/>
+        </w:rPr>
+        <w:t xml:space="preserve"> </w:t>
+      </w:r>
+      <w:r>
+        <w:rPr>
+          <w:rFonts w:ascii="Cambria" w:hAnsi="Cambria"/>
+        </w:rPr>
+        <w:t>входной</w:t>
+      </w:r>
+      <w:r>
+        <w:rPr>
+          <w:rFonts w:ascii="Cambria" w:hAnsi="Cambria"/>
+        </w:rPr>
+        <w:t xml:space="preserve"> </w:t>
+      </w:r>
+      <w:r>
+        <w:rPr>
+          <w:rFonts w:ascii="Cambria" w:hAnsi="Cambria"/>
+        </w:rPr>
+        <w:t>массив</w:t>
+      </w:r>
+      <w:r>
+        <w:rPr>
+          <w:rFonts w:ascii="Cambria" w:hAnsi="Cambria"/>
+        </w:rPr>
+        <w:t xml:space="preserve"> </w:t>
+      </w:r>
+      <w:r>
+        <w:rPr>
+          <w:rFonts w:ascii="Cambria" w:hAnsi="Cambria"/>
+        </w:rPr>
+        <w:t>координат</w:t>
+      </w:r>
+      <w:r>
+        <w:rPr>
+          <w:rFonts w:ascii="Cambria" w:hAnsi="Cambria"/>
+        </w:rPr>
+        <w:t xml:space="preserve"> </w:t>
+      </w:r>
+      <w:r>
+        <w:rPr>
+          <w:rFonts w:ascii="Cambria" w:hAnsi="Cambria"/>
+        </w:rPr>
+        <w:t>по</w:t>
+      </w:r>
+      <w:r>
+        <w:rPr>
+          <w:rFonts w:ascii="Cambria" w:hAnsi="Cambria"/>
+        </w:rPr>
+        <w:t xml:space="preserve"> </w:t>
+      </w:r>
+      <w:r>
+        <w:rPr>
+          <w:rFonts w:ascii="Cambria" w:hAnsi="Cambria"/>
+        </w:rPr>
+        <w:t>оси</w:t>
+      </w:r>
+      <w:r>
+        <w:rPr>
+          <w:rFonts w:ascii="Cambria" w:hAnsi="Cambria"/>
+        </w:rPr>
+        <w:t xml:space="preserve"> </w:t>
+      </w:r>
+      <w:r>
+        <w:rPr>
+          <w:rFonts w:ascii="Cambria" w:hAnsi="Cambria"/>
+          <w:lang w:val="en-US"/>
+        </w:rPr>
+        <w:t>x</w:t>
+      </w:r>
+      <w:r>
+        <w:rPr>
+          <w:rFonts w:ascii="Cambria" w:hAnsi="Cambria"/>
+        </w:rPr>
+        <w:t xml:space="preserve"> </w:t>
+      </w:r>
+      <w:r>
+        <w:rPr>
+          <w:rFonts w:ascii="Cambria" w:hAnsi="Cambria"/>
+        </w:rPr>
+        <w:t>для</w:t>
+      </w:r>
+      <w:r>
+        <w:rPr>
+          <w:rFonts w:ascii="Cambria" w:hAnsi="Cambria"/>
+        </w:rPr>
+        <w:t xml:space="preserve"> </w:t>
+      </w:r>
+      <w:r>
+        <w:rPr>
+          <w:rFonts w:ascii="Cambria" w:hAnsi="Cambria"/>
+        </w:rPr>
+        <w:t>вычисления</w:t>
+      </w:r>
+      <w:r>
+        <w:rPr>
+          <w:rFonts w:ascii="Cambria" w:hAnsi="Cambria"/>
+        </w:rPr>
+        <w:t xml:space="preserve"> </w:t>
+      </w:r>
+      <w:r>
+        <w:rPr>
+          <w:rFonts w:ascii="Cambria" w:hAnsi="Cambria"/>
+        </w:rPr>
+        <w:t>матрицы</w:t>
+      </w:r>
+      <w:r>
+        <w:rPr>
+          <w:rFonts w:ascii="Cambria" w:hAnsi="Cambria"/>
+        </w:rPr>
+        <w:t xml:space="preserve"> </w:t>
+      </w:r>
+      <w:r>
+        <w:rPr>
+          <w:rFonts w:ascii="Cambria" w:hAnsi="Cambria"/>
+        </w:rPr>
+        <w:t>коэффициентов</w:t>
+      </w:r>
+      <w:r>
+        <w:rPr>
+          <w:rFonts w:ascii="Cambria" w:hAnsi="Cambria"/>
+        </w:rPr>
+        <w:t>,</w:t>
       </w:r>
     </w:p>
     <w:p>
-      <w:r>
-        <w:t>Функция</w:t>
-      </w:r>
-      <w:r>
-        <w:t xml:space="preserve"> </w:t>
-      </w:r>
-      <w:r>
-        <w:t>вычисляет</w:t>
-      </w:r>
-      <w:r>
-        <w:t xml:space="preserve"> </w:t>
-      </w:r>
-      <w:r>
-        <w:t>матрицу</w:t>
-      </w:r>
-      <w:r>
-        <w:t xml:space="preserve"> </w:t>
-      </w:r>
-      <w:r>
+      <w:pPr>
+        <w:rPr>
+          <w:rFonts w:ascii="Cambria" w:hAnsi="Cambria"/>
+        </w:rPr>
+      </w:pPr>
+      <w:r>
+        <w:rPr>
+          <w:rFonts w:ascii="Cambria" w:hAnsi="Cambria"/>
+          <w:i/>
+          <w:lang w:val="en-US"/>
+        </w:rPr>
+        <w:t>Y</w:t>
+      </w:r>
+      <w:r>
+        <w:rPr>
+          <w:rFonts w:ascii="Cambria" w:hAnsi="Cambria"/>
+          <w:i/>
+        </w:rPr>
+        <w:t xml:space="preserve"> </w:t>
+      </w:r>
+      <w:r>
+        <w:rPr>
+          <w:rFonts w:ascii="Cambria" w:hAnsi="Cambria"/>
+        </w:rPr>
+        <w:t>–</w:t>
+      </w:r>
+      <w:r>
+        <w:rPr>
+          <w:rFonts w:ascii="Cambria" w:hAnsi="Cambria"/>
+        </w:rPr>
+        <w:t xml:space="preserve"> </w:t>
+      </w:r>
+      <w:proofErr w:type="gramStart"/>
+      <w:r>
+        <w:rPr>
+          <w:rFonts w:ascii="Cambria" w:hAnsi="Cambria"/>
+        </w:rPr>
+        <w:t>входной</w:t>
+      </w:r>
+      <w:proofErr w:type="gramEnd"/>
+      <w:r>
+        <w:rPr>
+          <w:rFonts w:ascii="Cambria" w:hAnsi="Cambria"/>
+        </w:rPr>
+        <w:t xml:space="preserve"> </w:t>
+      </w:r>
+      <w:r>
+        <w:rPr>
+          <w:rFonts w:ascii="Cambria" w:hAnsi="Cambria"/>
+        </w:rPr>
+        <w:t>массив</w:t>
+      </w:r>
+      <w:r>
+        <w:rPr>
+          <w:rFonts w:ascii="Cambria" w:hAnsi="Cambria"/>
+        </w:rPr>
+        <w:t xml:space="preserve"> </w:t>
+      </w:r>
+      <w:r>
+        <w:rPr>
+          <w:rFonts w:ascii="Cambria" w:hAnsi="Cambria"/>
+        </w:rPr>
+        <w:t>координат</w:t>
+      </w:r>
+      <w:r>
+        <w:rPr>
+          <w:rFonts w:ascii="Cambria" w:hAnsi="Cambria"/>
+        </w:rPr>
+        <w:t xml:space="preserve"> </w:t>
+      </w:r>
+      <w:r>
+        <w:rPr>
+          <w:rFonts w:ascii="Cambria" w:hAnsi="Cambria"/>
+        </w:rPr>
+        <w:t>по</w:t>
+      </w:r>
+      <w:r>
+        <w:rPr>
+          <w:rFonts w:ascii="Cambria" w:hAnsi="Cambria"/>
+        </w:rPr>
+        <w:t xml:space="preserve"> </w:t>
+      </w:r>
+      <w:r>
+        <w:rPr>
+          <w:rFonts w:ascii="Cambria" w:hAnsi="Cambria"/>
+        </w:rPr>
+        <w:t>оси</w:t>
+      </w:r>
+      <w:r>
+        <w:rPr>
+          <w:rFonts w:ascii="Cambria" w:hAnsi="Cambria"/>
+        </w:rPr>
+        <w:t xml:space="preserve"> </w:t>
+      </w:r>
+      <w:r>
+        <w:rPr>
+          <w:rFonts w:ascii="Cambria" w:hAnsi="Cambria"/>
+          <w:lang w:val="en-US"/>
+        </w:rPr>
+        <w:t>y</w:t>
+      </w:r>
+      <w:r>
+        <w:rPr>
+          <w:rFonts w:ascii="Cambria" w:hAnsi="Cambria"/>
+        </w:rPr>
+        <w:t xml:space="preserve"> </w:t>
+      </w:r>
+      <w:r>
+        <w:rPr>
+          <w:rFonts w:ascii="Cambria" w:hAnsi="Cambria"/>
+        </w:rPr>
+        <w:t>для</w:t>
+      </w:r>
+      <w:r>
+        <w:rPr>
+          <w:rFonts w:ascii="Cambria" w:hAnsi="Cambria"/>
+        </w:rPr>
+        <w:t xml:space="preserve"> </w:t>
+      </w:r>
+      <w:r>
+        <w:rPr>
+          <w:rFonts w:ascii="Cambria" w:hAnsi="Cambria"/>
+        </w:rPr>
+        <w:t>вычисления</w:t>
+      </w:r>
+      <w:r>
+        <w:rPr>
+          <w:rFonts w:ascii="Cambria" w:hAnsi="Cambria"/>
+        </w:rPr>
+        <w:t xml:space="preserve"> </w:t>
+      </w:r>
+      <w:r>
+        <w:rPr>
+          <w:rFonts w:ascii="Cambria" w:hAnsi="Cambria"/>
+        </w:rPr>
+        <w:t>матрицы</w:t>
+      </w:r>
+      <w:r>
+        <w:rPr>
+          <w:rFonts w:ascii="Cambria" w:hAnsi="Cambria"/>
+        </w:rPr>
+        <w:t xml:space="preserve"> </w:t>
+      </w:r>
+      <w:r>
+        <w:rPr>
+          <w:rFonts w:ascii="Cambria" w:hAnsi="Cambria"/>
+        </w:rPr>
         <w:t>коэффициентов</w:t>
       </w:r>
       <w:r>
-        <w:t xml:space="preserve"> </w:t>
-      </w:r>
-      <w:r>
-        <w:t>для</w:t>
-      </w:r>
-      <w:r>
-        <w:t xml:space="preserve"> </w:t>
-      </w:r>
-      <w:r>
-        <w:t>линейной</w:t>
-      </w:r>
-      <w:r>
-        <w:t xml:space="preserve"> </w:t>
-      </w:r>
-      <w:r>
-        <w:t>интерполяции</w:t>
-      </w:r>
-      <w:r>
-        <w:t xml:space="preserve"> </w:t>
-      </w:r>
-      <w:r>
-        <w:t>по</w:t>
-      </w:r>
-      <w:r>
-        <w:t xml:space="preserve"> </w:t>
-      </w:r>
-      <w:r>
-        <w:t>заданным</w:t>
-      </w:r>
-      <w:r>
-        <w:t xml:space="preserve"> </w:t>
-      </w:r>
-      <w:r>
-        <w:t>координатам</w:t>
-      </w:r>
-      <w:r>
-        <w:t xml:space="preserve"> </w:t>
-      </w:r>
-      <w:r>
-        <w:t>точек</w:t>
-      </w:r>
-      <w:r>
-        <w:t>.</w:t>
-      </w:r>
-      <w:r>
-        <w:t xml:space="preserve"> </w:t>
-      </w:r>
-      <w:r>
-        <w:t>Вычисленная</w:t>
-      </w:r>
-      <w:r>
-        <w:t xml:space="preserve"> </w:t>
-      </w:r>
-      <w:r>
-        <w:t>матрица</w:t>
-      </w:r>
-      <w:r>
-        <w:t xml:space="preserve"> </w:t>
-      </w:r>
-      <w:r>
-        <w:t>коэффициентов</w:t>
-      </w:r>
-      <w:r>
-        <w:t xml:space="preserve"> </w:t>
-      </w:r>
-      <w:r>
-        <w:t>используется</w:t>
-      </w:r>
-      <w:r>
-        <w:t xml:space="preserve"> </w:t>
-      </w:r>
-      <w:r>
-        <w:t>функцией</w:t>
-      </w:r>
-      <w:r>
-        <w:t xml:space="preserve"> </w:t>
-      </w:r>
-      <w:proofErr w:type="spellStart"/>
-      <w:r>
-        <w:rPr>
-          <w:i/>
-        </w:rPr>
-        <w:t>interpol</w:t>
-      </w:r>
-      <w:proofErr w:type="spellEnd"/>
-      <w:r>
-        <w:rPr>
-          <w:i/>
-        </w:rPr>
-        <w:t xml:space="preserve"> </w:t>
-      </w:r>
-      <w:r>
-        <w:t>для</w:t>
-      </w:r>
-      <w:r>
-        <w:t xml:space="preserve"> </w:t>
-      </w:r>
-      <w:r>
-        <w:t xml:space="preserve">линейной </w:t>
-      </w:r>
-      <w:r>
-        <w:t>интерполяции</w:t>
-      </w:r>
-      <w:r>
-        <w:t xml:space="preserve"> </w:t>
-      </w:r>
-      <w:r>
-        <w:t>аргумента</w:t>
-      </w:r>
-      <w:r>
-        <w:t xml:space="preserve"> </w:t>
-      </w:r>
-      <w:proofErr w:type="spellStart"/>
-      <w:r>
-        <w:rPr>
-          <w:i/>
-        </w:rPr>
-        <w:t>x</w:t>
-      </w:r>
-      <w:proofErr w:type="spellEnd"/>
-      <w:r>
+        <w:rPr>
+          <w:rFonts w:ascii="Cambria" w:hAnsi="Cambria"/>
+        </w:rPr>
         <w:t>.</w:t>
       </w:r>
     </w:p>
     <w:p>
-      <w:r>
-        <w:t>Входные</w:t>
-      </w:r>
-      <w:r>
-        <w:t xml:space="preserve"> </w:t>
-      </w:r>
-      <w:r>
-        <w:t>массивы</w:t>
-      </w:r>
-      <w:r>
-        <w:t xml:space="preserve"> </w:t>
-      </w:r>
-      <w:r>
-        <w:rPr>
-          <w:lang w:val="en-US"/>
-        </w:rPr>
-        <w:t>X</w:t>
-      </w:r>
-      <w:r>
-        <w:t xml:space="preserve"> </w:t>
-      </w:r>
-      <w:r>
-        <w:t>и</w:t>
-      </w:r>
-      <w:r>
-        <w:t xml:space="preserve"> </w:t>
-      </w:r>
-      <w:r>
-        <w:rPr>
-          <w:lang w:val="en-US"/>
-        </w:rPr>
-        <w:t>Y</w:t>
-      </w:r>
-      <w:r>
-        <w:t xml:space="preserve"> </w:t>
-      </w:r>
-      <w:r>
-        <w:t>должны</w:t>
-      </w:r>
-      <w:r>
-        <w:t xml:space="preserve"> </w:t>
-      </w:r>
-      <w:r>
-        <w:t>б</w:t>
-      </w:r>
-      <w:r>
-        <w:t>ы</w:t>
-      </w:r>
-      <w:r>
-        <w:t>ть</w:t>
-      </w:r>
-      <w:r>
-        <w:t xml:space="preserve"> </w:t>
-      </w:r>
-      <w:r>
-        <w:t>одного</w:t>
-      </w:r>
-      <w:r>
-        <w:t xml:space="preserve"> </w:t>
-      </w:r>
-      <w:r>
-        <w:t>размера.</w:t>
-      </w:r>
+      <w:pPr>
+        <w:rPr>
+          <w:rFonts w:ascii="Cambria" w:hAnsi="Cambria"/>
+        </w:rPr>
+      </w:pPr>
     </w:p>
     <w:p>
-      <w:r>
+      <w:pPr>
+        <w:rPr>
+          <w:rFonts w:ascii="Cambria" w:hAnsi="Cambria"/>
+          <w:b/>
+        </w:rPr>
+      </w:pPr>
+      <w:r>
+        <w:rPr>
+          <w:rFonts w:ascii="Cambria" w:hAnsi="Cambria"/>
+          <w:b/>
+        </w:rPr>
+        <w:t>Описание:</w:t>
+      </w:r>
+    </w:p>
+    <w:p>
+      <w:pPr>
+        <w:rPr>
+          <w:rFonts w:ascii="Cambria" w:hAnsi="Cambria"/>
+        </w:rPr>
+      </w:pPr>
+      <w:r>
+        <w:rPr>
+          <w:rFonts w:ascii="Cambria" w:hAnsi="Cambria"/>
+        </w:rPr>
+        <w:t>Функция</w:t>
+      </w:r>
+      <w:r>
+        <w:rPr>
+          <w:rFonts w:ascii="Cambria" w:hAnsi="Cambria"/>
+        </w:rPr>
+        <w:t xml:space="preserve"> </w:t>
+      </w:r>
+      <w:r>
+        <w:rPr>
+          <w:rFonts w:ascii="Cambria" w:hAnsi="Cambria"/>
+        </w:rPr>
+        <w:t>вычисляет</w:t>
+      </w:r>
+      <w:r>
+        <w:rPr>
+          <w:rFonts w:ascii="Cambria" w:hAnsi="Cambria"/>
+        </w:rPr>
+        <w:t xml:space="preserve"> </w:t>
+      </w:r>
+      <w:r>
+        <w:rPr>
+          <w:rFonts w:ascii="Cambria" w:hAnsi="Cambria"/>
+        </w:rPr>
+        <w:t>матрицу</w:t>
+      </w:r>
+      <w:r>
+        <w:rPr>
+          <w:rFonts w:ascii="Cambria" w:hAnsi="Cambria"/>
+        </w:rPr>
+        <w:t xml:space="preserve"> </w:t>
+      </w:r>
+      <w:r>
+        <w:rPr>
+          <w:rFonts w:ascii="Cambria" w:hAnsi="Cambria"/>
+        </w:rPr>
+        <w:t>коэффициентов</w:t>
+      </w:r>
+      <w:r>
+        <w:rPr>
+          <w:rFonts w:ascii="Cambria" w:hAnsi="Cambria"/>
+        </w:rPr>
+        <w:t xml:space="preserve"> </w:t>
+      </w:r>
+      <w:r>
+        <w:rPr>
+          <w:rFonts w:ascii="Cambria" w:hAnsi="Cambria"/>
+        </w:rPr>
+        <w:t>для</w:t>
+      </w:r>
+      <w:r>
+        <w:rPr>
+          <w:rFonts w:ascii="Cambria" w:hAnsi="Cambria"/>
+        </w:rPr>
+        <w:t xml:space="preserve"> </w:t>
+      </w:r>
+      <w:r>
+        <w:rPr>
+          <w:rFonts w:ascii="Cambria" w:hAnsi="Cambria"/>
+        </w:rPr>
+        <w:t>линейной</w:t>
+      </w:r>
+      <w:r>
+        <w:rPr>
+          <w:rFonts w:ascii="Cambria" w:hAnsi="Cambria"/>
+        </w:rPr>
+        <w:t xml:space="preserve"> </w:t>
+      </w:r>
+      <w:r>
+        <w:rPr>
+          <w:rFonts w:ascii="Cambria" w:hAnsi="Cambria"/>
+        </w:rPr>
+        <w:t>интерполяции</w:t>
+      </w:r>
+      <w:r>
+        <w:rPr>
+          <w:rFonts w:ascii="Cambria" w:hAnsi="Cambria"/>
+        </w:rPr>
+        <w:t xml:space="preserve"> </w:t>
+      </w:r>
+      <w:r>
+        <w:rPr>
+          <w:rFonts w:ascii="Cambria" w:hAnsi="Cambria"/>
+        </w:rPr>
+        <w:t>по</w:t>
+      </w:r>
+      <w:r>
+        <w:rPr>
+          <w:rFonts w:ascii="Cambria" w:hAnsi="Cambria"/>
+        </w:rPr>
+        <w:t xml:space="preserve"> </w:t>
+      </w:r>
+      <w:r>
+        <w:rPr>
+          <w:rFonts w:ascii="Cambria" w:hAnsi="Cambria"/>
+        </w:rPr>
+        <w:t>заданным</w:t>
+      </w:r>
+      <w:r>
+        <w:rPr>
+          <w:rFonts w:ascii="Cambria" w:hAnsi="Cambria"/>
+        </w:rPr>
+        <w:t xml:space="preserve"> </w:t>
+      </w:r>
+      <w:r>
+        <w:rPr>
+          <w:rFonts w:ascii="Cambria" w:hAnsi="Cambria"/>
+        </w:rPr>
+        <w:t>координатам</w:t>
+      </w:r>
+      <w:r>
+        <w:rPr>
+          <w:rFonts w:ascii="Cambria" w:hAnsi="Cambria"/>
+        </w:rPr>
+        <w:t xml:space="preserve"> </w:t>
+      </w:r>
+      <w:r>
+        <w:rPr>
+          <w:rFonts w:ascii="Cambria" w:hAnsi="Cambria"/>
+        </w:rPr>
+        <w:t>точек</w:t>
+      </w:r>
+      <w:r>
+        <w:rPr>
+          <w:rFonts w:ascii="Cambria" w:hAnsi="Cambria"/>
+        </w:rPr>
+        <w:t>.</w:t>
+      </w:r>
+      <w:r>
+        <w:rPr>
+          <w:rFonts w:ascii="Cambria" w:hAnsi="Cambria"/>
+        </w:rPr>
+        <w:t xml:space="preserve"> </w:t>
+      </w:r>
+      <w:r>
+        <w:rPr>
+          <w:rFonts w:ascii="Cambria" w:hAnsi="Cambria"/>
+        </w:rPr>
+        <w:t>Вычисленная</w:t>
+      </w:r>
+      <w:r>
+        <w:rPr>
+          <w:rFonts w:ascii="Cambria" w:hAnsi="Cambria"/>
+        </w:rPr>
+        <w:t xml:space="preserve"> </w:t>
+      </w:r>
+      <w:r>
+        <w:rPr>
+          <w:rFonts w:ascii="Cambria" w:hAnsi="Cambria"/>
+        </w:rPr>
+        <w:t>матрица</w:t>
+      </w:r>
+      <w:r>
+        <w:rPr>
+          <w:rFonts w:ascii="Cambria" w:hAnsi="Cambria"/>
+        </w:rPr>
+        <w:t xml:space="preserve"> </w:t>
+      </w:r>
+      <w:r>
+        <w:rPr>
+          <w:rFonts w:ascii="Cambria" w:hAnsi="Cambria"/>
+        </w:rPr>
+        <w:t>коэффициентов</w:t>
+      </w:r>
+      <w:r>
+        <w:rPr>
+          <w:rFonts w:ascii="Cambria" w:hAnsi="Cambria"/>
+        </w:rPr>
+        <w:t xml:space="preserve"> </w:t>
+      </w:r>
+      <w:r>
+        <w:rPr>
+          <w:rFonts w:ascii="Cambria" w:hAnsi="Cambria"/>
+        </w:rPr>
+        <w:t>используется</w:t>
+      </w:r>
+      <w:r>
+        <w:rPr>
+          <w:rFonts w:ascii="Cambria" w:hAnsi="Cambria"/>
+        </w:rPr>
+        <w:t xml:space="preserve"> </w:t>
+      </w:r>
+      <w:r>
+        <w:rPr>
+          <w:rFonts w:ascii="Cambria" w:hAnsi="Cambria"/>
+        </w:rPr>
+        <w:t>функцией</w:t>
+      </w:r>
+      <w:r>
+        <w:rPr>
+          <w:rFonts w:ascii="Cambria" w:hAnsi="Cambria"/>
+        </w:rPr>
+        <w:t xml:space="preserve"> </w:t>
+      </w:r>
+      <w:proofErr w:type="spellStart"/>
+      <w:r>
+        <w:rPr>
+          <w:rFonts w:ascii="Cambria" w:hAnsi="Cambria"/>
+          <w:i/>
+        </w:rPr>
+        <w:t>interpol</w:t>
+      </w:r>
+      <w:proofErr w:type="spellEnd"/>
+      <w:r>
+        <w:rPr>
+          <w:rFonts w:ascii="Cambria" w:hAnsi="Cambria"/>
+          <w:i/>
+        </w:rPr>
+        <w:t xml:space="preserve"> </w:t>
+      </w:r>
+      <w:r>
+        <w:rPr>
+          <w:rFonts w:ascii="Cambria" w:hAnsi="Cambria"/>
+        </w:rPr>
+        <w:t>для</w:t>
+      </w:r>
+      <w:r>
+        <w:rPr>
+          <w:rFonts w:ascii="Cambria" w:hAnsi="Cambria"/>
+        </w:rPr>
+        <w:t xml:space="preserve"> </w:t>
+      </w:r>
+      <w:r>
+        <w:rPr>
+          <w:rFonts w:ascii="Cambria" w:hAnsi="Cambria"/>
+        </w:rPr>
+        <w:t xml:space="preserve">линейной </w:t>
+      </w:r>
+      <w:r>
+        <w:rPr>
+          <w:rFonts w:ascii="Cambria" w:hAnsi="Cambria"/>
+        </w:rPr>
+        <w:t>интерполяции</w:t>
+      </w:r>
+      <w:r>
+        <w:rPr>
+          <w:rFonts w:ascii="Cambria" w:hAnsi="Cambria"/>
+        </w:rPr>
+        <w:t xml:space="preserve"> </w:t>
+      </w:r>
+      <w:r>
+        <w:rPr>
+          <w:rFonts w:ascii="Cambria" w:hAnsi="Cambria"/>
+        </w:rPr>
+        <w:t>аргумента</w:t>
+      </w:r>
+      <w:r>
+        <w:rPr>
+          <w:rFonts w:ascii="Cambria" w:hAnsi="Cambria"/>
+        </w:rPr>
+        <w:t xml:space="preserve"> </w:t>
+      </w:r>
+      <w:r>
+        <w:rPr>
+          <w:rFonts w:ascii="Cambria" w:hAnsi="Cambria"/>
+          <w:i/>
+        </w:rPr>
+        <w:t>x</w:t>
+      </w:r>
+      <w:r>
+        <w:rPr>
+          <w:rFonts w:ascii="Cambria" w:hAnsi="Cambria"/>
+        </w:rPr>
+        <w:t>.</w:t>
+      </w:r>
+    </w:p>
+    <w:p>
+      <w:pPr>
+        <w:rPr>
+          <w:rFonts w:ascii="Cambria" w:hAnsi="Cambria"/>
+        </w:rPr>
+      </w:pPr>
+      <w:r>
+        <w:rPr>
+          <w:rFonts w:ascii="Cambria" w:hAnsi="Cambria"/>
+        </w:rPr>
         <w:t>Входные</w:t>
       </w:r>
       <w:r>
-        <w:t xml:space="preserve"> </w:t>
-      </w:r>
-      <w:r>
+        <w:rPr>
+          <w:rFonts w:ascii="Cambria" w:hAnsi="Cambria"/>
+        </w:rPr>
+        <w:t xml:space="preserve"> </w:t>
+      </w:r>
+      <w:r>
+        <w:rPr>
+          <w:rFonts w:ascii="Cambria" w:hAnsi="Cambria"/>
+        </w:rPr>
         <w:t>массивы</w:t>
       </w:r>
       <w:r>
-        <w:t xml:space="preserve"> </w:t>
-      </w:r>
-      <w:r>
+        <w:rPr>
+          <w:rFonts w:ascii="Cambria" w:hAnsi="Cambria"/>
+        </w:rPr>
+        <w:t xml:space="preserve"> </w:t>
+      </w:r>
+      <w:r>
+        <w:rPr>
+          <w:rFonts w:ascii="Cambria" w:hAnsi="Cambria"/>
+          <w:lang w:val="en-US"/>
+        </w:rPr>
+        <w:t>X</w:t>
+      </w:r>
+      <w:r>
+        <w:rPr>
+          <w:rFonts w:ascii="Cambria" w:hAnsi="Cambria"/>
+        </w:rPr>
+        <w:t xml:space="preserve"> </w:t>
+      </w:r>
+      <w:r>
+        <w:rPr>
+          <w:rFonts w:ascii="Cambria" w:hAnsi="Cambria"/>
+        </w:rPr>
+        <w:t>и</w:t>
+      </w:r>
+      <w:r>
+        <w:rPr>
+          <w:rFonts w:ascii="Cambria" w:hAnsi="Cambria"/>
+        </w:rPr>
+        <w:t xml:space="preserve"> </w:t>
+      </w:r>
+      <w:r>
+        <w:rPr>
+          <w:rFonts w:ascii="Cambria" w:hAnsi="Cambria"/>
+          <w:lang w:val="en-US"/>
+        </w:rPr>
+        <w:t>Y</w:t>
+      </w:r>
+      <w:r>
+        <w:rPr>
+          <w:rFonts w:ascii="Cambria" w:hAnsi="Cambria"/>
+        </w:rPr>
+        <w:t xml:space="preserve"> </w:t>
+      </w:r>
+      <w:r>
+        <w:rPr>
+          <w:rFonts w:ascii="Cambria" w:hAnsi="Cambria"/>
+        </w:rPr>
+        <w:t>должны</w:t>
+      </w:r>
+      <w:r>
+        <w:rPr>
+          <w:rFonts w:ascii="Cambria" w:hAnsi="Cambria"/>
+        </w:rPr>
+        <w:t xml:space="preserve"> </w:t>
+      </w:r>
+      <w:r>
+        <w:rPr>
+          <w:rFonts w:ascii="Cambria" w:hAnsi="Cambria"/>
+        </w:rPr>
+        <w:t>бы</w:t>
+      </w:r>
+      <w:r>
+        <w:rPr>
+          <w:rFonts w:ascii="Cambria" w:hAnsi="Cambria"/>
+        </w:rPr>
+        <w:t>ть</w:t>
+      </w:r>
+      <w:r>
+        <w:rPr>
+          <w:rFonts w:ascii="Cambria" w:hAnsi="Cambria"/>
+        </w:rPr>
+        <w:t xml:space="preserve"> </w:t>
+      </w:r>
+      <w:r>
+        <w:rPr>
+          <w:rFonts w:ascii="Cambria" w:hAnsi="Cambria"/>
+        </w:rPr>
+        <w:t>одного</w:t>
+      </w:r>
+      <w:r>
+        <w:rPr>
+          <w:rFonts w:ascii="Cambria" w:hAnsi="Cambria"/>
+        </w:rPr>
+        <w:t xml:space="preserve"> </w:t>
+      </w:r>
+      <w:r>
+        <w:rPr>
+          <w:rFonts w:ascii="Cambria" w:hAnsi="Cambria"/>
+        </w:rPr>
+        <w:t>размера.</w:t>
+      </w:r>
+    </w:p>
+    <w:p>
+      <w:pPr>
+        <w:rPr>
+          <w:rFonts w:ascii="Cambria" w:hAnsi="Cambria"/>
+        </w:rPr>
+      </w:pPr>
+      <w:r>
+        <w:rPr>
+          <w:rFonts w:ascii="Cambria" w:hAnsi="Cambria"/>
+        </w:rPr>
+        <w:t>Входные</w:t>
+      </w:r>
+      <w:r>
+        <w:rPr>
+          <w:rFonts w:ascii="Cambria" w:hAnsi="Cambria"/>
+        </w:rPr>
+        <w:t xml:space="preserve"> </w:t>
+      </w:r>
+      <w:r>
+        <w:rPr>
+          <w:rFonts w:ascii="Cambria" w:hAnsi="Cambria"/>
+        </w:rPr>
+        <w:t>массивы</w:t>
+      </w:r>
+      <w:r>
+        <w:rPr>
+          <w:rFonts w:ascii="Cambria" w:hAnsi="Cambria"/>
+        </w:rPr>
+        <w:t xml:space="preserve"> </w:t>
+      </w:r>
+      <w:r>
+        <w:rPr>
+          <w:rFonts w:ascii="Cambria" w:hAnsi="Cambria"/>
+        </w:rPr>
         <w:t>X,</w:t>
       </w:r>
       <w:r>
-        <w:t xml:space="preserve"> </w:t>
-      </w:r>
-      <w:r>
-        <w:t xml:space="preserve"> </w:t>
-      </w:r>
-      <w:r>
+        <w:rPr>
+          <w:rFonts w:ascii="Cambria" w:hAnsi="Cambria"/>
+        </w:rPr>
+        <w:t xml:space="preserve"> </w:t>
+      </w:r>
+      <w:r>
+        <w:rPr>
+          <w:rFonts w:ascii="Cambria" w:hAnsi="Cambria"/>
+        </w:rPr>
+        <w:t xml:space="preserve"> </w:t>
+      </w:r>
+      <w:r>
+        <w:rPr>
+          <w:rFonts w:ascii="Cambria" w:hAnsi="Cambria"/>
+        </w:rPr>
         <w:t>Y</w:t>
       </w:r>
       <w:r>
-        <w:t xml:space="preserve"> </w:t>
-      </w:r>
-      <w:r>
+        <w:rPr>
+          <w:rFonts w:ascii="Cambria" w:hAnsi="Cambria"/>
+        </w:rPr>
+        <w:t xml:space="preserve"> </w:t>
+      </w:r>
+      <w:r>
+        <w:rPr>
+          <w:rFonts w:ascii="Cambria" w:hAnsi="Cambria"/>
+        </w:rPr>
         <w:t>могут</w:t>
       </w:r>
       <w:r>
-        <w:t xml:space="preserve"> </w:t>
-      </w:r>
-      <w:r>
+        <w:rPr>
+          <w:rFonts w:ascii="Cambria" w:hAnsi="Cambria"/>
+        </w:rPr>
+        <w:t xml:space="preserve"> </w:t>
+      </w:r>
+      <w:r>
+        <w:rPr>
+          <w:rFonts w:ascii="Cambria" w:hAnsi="Cambria"/>
+        </w:rPr>
         <w:t>задаваться:</w:t>
       </w:r>
     </w:p>
@@ -766,47 +1161,81 @@
           <w:numId w:val="10"/>
         </w:numPr>
         <w:rPr>
+          <w:rFonts w:ascii="Cambria" w:hAnsi="Cambria"/>
           <w:i/>
         </w:rPr>
       </w:pPr>
       <w:r>
+        <w:rPr>
+          <w:rFonts w:ascii="Cambria" w:hAnsi="Cambria"/>
+        </w:rPr>
         <w:t>к</w:t>
       </w:r>
       <w:r>
+        <w:rPr>
+          <w:rFonts w:ascii="Cambria" w:hAnsi="Cambria"/>
+        </w:rPr>
         <w:t>ак</w:t>
       </w:r>
       <w:r>
-        <w:t xml:space="preserve"> </w:t>
-      </w:r>
-      <w:r>
+        <w:rPr>
+          <w:rFonts w:ascii="Cambria" w:hAnsi="Cambria"/>
+        </w:rPr>
+        <w:t xml:space="preserve"> </w:t>
+      </w:r>
+      <w:r>
+        <w:rPr>
+          <w:rFonts w:ascii="Cambria" w:hAnsi="Cambria"/>
+        </w:rPr>
         <w:t>переменные</w:t>
       </w:r>
       <w:r>
-        <w:t xml:space="preserve"> </w:t>
-      </w:r>
-      <w:r>
+        <w:rPr>
+          <w:rFonts w:ascii="Cambria" w:hAnsi="Cambria"/>
+        </w:rPr>
+        <w:t xml:space="preserve"> </w:t>
+      </w:r>
+      <w:r>
+        <w:rPr>
+          <w:rFonts w:ascii="Cambria" w:hAnsi="Cambria"/>
+        </w:rPr>
         <w:t>типа</w:t>
       </w:r>
       <w:r>
-        <w:t xml:space="preserve"> </w:t>
-      </w:r>
-      <w:r>
+        <w:rPr>
+          <w:rFonts w:ascii="Cambria" w:hAnsi="Cambria"/>
+        </w:rPr>
+        <w:t xml:space="preserve"> </w:t>
+      </w:r>
+      <w:r>
+        <w:rPr>
+          <w:rFonts w:ascii="Cambria" w:hAnsi="Cambria"/>
+        </w:rPr>
         <w:t>массив,</w:t>
       </w:r>
       <w:r>
-        <w:t xml:space="preserve"> </w:t>
-      </w:r>
-      <w:r>
+        <w:rPr>
+          <w:rFonts w:ascii="Cambria" w:hAnsi="Cambria"/>
+        </w:rPr>
+        <w:t xml:space="preserve"> </w:t>
+      </w:r>
+      <w:r>
+        <w:rPr>
+          <w:rFonts w:ascii="Cambria" w:hAnsi="Cambria"/>
+        </w:rPr>
         <w:t>определенные</w:t>
       </w:r>
       <w:r>
-        <w:t xml:space="preserve"> </w:t>
-      </w:r>
-      <w:r>
-        <w:t>ранее</w:t>
-      </w:r>
-      <w:r>
-        <w:t>:</w:t>
+        <w:rPr>
+          <w:rFonts w:ascii="Cambria" w:hAnsi="Cambria"/>
+        </w:rPr>
+        <w:t xml:space="preserve"> </w:t>
+      </w:r>
+      <w:r>
+        <w:rPr>
+          <w:rFonts w:ascii="Cambria" w:hAnsi="Cambria"/>
+        </w:rPr>
+        <w:t>ранее:</w:t>
       </w:r>
     </w:p>
     <w:p>
@@ -814,14 +1243,14 @@
         <w:pStyle w:val="aa"/>
         <w:ind w:left="720"/>
         <w:rPr>
-          <w:rFonts w:ascii="Courier New" w:hAnsi="Courier New" w:cs="Courier New"/>
+          <w:rFonts w:ascii="Cambria" w:hAnsi="Cambria" w:cs="Courier New"/>
           <w:szCs w:val="24"/>
           <w:lang w:val="en-US"/>
         </w:rPr>
       </w:pPr>
       <w:r>
         <w:rPr>
-          <w:rFonts w:ascii="Courier New" w:hAnsi="Courier New" w:cs="Courier New"/>
+          <w:rFonts w:ascii="Cambria" w:hAnsi="Cambria" w:cs="Courier New"/>
           <w:i/>
           <w:szCs w:val="24"/>
           <w:lang w:val="en-US"/>
@@ -830,15 +1259,15 @@
       </w:r>
       <w:r>
         <w:rPr>
-          <w:rFonts w:ascii="Courier New" w:hAnsi="Courier New" w:cs="Courier New"/>
-          <w:szCs w:val="24"/>
-          <w:lang w:val="en-US"/>
-        </w:rPr>
-        <w:t xml:space="preserve"> </w:t>
-      </w:r>
-      <w:r>
-        <w:rPr>
-          <w:rFonts w:ascii="Courier New" w:hAnsi="Courier New" w:cs="Courier New"/>
+          <w:rFonts w:ascii="Cambria" w:hAnsi="Cambria" w:cs="Courier New"/>
+          <w:szCs w:val="24"/>
+          <w:lang w:val="en-US"/>
+        </w:rPr>
+        <w:t xml:space="preserve"> </w:t>
+      </w:r>
+      <w:r>
+        <w:rPr>
+          <w:rFonts w:ascii="Cambria" w:hAnsi="Cambria" w:cs="Courier New"/>
           <w:szCs w:val="24"/>
           <w:lang w:val="en-US"/>
         </w:rPr>
@@ -846,7 +1275,7 @@
       </w:r>
       <w:r>
         <w:rPr>
-          <w:rFonts w:ascii="Courier New" w:hAnsi="Courier New" w:cs="Courier New"/>
+          <w:rFonts w:ascii="Cambria" w:hAnsi="Cambria" w:cs="Courier New"/>
           <w:szCs w:val="24"/>
           <w:lang w:val="en-US"/>
         </w:rPr>
@@ -855,7 +1284,7 @@
       <w:proofErr w:type="spellStart"/>
       <w:r>
         <w:rPr>
-          <w:rFonts w:ascii="Courier New" w:hAnsi="Courier New" w:cs="Courier New"/>
+          <w:rFonts w:ascii="Cambria" w:hAnsi="Cambria" w:cs="Courier New"/>
           <w:b/>
           <w:szCs w:val="24"/>
           <w:lang w:val="en-US"/>
@@ -865,15 +1294,15 @@
       <w:proofErr w:type="spellEnd"/>
       <w:r>
         <w:rPr>
-          <w:rFonts w:ascii="Courier New" w:hAnsi="Courier New" w:cs="Courier New"/>
-          <w:szCs w:val="24"/>
-          <w:lang w:val="en-US"/>
-        </w:rPr>
-        <w:t xml:space="preserve"> </w:t>
-      </w:r>
-      <w:r>
-        <w:rPr>
-          <w:rFonts w:ascii="Courier New" w:hAnsi="Courier New" w:cs="Courier New"/>
+          <w:rFonts w:ascii="Cambria" w:hAnsi="Cambria" w:cs="Courier New"/>
+          <w:szCs w:val="24"/>
+          <w:lang w:val="en-US"/>
+        </w:rPr>
+        <w:t xml:space="preserve"> </w:t>
+      </w:r>
+      <w:r>
+        <w:rPr>
+          <w:rFonts w:ascii="Cambria" w:hAnsi="Cambria" w:cs="Courier New"/>
           <w:szCs w:val="24"/>
           <w:lang w:val="en-US"/>
         </w:rPr>
@@ -881,7 +1310,7 @@
       </w:r>
       <w:r>
         <w:rPr>
-          <w:rFonts w:ascii="Courier New" w:hAnsi="Courier New" w:cs="Courier New"/>
+          <w:rFonts w:ascii="Cambria" w:hAnsi="Cambria" w:cs="Courier New"/>
           <w:i/>
           <w:szCs w:val="24"/>
           <w:lang w:val="en-US"/>
@@ -890,7 +1319,7 @@
       </w:r>
       <w:r>
         <w:rPr>
-          <w:rFonts w:ascii="Courier New" w:hAnsi="Courier New" w:cs="Courier New"/>
+          <w:rFonts w:ascii="Cambria" w:hAnsi="Cambria" w:cs="Courier New"/>
           <w:szCs w:val="24"/>
           <w:lang w:val="en-US"/>
         </w:rPr>
@@ -898,15 +1327,15 @@
       </w:r>
       <w:r>
         <w:rPr>
-          <w:rFonts w:ascii="Courier New" w:hAnsi="Courier New" w:cs="Courier New"/>
-          <w:szCs w:val="24"/>
-          <w:lang w:val="en-US"/>
-        </w:rPr>
-        <w:t xml:space="preserve"> </w:t>
-      </w:r>
-      <w:r>
-        <w:rPr>
-          <w:rFonts w:ascii="Courier New" w:hAnsi="Courier New" w:cs="Courier New"/>
+          <w:rFonts w:ascii="Cambria" w:hAnsi="Cambria" w:cs="Courier New"/>
+          <w:szCs w:val="24"/>
+          <w:lang w:val="en-US"/>
+        </w:rPr>
+        <w:t xml:space="preserve"> </w:t>
+      </w:r>
+      <w:r>
+        <w:rPr>
+          <w:rFonts w:ascii="Cambria" w:hAnsi="Cambria" w:cs="Courier New"/>
           <w:i/>
           <w:szCs w:val="24"/>
           <w:lang w:val="en-US"/>
@@ -915,7 +1344,7 @@
       </w:r>
       <w:r>
         <w:rPr>
-          <w:rFonts w:ascii="Courier New" w:hAnsi="Courier New" w:cs="Courier New"/>
+          <w:rFonts w:ascii="Cambria" w:hAnsi="Cambria" w:cs="Courier New"/>
           <w:szCs w:val="24"/>
           <w:lang w:val="en-US"/>
         </w:rPr>
@@ -923,7 +1352,7 @@
       </w:r>
       <w:r>
         <w:rPr>
-          <w:rFonts w:ascii="Courier New" w:hAnsi="Courier New" w:cs="Courier New"/>
+          <w:rFonts w:ascii="Cambria" w:hAnsi="Cambria" w:cs="Courier New"/>
           <w:szCs w:val="24"/>
           <w:lang w:val="en-US"/>
         </w:rPr>
@@ -937,78 +1366,137 @@
           <w:ilvl w:val="0"/>
           <w:numId w:val="10"/>
         </w:numPr>
+        <w:rPr>
+          <w:rFonts w:ascii="Cambria" w:hAnsi="Cambria"/>
+        </w:rPr>
       </w:pPr>
       <w:r>
+        <w:rPr>
+          <w:rFonts w:ascii="Cambria" w:hAnsi="Cambria"/>
+        </w:rPr>
         <w:t>как</w:t>
       </w:r>
       <w:r>
-        <w:t xml:space="preserve"> </w:t>
-      </w:r>
-      <w:r>
+        <w:rPr>
+          <w:rFonts w:ascii="Cambria" w:hAnsi="Cambria"/>
+        </w:rPr>
+        <w:t xml:space="preserve"> </w:t>
+      </w:r>
+      <w:r>
+        <w:rPr>
+          <w:rFonts w:ascii="Cambria" w:hAnsi="Cambria"/>
+        </w:rPr>
         <w:t>переменные</w:t>
       </w:r>
       <w:r>
-        <w:t xml:space="preserve"> </w:t>
-      </w:r>
-      <w:r>
+        <w:rPr>
+          <w:rFonts w:ascii="Cambria" w:hAnsi="Cambria"/>
+        </w:rPr>
+        <w:t xml:space="preserve"> </w:t>
+      </w:r>
+      <w:r>
+        <w:rPr>
+          <w:rFonts w:ascii="Cambria" w:hAnsi="Cambria"/>
+        </w:rPr>
         <w:t>типа</w:t>
       </w:r>
       <w:r>
-        <w:t xml:space="preserve"> </w:t>
-      </w:r>
-      <w:r>
-        <w:t>м</w:t>
-      </w:r>
-      <w:bookmarkStart w:id="0" w:name="_GoBack"/>
-      <w:bookmarkEnd w:id="0"/>
-      <w:r>
-        <w:t>ассив,</w:t>
-      </w:r>
-      <w:r>
-        <w:t xml:space="preserve"> </w:t>
-      </w:r>
-      <w:r>
+        <w:rPr>
+          <w:rFonts w:ascii="Cambria" w:hAnsi="Cambria"/>
+        </w:rPr>
+        <w:t xml:space="preserve"> </w:t>
+      </w:r>
+      <w:r>
+        <w:rPr>
+          <w:rFonts w:ascii="Cambria" w:hAnsi="Cambria"/>
+        </w:rPr>
+        <w:t>массив,</w:t>
+      </w:r>
+      <w:r>
+        <w:rPr>
+          <w:rFonts w:ascii="Cambria" w:hAnsi="Cambria"/>
+        </w:rPr>
+        <w:t xml:space="preserve"> </w:t>
+      </w:r>
+      <w:r>
+        <w:rPr>
+          <w:rFonts w:ascii="Cambria" w:hAnsi="Cambria"/>
+        </w:rPr>
         <w:t>состоящие</w:t>
       </w:r>
       <w:r>
-        <w:t xml:space="preserve"> </w:t>
-      </w:r>
-      <w:r>
+        <w:rPr>
+          <w:rFonts w:ascii="Cambria" w:hAnsi="Cambria"/>
+        </w:rPr>
+        <w:t xml:space="preserve"> </w:t>
+      </w:r>
+      <w:r>
+        <w:rPr>
+          <w:rFonts w:ascii="Cambria" w:hAnsi="Cambria"/>
+        </w:rPr>
         <w:t>из</w:t>
       </w:r>
       <w:r>
-        <w:t xml:space="preserve"> </w:t>
-      </w:r>
-      <w:r>
+        <w:rPr>
+          <w:rFonts w:ascii="Cambria" w:hAnsi="Cambria"/>
+        </w:rPr>
+        <w:t xml:space="preserve"> </w:t>
+      </w:r>
+      <w:r>
+        <w:rPr>
+          <w:rFonts w:ascii="Cambria" w:hAnsi="Cambria"/>
+        </w:rPr>
         <w:t>переменных</w:t>
       </w:r>
       <w:r>
-        <w:t xml:space="preserve"> </w:t>
-      </w:r>
-      <w:r>
+        <w:rPr>
+          <w:rFonts w:ascii="Cambria" w:hAnsi="Cambria"/>
+        </w:rPr>
+        <w:t xml:space="preserve"> </w:t>
+      </w:r>
+      <w:r>
+        <w:rPr>
+          <w:rFonts w:ascii="Cambria" w:hAnsi="Cambria"/>
+        </w:rPr>
         <w:t xml:space="preserve">типа </w:t>
       </w:r>
       <w:proofErr w:type="spellStart"/>
       <w:r>
         <w:rPr>
+          <w:rFonts w:ascii="Cambria" w:hAnsi="Cambria"/>
           <w:i/>
         </w:rPr>
         <w:t>double</w:t>
       </w:r>
       <w:proofErr w:type="spellEnd"/>
       <w:r>
+        <w:rPr>
+          <w:rFonts w:ascii="Cambria" w:hAnsi="Cambria"/>
+        </w:rPr>
         <w:t>,</w:t>
       </w:r>
       <w:r>
-        <w:t xml:space="preserve"> </w:t>
-      </w:r>
-      <w:r>
+        <w:rPr>
+          <w:rFonts w:ascii="Cambria" w:hAnsi="Cambria"/>
+        </w:rPr>
+        <w:t xml:space="preserve"> </w:t>
+      </w:r>
+      <w:r>
+        <w:rPr>
+          <w:rFonts w:ascii="Cambria" w:hAnsi="Cambria"/>
+        </w:rPr>
         <w:t>определенных</w:t>
       </w:r>
       <w:r>
-        <w:t xml:space="preserve"> </w:t>
-      </w:r>
-      <w:r>
+        <w:rPr>
+          <w:rFonts w:ascii="Cambria" w:hAnsi="Cambria"/>
+        </w:rPr>
+        <w:t xml:space="preserve"> </w:t>
+      </w:r>
+      <w:r>
+        <w:rPr>
+          <w:rFonts w:ascii="Cambria" w:hAnsi="Cambria"/>
+        </w:rPr>
         <w:t>ранее:</w:t>
       </w:r>
     </w:p>
@@ -1017,14 +1505,14 @@
         <w:pStyle w:val="aa"/>
         <w:ind w:left="720"/>
         <w:rPr>
-          <w:rFonts w:ascii="Courier New" w:hAnsi="Courier New" w:cs="Courier New"/>
+          <w:rFonts w:ascii="Cambria" w:hAnsi="Cambria" w:cs="Courier New"/>
           <w:szCs w:val="24"/>
           <w:lang w:val="en-US"/>
         </w:rPr>
       </w:pPr>
       <w:r>
         <w:rPr>
-          <w:rFonts w:ascii="Courier New" w:hAnsi="Courier New" w:cs="Courier New"/>
+          <w:rFonts w:ascii="Cambria" w:hAnsi="Cambria" w:cs="Courier New"/>
           <w:i/>
           <w:szCs w:val="24"/>
           <w:lang w:val="en-US"/>
@@ -1033,15 +1521,15 @@
       </w:r>
       <w:r>
         <w:rPr>
-          <w:rFonts w:ascii="Courier New" w:hAnsi="Courier New" w:cs="Courier New"/>
-          <w:szCs w:val="24"/>
-          <w:lang w:val="en-US"/>
-        </w:rPr>
-        <w:t xml:space="preserve"> </w:t>
-      </w:r>
-      <w:r>
-        <w:rPr>
-          <w:rFonts w:ascii="Courier New" w:hAnsi="Courier New" w:cs="Courier New"/>
+          <w:rFonts w:ascii="Cambria" w:hAnsi="Cambria" w:cs="Courier New"/>
+          <w:szCs w:val="24"/>
+          <w:lang w:val="en-US"/>
+        </w:rPr>
+        <w:t xml:space="preserve"> </w:t>
+      </w:r>
+      <w:r>
+        <w:rPr>
+          <w:rFonts w:ascii="Cambria" w:hAnsi="Cambria" w:cs="Courier New"/>
           <w:szCs w:val="24"/>
           <w:lang w:val="en-US"/>
         </w:rPr>
@@ -1049,7 +1537,7 @@
       </w:r>
       <w:r>
         <w:rPr>
-          <w:rFonts w:ascii="Courier New" w:hAnsi="Courier New" w:cs="Courier New"/>
+          <w:rFonts w:ascii="Cambria" w:hAnsi="Cambria" w:cs="Courier New"/>
           <w:szCs w:val="24"/>
           <w:lang w:val="en-US"/>
         </w:rPr>
@@ -1058,7 +1546,7 @@
       <w:proofErr w:type="spellStart"/>
       <w:r>
         <w:rPr>
-          <w:rFonts w:ascii="Courier New" w:hAnsi="Courier New" w:cs="Courier New"/>
+          <w:rFonts w:ascii="Cambria" w:hAnsi="Cambria" w:cs="Courier New"/>
           <w:b/>
           <w:szCs w:val="24"/>
           <w:lang w:val="en-US"/>
@@ -1068,15 +1556,15 @@
       <w:proofErr w:type="spellEnd"/>
       <w:r>
         <w:rPr>
-          <w:rFonts w:ascii="Courier New" w:hAnsi="Courier New" w:cs="Courier New"/>
-          <w:szCs w:val="24"/>
-          <w:lang w:val="en-US"/>
-        </w:rPr>
-        <w:t xml:space="preserve"> </w:t>
-      </w:r>
-      <w:r>
-        <w:rPr>
-          <w:rFonts w:ascii="Courier New" w:hAnsi="Courier New" w:cs="Courier New"/>
+          <w:rFonts w:ascii="Cambria" w:hAnsi="Cambria" w:cs="Courier New"/>
+          <w:szCs w:val="24"/>
+          <w:lang w:val="en-US"/>
+        </w:rPr>
+        <w:t xml:space="preserve"> </w:t>
+      </w:r>
+      <w:r>
+        <w:rPr>
+          <w:rFonts w:ascii="Cambria" w:hAnsi="Cambria" w:cs="Courier New"/>
           <w:szCs w:val="24"/>
           <w:lang w:val="en-US"/>
         </w:rPr>
@@ -1084,7 +1572,7 @@
       </w:r>
       <w:r>
         <w:rPr>
-          <w:rFonts w:ascii="Courier New" w:hAnsi="Courier New" w:cs="Courier New"/>
+          <w:rFonts w:ascii="Cambria" w:hAnsi="Cambria" w:cs="Courier New"/>
           <w:i/>
           <w:szCs w:val="24"/>
           <w:lang w:val="en-US"/>
@@ -1093,7 +1581,7 @@
       </w:r>
       <w:r>
         <w:rPr>
-          <w:rFonts w:ascii="Courier New" w:hAnsi="Courier New" w:cs="Courier New"/>
+          <w:rFonts w:ascii="Cambria" w:hAnsi="Cambria" w:cs="Courier New"/>
           <w:i/>
           <w:szCs w:val="24"/>
           <w:vertAlign w:val="subscript"/>
@@ -1104,7 +1592,7 @@
       <w:proofErr w:type="gramStart"/>
       <w:r>
         <w:rPr>
-          <w:rFonts w:ascii="Courier New" w:hAnsi="Courier New" w:cs="Courier New"/>
+          <w:rFonts w:ascii="Cambria" w:hAnsi="Cambria" w:cs="Courier New"/>
           <w:i/>
           <w:szCs w:val="24"/>
           <w:lang w:val="en-US"/>
@@ -1113,7 +1601,7 @@
       </w:r>
       <w:r>
         <w:rPr>
-          <w:rFonts w:ascii="Courier New" w:hAnsi="Courier New" w:cs="Courier New"/>
+          <w:rFonts w:ascii="Cambria" w:hAnsi="Cambria" w:cs="Courier New"/>
           <w:i/>
           <w:szCs w:val="24"/>
           <w:vertAlign w:val="subscript"/>
@@ -1123,7 +1611,7 @@
       </w:r>
       <w:r>
         <w:rPr>
-          <w:rFonts w:ascii="Courier New" w:hAnsi="Courier New" w:cs="Courier New"/>
+          <w:rFonts w:ascii="Cambria" w:hAnsi="Cambria" w:cs="Courier New"/>
           <w:i/>
           <w:szCs w:val="24"/>
           <w:lang w:val="en-US"/>
@@ -1132,7 +1620,7 @@
       </w:r>
       <w:r>
         <w:rPr>
-          <w:rFonts w:ascii="Courier New" w:hAnsi="Courier New" w:cs="Courier New"/>
+          <w:rFonts w:ascii="Cambria" w:hAnsi="Cambria" w:cs="Courier New"/>
           <w:i/>
           <w:szCs w:val="24"/>
           <w:vertAlign w:val="subscript"/>
@@ -1142,7 +1630,7 @@
       </w:r>
       <w:r>
         <w:rPr>
-          <w:rFonts w:ascii="Courier New" w:hAnsi="Courier New" w:cs="Courier New"/>
+          <w:rFonts w:ascii="Cambria" w:hAnsi="Cambria" w:cs="Courier New"/>
           <w:i/>
           <w:szCs w:val="24"/>
           <w:lang w:val="en-US"/>
@@ -1151,7 +1639,7 @@
       </w:r>
       <w:r>
         <w:rPr>
-          <w:rFonts w:ascii="Courier New" w:hAnsi="Courier New" w:cs="Courier New"/>
+          <w:rFonts w:ascii="Cambria" w:hAnsi="Cambria" w:cs="Courier New"/>
           <w:i/>
           <w:szCs w:val="24"/>
           <w:vertAlign w:val="subscript"/>
@@ -1162,7 +1650,7 @@
       <w:proofErr w:type="gramEnd"/>
       <w:r>
         <w:rPr>
-          <w:rFonts w:ascii="Courier New" w:hAnsi="Courier New" w:cs="Courier New"/>
+          <w:rFonts w:ascii="Cambria" w:hAnsi="Cambria" w:cs="Courier New"/>
           <w:szCs w:val="24"/>
           <w:lang w:val="en-US"/>
         </w:rPr>
@@ -1170,7 +1658,7 @@
       </w:r>
       <w:r>
         <w:rPr>
-          <w:rFonts w:ascii="Courier New" w:hAnsi="Courier New" w:cs="Courier New"/>
+          <w:rFonts w:ascii="Cambria" w:hAnsi="Cambria" w:cs="Courier New"/>
           <w:szCs w:val="24"/>
           <w:lang w:val="en-US"/>
         </w:rPr>
@@ -1178,7 +1666,7 @@
       </w:r>
       <w:r>
         <w:rPr>
-          <w:rFonts w:ascii="Courier New" w:hAnsi="Courier New" w:cs="Courier New"/>
+          <w:rFonts w:ascii="Cambria" w:hAnsi="Cambria" w:cs="Courier New"/>
           <w:i/>
           <w:szCs w:val="24"/>
           <w:lang w:val="en-US"/>
@@ -1187,7 +1675,7 @@
       </w:r>
       <w:r>
         <w:rPr>
-          <w:rFonts w:ascii="Courier New" w:hAnsi="Courier New" w:cs="Courier New"/>
+          <w:rFonts w:ascii="Cambria" w:hAnsi="Cambria" w:cs="Courier New"/>
           <w:i/>
           <w:szCs w:val="24"/>
           <w:vertAlign w:val="subscript"/>
@@ -1197,7 +1685,7 @@
       </w:r>
       <w:r>
         <w:rPr>
-          <w:rFonts w:ascii="Courier New" w:hAnsi="Courier New" w:cs="Courier New"/>
+          <w:rFonts w:ascii="Cambria" w:hAnsi="Cambria" w:cs="Courier New"/>
           <w:i/>
           <w:szCs w:val="24"/>
           <w:lang w:val="en-US"/>
@@ -1206,7 +1694,7 @@
       </w:r>
       <w:r>
         <w:rPr>
-          <w:rFonts w:ascii="Courier New" w:hAnsi="Courier New" w:cs="Courier New"/>
+          <w:rFonts w:ascii="Cambria" w:hAnsi="Cambria" w:cs="Courier New"/>
           <w:i/>
           <w:szCs w:val="24"/>
           <w:vertAlign w:val="subscript"/>
@@ -1216,7 +1704,7 @@
       </w:r>
       <w:r>
         <w:rPr>
-          <w:rFonts w:ascii="Courier New" w:hAnsi="Courier New" w:cs="Courier New"/>
+          <w:rFonts w:ascii="Cambria" w:hAnsi="Cambria" w:cs="Courier New"/>
           <w:i/>
           <w:szCs w:val="24"/>
           <w:lang w:val="en-US"/>
@@ -1225,7 +1713,7 @@
       </w:r>
       <w:r>
         <w:rPr>
-          <w:rFonts w:ascii="Courier New" w:hAnsi="Courier New" w:cs="Courier New"/>
+          <w:rFonts w:ascii="Cambria" w:hAnsi="Cambria" w:cs="Courier New"/>
           <w:i/>
           <w:szCs w:val="24"/>
           <w:vertAlign w:val="subscript"/>
@@ -1235,7 +1723,7 @@
       </w:r>
       <w:r>
         <w:rPr>
-          <w:rFonts w:ascii="Courier New" w:hAnsi="Courier New" w:cs="Courier New"/>
+          <w:rFonts w:ascii="Cambria" w:hAnsi="Cambria" w:cs="Courier New"/>
           <w:i/>
           <w:szCs w:val="24"/>
           <w:lang w:val="en-US"/>
@@ -1244,7 +1732,7 @@
       </w:r>
       <w:r>
         <w:rPr>
-          <w:rFonts w:ascii="Courier New" w:hAnsi="Courier New" w:cs="Courier New"/>
+          <w:rFonts w:ascii="Cambria" w:hAnsi="Cambria" w:cs="Courier New"/>
           <w:i/>
           <w:szCs w:val="24"/>
           <w:vertAlign w:val="subscript"/>
@@ -1254,7 +1742,7 @@
       </w:r>
       <w:r>
         <w:rPr>
-          <w:rFonts w:ascii="Courier New" w:hAnsi="Courier New" w:cs="Courier New"/>
+          <w:rFonts w:ascii="Cambria" w:hAnsi="Cambria" w:cs="Courier New"/>
           <w:szCs w:val="24"/>
           <w:lang w:val="en-US"/>
         </w:rPr>
@@ -1262,7 +1750,7 @@
       </w:r>
       <w:r>
         <w:rPr>
-          <w:rFonts w:ascii="Courier New" w:hAnsi="Courier New" w:cs="Courier New"/>
+          <w:rFonts w:ascii="Cambria" w:hAnsi="Cambria" w:cs="Courier New"/>
           <w:szCs w:val="24"/>
           <w:lang w:val="en-US"/>
         </w:rPr>
@@ -1274,14 +1762,14 @@
         <w:pStyle w:val="aa"/>
         <w:ind w:left="720"/>
         <w:rPr>
-          <w:rFonts w:ascii="Courier New" w:hAnsi="Courier New" w:cs="Courier New"/>
+          <w:rFonts w:ascii="Cambria" w:hAnsi="Cambria" w:cs="Courier New"/>
           <w:szCs w:val="24"/>
           <w:lang w:val="en-US"/>
         </w:rPr>
       </w:pPr>
       <w:r>
         <w:rPr>
-          <w:rFonts w:ascii="Courier New" w:hAnsi="Courier New" w:cs="Courier New"/>
+          <w:rFonts w:ascii="Cambria" w:hAnsi="Cambria" w:cs="Courier New"/>
           <w:i/>
           <w:szCs w:val="24"/>
           <w:lang w:val="en-US"/>
@@ -1290,15 +1778,15 @@
       </w:r>
       <w:r>
         <w:rPr>
-          <w:rFonts w:ascii="Courier New" w:hAnsi="Courier New" w:cs="Courier New"/>
-          <w:szCs w:val="24"/>
-          <w:lang w:val="en-US"/>
-        </w:rPr>
-        <w:t xml:space="preserve"> </w:t>
-      </w:r>
-      <w:r>
-        <w:rPr>
-          <w:rFonts w:ascii="Courier New" w:hAnsi="Courier New" w:cs="Courier New"/>
+          <w:rFonts w:ascii="Cambria" w:hAnsi="Cambria" w:cs="Courier New"/>
+          <w:szCs w:val="24"/>
+          <w:lang w:val="en-US"/>
+        </w:rPr>
+        <w:t xml:space="preserve"> </w:t>
+      </w:r>
+      <w:r>
+        <w:rPr>
+          <w:rFonts w:ascii="Cambria" w:hAnsi="Cambria" w:cs="Courier New"/>
           <w:szCs w:val="24"/>
           <w:lang w:val="en-US"/>
         </w:rPr>
@@ -1306,7 +1794,7 @@
       </w:r>
       <w:r>
         <w:rPr>
-          <w:rFonts w:ascii="Courier New" w:hAnsi="Courier New" w:cs="Courier New"/>
+          <w:rFonts w:ascii="Cambria" w:hAnsi="Cambria" w:cs="Courier New"/>
           <w:szCs w:val="24"/>
           <w:lang w:val="en-US"/>
         </w:rPr>
@@ -1315,7 +1803,7 @@
       <w:proofErr w:type="spellStart"/>
       <w:r>
         <w:rPr>
-          <w:rFonts w:ascii="Courier New" w:hAnsi="Courier New" w:cs="Courier New"/>
+          <w:rFonts w:ascii="Cambria" w:hAnsi="Cambria" w:cs="Courier New"/>
           <w:b/>
           <w:szCs w:val="24"/>
           <w:lang w:val="en-US"/>
@@ -1325,15 +1813,15 @@
       <w:proofErr w:type="spellEnd"/>
       <w:r>
         <w:rPr>
-          <w:rFonts w:ascii="Courier New" w:hAnsi="Courier New" w:cs="Courier New"/>
-          <w:szCs w:val="24"/>
-          <w:lang w:val="en-US"/>
-        </w:rPr>
-        <w:t xml:space="preserve"> </w:t>
-      </w:r>
-      <w:r>
-        <w:rPr>
-          <w:rFonts w:ascii="Courier New" w:hAnsi="Courier New" w:cs="Courier New"/>
+          <w:rFonts w:ascii="Cambria" w:hAnsi="Cambria" w:cs="Courier New"/>
+          <w:szCs w:val="24"/>
+          <w:lang w:val="en-US"/>
+        </w:rPr>
+        <w:t xml:space="preserve"> </w:t>
+      </w:r>
+      <w:r>
+        <w:rPr>
+          <w:rFonts w:ascii="Cambria" w:hAnsi="Cambria" w:cs="Courier New"/>
           <w:szCs w:val="24"/>
           <w:lang w:val="en-US"/>
         </w:rPr>
@@ -1341,7 +1829,7 @@
       </w:r>
       <w:r>
         <w:rPr>
-          <w:rFonts w:ascii="Courier New" w:hAnsi="Courier New" w:cs="Courier New"/>
+          <w:rFonts w:ascii="Cambria" w:hAnsi="Cambria" w:cs="Courier New"/>
           <w:i/>
           <w:szCs w:val="24"/>
           <w:lang w:val="en-US"/>
@@ -1350,7 +1838,7 @@
       </w:r>
       <w:r>
         <w:rPr>
-          <w:rFonts w:ascii="Courier New" w:hAnsi="Courier New" w:cs="Courier New"/>
+          <w:rFonts w:ascii="Cambria" w:hAnsi="Cambria" w:cs="Courier New"/>
           <w:i/>
           <w:szCs w:val="24"/>
           <w:vertAlign w:val="subscript"/>
@@ -1361,7 +1849,7 @@
       <w:proofErr w:type="gramStart"/>
       <w:r>
         <w:rPr>
-          <w:rFonts w:ascii="Courier New" w:hAnsi="Courier New" w:cs="Courier New"/>
+          <w:rFonts w:ascii="Cambria" w:hAnsi="Cambria" w:cs="Courier New"/>
           <w:i/>
           <w:szCs w:val="24"/>
           <w:lang w:val="en-US"/>
@@ -1370,7 +1858,7 @@
       </w:r>
       <w:r>
         <w:rPr>
-          <w:rFonts w:ascii="Courier New" w:hAnsi="Courier New" w:cs="Courier New"/>
+          <w:rFonts w:ascii="Cambria" w:hAnsi="Cambria" w:cs="Courier New"/>
           <w:i/>
           <w:szCs w:val="24"/>
           <w:vertAlign w:val="subscript"/>
@@ -1380,7 +1868,7 @@
       </w:r>
       <w:r>
         <w:rPr>
-          <w:rFonts w:ascii="Courier New" w:hAnsi="Courier New" w:cs="Courier New"/>
+          <w:rFonts w:ascii="Cambria" w:hAnsi="Cambria" w:cs="Courier New"/>
           <w:i/>
           <w:szCs w:val="24"/>
           <w:lang w:val="en-US"/>
@@ -1389,7 +1877,7 @@
       </w:r>
       <w:r>
         <w:rPr>
-          <w:rFonts w:ascii="Courier New" w:hAnsi="Courier New" w:cs="Courier New"/>
+          <w:rFonts w:ascii="Cambria" w:hAnsi="Cambria" w:cs="Courier New"/>
           <w:i/>
           <w:szCs w:val="24"/>
           <w:vertAlign w:val="subscript"/>
@@ -1399,7 +1887,7 @@
       </w:r>
       <w:r>
         <w:rPr>
-          <w:rFonts w:ascii="Courier New" w:hAnsi="Courier New" w:cs="Courier New"/>
+          <w:rFonts w:ascii="Cambria" w:hAnsi="Cambria" w:cs="Courier New"/>
           <w:i/>
           <w:szCs w:val="24"/>
           <w:lang w:val="en-US"/>
@@ -1408,7 +1896,7 @@
       </w:r>
       <w:r>
         <w:rPr>
-          <w:rFonts w:ascii="Courier New" w:hAnsi="Courier New" w:cs="Courier New"/>
+          <w:rFonts w:ascii="Cambria" w:hAnsi="Cambria" w:cs="Courier New"/>
           <w:i/>
           <w:szCs w:val="24"/>
           <w:vertAlign w:val="subscript"/>
@@ -1419,7 +1907,7 @@
       <w:proofErr w:type="gramEnd"/>
       <w:r>
         <w:rPr>
-          <w:rFonts w:ascii="Courier New" w:hAnsi="Courier New" w:cs="Courier New"/>
+          <w:rFonts w:ascii="Cambria" w:hAnsi="Cambria" w:cs="Courier New"/>
           <w:szCs w:val="24"/>
           <w:lang w:val="en-US"/>
         </w:rPr>
@@ -1427,7 +1915,7 @@
       </w:r>
       <w:r>
         <w:rPr>
-          <w:rFonts w:ascii="Courier New" w:hAnsi="Courier New" w:cs="Courier New"/>
+          <w:rFonts w:ascii="Cambria" w:hAnsi="Cambria" w:cs="Courier New"/>
           <w:i/>
           <w:szCs w:val="24"/>
           <w:lang w:val="en-US"/>
@@ -1436,7 +1924,7 @@
       </w:r>
       <w:r>
         <w:rPr>
-          <w:rFonts w:ascii="Courier New" w:hAnsi="Courier New" w:cs="Courier New"/>
+          <w:rFonts w:ascii="Cambria" w:hAnsi="Cambria" w:cs="Courier New"/>
           <w:szCs w:val="24"/>
           <w:lang w:val="en-US"/>
         </w:rPr>
@@ -1448,14 +1936,14 @@
         <w:pStyle w:val="aa"/>
         <w:ind w:left="720"/>
         <w:rPr>
-          <w:rFonts w:ascii="Courier New" w:hAnsi="Courier New" w:cs="Courier New"/>
+          <w:rFonts w:ascii="Cambria" w:hAnsi="Cambria" w:cs="Courier New"/>
           <w:szCs w:val="24"/>
           <w:lang w:val="en-US"/>
         </w:rPr>
       </w:pPr>
       <w:r>
         <w:rPr>
-          <w:rFonts w:ascii="Courier New" w:hAnsi="Courier New" w:cs="Courier New"/>
+          <w:rFonts w:ascii="Cambria" w:hAnsi="Cambria" w:cs="Courier New"/>
           <w:i/>
           <w:szCs w:val="24"/>
           <w:lang w:val="en-US"/>
@@ -1464,15 +1952,15 @@
       </w:r>
       <w:r>
         <w:rPr>
-          <w:rFonts w:ascii="Courier New" w:hAnsi="Courier New" w:cs="Courier New"/>
-          <w:szCs w:val="24"/>
-          <w:lang w:val="en-US"/>
-        </w:rPr>
-        <w:t xml:space="preserve"> </w:t>
-      </w:r>
-      <w:r>
-        <w:rPr>
-          <w:rFonts w:ascii="Courier New" w:hAnsi="Courier New" w:cs="Courier New"/>
+          <w:rFonts w:ascii="Cambria" w:hAnsi="Cambria" w:cs="Courier New"/>
+          <w:szCs w:val="24"/>
+          <w:lang w:val="en-US"/>
+        </w:rPr>
+        <w:t xml:space="preserve"> </w:t>
+      </w:r>
+      <w:r>
+        <w:rPr>
+          <w:rFonts w:ascii="Cambria" w:hAnsi="Cambria" w:cs="Courier New"/>
           <w:szCs w:val="24"/>
           <w:lang w:val="en-US"/>
         </w:rPr>
@@ -1480,7 +1968,7 @@
       </w:r>
       <w:r>
         <w:rPr>
-          <w:rFonts w:ascii="Courier New" w:hAnsi="Courier New" w:cs="Courier New"/>
+          <w:rFonts w:ascii="Cambria" w:hAnsi="Cambria" w:cs="Courier New"/>
           <w:szCs w:val="24"/>
           <w:lang w:val="en-US"/>
         </w:rPr>
@@ -1489,7 +1977,7 @@
       <w:proofErr w:type="spellStart"/>
       <w:r>
         <w:rPr>
-          <w:rFonts w:ascii="Courier New" w:hAnsi="Courier New" w:cs="Courier New"/>
+          <w:rFonts w:ascii="Cambria" w:hAnsi="Cambria" w:cs="Courier New"/>
           <w:b/>
           <w:szCs w:val="24"/>
           <w:lang w:val="en-US"/>
@@ -1499,15 +1987,15 @@
       <w:proofErr w:type="spellEnd"/>
       <w:r>
         <w:rPr>
-          <w:rFonts w:ascii="Courier New" w:hAnsi="Courier New" w:cs="Courier New"/>
-          <w:szCs w:val="24"/>
-          <w:lang w:val="en-US"/>
-        </w:rPr>
-        <w:t xml:space="preserve"> </w:t>
-      </w:r>
-      <w:r>
-        <w:rPr>
-          <w:rFonts w:ascii="Courier New" w:hAnsi="Courier New" w:cs="Courier New"/>
+          <w:rFonts w:ascii="Cambria" w:hAnsi="Cambria" w:cs="Courier New"/>
+          <w:szCs w:val="24"/>
+          <w:lang w:val="en-US"/>
+        </w:rPr>
+        <w:t xml:space="preserve"> </w:t>
+      </w:r>
+      <w:r>
+        <w:rPr>
+          <w:rFonts w:ascii="Cambria" w:hAnsi="Cambria" w:cs="Courier New"/>
           <w:szCs w:val="24"/>
           <w:lang w:val="en-US"/>
         </w:rPr>
@@ -1515,7 +2003,7 @@
       </w:r>
       <w:r>
         <w:rPr>
-          <w:rFonts w:ascii="Courier New" w:hAnsi="Courier New" w:cs="Courier New"/>
+          <w:rFonts w:ascii="Cambria" w:hAnsi="Cambria" w:cs="Courier New"/>
           <w:i/>
           <w:szCs w:val="24"/>
           <w:lang w:val="en-US"/>
@@ -1525,7 +2013,7 @@
       <w:proofErr w:type="gramStart"/>
       <w:r>
         <w:rPr>
-          <w:rFonts w:ascii="Courier New" w:hAnsi="Courier New" w:cs="Courier New"/>
+          <w:rFonts w:ascii="Cambria" w:hAnsi="Cambria" w:cs="Courier New"/>
           <w:szCs w:val="24"/>
           <w:lang w:val="en-US"/>
         </w:rPr>
@@ -1534,7 +2022,7 @@
       <w:proofErr w:type="gramEnd"/>
       <w:r>
         <w:rPr>
-          <w:rFonts w:ascii="Courier New" w:hAnsi="Courier New" w:cs="Courier New"/>
+          <w:rFonts w:ascii="Cambria" w:hAnsi="Cambria" w:cs="Courier New"/>
           <w:i/>
           <w:szCs w:val="24"/>
           <w:lang w:val="en-US"/>
@@ -1543,7 +2031,7 @@
       </w:r>
       <w:r>
         <w:rPr>
-          <w:rFonts w:ascii="Courier New" w:hAnsi="Courier New" w:cs="Courier New"/>
+          <w:rFonts w:ascii="Cambria" w:hAnsi="Cambria" w:cs="Courier New"/>
           <w:i/>
           <w:szCs w:val="24"/>
           <w:vertAlign w:val="subscript"/>
@@ -1553,7 +2041,7 @@
       </w:r>
       <w:r>
         <w:rPr>
-          <w:rFonts w:ascii="Courier New" w:hAnsi="Courier New" w:cs="Courier New"/>
+          <w:rFonts w:ascii="Cambria" w:hAnsi="Cambria" w:cs="Courier New"/>
           <w:i/>
           <w:szCs w:val="24"/>
           <w:lang w:val="en-US"/>
@@ -1562,7 +2050,7 @@
       </w:r>
       <w:r>
         <w:rPr>
-          <w:rFonts w:ascii="Courier New" w:hAnsi="Courier New" w:cs="Courier New"/>
+          <w:rFonts w:ascii="Cambria" w:hAnsi="Cambria" w:cs="Courier New"/>
           <w:i/>
           <w:szCs w:val="24"/>
           <w:vertAlign w:val="subscript"/>
@@ -1572,7 +2060,7 @@
       </w:r>
       <w:r>
         <w:rPr>
-          <w:rFonts w:ascii="Courier New" w:hAnsi="Courier New" w:cs="Courier New"/>
+          <w:rFonts w:ascii="Cambria" w:hAnsi="Cambria" w:cs="Courier New"/>
           <w:i/>
           <w:szCs w:val="24"/>
           <w:lang w:val="en-US"/>
@@ -1581,7 +2069,7 @@
       </w:r>
       <w:r>
         <w:rPr>
-          <w:rFonts w:ascii="Courier New" w:hAnsi="Courier New" w:cs="Courier New"/>
+          <w:rFonts w:ascii="Cambria" w:hAnsi="Cambria" w:cs="Courier New"/>
           <w:i/>
           <w:szCs w:val="24"/>
           <w:vertAlign w:val="subscript"/>
@@ -1591,7 +2079,7 @@
       </w:r>
       <w:r>
         <w:rPr>
-          <w:rFonts w:ascii="Courier New" w:hAnsi="Courier New" w:cs="Courier New"/>
+          <w:rFonts w:ascii="Cambria" w:hAnsi="Cambria" w:cs="Courier New"/>
           <w:i/>
           <w:szCs w:val="24"/>
           <w:lang w:val="en-US"/>
@@ -1600,7 +2088,7 @@
       </w:r>
       <w:r>
         <w:rPr>
-          <w:rFonts w:ascii="Courier New" w:hAnsi="Courier New" w:cs="Courier New"/>
+          <w:rFonts w:ascii="Cambria" w:hAnsi="Cambria" w:cs="Courier New"/>
           <w:i/>
           <w:szCs w:val="24"/>
           <w:vertAlign w:val="subscript"/>
@@ -1610,7 +2098,7 @@
       </w:r>
       <w:r>
         <w:rPr>
-          <w:rFonts w:ascii="Courier New" w:hAnsi="Courier New" w:cs="Courier New"/>
+          <w:rFonts w:ascii="Cambria" w:hAnsi="Cambria" w:cs="Courier New"/>
           <w:szCs w:val="24"/>
           <w:lang w:val="en-US"/>
         </w:rPr>
@@ -1624,33 +2112,50 @@
           <w:ilvl w:val="0"/>
           <w:numId w:val="10"/>
         </w:numPr>
+        <w:rPr>
+          <w:rFonts w:ascii="Cambria" w:hAnsi="Cambria"/>
+        </w:rPr>
       </w:pPr>
       <w:proofErr w:type="spellStart"/>
       <w:r>
         <w:rPr>
+          <w:rFonts w:ascii="Cambria" w:hAnsi="Cambria"/>
           <w:lang w:val="en-US"/>
         </w:rPr>
         <w:t>как</w:t>
       </w:r>
       <w:proofErr w:type="spellEnd"/>
       <w:r>
-        <w:t xml:space="preserve"> </w:t>
-      </w:r>
-      <w:r>
+        <w:rPr>
+          <w:rFonts w:ascii="Cambria" w:hAnsi="Cambria"/>
+        </w:rPr>
+        <w:t xml:space="preserve"> </w:t>
+      </w:r>
+      <w:r>
+        <w:rPr>
+          <w:rFonts w:ascii="Cambria" w:hAnsi="Cambria"/>
+        </w:rPr>
         <w:t>постоянные</w:t>
       </w:r>
       <w:r>
+        <w:rPr>
+          <w:rFonts w:ascii="Cambria" w:hAnsi="Cambria"/>
+        </w:rPr>
         <w:t xml:space="preserve"> </w:t>
       </w:r>
       <w:proofErr w:type="spellStart"/>
       <w:r>
         <w:rPr>
+          <w:rFonts w:ascii="Cambria" w:hAnsi="Cambria"/>
           <w:lang w:val="en-US"/>
         </w:rPr>
         <w:t>массивы</w:t>
       </w:r>
       <w:proofErr w:type="spellEnd"/>
       <w:r>
+        <w:rPr>
+          <w:rFonts w:ascii="Cambria" w:hAnsi="Cambria"/>
+        </w:rPr>
         <w:t>:</w:t>
       </w:r>
     </w:p>
@@ -1659,7 +2164,7 @@
         <w:pStyle w:val="aa"/>
         <w:ind w:left="720"/>
         <w:rPr>
-          <w:rFonts w:ascii="Courier New" w:hAnsi="Courier New" w:cs="Courier New"/>
+          <w:rFonts w:ascii="Cambria" w:hAnsi="Cambria" w:cs="Courier New"/>
           <w:iCs/>
           <w:szCs w:val="24"/>
           <w:lang w:val="en-US"/>
@@ -1667,7 +2172,7 @@
       </w:pPr>
       <w:r>
         <w:rPr>
-          <w:rFonts w:ascii="Courier New" w:hAnsi="Courier New" w:cs="Courier New"/>
+          <w:rFonts w:ascii="Cambria" w:hAnsi="Cambria" w:cs="Courier New"/>
           <w:i/>
           <w:szCs w:val="24"/>
           <w:lang w:val="en-US"/>
@@ -1676,15 +2181,15 @@
       </w:r>
       <w:r>
         <w:rPr>
-          <w:rFonts w:ascii="Courier New" w:hAnsi="Courier New" w:cs="Courier New"/>
-          <w:szCs w:val="24"/>
-          <w:lang w:val="en-US"/>
-        </w:rPr>
-        <w:t xml:space="preserve"> </w:t>
-      </w:r>
-      <w:r>
-        <w:rPr>
-          <w:rFonts w:ascii="Courier New" w:hAnsi="Courier New" w:cs="Courier New"/>
+          <w:rFonts w:ascii="Cambria" w:hAnsi="Cambria" w:cs="Courier New"/>
+          <w:szCs w:val="24"/>
+          <w:lang w:val="en-US"/>
+        </w:rPr>
+        <w:t xml:space="preserve"> </w:t>
+      </w:r>
+      <w:r>
+        <w:rPr>
+          <w:rFonts w:ascii="Cambria" w:hAnsi="Cambria" w:cs="Courier New"/>
           <w:szCs w:val="24"/>
           <w:lang w:val="en-US"/>
         </w:rPr>
@@ -1692,7 +2197,7 @@
       </w:r>
       <w:r>
         <w:rPr>
-          <w:rFonts w:ascii="Courier New" w:hAnsi="Courier New" w:cs="Courier New"/>
+          <w:rFonts w:ascii="Cambria" w:hAnsi="Cambria" w:cs="Courier New"/>
           <w:szCs w:val="24"/>
           <w:lang w:val="en-US"/>
         </w:rPr>
@@ -1701,7 +2206,7 @@
       <w:proofErr w:type="spellStart"/>
       <w:r>
         <w:rPr>
-          <w:rFonts w:ascii="Courier New" w:hAnsi="Courier New" w:cs="Courier New"/>
+          <w:rFonts w:ascii="Cambria" w:hAnsi="Cambria" w:cs="Courier New"/>
           <w:b/>
           <w:szCs w:val="24"/>
           <w:lang w:val="en-US"/>
@@ -1711,15 +2216,15 @@
       <w:proofErr w:type="spellEnd"/>
       <w:r>
         <w:rPr>
-          <w:rFonts w:ascii="Courier New" w:hAnsi="Courier New" w:cs="Courier New"/>
-          <w:szCs w:val="24"/>
-          <w:lang w:val="en-US"/>
-        </w:rPr>
-        <w:t xml:space="preserve"> </w:t>
-      </w:r>
-      <w:r>
-        <w:rPr>
-          <w:rFonts w:ascii="Courier New" w:hAnsi="Courier New" w:cs="Courier New"/>
+          <w:rFonts w:ascii="Cambria" w:hAnsi="Cambria" w:cs="Courier New"/>
+          <w:szCs w:val="24"/>
+          <w:lang w:val="en-US"/>
+        </w:rPr>
+        <w:t xml:space="preserve"> </w:t>
+      </w:r>
+      <w:r>
+        <w:rPr>
+          <w:rFonts w:ascii="Cambria" w:hAnsi="Cambria" w:cs="Courier New"/>
           <w:szCs w:val="24"/>
           <w:lang w:val="en-US"/>
         </w:rPr>
@@ -1727,7 +2232,7 @@
       </w:r>
       <w:r>
         <w:rPr>
-          <w:rFonts w:ascii="Courier New" w:hAnsi="Courier New" w:cs="Courier New"/>
+          <w:rFonts w:ascii="Cambria" w:hAnsi="Cambria" w:cs="Courier New"/>
           <w:iCs/>
           <w:szCs w:val="24"/>
           <w:lang w:val="en-US"/>
@@ -1736,7 +2241,7 @@
       </w:r>
       <w:r>
         <w:rPr>
-          <w:rFonts w:ascii="Courier New" w:hAnsi="Courier New" w:cs="Courier New"/>
+          <w:rFonts w:ascii="Cambria" w:hAnsi="Cambria" w:cs="Courier New"/>
           <w:szCs w:val="24"/>
           <w:lang w:val="en-US"/>
         </w:rPr>
@@ -1744,7 +2249,7 @@
       </w:r>
       <w:r>
         <w:rPr>
-          <w:rFonts w:ascii="Courier New" w:hAnsi="Courier New" w:cs="Courier New"/>
+          <w:rFonts w:ascii="Cambria" w:hAnsi="Cambria" w:cs="Courier New"/>
           <w:iCs/>
           <w:szCs w:val="24"/>
           <w:lang w:val="en-US"/>
@@ -1754,7 +2259,7 @@
       <w:proofErr w:type="gramStart"/>
       <w:r>
         <w:rPr>
-          <w:rFonts w:ascii="Courier New" w:hAnsi="Courier New" w:cs="Courier New"/>
+          <w:rFonts w:ascii="Cambria" w:hAnsi="Cambria" w:cs="Courier New"/>
           <w:iCs/>
           <w:szCs w:val="24"/>
           <w:lang w:val="en-US"/>
@@ -1763,7 +2268,7 @@
       </w:r>
       <w:r>
         <w:rPr>
-          <w:rFonts w:ascii="Courier New" w:hAnsi="Courier New" w:cs="Courier New"/>
+          <w:rFonts w:ascii="Cambria" w:hAnsi="Cambria" w:cs="Courier New"/>
           <w:i/>
           <w:iCs/>
           <w:szCs w:val="24"/>
@@ -1774,7 +2279,7 @@
       <w:proofErr w:type="gramEnd"/>
       <w:r>
         <w:rPr>
-          <w:rFonts w:ascii="Courier New" w:hAnsi="Courier New" w:cs="Courier New"/>
+          <w:rFonts w:ascii="Cambria" w:hAnsi="Cambria" w:cs="Courier New"/>
           <w:iCs/>
           <w:szCs w:val="24"/>
           <w:lang w:val="en-US"/>
@@ -1787,14 +2292,14 @@
         <w:pStyle w:val="aa"/>
         <w:ind w:left="720"/>
         <w:rPr>
-          <w:rFonts w:ascii="Courier New" w:hAnsi="Courier New" w:cs="Courier New"/>
+          <w:rFonts w:ascii="Cambria" w:hAnsi="Cambria" w:cs="Courier New"/>
           <w:szCs w:val="24"/>
           <w:lang w:val="en-US"/>
         </w:rPr>
       </w:pPr>
       <w:r>
         <w:rPr>
-          <w:rFonts w:ascii="Courier New" w:hAnsi="Courier New" w:cs="Courier New"/>
+          <w:rFonts w:ascii="Cambria" w:hAnsi="Cambria" w:cs="Courier New"/>
           <w:i/>
           <w:szCs w:val="24"/>
           <w:lang w:val="en-US"/>
@@ -1803,15 +2308,15 @@
       </w:r>
       <w:r>
         <w:rPr>
-          <w:rFonts w:ascii="Courier New" w:hAnsi="Courier New" w:cs="Courier New"/>
-          <w:szCs w:val="24"/>
-          <w:lang w:val="en-US"/>
-        </w:rPr>
-        <w:t xml:space="preserve"> </w:t>
-      </w:r>
-      <w:r>
-        <w:rPr>
-          <w:rFonts w:ascii="Courier New" w:hAnsi="Courier New" w:cs="Courier New"/>
+          <w:rFonts w:ascii="Cambria" w:hAnsi="Cambria" w:cs="Courier New"/>
+          <w:szCs w:val="24"/>
+          <w:lang w:val="en-US"/>
+        </w:rPr>
+        <w:t xml:space="preserve"> </w:t>
+      </w:r>
+      <w:r>
+        <w:rPr>
+          <w:rFonts w:ascii="Cambria" w:hAnsi="Cambria" w:cs="Courier New"/>
           <w:szCs w:val="24"/>
           <w:lang w:val="en-US"/>
         </w:rPr>
@@ -1819,7 +2324,7 @@
       </w:r>
       <w:r>
         <w:rPr>
-          <w:rFonts w:ascii="Courier New" w:hAnsi="Courier New" w:cs="Courier New"/>
+          <w:rFonts w:ascii="Cambria" w:hAnsi="Cambria" w:cs="Courier New"/>
           <w:szCs w:val="24"/>
           <w:lang w:val="en-US"/>
         </w:rPr>
@@ -1828,7 +2333,7 @@
       <w:proofErr w:type="spellStart"/>
       <w:r>
         <w:rPr>
-          <w:rFonts w:ascii="Courier New" w:hAnsi="Courier New" w:cs="Courier New"/>
+          <w:rFonts w:ascii="Cambria" w:hAnsi="Cambria" w:cs="Courier New"/>
           <w:b/>
           <w:szCs w:val="24"/>
           <w:lang w:val="en-US"/>
@@ -1838,15 +2343,15 @@
       <w:proofErr w:type="spellEnd"/>
       <w:r>
         <w:rPr>
-          <w:rFonts w:ascii="Courier New" w:hAnsi="Courier New" w:cs="Courier New"/>
-          <w:szCs w:val="24"/>
-          <w:lang w:val="en-US"/>
-        </w:rPr>
-        <w:t xml:space="preserve"> </w:t>
-      </w:r>
-      <w:r>
-        <w:rPr>
-          <w:rFonts w:ascii="Courier New" w:hAnsi="Courier New" w:cs="Courier New"/>
+          <w:rFonts w:ascii="Cambria" w:hAnsi="Cambria" w:cs="Courier New"/>
+          <w:szCs w:val="24"/>
+          <w:lang w:val="en-US"/>
+        </w:rPr>
+        <w:t xml:space="preserve"> </w:t>
+      </w:r>
+      <w:r>
+        <w:rPr>
+          <w:rFonts w:ascii="Cambria" w:hAnsi="Cambria" w:cs="Courier New"/>
           <w:szCs w:val="24"/>
           <w:lang w:val="en-US"/>
         </w:rPr>
@@ -1854,7 +2359,7 @@
       </w:r>
       <w:r>
         <w:rPr>
-          <w:rFonts w:ascii="Courier New" w:hAnsi="Courier New" w:cs="Courier New"/>
+          <w:rFonts w:ascii="Cambria" w:hAnsi="Cambria" w:cs="Courier New"/>
           <w:i/>
           <w:iCs/>
           <w:szCs w:val="24"/>
@@ -1865,7 +2370,7 @@
       <w:proofErr w:type="gramStart"/>
       <w:r>
         <w:rPr>
-          <w:rFonts w:ascii="Courier New" w:hAnsi="Courier New" w:cs="Courier New"/>
+          <w:rFonts w:ascii="Cambria" w:hAnsi="Cambria" w:cs="Courier New"/>
           <w:iCs/>
           <w:szCs w:val="24"/>
           <w:lang w:val="en-US"/>
@@ -1875,7 +2380,7 @@
       <w:proofErr w:type="gramEnd"/>
       <w:r>
         <w:rPr>
-          <w:rFonts w:ascii="Courier New" w:hAnsi="Courier New" w:cs="Courier New"/>
+          <w:rFonts w:ascii="Cambria" w:hAnsi="Cambria" w:cs="Courier New"/>
           <w:szCs w:val="24"/>
           <w:lang w:val="en-US"/>
         </w:rPr>
@@ -1883,7 +2388,7 @@
       </w:r>
       <w:r>
         <w:rPr>
-          <w:rFonts w:ascii="Courier New" w:hAnsi="Courier New" w:cs="Courier New"/>
+          <w:rFonts w:ascii="Cambria" w:hAnsi="Cambria" w:cs="Courier New"/>
           <w:iCs/>
           <w:szCs w:val="24"/>
           <w:lang w:val="en-US"/>
@@ -1896,13 +2401,13 @@
         <w:pStyle w:val="aa"/>
         <w:ind w:left="720"/>
         <w:rPr>
-          <w:rFonts w:ascii="Courier New" w:hAnsi="Courier New" w:cs="Courier New"/>
+          <w:rFonts w:ascii="Cambria" w:hAnsi="Cambria" w:cs="Courier New"/>
           <w:sz w:val="20"/>
         </w:rPr>
       </w:pPr>
       <w:r>
         <w:rPr>
-          <w:rFonts w:ascii="Courier New" w:hAnsi="Courier New" w:cs="Courier New"/>
+          <w:rFonts w:ascii="Cambria" w:hAnsi="Cambria" w:cs="Courier New"/>
           <w:i/>
           <w:szCs w:val="24"/>
           <w:lang w:val="en-US"/>
@@ -1911,21 +2416,21 @@
       </w:r>
       <w:r>
         <w:rPr>
-          <w:rFonts w:ascii="Courier New" w:hAnsi="Courier New" w:cs="Courier New"/>
-          <w:szCs w:val="24"/>
-        </w:rPr>
-        <w:t xml:space="preserve"> </w:t>
-      </w:r>
-      <w:r>
-        <w:rPr>
-          <w:rFonts w:ascii="Courier New" w:hAnsi="Courier New" w:cs="Courier New"/>
+          <w:rFonts w:ascii="Cambria" w:hAnsi="Cambria" w:cs="Courier New"/>
+          <w:szCs w:val="24"/>
+        </w:rPr>
+        <w:t xml:space="preserve"> </w:t>
+      </w:r>
+      <w:r>
+        <w:rPr>
+          <w:rFonts w:ascii="Cambria" w:hAnsi="Cambria" w:cs="Courier New"/>
           <w:szCs w:val="24"/>
         </w:rPr>
         <w:t>=</w:t>
       </w:r>
       <w:r>
         <w:rPr>
-          <w:rFonts w:ascii="Courier New" w:hAnsi="Courier New" w:cs="Courier New"/>
+          <w:rFonts w:ascii="Cambria" w:hAnsi="Cambria" w:cs="Courier New"/>
           <w:szCs w:val="24"/>
         </w:rPr>
         <w:t xml:space="preserve"> </w:t>
@@ -1933,7 +2438,7 @@
       <w:proofErr w:type="spellStart"/>
       <w:r>
         <w:rPr>
-          <w:rFonts w:ascii="Courier New" w:hAnsi="Courier New" w:cs="Courier New"/>
+          <w:rFonts w:ascii="Cambria" w:hAnsi="Cambria" w:cs="Courier New"/>
           <w:b/>
           <w:szCs w:val="24"/>
           <w:lang w:val="en-US"/>
@@ -1943,21 +2448,21 @@
       <w:proofErr w:type="spellEnd"/>
       <w:r>
         <w:rPr>
-          <w:rFonts w:ascii="Courier New" w:hAnsi="Courier New" w:cs="Courier New"/>
-          <w:szCs w:val="24"/>
-        </w:rPr>
-        <w:t xml:space="preserve"> </w:t>
-      </w:r>
-      <w:r>
-        <w:rPr>
-          <w:rFonts w:ascii="Courier New" w:hAnsi="Courier New" w:cs="Courier New"/>
+          <w:rFonts w:ascii="Cambria" w:hAnsi="Cambria" w:cs="Courier New"/>
+          <w:szCs w:val="24"/>
+        </w:rPr>
+        <w:t xml:space="preserve"> </w:t>
+      </w:r>
+      <w:r>
+        <w:rPr>
+          <w:rFonts w:ascii="Cambria" w:hAnsi="Cambria" w:cs="Courier New"/>
           <w:szCs w:val="24"/>
         </w:rPr>
         <w:t>(</w:t>
       </w:r>
       <w:r>
         <w:rPr>
-          <w:rFonts w:ascii="Courier New" w:hAnsi="Courier New" w:cs="Courier New"/>
+          <w:rFonts w:ascii="Cambria" w:hAnsi="Cambria" w:cs="Courier New"/>
           <w:iCs/>
           <w:szCs w:val="24"/>
         </w:rPr>
@@ -1965,21 +2470,21 @@
       </w:r>
       <w:r>
         <w:rPr>
-          <w:rFonts w:ascii="Courier New" w:hAnsi="Courier New" w:cs="Courier New"/>
+          <w:rFonts w:ascii="Cambria" w:hAnsi="Cambria" w:cs="Courier New"/>
           <w:szCs w:val="24"/>
         </w:rPr>
         <w:t>-1.80,-1.60,-1.40,</w:t>
       </w:r>
       <w:r>
         <w:rPr>
-          <w:rFonts w:ascii="Courier New" w:hAnsi="Courier New" w:cs="Courier New"/>
+          <w:rFonts w:ascii="Cambria" w:hAnsi="Cambria" w:cs="Courier New"/>
           <w:szCs w:val="24"/>
         </w:rPr>
         <w:t>-1.20</w:t>
       </w:r>
       <w:r>
         <w:rPr>
-          <w:rFonts w:ascii="Courier New" w:hAnsi="Courier New" w:cs="Courier New"/>
+          <w:rFonts w:ascii="Cambria" w:hAnsi="Cambria" w:cs="Courier New"/>
           <w:iCs/>
           <w:szCs w:val="24"/>
         </w:rPr>
@@ -1988,7 +2493,7 @@
       <w:proofErr w:type="gramStart"/>
       <w:r>
         <w:rPr>
-          <w:rFonts w:ascii="Courier New" w:hAnsi="Courier New" w:cs="Courier New"/>
+          <w:rFonts w:ascii="Cambria" w:hAnsi="Cambria" w:cs="Courier New"/>
           <w:iCs/>
           <w:szCs w:val="24"/>
         </w:rPr>
@@ -1996,7 +2501,7 @@
       </w:r>
       <w:r>
         <w:rPr>
-          <w:rFonts w:ascii="Courier New" w:hAnsi="Courier New" w:cs="Courier New"/>
+          <w:rFonts w:ascii="Cambria" w:hAnsi="Cambria" w:cs="Courier New"/>
           <w:szCs w:val="24"/>
         </w:rPr>
         <w:t>[</w:t>
@@ -2004,92 +2509,141 @@
       <w:proofErr w:type="gramEnd"/>
       <w:r>
         <w:rPr>
-          <w:rFonts w:ascii="Courier New" w:hAnsi="Courier New" w:cs="Courier New"/>
+          <w:rFonts w:ascii="Cambria" w:hAnsi="Cambria" w:cs="Courier New"/>
           <w:szCs w:val="24"/>
         </w:rPr>
         <w:t>-1.40,-0.78,-0.53,</w:t>
       </w:r>
       <w:r>
         <w:rPr>
-          <w:rFonts w:ascii="Courier New" w:hAnsi="Courier New" w:cs="Courier New"/>
+          <w:rFonts w:ascii="Cambria" w:hAnsi="Cambria" w:cs="Courier New"/>
           <w:szCs w:val="24"/>
         </w:rPr>
         <w:t>-0.35]</w:t>
       </w:r>
       <w:r>
         <w:rPr>
-          <w:rFonts w:ascii="Courier New" w:hAnsi="Courier New" w:cs="Courier New"/>
+          <w:rFonts w:ascii="Cambria" w:hAnsi="Cambria" w:cs="Courier New"/>
           <w:iCs/>
           <w:szCs w:val="24"/>
         </w:rPr>
         <w:t>);</w:t>
       </w:r>
     </w:p>
-    <w:p/>
-    <w:p/>
     <w:p>
       <w:pPr>
         <w:rPr>
-          <w:b/>
+          <w:rFonts w:ascii="Cambria" w:hAnsi="Cambria"/>
         </w:rPr>
       </w:pPr>
-      <w:r>
-        <w:rPr>
-          <w:b/>
-        </w:rPr>
-        <w:t>Результат</w:t>
-      </w:r>
-      <w:r>
-        <w:rPr>
-          <w:b/>
-        </w:rPr>
-        <w:t>:</w:t>
-      </w:r>
     </w:p>
     <w:p>
-      <w:r>
-        <w:rPr>
-          <w:i/>
-        </w:rPr>
-        <w:t>M</w:t>
-      </w:r>
-      <w:r>
-        <w:t xml:space="preserve"> </w:t>
-      </w:r>
-      <w:r>
-        <w:t>–</w:t>
-      </w:r>
-      <w:r>
-        <w:t xml:space="preserve"> </w:t>
-      </w:r>
-      <w:r>
-        <w:t>вычисленная</w:t>
-      </w:r>
-      <w:r>
-        <w:t xml:space="preserve"> </w:t>
-      </w:r>
-      <w:r>
-        <w:t>матрица</w:t>
-      </w:r>
-      <w:r>
-        <w:t xml:space="preserve"> </w:t>
-      </w:r>
-      <w:r>
-        <w:t>коэффициентов</w:t>
-      </w:r>
-      <w:r>
-        <w:t>.</w:t>
-      </w:r>
+      <w:pPr>
+        <w:rPr>
+          <w:rFonts w:ascii="Cambria" w:hAnsi="Cambria"/>
+        </w:rPr>
+      </w:pPr>
     </w:p>
-    <w:p/>
     <w:p>
       <w:pPr>
         <w:rPr>
+          <w:rFonts w:ascii="Cambria" w:hAnsi="Cambria"/>
           <w:b/>
         </w:rPr>
       </w:pPr>
       <w:r>
         <w:rPr>
+          <w:rFonts w:ascii="Cambria" w:hAnsi="Cambria"/>
+          <w:b/>
+        </w:rPr>
+        <w:t>Результат:</w:t>
+      </w:r>
+    </w:p>
+    <w:p>
+      <w:pPr>
+        <w:rPr>
+          <w:rFonts w:ascii="Cambria" w:hAnsi="Cambria"/>
+        </w:rPr>
+      </w:pPr>
+      <w:r>
+        <w:rPr>
+          <w:rFonts w:ascii="Cambria" w:hAnsi="Cambria"/>
+          <w:i/>
+        </w:rPr>
+        <w:t>M</w:t>
+      </w:r>
+      <w:r>
+        <w:rPr>
+          <w:rFonts w:ascii="Cambria" w:hAnsi="Cambria"/>
+        </w:rPr>
+        <w:t xml:space="preserve"> </w:t>
+      </w:r>
+      <w:r>
+        <w:rPr>
+          <w:rFonts w:ascii="Cambria" w:hAnsi="Cambria"/>
+        </w:rPr>
+        <w:t>–</w:t>
+      </w:r>
+      <w:r>
+        <w:rPr>
+          <w:rFonts w:ascii="Cambria" w:hAnsi="Cambria"/>
+        </w:rPr>
+        <w:t xml:space="preserve"> </w:t>
+      </w:r>
+      <w:r>
+        <w:rPr>
+          <w:rFonts w:ascii="Cambria" w:hAnsi="Cambria"/>
+        </w:rPr>
+        <w:t>вычисленная</w:t>
+      </w:r>
+      <w:r>
+        <w:rPr>
+          <w:rFonts w:ascii="Cambria" w:hAnsi="Cambria"/>
+        </w:rPr>
+        <w:t xml:space="preserve"> </w:t>
+      </w:r>
+      <w:r>
+        <w:rPr>
+          <w:rFonts w:ascii="Cambria" w:hAnsi="Cambria"/>
+        </w:rPr>
+        <w:t>матрица</w:t>
+      </w:r>
+      <w:r>
+        <w:rPr>
+          <w:rFonts w:ascii="Cambria" w:hAnsi="Cambria"/>
+        </w:rPr>
+        <w:t xml:space="preserve"> </w:t>
+      </w:r>
+      <w:r>
+        <w:rPr>
+          <w:rFonts w:ascii="Cambria" w:hAnsi="Cambria"/>
+        </w:rPr>
+        <w:t>коэффициентов</w:t>
+      </w:r>
+      <w:r>
+        <w:rPr>
+          <w:rFonts w:ascii="Cambria" w:hAnsi="Cambria"/>
+        </w:rPr>
+        <w:t>.</w:t>
+      </w:r>
+    </w:p>
+    <w:p>
+      <w:pPr>
+        <w:rPr>
+          <w:rFonts w:ascii="Cambria" w:hAnsi="Cambria"/>
+        </w:rPr>
+      </w:pPr>
+    </w:p>
+    <w:p>
+      <w:pPr>
+        <w:rPr>
+          <w:rFonts w:ascii="Cambria" w:hAnsi="Cambria"/>
+          <w:b/>
+        </w:rPr>
+      </w:pPr>
+      <w:r>
+        <w:rPr>
+          <w:rFonts w:ascii="Cambria" w:hAnsi="Cambria"/>
           <w:b/>
         </w:rPr>
         <w:t>Пример:</w:t>
@@ -2107,7 +2661,7 @@
           <w:insideH w:val="none" w:sz="0" w:space="0" w:color="auto"/>
           <w:insideV w:val="none" w:sz="0" w:space="0" w:color="auto"/>
         </w:tblBorders>
-        <w:tblLook w:val="04A0"/>
+        <w:tblLook w:val="04A0" w:firstRow="1" w:lastRow="0" w:firstColumn="1" w:lastColumn="0" w:noHBand="0" w:noVBand="1"/>
       </w:tblPr>
       <w:tblGrid>
         <w:gridCol w:w="426"/>
@@ -2129,7 +2683,7 @@
               <w:pStyle w:val="afd"/>
               <w:spacing w:before="0" w:beforeAutospacing="0" w:after="0" w:afterAutospacing="0"/>
               <w:rPr>
-                <w:rFonts w:ascii="Courier New" w:hAnsi="Courier New" w:cs="Courier New"/>
+                <w:rFonts w:ascii="Cambria" w:hAnsi="Cambria" w:cs="Courier New"/>
                 <w:sz w:val="20"/>
                 <w:szCs w:val="20"/>
               </w:rPr>
@@ -2150,13 +2704,14 @@
           <w:p>
             <w:pPr>
               <w:rPr>
-                <w:rFonts w:ascii="Courier New" w:hAnsi="Courier New" w:cs="Courier New"/>
+                <w:rFonts w:ascii="Consolas" w:hAnsi="Consolas" w:cs="Consolas"/>
                 <w:szCs w:val="24"/>
               </w:rPr>
             </w:pPr>
-            <w:r>
-              <w:rPr>
-                <w:rFonts w:ascii="Courier New" w:hAnsi="Courier New" w:cs="Courier New"/>
+            <w:bookmarkStart w:id="0" w:name="_GoBack"/>
+            <w:r>
+              <w:rPr>
+                <w:rFonts w:ascii="Consolas" w:hAnsi="Consolas" w:cs="Consolas"/>
                 <w:b/>
                 <w:szCs w:val="24"/>
                 <w:lang w:val="en-US"/>
@@ -2165,7 +2720,7 @@
             </w:r>
             <w:r>
               <w:rPr>
-                <w:rFonts w:ascii="Courier New" w:hAnsi="Courier New" w:cs="Courier New"/>
+                <w:rFonts w:ascii="Consolas" w:hAnsi="Consolas" w:cs="Consolas"/>
                 <w:b/>
                 <w:szCs w:val="24"/>
                 <w:lang w:val="en-US"/>
@@ -2174,7 +2729,7 @@
             </w:r>
             <w:r>
               <w:rPr>
-                <w:rFonts w:ascii="Courier New" w:hAnsi="Courier New" w:cs="Courier New"/>
+                <w:rFonts w:ascii="Consolas" w:hAnsi="Consolas" w:cs="Consolas"/>
                 <w:b/>
                 <w:szCs w:val="24"/>
               </w:rPr>
@@ -2182,7 +2737,7 @@
             </w:r>
             <w:r>
               <w:rPr>
-                <w:rFonts w:ascii="Courier New" w:hAnsi="Courier New" w:cs="Courier New"/>
+                <w:rFonts w:ascii="Consolas" w:hAnsi="Consolas" w:cs="Consolas"/>
                 <w:szCs w:val="24"/>
                 <w:lang w:val="en-US"/>
               </w:rPr>
@@ -2190,35 +2745,35 @@
             </w:r>
             <w:r>
               <w:rPr>
-                <w:rFonts w:ascii="Courier New" w:hAnsi="Courier New" w:cs="Courier New"/>
+                <w:rFonts w:ascii="Consolas" w:hAnsi="Consolas" w:cs="Consolas"/>
                 <w:szCs w:val="24"/>
               </w:rPr>
               <w:t>;//вход</w:t>
             </w:r>
             <w:r>
               <w:rPr>
-                <w:rFonts w:ascii="Courier New" w:hAnsi="Courier New" w:cs="Courier New"/>
+                <w:rFonts w:ascii="Consolas" w:hAnsi="Consolas" w:cs="Consolas"/>
                 <w:szCs w:val="24"/>
               </w:rPr>
               <w:t xml:space="preserve"> </w:t>
             </w:r>
             <w:r>
               <w:rPr>
-                <w:rFonts w:ascii="Courier New" w:hAnsi="Courier New" w:cs="Courier New"/>
+                <w:rFonts w:ascii="Consolas" w:hAnsi="Consolas" w:cs="Consolas"/>
                 <w:szCs w:val="24"/>
               </w:rPr>
               <w:t>-</w:t>
             </w:r>
             <w:r>
               <w:rPr>
-                <w:rFonts w:ascii="Courier New" w:hAnsi="Courier New" w:cs="Courier New"/>
+                <w:rFonts w:ascii="Consolas" w:hAnsi="Consolas" w:cs="Consolas"/>
                 <w:szCs w:val="24"/>
               </w:rPr>
               <w:t xml:space="preserve"> </w:t>
             </w:r>
             <w:r>
               <w:rPr>
-                <w:rFonts w:ascii="Courier New" w:hAnsi="Courier New" w:cs="Courier New"/>
+                <w:rFonts w:ascii="Consolas" w:hAnsi="Consolas" w:cs="Consolas"/>
                 <w:szCs w:val="24"/>
               </w:rPr>
               <w:t>аргумент</w:t>
@@ -2227,13 +2782,13 @@
           <w:p>
             <w:pPr>
               <w:rPr>
-                <w:rFonts w:ascii="Courier New" w:hAnsi="Courier New" w:cs="Courier New"/>
+                <w:rFonts w:ascii="Consolas" w:hAnsi="Consolas" w:cs="Consolas"/>
                 <w:szCs w:val="24"/>
               </w:rPr>
             </w:pPr>
             <w:r>
               <w:rPr>
-                <w:rFonts w:ascii="Courier New" w:hAnsi="Courier New" w:cs="Courier New"/>
+                <w:rFonts w:ascii="Consolas" w:hAnsi="Consolas" w:cs="Consolas"/>
                 <w:b/>
                 <w:szCs w:val="24"/>
                 <w:lang w:val="en-US"/>
@@ -2242,7 +2797,7 @@
             </w:r>
             <w:r>
               <w:rPr>
-                <w:rFonts w:ascii="Courier New" w:hAnsi="Courier New" w:cs="Courier New"/>
+                <w:rFonts w:ascii="Consolas" w:hAnsi="Consolas" w:cs="Consolas"/>
                 <w:b/>
                 <w:szCs w:val="24"/>
                 <w:lang w:val="en-US"/>
@@ -2251,7 +2806,7 @@
             </w:r>
             <w:r>
               <w:rPr>
-                <w:rFonts w:ascii="Courier New" w:hAnsi="Courier New" w:cs="Courier New"/>
+                <w:rFonts w:ascii="Consolas" w:hAnsi="Consolas" w:cs="Consolas"/>
                 <w:b/>
                 <w:szCs w:val="24"/>
               </w:rPr>
@@ -2259,7 +2814,7 @@
             </w:r>
             <w:r>
               <w:rPr>
-                <w:rFonts w:ascii="Courier New" w:hAnsi="Courier New" w:cs="Courier New"/>
+                <w:rFonts w:ascii="Consolas" w:hAnsi="Consolas" w:cs="Consolas"/>
                 <w:szCs w:val="24"/>
                 <w:lang w:val="en-US"/>
               </w:rPr>
@@ -2267,63 +2822,63 @@
             </w:r>
             <w:r>
               <w:rPr>
-                <w:rFonts w:ascii="Courier New" w:hAnsi="Courier New" w:cs="Courier New"/>
+                <w:rFonts w:ascii="Consolas" w:hAnsi="Consolas" w:cs="Consolas"/>
                 <w:szCs w:val="24"/>
               </w:rPr>
               <w:t>;//выход</w:t>
             </w:r>
             <w:r>
               <w:rPr>
-                <w:rFonts w:ascii="Courier New" w:hAnsi="Courier New" w:cs="Courier New"/>
+                <w:rFonts w:ascii="Consolas" w:hAnsi="Consolas" w:cs="Consolas"/>
                 <w:szCs w:val="24"/>
               </w:rPr>
               <w:t xml:space="preserve"> </w:t>
             </w:r>
             <w:r>
               <w:rPr>
-                <w:rFonts w:ascii="Courier New" w:hAnsi="Courier New" w:cs="Courier New"/>
+                <w:rFonts w:ascii="Consolas" w:hAnsi="Consolas" w:cs="Consolas"/>
                 <w:szCs w:val="24"/>
               </w:rPr>
               <w:t>-</w:t>
             </w:r>
             <w:r>
               <w:rPr>
-                <w:rFonts w:ascii="Courier New" w:hAnsi="Courier New" w:cs="Courier New"/>
+                <w:rFonts w:ascii="Consolas" w:hAnsi="Consolas" w:cs="Consolas"/>
                 <w:szCs w:val="24"/>
               </w:rPr>
               <w:t xml:space="preserve"> </w:t>
             </w:r>
             <w:r>
               <w:rPr>
-                <w:rFonts w:ascii="Courier New" w:hAnsi="Courier New" w:cs="Courier New"/>
+                <w:rFonts w:ascii="Consolas" w:hAnsi="Consolas" w:cs="Consolas"/>
                 <w:szCs w:val="24"/>
               </w:rPr>
               <w:t>результат</w:t>
             </w:r>
             <w:r>
               <w:rPr>
-                <w:rFonts w:ascii="Courier New" w:hAnsi="Courier New" w:cs="Courier New"/>
+                <w:rFonts w:ascii="Consolas" w:hAnsi="Consolas" w:cs="Consolas"/>
                 <w:szCs w:val="24"/>
               </w:rPr>
               <w:t xml:space="preserve"> </w:t>
             </w:r>
             <w:r>
               <w:rPr>
-                <w:rFonts w:ascii="Courier New" w:hAnsi="Courier New" w:cs="Courier New"/>
+                <w:rFonts w:ascii="Consolas" w:hAnsi="Consolas" w:cs="Consolas"/>
                 <w:szCs w:val="24"/>
               </w:rPr>
               <w:t>кубической</w:t>
             </w:r>
             <w:r>
               <w:rPr>
-                <w:rFonts w:ascii="Courier New" w:hAnsi="Courier New" w:cs="Courier New"/>
+                <w:rFonts w:ascii="Consolas" w:hAnsi="Consolas" w:cs="Consolas"/>
                 <w:szCs w:val="24"/>
               </w:rPr>
               <w:t xml:space="preserve"> </w:t>
             </w:r>
             <w:r>
               <w:rPr>
-                <w:rFonts w:ascii="Courier New" w:hAnsi="Courier New" w:cs="Courier New"/>
+                <w:rFonts w:ascii="Consolas" w:hAnsi="Consolas" w:cs="Consolas"/>
                 <w:szCs w:val="24"/>
               </w:rPr>
               <w:t>сплайн-интерполяции</w:t>
@@ -2332,7 +2887,7 @@
           <w:p>
             <w:pPr>
               <w:rPr>
-                <w:rFonts w:ascii="Courier New" w:hAnsi="Courier New" w:cs="Courier New"/>
+                <w:rFonts w:ascii="Consolas" w:hAnsi="Consolas" w:cs="Consolas"/>
                 <w:szCs w:val="24"/>
               </w:rPr>
             </w:pPr>
@@ -2340,70 +2895,70 @@
           <w:p>
             <w:pPr>
               <w:rPr>
-                <w:rFonts w:ascii="Courier New" w:hAnsi="Courier New" w:cs="Courier New"/>
+                <w:rFonts w:ascii="Consolas" w:hAnsi="Consolas" w:cs="Consolas"/>
                 <w:b/>
                 <w:szCs w:val="24"/>
               </w:rPr>
             </w:pPr>
             <w:r>
               <w:rPr>
-                <w:rFonts w:ascii="Courier New" w:hAnsi="Courier New" w:cs="Courier New"/>
+                <w:rFonts w:ascii="Consolas" w:hAnsi="Consolas" w:cs="Consolas"/>
                 <w:szCs w:val="24"/>
               </w:rPr>
               <w:t>//массивы</w:t>
             </w:r>
             <w:r>
               <w:rPr>
-                <w:rFonts w:ascii="Courier New" w:hAnsi="Courier New" w:cs="Courier New"/>
+                <w:rFonts w:ascii="Consolas" w:hAnsi="Consolas" w:cs="Consolas"/>
                 <w:szCs w:val="24"/>
               </w:rPr>
               <w:t xml:space="preserve"> </w:t>
             </w:r>
             <w:r>
               <w:rPr>
-                <w:rFonts w:ascii="Courier New" w:hAnsi="Courier New" w:cs="Courier New"/>
+                <w:rFonts w:ascii="Consolas" w:hAnsi="Consolas" w:cs="Consolas"/>
                 <w:szCs w:val="24"/>
               </w:rPr>
               <w:t>координат</w:t>
             </w:r>
             <w:r>
               <w:rPr>
-                <w:rFonts w:ascii="Courier New" w:hAnsi="Courier New" w:cs="Courier New"/>
+                <w:rFonts w:ascii="Consolas" w:hAnsi="Consolas" w:cs="Consolas"/>
                 <w:szCs w:val="24"/>
               </w:rPr>
               <w:t xml:space="preserve"> </w:t>
             </w:r>
             <w:r>
               <w:rPr>
-                <w:rFonts w:ascii="Courier New" w:hAnsi="Courier New" w:cs="Courier New"/>
+                <w:rFonts w:ascii="Consolas" w:hAnsi="Consolas" w:cs="Consolas"/>
                 <w:szCs w:val="24"/>
               </w:rPr>
               <w:t>для</w:t>
             </w:r>
             <w:r>
               <w:rPr>
-                <w:rFonts w:ascii="Courier New" w:hAnsi="Courier New" w:cs="Courier New"/>
+                <w:rFonts w:ascii="Consolas" w:hAnsi="Consolas" w:cs="Consolas"/>
                 <w:szCs w:val="24"/>
               </w:rPr>
               <w:t xml:space="preserve"> </w:t>
             </w:r>
             <w:r>
               <w:rPr>
-                <w:rFonts w:ascii="Courier New" w:hAnsi="Courier New" w:cs="Courier New"/>
+                <w:rFonts w:ascii="Consolas" w:hAnsi="Consolas" w:cs="Consolas"/>
                 <w:szCs w:val="24"/>
               </w:rPr>
               <w:t>вычисления</w:t>
             </w:r>
             <w:r>
               <w:rPr>
-                <w:rFonts w:ascii="Courier New" w:hAnsi="Courier New" w:cs="Courier New"/>
+                <w:rFonts w:ascii="Consolas" w:hAnsi="Consolas" w:cs="Consolas"/>
                 <w:szCs w:val="24"/>
               </w:rPr>
               <w:t xml:space="preserve"> </w:t>
             </w:r>
             <w:r>
               <w:rPr>
-                <w:rFonts w:ascii="Courier New" w:hAnsi="Courier New" w:cs="Courier New"/>
+                <w:rFonts w:ascii="Consolas" w:hAnsi="Consolas" w:cs="Consolas"/>
                 <w:szCs w:val="24"/>
               </w:rPr>
               <w:t>матрицы</w:t>
@@ -2412,13 +2967,14 @@
           <w:p>
             <w:pPr>
               <w:rPr>
-                <w:rFonts w:ascii="Courier New" w:hAnsi="Courier New" w:cs="Courier New"/>
+                <w:rFonts w:ascii="Consolas" w:hAnsi="Consolas" w:cs="Consolas"/>
                 <w:szCs w:val="24"/>
               </w:rPr>
             </w:pPr>
-            <w:r>
-              <w:rPr>
-                <w:rFonts w:ascii="Courier New" w:hAnsi="Courier New" w:cs="Courier New"/>
+            <w:proofErr w:type="spellStart"/>
+            <w:r>
+              <w:rPr>
+                <w:rFonts w:ascii="Consolas" w:hAnsi="Consolas" w:cs="Consolas"/>
                 <w:b/>
                 <w:szCs w:val="24"/>
                 <w:lang w:val="en-US"/>
@@ -2427,16 +2983,17 @@
             </w:r>
             <w:r>
               <w:rPr>
-                <w:rFonts w:ascii="Courier New" w:hAnsi="Courier New" w:cs="Courier New"/>
+                <w:rFonts w:ascii="Consolas" w:hAnsi="Consolas" w:cs="Consolas"/>
                 <w:b/>
                 <w:szCs w:val="24"/>
                 <w:lang w:val="en-US"/>
               </w:rPr>
               <w:t>onst</w:t>
             </w:r>
-            <w:r>
-              <w:rPr>
-                <w:rFonts w:ascii="Courier New" w:hAnsi="Courier New" w:cs="Courier New"/>
+            <w:proofErr w:type="spellEnd"/>
+            <w:r>
+              <w:rPr>
+                <w:rFonts w:ascii="Consolas" w:hAnsi="Consolas" w:cs="Consolas"/>
                 <w:b/>
                 <w:szCs w:val="24"/>
               </w:rPr>
@@ -2445,7 +3002,7 @@
             <w:proofErr w:type="spellStart"/>
             <w:r>
               <w:rPr>
-                <w:rFonts w:ascii="Courier New" w:hAnsi="Courier New" w:cs="Courier New"/>
+                <w:rFonts w:ascii="Consolas" w:hAnsi="Consolas" w:cs="Consolas"/>
                 <w:szCs w:val="24"/>
                 <w:lang w:val="en-US"/>
               </w:rPr>
@@ -2454,7 +3011,7 @@
             <w:proofErr w:type="spellEnd"/>
             <w:r>
               <w:rPr>
-                <w:rFonts w:ascii="Courier New" w:hAnsi="Courier New" w:cs="Courier New"/>
+                <w:rFonts w:ascii="Consolas" w:hAnsi="Consolas" w:cs="Consolas"/>
                 <w:szCs w:val="24"/>
               </w:rPr>
               <w:t>=[-2.00, -1.80, -1.60, -1.40, -1.20,</w:t>
@@ -2463,14 +3020,14 @@
           <w:p>
             <w:pPr>
               <w:rPr>
-                <w:rFonts w:ascii="Courier New" w:hAnsi="Courier New" w:cs="Courier New"/>
+                <w:rFonts w:ascii="Consolas" w:hAnsi="Consolas" w:cs="Consolas"/>
                 <w:szCs w:val="24"/>
                 <w:lang w:val="en-US"/>
               </w:rPr>
             </w:pPr>
             <w:r>
               <w:rPr>
-                <w:rFonts w:ascii="Courier New" w:hAnsi="Courier New" w:cs="Courier New"/>
+                <w:rFonts w:ascii="Consolas" w:hAnsi="Consolas" w:cs="Consolas"/>
                 <w:szCs w:val="24"/>
                 <w:lang w:val="en-US"/>
               </w:rPr>
@@ -2480,14 +3037,14 @@
           <w:p>
             <w:pPr>
               <w:rPr>
-                <w:rFonts w:ascii="Courier New" w:hAnsi="Courier New" w:cs="Courier New"/>
+                <w:rFonts w:ascii="Consolas" w:hAnsi="Consolas" w:cs="Consolas"/>
                 <w:szCs w:val="24"/>
                 <w:lang w:val="en-US"/>
               </w:rPr>
             </w:pPr>
             <w:r>
               <w:rPr>
-                <w:rFonts w:ascii="Courier New" w:hAnsi="Courier New" w:cs="Courier New"/>
+                <w:rFonts w:ascii="Consolas" w:hAnsi="Consolas" w:cs="Consolas"/>
                 <w:szCs w:val="24"/>
                 <w:lang w:val="en-US"/>
               </w:rPr>
@@ -2497,14 +3054,14 @@
           <w:p>
             <w:pPr>
               <w:rPr>
-                <w:rFonts w:ascii="Courier New" w:hAnsi="Courier New" w:cs="Courier New"/>
+                <w:rFonts w:ascii="Consolas" w:hAnsi="Consolas" w:cs="Consolas"/>
                 <w:szCs w:val="24"/>
                 <w:lang w:val="en-US"/>
               </w:rPr>
             </w:pPr>
             <w:r>
               <w:rPr>
-                <w:rFonts w:ascii="Courier New" w:hAnsi="Courier New" w:cs="Courier New"/>
+                <w:rFonts w:ascii="Consolas" w:hAnsi="Consolas" w:cs="Consolas"/>
                 <w:szCs w:val="24"/>
                 <w:lang w:val="en-US"/>
               </w:rPr>
@@ -2514,14 +3071,14 @@
           <w:p>
             <w:pPr>
               <w:rPr>
-                <w:rFonts w:ascii="Courier New" w:hAnsi="Courier New" w:cs="Courier New"/>
+                <w:rFonts w:ascii="Consolas" w:hAnsi="Consolas" w:cs="Consolas"/>
                 <w:szCs w:val="24"/>
                 <w:lang w:val="en-US"/>
               </w:rPr>
             </w:pPr>
             <w:r>
               <w:rPr>
-                <w:rFonts w:ascii="Courier New" w:hAnsi="Courier New" w:cs="Courier New"/>
+                <w:rFonts w:ascii="Consolas" w:hAnsi="Consolas" w:cs="Consolas"/>
                 <w:b/>
                 <w:szCs w:val="24"/>
                 <w:lang w:val="en-US"/>
@@ -2530,7 +3087,7 @@
             </w:r>
             <w:r>
               <w:rPr>
-                <w:rFonts w:ascii="Courier New" w:hAnsi="Courier New" w:cs="Courier New"/>
+                <w:rFonts w:ascii="Consolas" w:hAnsi="Consolas" w:cs="Consolas"/>
                 <w:b/>
                 <w:szCs w:val="24"/>
                 <w:lang w:val="en-US"/>
@@ -2539,7 +3096,7 @@
             </w:r>
             <w:r>
               <w:rPr>
-                <w:rFonts w:ascii="Courier New" w:hAnsi="Courier New" w:cs="Courier New"/>
+                <w:rFonts w:ascii="Consolas" w:hAnsi="Consolas" w:cs="Consolas"/>
                 <w:b/>
                 <w:szCs w:val="24"/>
                 <w:lang w:val="en-US"/>
@@ -2548,7 +3105,7 @@
             </w:r>
             <w:r>
               <w:rPr>
-                <w:rFonts w:ascii="Courier New" w:hAnsi="Courier New" w:cs="Courier New"/>
+                <w:rFonts w:ascii="Consolas" w:hAnsi="Consolas" w:cs="Consolas"/>
                 <w:szCs w:val="24"/>
                 <w:lang w:val="en-US"/>
               </w:rPr>
@@ -2558,14 +3115,14 @@
           <w:p>
             <w:pPr>
               <w:rPr>
-                <w:rFonts w:ascii="Courier New" w:hAnsi="Courier New" w:cs="Courier New"/>
+                <w:rFonts w:ascii="Consolas" w:hAnsi="Consolas" w:cs="Consolas"/>
                 <w:szCs w:val="24"/>
                 <w:lang w:val="en-US"/>
               </w:rPr>
             </w:pPr>
             <w:r>
               <w:rPr>
-                <w:rFonts w:ascii="Courier New" w:hAnsi="Courier New" w:cs="Courier New"/>
+                <w:rFonts w:ascii="Consolas" w:hAnsi="Consolas" w:cs="Consolas"/>
                 <w:szCs w:val="24"/>
                 <w:lang w:val="en-US"/>
               </w:rPr>
@@ -2575,14 +3132,14 @@
           <w:p>
             <w:pPr>
               <w:rPr>
-                <w:rFonts w:ascii="Courier New" w:hAnsi="Courier New" w:cs="Courier New"/>
+                <w:rFonts w:ascii="Consolas" w:hAnsi="Consolas" w:cs="Consolas"/>
                 <w:szCs w:val="24"/>
                 <w:lang w:val="en-US"/>
               </w:rPr>
             </w:pPr>
             <w:r>
               <w:rPr>
-                <w:rFonts w:ascii="Courier New" w:hAnsi="Courier New" w:cs="Courier New"/>
+                <w:rFonts w:ascii="Consolas" w:hAnsi="Consolas" w:cs="Consolas"/>
                 <w:szCs w:val="24"/>
                 <w:lang w:val="en-US"/>
               </w:rPr>
@@ -2592,14 +3149,14 @@
           <w:p>
             <w:pPr>
               <w:rPr>
-                <w:rFonts w:ascii="Courier New" w:hAnsi="Courier New" w:cs="Courier New"/>
+                <w:rFonts w:ascii="Consolas" w:hAnsi="Consolas" w:cs="Consolas"/>
                 <w:szCs w:val="24"/>
                 <w:lang w:val="en-US"/>
               </w:rPr>
             </w:pPr>
             <w:r>
               <w:rPr>
-                <w:rFonts w:ascii="Courier New" w:hAnsi="Courier New" w:cs="Courier New"/>
+                <w:rFonts w:ascii="Consolas" w:hAnsi="Consolas" w:cs="Consolas"/>
                 <w:szCs w:val="24"/>
                 <w:lang w:val="en-US"/>
               </w:rPr>
@@ -2609,7 +3166,7 @@
           <w:p>
             <w:pPr>
               <w:rPr>
-                <w:rFonts w:ascii="Courier New" w:hAnsi="Courier New" w:cs="Courier New"/>
+                <w:rFonts w:ascii="Consolas" w:hAnsi="Consolas" w:cs="Consolas"/>
                 <w:b/>
                 <w:szCs w:val="24"/>
                 <w:lang w:val="en-US"/>
@@ -2619,7 +3176,7 @@
           <w:p>
             <w:pPr>
               <w:rPr>
-                <w:rFonts w:ascii="Courier New" w:hAnsi="Courier New" w:cs="Courier New"/>
+                <w:rFonts w:ascii="Consolas" w:hAnsi="Consolas" w:cs="Consolas"/>
                 <w:szCs w:val="24"/>
                 <w:lang w:val="en-US"/>
               </w:rPr>
@@ -2627,7 +3184,7 @@
             <w:proofErr w:type="spellStart"/>
             <w:r>
               <w:rPr>
-                <w:rFonts w:ascii="Courier New" w:hAnsi="Courier New" w:cs="Courier New"/>
+                <w:rFonts w:ascii="Consolas" w:hAnsi="Consolas" w:cs="Consolas"/>
                 <w:szCs w:val="24"/>
                 <w:lang w:val="en-US"/>
               </w:rPr>
@@ -2636,7 +3193,7 @@
             <w:proofErr w:type="spellEnd"/>
             <w:r>
               <w:rPr>
-                <w:rFonts w:ascii="Courier New" w:hAnsi="Courier New" w:cs="Courier New"/>
+                <w:rFonts w:ascii="Consolas" w:hAnsi="Consolas" w:cs="Consolas"/>
                 <w:szCs w:val="24"/>
                 <w:lang w:val="en-US"/>
               </w:rPr>
@@ -2644,7 +3201,7 @@
             </w:r>
             <w:r>
               <w:rPr>
-                <w:rFonts w:ascii="Courier New" w:hAnsi="Courier New" w:cs="Courier New"/>
+                <w:rFonts w:ascii="Consolas" w:hAnsi="Consolas" w:cs="Consolas"/>
                 <w:szCs w:val="24"/>
                 <w:lang w:val="en-US"/>
               </w:rPr>
@@ -2652,7 +3209,7 @@
             </w:r>
             <w:r>
               <w:rPr>
-                <w:rFonts w:ascii="Courier New" w:hAnsi="Courier New" w:cs="Courier New"/>
+                <w:rFonts w:ascii="Consolas" w:hAnsi="Consolas" w:cs="Consolas"/>
                 <w:b/>
                 <w:szCs w:val="24"/>
                 <w:lang w:val="en-US"/>
@@ -2662,7 +3219,7 @@
             <w:proofErr w:type="spellStart"/>
             <w:r>
               <w:rPr>
-                <w:rFonts w:ascii="Courier New" w:hAnsi="Courier New" w:cs="Courier New"/>
+                <w:rFonts w:ascii="Consolas" w:hAnsi="Consolas" w:cs="Consolas"/>
                 <w:b/>
                 <w:szCs w:val="24"/>
                 <w:lang w:val="en-US"/>
@@ -2672,7 +3229,7 @@
             <w:proofErr w:type="spellEnd"/>
             <w:r>
               <w:rPr>
-                <w:rFonts w:ascii="Courier New" w:hAnsi="Courier New" w:cs="Courier New"/>
+                <w:rFonts w:ascii="Consolas" w:hAnsi="Consolas" w:cs="Consolas"/>
                 <w:szCs w:val="24"/>
                 <w:lang w:val="en-US"/>
               </w:rPr>
@@ -2681,7 +3238,7 @@
             <w:proofErr w:type="spellStart"/>
             <w:r>
               <w:rPr>
-                <w:rFonts w:ascii="Courier New" w:hAnsi="Courier New" w:cs="Courier New"/>
+                <w:rFonts w:ascii="Consolas" w:hAnsi="Consolas" w:cs="Consolas"/>
                 <w:szCs w:val="24"/>
                 <w:lang w:val="en-US"/>
               </w:rPr>
@@ -2690,7 +3247,7 @@
             <w:proofErr w:type="spellEnd"/>
             <w:r>
               <w:rPr>
-                <w:rFonts w:ascii="Courier New" w:hAnsi="Courier New" w:cs="Courier New"/>
+                <w:rFonts w:ascii="Consolas" w:hAnsi="Consolas" w:cs="Consolas"/>
                 <w:szCs w:val="24"/>
                 <w:lang w:val="en-US"/>
               </w:rPr>
@@ -2698,154 +3255,159 @@
             </w:r>
             <w:r>
               <w:rPr>
-                <w:rFonts w:ascii="Courier New" w:hAnsi="Courier New" w:cs="Courier New"/>
+                <w:rFonts w:ascii="Consolas" w:hAnsi="Consolas" w:cs="Consolas"/>
                 <w:szCs w:val="24"/>
                 <w:lang w:val="en-US"/>
               </w:rPr>
               <w:t xml:space="preserve"> </w:t>
             </w:r>
-            <w:r>
-              <w:rPr>
-                <w:rFonts w:ascii="Courier New" w:hAnsi="Courier New" w:cs="Courier New"/>
+            <w:proofErr w:type="spellStart"/>
+            <w:r>
+              <w:rPr>
+                <w:rFonts w:ascii="Consolas" w:hAnsi="Consolas" w:cs="Consolas"/>
                 <w:szCs w:val="24"/>
                 <w:lang w:val="en-US"/>
               </w:rPr>
-              <w:t>Hp);</w:t>
+              <w:t>Hp</w:t>
+            </w:r>
+            <w:proofErr w:type="spellEnd"/>
+            <w:r>
+              <w:rPr>
+                <w:rFonts w:ascii="Consolas" w:hAnsi="Consolas" w:cs="Consolas"/>
+                <w:szCs w:val="24"/>
+                <w:lang w:val="en-US"/>
+              </w:rPr>
+              <w:t>);</w:t>
             </w:r>
           </w:p>
           <w:p>
             <w:pPr>
               <w:rPr>
-                <w:rFonts w:ascii="Courier New" w:hAnsi="Courier New" w:cs="Courier New"/>
+                <w:rFonts w:ascii="Cambria" w:hAnsi="Cambria" w:cs="Courier New"/>
                 <w:sz w:val="20"/>
                 <w:lang w:val="en-US"/>
               </w:rPr>
             </w:pPr>
             <w:r>
               <w:rPr>
-                <w:rFonts w:ascii="Courier New" w:hAnsi="Courier New" w:cs="Courier New"/>
+                <w:rFonts w:ascii="Consolas" w:hAnsi="Consolas" w:cs="Consolas"/>
                 <w:szCs w:val="24"/>
                 <w:lang w:val="en-US"/>
               </w:rPr>
-              <w:t>n</w:t>
-            </w:r>
-            <w:r>
-              <w:rPr>
-                <w:rFonts w:ascii="Courier New" w:hAnsi="Courier New" w:cs="Courier New"/>
+              <w:t xml:space="preserve">n </w:t>
+            </w:r>
+            <w:r>
+              <w:rPr>
+                <w:rFonts w:ascii="Consolas" w:hAnsi="Consolas" w:cs="Consolas"/>
                 <w:szCs w:val="24"/>
                 <w:lang w:val="en-US"/>
               </w:rPr>
+              <w:t>=</w:t>
+            </w:r>
+            <w:proofErr w:type="spellStart"/>
+            <w:r>
+              <w:rPr>
+                <w:rFonts w:ascii="Consolas" w:hAnsi="Consolas" w:cs="Consolas"/>
+                <w:b/>
+                <w:szCs w:val="24"/>
+                <w:lang w:val="en-US"/>
+              </w:rPr>
+              <w:t>interpol</w:t>
+            </w:r>
+            <w:proofErr w:type="spellEnd"/>
+            <w:r>
+              <w:rPr>
+                <w:rFonts w:ascii="Consolas" w:hAnsi="Consolas" w:cs="Consolas"/>
+                <w:szCs w:val="24"/>
+                <w:lang w:val="en-US"/>
+              </w:rPr>
+              <w:t>(Q,</w:t>
+            </w:r>
+            <w:r>
+              <w:rPr>
+                <w:rFonts w:ascii="Consolas" w:hAnsi="Consolas" w:cs="Consolas"/>
+                <w:szCs w:val="24"/>
+                <w:lang w:val="en-US"/>
+              </w:rPr>
               <w:t xml:space="preserve"> </w:t>
             </w:r>
-            <w:r>
-              <w:rPr>
-                <w:rFonts w:ascii="Courier New" w:hAnsi="Courier New" w:cs="Courier New"/>
+            <w:proofErr w:type="spellStart"/>
+            <w:r>
+              <w:rPr>
+                <w:rFonts w:ascii="Consolas" w:hAnsi="Consolas" w:cs="Consolas"/>
                 <w:szCs w:val="24"/>
                 <w:lang w:val="en-US"/>
               </w:rPr>
-              <w:t>=</w:t>
-            </w:r>
-            <w:proofErr w:type="spellStart"/>
-            <w:r>
-              <w:rPr>
-                <w:rFonts w:ascii="Courier New" w:hAnsi="Courier New" w:cs="Courier New"/>
-                <w:b/>
+              <w:t>Mn</w:t>
+            </w:r>
+            <w:proofErr w:type="spellEnd"/>
+            <w:r>
+              <w:rPr>
+                <w:rFonts w:ascii="Consolas" w:hAnsi="Consolas" w:cs="Consolas"/>
                 <w:szCs w:val="24"/>
                 <w:lang w:val="en-US"/>
               </w:rPr>
-              <w:t>interpol</w:t>
-            </w:r>
-            <w:proofErr w:type="spellEnd"/>
-            <w:r>
-              <w:rPr>
-                <w:rFonts w:ascii="Courier New" w:hAnsi="Courier New" w:cs="Courier New"/>
-                <w:szCs w:val="24"/>
-                <w:lang w:val="en-US"/>
-              </w:rPr>
-              <w:t>(Q,</w:t>
-            </w:r>
-            <w:r>
-              <w:rPr>
-                <w:rFonts w:ascii="Courier New" w:hAnsi="Courier New" w:cs="Courier New"/>
-                <w:szCs w:val="24"/>
-                <w:lang w:val="en-US"/>
-              </w:rPr>
-              <w:t xml:space="preserve"> </w:t>
-            </w:r>
-            <w:proofErr w:type="spellStart"/>
-            <w:r>
-              <w:rPr>
-                <w:rFonts w:ascii="Courier New" w:hAnsi="Courier New" w:cs="Courier New"/>
-                <w:szCs w:val="24"/>
-                <w:lang w:val="en-US"/>
-              </w:rPr>
-              <w:t>Mn</w:t>
-            </w:r>
-            <w:proofErr w:type="spellEnd"/>
-            <w:r>
-              <w:rPr>
-                <w:rFonts w:ascii="Courier New" w:hAnsi="Courier New" w:cs="Courier New"/>
-                <w:szCs w:val="24"/>
-                <w:lang w:val="en-US"/>
-              </w:rPr>
               <w:t>);</w:t>
             </w:r>
+            <w:bookmarkEnd w:id="0"/>
           </w:p>
         </w:tc>
       </w:tr>
     </w:tbl>
     <w:p>
-      <w:r>
+      <w:pPr>
+        <w:rPr>
+          <w:rFonts w:ascii="Cambria" w:hAnsi="Cambria"/>
+        </w:rPr>
+      </w:pPr>
+      <w:r>
+        <w:rPr>
+          <w:rFonts w:ascii="Cambria" w:hAnsi="Cambria"/>
+        </w:rPr>
         <w:lastRenderedPageBreak/>
-        <w:t>В результате переменн</w:t>
-      </w:r>
-      <w:r>
-        <w:t>ой</w:t>
-      </w:r>
-      <w:r>
-        <w:t xml:space="preserve"> </w:t>
+        <w:t xml:space="preserve">В результате переменной n будет присвоено интерполированное значение напора (по массивам </w:t>
       </w:r>
       <w:proofErr w:type="spellStart"/>
       <w:r>
-        <w:t>n</w:t>
+        <w:rPr>
+          <w:rFonts w:ascii="Cambria" w:hAnsi="Cambria"/>
+          <w:lang w:val="en-US"/>
+        </w:rPr>
+        <w:t>Hp</w:t>
       </w:r>
       <w:proofErr w:type="spellEnd"/>
       <w:r>
-        <w:t xml:space="preserve"> будет</w:t>
-      </w:r>
-      <w:r>
-        <w:t xml:space="preserve"> присвоено интерполированное значение напора (по массивам </w:t>
-      </w:r>
-      <w:r>
-        <w:rPr>
-          <w:lang w:val="en-US"/>
-        </w:rPr>
-        <w:t>Hp</w:t>
-      </w:r>
-      <w:r>
+        <w:rPr>
+          <w:rFonts w:ascii="Cambria" w:hAnsi="Cambria"/>
+        </w:rPr>
         <w:t xml:space="preserve"> и </w:t>
       </w:r>
       <w:proofErr w:type="spellStart"/>
       <w:r>
         <w:rPr>
+          <w:rFonts w:ascii="Cambria" w:hAnsi="Cambria"/>
           <w:lang w:val="en-US"/>
         </w:rPr>
         <w:t>Qpts</w:t>
       </w:r>
       <w:proofErr w:type="spellEnd"/>
       <w:r>
-        <w:t xml:space="preserve">) </w:t>
-      </w:r>
-      <w:r>
-        <w:t xml:space="preserve">в соответствии со значением расхода </w:t>
-      </w:r>
-      <w:r>
-        <w:rPr>
+        <w:rPr>
+          <w:rFonts w:ascii="Cambria" w:hAnsi="Cambria"/>
+        </w:rPr>
+        <w:t xml:space="preserve">) в соответствии со значением расхода </w:t>
+      </w:r>
+      <w:r>
+        <w:rPr>
+          <w:rFonts w:ascii="Cambria" w:hAnsi="Cambria"/>
           <w:lang w:val="en-US"/>
         </w:rPr>
         <w:t>Q</w:t>
       </w:r>
       <w:r>
+        <w:rPr>
+          <w:rFonts w:ascii="Cambria" w:hAnsi="Cambria"/>
+        </w:rPr>
         <w:t xml:space="preserve">. </w:t>
       </w:r>
     </w:p>
@@ -2860,8 +3422,8 @@
 </file>
 
 <file path=word/numbering.xml><?xml version="1.0" encoding="utf-8"?>
-<w:numbering xmlns:ve="http://schemas.openxmlformats.org/markup-compatibility/2006" xmlns:o="urn:schemas-microsoft-com:office:office" xmlns:r="http://schemas.openxmlformats.org/officeDocument/2006/relationships" xmlns:m="http://schemas.openxmlformats.org/officeDocument/2006/math" xmlns:v="urn:schemas-microsoft-com:vml" xmlns:wp="http://schemas.openxmlformats.org/drawingml/2006/wordprocessingDrawing" xmlns:w10="urn:schemas-microsoft-com:office:word" xmlns:w="http://schemas.openxmlformats.org/wordprocessingml/2006/main" xmlns:wne="http://schemas.microsoft.com/office/word/2006/wordml">
-  <w:abstractNum w:abstractNumId="0">
+<w:numbering xmlns:wpc="http://schemas.microsoft.com/office/word/2010/wordprocessingCanvas" xmlns:mc="http://schemas.openxmlformats.org/markup-compatibility/2006" xmlns:o="urn:schemas-microsoft-com:office:office" xmlns:r="http://schemas.openxmlformats.org/officeDocument/2006/relationships" xmlns:m="http://schemas.openxmlformats.org/officeDocument/2006/math" xmlns:v="urn:schemas-microsoft-com:vml" xmlns:wp14="http://schemas.microsoft.com/office/word/2010/wordprocessingDrawing" xmlns:wp="http://schemas.openxmlformats.org/drawingml/2006/wordprocessingDrawing" xmlns:w10="urn:schemas-microsoft-com:office:word" xmlns:w="http://schemas.openxmlformats.org/wordprocessingml/2006/main" xmlns:w14="http://schemas.microsoft.com/office/word/2010/wordml" xmlns:w15="http://schemas.microsoft.com/office/word/2012/wordml" xmlns:wpg="http://schemas.microsoft.com/office/word/2010/wordprocessingGroup" xmlns:wpi="http://schemas.microsoft.com/office/word/2010/wordprocessingInk" xmlns:wne="http://schemas.microsoft.com/office/word/2006/wordml" xmlns:wps="http://schemas.microsoft.com/office/word/2010/wordprocessingShape" mc:Ignorable="w14 w15 wp14">
+  <w:abstractNum w:abstractNumId="0" w15:restartNumberingAfterBreak="0">
     <w:nsid w:val="FFFFFFFB"/>
     <w:multiLevelType w:val="multilevel"/>
     <w:tmpl w:val="FFFFFFFF"/>
@@ -2929,7 +3491,7 @@
       <w:lvlJc w:val="left"/>
     </w:lvl>
   </w:abstractNum>
-  <w:abstractNum w:abstractNumId="1">
+  <w:abstractNum w:abstractNumId="1" w15:restartNumberingAfterBreak="0">
     <w:nsid w:val="32B925FB"/>
     <w:multiLevelType w:val="hybridMultilevel"/>
     <w:tmpl w:val="319A5E8C"/>
@@ -3042,7 +3604,7 @@
       </w:rPr>
     </w:lvl>
   </w:abstractNum>
-  <w:abstractNum w:abstractNumId="2">
+  <w:abstractNum w:abstractNumId="2" w15:restartNumberingAfterBreak="0">
     <w:nsid w:val="4AD519DD"/>
     <w:multiLevelType w:val="hybridMultilevel"/>
     <w:tmpl w:val="D7D83722"/>
@@ -3216,7 +3778,7 @@
 </file>
 
 <file path=word/styles.xml><?xml version="1.0" encoding="utf-8"?>
-<w:styles xmlns:r="http://schemas.openxmlformats.org/officeDocument/2006/relationships" xmlns:w="http://schemas.openxmlformats.org/wordprocessingml/2006/main">
+<w:styles xmlns:mc="http://schemas.openxmlformats.org/markup-compatibility/2006" xmlns:r="http://schemas.openxmlformats.org/officeDocument/2006/relationships" xmlns:w="http://schemas.openxmlformats.org/wordprocessingml/2006/main" xmlns:w14="http://schemas.microsoft.com/office/word/2010/wordml" xmlns:w15="http://schemas.microsoft.com/office/word/2012/wordml" mc:Ignorable="w14 w15">
   <w:docDefaults>
     <w:rPrDefault>
       <w:rPr>
@@ -3226,144 +3788,378 @@
     </w:rPrDefault>
     <w:pPrDefault/>
   </w:docDefaults>
-  <w:latentStyles w:defLockedState="0" w:defUIPriority="99" w:defSemiHidden="1" w:defUnhideWhenUsed="1" w:defQFormat="0" w:count="267">
-    <w:lsdException w:name="Normal" w:semiHidden="0" w:uiPriority="0" w:unhideWhenUsed="0" w:qFormat="1"/>
-    <w:lsdException w:name="heading 1" w:semiHidden="0" w:uiPriority="0" w:unhideWhenUsed="0" w:qFormat="1"/>
-    <w:lsdException w:name="heading 2" w:uiPriority="0" w:qFormat="1"/>
-    <w:lsdException w:name="heading 3" w:uiPriority="0" w:qFormat="1"/>
-    <w:lsdException w:name="heading 4" w:uiPriority="0" w:qFormat="1"/>
-    <w:lsdException w:name="heading 5" w:uiPriority="0" w:qFormat="1"/>
-    <w:lsdException w:name="heading 6" w:uiPriority="0" w:qFormat="1"/>
-    <w:lsdException w:name="heading 7" w:uiPriority="0" w:qFormat="1"/>
-    <w:lsdException w:name="heading 8" w:uiPriority="0" w:qFormat="1"/>
-    <w:lsdException w:name="heading 9" w:uiPriority="0" w:qFormat="1"/>
-    <w:lsdException w:name="toc 1" w:uiPriority="39"/>
-    <w:lsdException w:name="toc 2" w:uiPriority="39"/>
-    <w:lsdException w:name="toc 3" w:uiPriority="39"/>
-    <w:lsdException w:name="toc 4" w:uiPriority="39"/>
-    <w:lsdException w:name="toc 5" w:uiPriority="39"/>
-    <w:lsdException w:name="toc 6" w:uiPriority="39"/>
-    <w:lsdException w:name="toc 7" w:uiPriority="39"/>
-    <w:lsdException w:name="toc 8" w:uiPriority="39"/>
-    <w:lsdException w:name="toc 9" w:uiPriority="39"/>
-    <w:lsdException w:name="caption" w:uiPriority="35" w:qFormat="1"/>
-    <w:lsdException w:name="Title" w:semiHidden="0" w:uiPriority="0" w:unhideWhenUsed="0" w:qFormat="1"/>
-    <w:lsdException w:name="Default Paragraph Font" w:uiPriority="1"/>
-    <w:lsdException w:name="Subtitle" w:semiHidden="0" w:uiPriority="11" w:unhideWhenUsed="0" w:qFormat="1"/>
-    <w:lsdException w:name="Strong" w:semiHidden="0" w:uiPriority="22" w:unhideWhenUsed="0" w:qFormat="1"/>
-    <w:lsdException w:name="Emphasis" w:semiHidden="0" w:uiPriority="20" w:unhideWhenUsed="0" w:qFormat="1"/>
-    <w:lsdException w:name="Table Grid" w:semiHidden="0" w:uiPriority="59" w:unhideWhenUsed="0"/>
-    <w:lsdException w:name="Placeholder Text" w:unhideWhenUsed="0"/>
-    <w:lsdException w:name="No Spacing" w:semiHidden="0" w:uiPriority="1" w:unhideWhenUsed="0" w:qFormat="1"/>
-    <w:lsdException w:name="Light Shading" w:semiHidden="0" w:uiPriority="60" w:unhideWhenUsed="0"/>
-    <w:lsdException w:name="Light List" w:semiHidden="0" w:uiPriority="61" w:unhideWhenUsed="0"/>
-    <w:lsdException w:name="Light Grid" w:semiHidden="0" w:uiPriority="62" w:unhideWhenUsed="0"/>
-    <w:lsdException w:name="Medium Shading 1" w:semiHidden="0" w:uiPriority="63" w:unhideWhenUsed="0"/>
-    <w:lsdException w:name="Medium Shading 2" w:semiHidden="0" w:uiPriority="64" w:unhideWhenUsed="0"/>
-    <w:lsdException w:name="Medium List 1" w:semiHidden="0" w:uiPriority="65" w:unhideWhenUsed="0"/>
-    <w:lsdException w:name="Medium List 2" w:semiHidden="0" w:uiPriority="66" w:unhideWhenUsed="0"/>
-    <w:lsdException w:name="Medium Grid 1" w:semiHidden="0" w:uiPriority="67" w:unhideWhenUsed="0"/>
-    <w:lsdException w:name="Medium Grid 2" w:semiHidden="0" w:uiPriority="68" w:unhideWhenUsed="0"/>
-    <w:lsdException w:name="Medium Grid 3" w:semiHidden="0" w:uiPriority="69" w:unhideWhenUsed="0"/>
-    <w:lsdException w:name="Dark List" w:semiHidden="0" w:uiPriority="70" w:unhideWhenUsed="0"/>
-    <w:lsdException w:name="Colorful Shading" w:semiHidden="0" w:uiPriority="71" w:unhideWhenUsed="0"/>
-    <w:lsdException w:name="Colorful List" w:semiHidden="0" w:uiPriority="72" w:unhideWhenUsed="0"/>
-    <w:lsdException w:name="Colorful Grid" w:semiHidden="0" w:uiPriority="73" w:unhideWhenUsed="0"/>
-    <w:lsdException w:name="Light Shading Accent 1" w:semiHidden="0" w:uiPriority="60" w:unhideWhenUsed="0"/>
-    <w:lsdException w:name="Light List Accent 1" w:semiHidden="0" w:uiPriority="61" w:unhideWhenUsed="0"/>
-    <w:lsdException w:name="Light Grid Accent 1" w:semiHidden="0" w:uiPriority="62" w:unhideWhenUsed="0"/>
-    <w:lsdException w:name="Medium Shading 1 Accent 1" w:semiHidden="0" w:uiPriority="63" w:unhideWhenUsed="0"/>
-    <w:lsdException w:name="Medium Shading 2 Accent 1" w:semiHidden="0" w:uiPriority="64" w:unhideWhenUsed="0"/>
-    <w:lsdException w:name="Medium List 1 Accent 1" w:semiHidden="0" w:uiPriority="65" w:unhideWhenUsed="0"/>
-    <w:lsdException w:name="Revision" w:unhideWhenUsed="0"/>
-    <w:lsdException w:name="List Paragraph" w:semiHidden="0" w:uiPriority="34" w:unhideWhenUsed="0" w:qFormat="1"/>
-    <w:lsdException w:name="Quote" w:semiHidden="0" w:uiPriority="29" w:unhideWhenUsed="0" w:qFormat="1"/>
-    <w:lsdException w:name="Intense Quote" w:semiHidden="0" w:uiPriority="30" w:unhideWhenUsed="0" w:qFormat="1"/>
-    <w:lsdException w:name="Medium List 2 Accent 1" w:semiHidden="0" w:uiPriority="66" w:unhideWhenUsed="0"/>
-    <w:lsdException w:name="Medium Grid 1 Accent 1" w:semiHidden="0" w:uiPriority="67" w:unhideWhenUsed="0"/>
-    <w:lsdException w:name="Medium Grid 2 Accent 1" w:semiHidden="0" w:uiPriority="68" w:unhideWhenUsed="0"/>
-    <w:lsdException w:name="Medium Grid 3 Accent 1" w:semiHidden="0" w:uiPriority="69" w:unhideWhenUsed="0"/>
-    <w:lsdException w:name="Dark List Accent 1" w:semiHidden="0" w:uiPriority="70" w:unhideWhenUsed="0"/>
-    <w:lsdException w:name="Colorful Shading Accent 1" w:semiHidden="0" w:uiPriority="71" w:unhideWhenUsed="0"/>
-    <w:lsdException w:name="Colorful List Accent 1" w:semiHidden="0" w:uiPriority="72" w:unhideWhenUsed="0"/>
-    <w:lsdException w:name="Colorful Grid Accent 1" w:semiHidden="0" w:uiPriority="73" w:unhideWhenUsed="0"/>
-    <w:lsdException w:name="Light Shading Accent 2" w:semiHidden="0" w:uiPriority="60" w:unhideWhenUsed="0"/>
-    <w:lsdException w:name="Light List Accent 2" w:semiHidden="0" w:uiPriority="61" w:unhideWhenUsed="0"/>
-    <w:lsdException w:name="Light Grid Accent 2" w:semiHidden="0" w:uiPriority="62" w:unhideWhenUsed="0"/>
-    <w:lsdException w:name="Medium Shading 1 Accent 2" w:semiHidden="0" w:uiPriority="63" w:unhideWhenUsed="0"/>
-    <w:lsdException w:name="Medium Shading 2 Accent 2" w:semiHidden="0" w:uiPriority="64" w:unhideWhenUsed="0"/>
-    <w:lsdException w:name="Medium List 1 Accent 2" w:semiHidden="0" w:uiPriority="65" w:unhideWhenUsed="0"/>
-    <w:lsdException w:name="Medium List 2 Accent 2" w:semiHidden="0" w:uiPriority="66" w:unhideWhenUsed="0"/>
-    <w:lsdException w:name="Medium Grid 1 Accent 2" w:semiHidden="0" w:uiPriority="67" w:unhideWhenUsed="0"/>
-    <w:lsdException w:name="Medium Grid 2 Accent 2" w:semiHidden="0" w:uiPriority="68" w:unhideWhenUsed="0"/>
-    <w:lsdException w:name="Medium Grid 3 Accent 2" w:semiHidden="0" w:uiPriority="69" w:unhideWhenUsed="0"/>
-    <w:lsdException w:name="Dark List Accent 2" w:semiHidden="0" w:uiPriority="70" w:unhideWhenUsed="0"/>
-    <w:lsdException w:name="Colorful Shading Accent 2" w:semiHidden="0" w:uiPriority="71" w:unhideWhenUsed="0"/>
-    <w:lsdException w:name="Colorful List Accent 2" w:semiHidden="0" w:uiPriority="72" w:unhideWhenUsed="0"/>
-    <w:lsdException w:name="Colorful Grid Accent 2" w:semiHidden="0" w:uiPriority="73" w:unhideWhenUsed="0"/>
-    <w:lsdException w:name="Light Shading Accent 3" w:semiHidden="0" w:uiPriority="60" w:unhideWhenUsed="0"/>
-    <w:lsdException w:name="Light List Accent 3" w:semiHidden="0" w:uiPriority="61" w:unhideWhenUsed="0"/>
-    <w:lsdException w:name="Light Grid Accent 3" w:semiHidden="0" w:uiPriority="62" w:unhideWhenUsed="0"/>
-    <w:lsdException w:name="Medium Shading 1 Accent 3" w:semiHidden="0" w:uiPriority="63" w:unhideWhenUsed="0"/>
-    <w:lsdException w:name="Medium Shading 2 Accent 3" w:semiHidden="0" w:uiPriority="64" w:unhideWhenUsed="0"/>
-    <w:lsdException w:name="Medium List 1 Accent 3" w:semiHidden="0" w:uiPriority="65" w:unhideWhenUsed="0"/>
-    <w:lsdException w:name="Medium List 2 Accent 3" w:semiHidden="0" w:uiPriority="66" w:unhideWhenUsed="0"/>
-    <w:lsdException w:name="Medium Grid 1 Accent 3" w:semiHidden="0" w:uiPriority="67" w:unhideWhenUsed="0"/>
-    <w:lsdException w:name="Medium Grid 2 Accent 3" w:semiHidden="0" w:uiPriority="68" w:unhideWhenUsed="0"/>
-    <w:lsdException w:name="Medium Grid 3 Accent 3" w:semiHidden="0" w:uiPriority="69" w:unhideWhenUsed="0"/>
-    <w:lsdException w:name="Dark List Accent 3" w:semiHidden="0" w:uiPriority="70" w:unhideWhenUsed="0"/>
-    <w:lsdException w:name="Colorful Shading Accent 3" w:semiHidden="0" w:uiPriority="71" w:unhideWhenUsed="0"/>
-    <w:lsdException w:name="Colorful List Accent 3" w:semiHidden="0" w:uiPriority="72" w:unhideWhenUsed="0"/>
-    <w:lsdException w:name="Colorful Grid Accent 3" w:semiHidden="0" w:uiPriority="73" w:unhideWhenUsed="0"/>
-    <w:lsdException w:name="Light Shading Accent 4" w:semiHidden="0" w:uiPriority="60" w:unhideWhenUsed="0"/>
-    <w:lsdException w:name="Light List Accent 4" w:semiHidden="0" w:uiPriority="61" w:unhideWhenUsed="0"/>
-    <w:lsdException w:name="Light Grid Accent 4" w:semiHidden="0" w:uiPriority="62" w:unhideWhenUsed="0"/>
-    <w:lsdException w:name="Medium Shading 1 Accent 4" w:semiHidden="0" w:uiPriority="63" w:unhideWhenUsed="0"/>
-    <w:lsdException w:name="Medium Shading 2 Accent 4" w:semiHidden="0" w:uiPriority="64" w:unhideWhenUsed="0"/>
-    <w:lsdException w:name="Medium List 1 Accent 4" w:semiHidden="0" w:uiPriority="65" w:unhideWhenUsed="0"/>
-    <w:lsdException w:name="Medium List 2 Accent 4" w:semiHidden="0" w:uiPriority="66" w:unhideWhenUsed="0"/>
-    <w:lsdException w:name="Medium Grid 1 Accent 4" w:semiHidden="0" w:uiPriority="67" w:unhideWhenUsed="0"/>
-    <w:lsdException w:name="Medium Grid 2 Accent 4" w:semiHidden="0" w:uiPriority="68" w:unhideWhenUsed="0"/>
-    <w:lsdException w:name="Medium Grid 3 Accent 4" w:semiHidden="0" w:uiPriority="69" w:unhideWhenUsed="0"/>
-    <w:lsdException w:name="Dark List Accent 4" w:semiHidden="0" w:uiPriority="70" w:unhideWhenUsed="0"/>
-    <w:lsdException w:name="Colorful Shading Accent 4" w:semiHidden="0" w:uiPriority="71" w:unhideWhenUsed="0"/>
-    <w:lsdException w:name="Colorful List Accent 4" w:semiHidden="0" w:uiPriority="72" w:unhideWhenUsed="0"/>
-    <w:lsdException w:name="Colorful Grid Accent 4" w:semiHidden="0" w:uiPriority="73" w:unhideWhenUsed="0"/>
-    <w:lsdException w:name="Light Shading Accent 5" w:semiHidden="0" w:uiPriority="60" w:unhideWhenUsed="0"/>
-    <w:lsdException w:name="Light List Accent 5" w:semiHidden="0" w:uiPriority="61" w:unhideWhenUsed="0"/>
-    <w:lsdException w:name="Light Grid Accent 5" w:semiHidden="0" w:uiPriority="62" w:unhideWhenUsed="0"/>
-    <w:lsdException w:name="Medium Shading 1 Accent 5" w:semiHidden="0" w:uiPriority="63" w:unhideWhenUsed="0"/>
-    <w:lsdException w:name="Medium Shading 2 Accent 5" w:semiHidden="0" w:uiPriority="64" w:unhideWhenUsed="0"/>
-    <w:lsdException w:name="Medium List 1 Accent 5" w:semiHidden="0" w:uiPriority="65" w:unhideWhenUsed="0"/>
-    <w:lsdException w:name="Medium List 2 Accent 5" w:semiHidden="0" w:uiPriority="66" w:unhideWhenUsed="0"/>
-    <w:lsdException w:name="Medium Grid 1 Accent 5" w:semiHidden="0" w:uiPriority="67" w:unhideWhenUsed="0"/>
-    <w:lsdException w:name="Medium Grid 2 Accent 5" w:semiHidden="0" w:uiPriority="68" w:unhideWhenUsed="0"/>
-    <w:lsdException w:name="Medium Grid 3 Accent 5" w:semiHidden="0" w:uiPriority="69" w:unhideWhenUsed="0"/>
-    <w:lsdException w:name="Dark List Accent 5" w:semiHidden="0" w:uiPriority="70" w:unhideWhenUsed="0"/>
-    <w:lsdException w:name="Colorful Shading Accent 5" w:semiHidden="0" w:uiPriority="71" w:unhideWhenUsed="0"/>
-    <w:lsdException w:name="Colorful List Accent 5" w:semiHidden="0" w:uiPriority="72" w:unhideWhenUsed="0"/>
-    <w:lsdException w:name="Colorful Grid Accent 5" w:semiHidden="0" w:uiPriority="73" w:unhideWhenUsed="0"/>
-    <w:lsdException w:name="Light Shading Accent 6" w:semiHidden="0" w:uiPriority="60" w:unhideWhenUsed="0"/>
-    <w:lsdException w:name="Light List Accent 6" w:semiHidden="0" w:uiPriority="61" w:unhideWhenUsed="0"/>
-    <w:lsdException w:name="Light Grid Accent 6" w:semiHidden="0" w:uiPriority="62" w:unhideWhenUsed="0"/>
-    <w:lsdException w:name="Medium Shading 1 Accent 6" w:semiHidden="0" w:uiPriority="63" w:unhideWhenUsed="0"/>
-    <w:lsdException w:name="Medium Shading 2 Accent 6" w:semiHidden="0" w:uiPriority="64" w:unhideWhenUsed="0"/>
-    <w:lsdException w:name="Medium List 1 Accent 6" w:semiHidden="0" w:uiPriority="65" w:unhideWhenUsed="0"/>
-    <w:lsdException w:name="Medium List 2 Accent 6" w:semiHidden="0" w:uiPriority="66" w:unhideWhenUsed="0"/>
-    <w:lsdException w:name="Medium Grid 1 Accent 6" w:semiHidden="0" w:uiPriority="67" w:unhideWhenUsed="0"/>
-    <w:lsdException w:name="Medium Grid 2 Accent 6" w:semiHidden="0" w:uiPriority="68" w:unhideWhenUsed="0"/>
-    <w:lsdException w:name="Medium Grid 3 Accent 6" w:semiHidden="0" w:uiPriority="69" w:unhideWhenUsed="0"/>
-    <w:lsdException w:name="Dark List Accent 6" w:semiHidden="0" w:uiPriority="70" w:unhideWhenUsed="0"/>
-    <w:lsdException w:name="Colorful Shading Accent 6" w:semiHidden="0" w:uiPriority="71" w:unhideWhenUsed="0"/>
-    <w:lsdException w:name="Colorful List Accent 6" w:semiHidden="0" w:uiPriority="72" w:unhideWhenUsed="0"/>
-    <w:lsdException w:name="Colorful Grid Accent 6" w:semiHidden="0" w:uiPriority="73" w:unhideWhenUsed="0"/>
-    <w:lsdException w:name="Subtle Emphasis" w:semiHidden="0" w:uiPriority="19" w:unhideWhenUsed="0" w:qFormat="1"/>
-    <w:lsdException w:name="Intense Emphasis" w:semiHidden="0" w:uiPriority="21" w:unhideWhenUsed="0" w:qFormat="1"/>
-    <w:lsdException w:name="Subtle Reference" w:semiHidden="0" w:uiPriority="31" w:unhideWhenUsed="0" w:qFormat="1"/>
-    <w:lsdException w:name="Intense Reference" w:semiHidden="0" w:uiPriority="32" w:unhideWhenUsed="0" w:qFormat="1"/>
-    <w:lsdException w:name="Book Title" w:semiHidden="0" w:uiPriority="33" w:unhideWhenUsed="0" w:qFormat="1"/>
-    <w:lsdException w:name="Bibliography" w:uiPriority="37"/>
-    <w:lsdException w:name="TOC Heading" w:uiPriority="39" w:qFormat="1"/>
+  <w:latentStyles w:defLockedState="0" w:defUIPriority="99" w:defSemiHidden="0" w:defUnhideWhenUsed="0" w:defQFormat="0" w:count="371">
+    <w:lsdException w:name="Normal" w:uiPriority="0" w:qFormat="1"/>
+    <w:lsdException w:name="heading 1" w:uiPriority="0" w:qFormat="1"/>
+    <w:lsdException w:name="heading 2" w:semiHidden="1" w:uiPriority="0" w:unhideWhenUsed="1" w:qFormat="1"/>
+    <w:lsdException w:name="heading 3" w:semiHidden="1" w:uiPriority="0" w:unhideWhenUsed="1" w:qFormat="1"/>
+    <w:lsdException w:name="heading 4" w:semiHidden="1" w:uiPriority="0" w:unhideWhenUsed="1" w:qFormat="1"/>
+    <w:lsdException w:name="heading 5" w:semiHidden="1" w:uiPriority="0" w:unhideWhenUsed="1" w:qFormat="1"/>
+    <w:lsdException w:name="heading 6" w:semiHidden="1" w:uiPriority="0" w:unhideWhenUsed="1" w:qFormat="1"/>
+    <w:lsdException w:name="heading 7" w:semiHidden="1" w:uiPriority="0" w:unhideWhenUsed="1" w:qFormat="1"/>
+    <w:lsdException w:name="heading 8" w:semiHidden="1" w:uiPriority="0" w:unhideWhenUsed="1" w:qFormat="1"/>
+    <w:lsdException w:name="heading 9" w:semiHidden="1" w:uiPriority="0" w:unhideWhenUsed="1" w:qFormat="1"/>
+    <w:lsdException w:name="index 1" w:semiHidden="1" w:unhideWhenUsed="1"/>
+    <w:lsdException w:name="index 2" w:semiHidden="1" w:unhideWhenUsed="1"/>
+    <w:lsdException w:name="index 3" w:semiHidden="1" w:unhideWhenUsed="1"/>
+    <w:lsdException w:name="index 4" w:semiHidden="1" w:unhideWhenUsed="1"/>
+    <w:lsdException w:name="index 5" w:semiHidden="1" w:unhideWhenUsed="1"/>
+    <w:lsdException w:name="index 6" w:semiHidden="1" w:unhideWhenUsed="1"/>
+    <w:lsdException w:name="index 7" w:semiHidden="1" w:unhideWhenUsed="1"/>
+    <w:lsdException w:name="index 8" w:semiHidden="1" w:unhideWhenUsed="1"/>
+    <w:lsdException w:name="index 9" w:semiHidden="1" w:unhideWhenUsed="1"/>
+    <w:lsdException w:name="toc 1" w:semiHidden="1" w:uiPriority="39" w:unhideWhenUsed="1"/>
+    <w:lsdException w:name="toc 2" w:semiHidden="1" w:uiPriority="39" w:unhideWhenUsed="1"/>
+    <w:lsdException w:name="toc 3" w:semiHidden="1" w:uiPriority="39" w:unhideWhenUsed="1"/>
+    <w:lsdException w:name="toc 4" w:semiHidden="1" w:uiPriority="39" w:unhideWhenUsed="1"/>
+    <w:lsdException w:name="toc 5" w:semiHidden="1" w:uiPriority="39" w:unhideWhenUsed="1"/>
+    <w:lsdException w:name="toc 6" w:semiHidden="1" w:uiPriority="39" w:unhideWhenUsed="1"/>
+    <w:lsdException w:name="toc 7" w:semiHidden="1" w:uiPriority="39" w:unhideWhenUsed="1"/>
+    <w:lsdException w:name="toc 8" w:semiHidden="1" w:uiPriority="39" w:unhideWhenUsed="1"/>
+    <w:lsdException w:name="toc 9" w:semiHidden="1" w:uiPriority="39" w:unhideWhenUsed="1"/>
+    <w:lsdException w:name="Normal Indent" w:semiHidden="1" w:unhideWhenUsed="1"/>
+    <w:lsdException w:name="footnote text" w:semiHidden="1" w:unhideWhenUsed="1"/>
+    <w:lsdException w:name="annotation text" w:semiHidden="1" w:unhideWhenUsed="1"/>
+    <w:lsdException w:name="header" w:semiHidden="1" w:unhideWhenUsed="1"/>
+    <w:lsdException w:name="footer" w:semiHidden="1" w:unhideWhenUsed="1"/>
+    <w:lsdException w:name="index heading" w:semiHidden="1" w:unhideWhenUsed="1"/>
+    <w:lsdException w:name="caption" w:semiHidden="1" w:uiPriority="35" w:unhideWhenUsed="1" w:qFormat="1"/>
+    <w:lsdException w:name="table of figures" w:semiHidden="1" w:unhideWhenUsed="1"/>
+    <w:lsdException w:name="envelope address" w:semiHidden="1" w:unhideWhenUsed="1"/>
+    <w:lsdException w:name="envelope return" w:semiHidden="1" w:unhideWhenUsed="1"/>
+    <w:lsdException w:name="footnote reference" w:semiHidden="1" w:unhideWhenUsed="1"/>
+    <w:lsdException w:name="annotation reference" w:semiHidden="1" w:unhideWhenUsed="1"/>
+    <w:lsdException w:name="line number" w:semiHidden="1" w:unhideWhenUsed="1"/>
+    <w:lsdException w:name="page number" w:semiHidden="1" w:unhideWhenUsed="1"/>
+    <w:lsdException w:name="endnote reference" w:semiHidden="1" w:unhideWhenUsed="1"/>
+    <w:lsdException w:name="endnote text" w:semiHidden="1" w:unhideWhenUsed="1"/>
+    <w:lsdException w:name="table of authorities" w:semiHidden="1" w:unhideWhenUsed="1"/>
+    <w:lsdException w:name="macro" w:semiHidden="1" w:unhideWhenUsed="1"/>
+    <w:lsdException w:name="toa heading" w:semiHidden="1" w:unhideWhenUsed="1"/>
+    <w:lsdException w:name="List" w:semiHidden="1" w:unhideWhenUsed="1"/>
+    <w:lsdException w:name="List Bullet" w:semiHidden="1" w:unhideWhenUsed="1"/>
+    <w:lsdException w:name="List Number" w:semiHidden="1" w:unhideWhenUsed="1"/>
+    <w:lsdException w:name="List 2" w:semiHidden="1" w:unhideWhenUsed="1"/>
+    <w:lsdException w:name="List 3" w:semiHidden="1" w:unhideWhenUsed="1"/>
+    <w:lsdException w:name="List 4" w:semiHidden="1" w:unhideWhenUsed="1"/>
+    <w:lsdException w:name="List 5" w:semiHidden="1" w:unhideWhenUsed="1"/>
+    <w:lsdException w:name="List Bullet 2" w:semiHidden="1" w:unhideWhenUsed="1"/>
+    <w:lsdException w:name="List Bullet 3" w:semiHidden="1" w:unhideWhenUsed="1"/>
+    <w:lsdException w:name="List Bullet 4" w:semiHidden="1" w:unhideWhenUsed="1"/>
+    <w:lsdException w:name="List Bullet 5" w:semiHidden="1" w:unhideWhenUsed="1"/>
+    <w:lsdException w:name="List Number 2" w:semiHidden="1" w:unhideWhenUsed="1"/>
+    <w:lsdException w:name="List Number 3" w:semiHidden="1" w:unhideWhenUsed="1"/>
+    <w:lsdException w:name="List Number 4" w:semiHidden="1" w:unhideWhenUsed="1"/>
+    <w:lsdException w:name="List Number 5" w:semiHidden="1" w:unhideWhenUsed="1"/>
+    <w:lsdException w:name="Title" w:uiPriority="0" w:qFormat="1"/>
+    <w:lsdException w:name="Closing" w:semiHidden="1" w:unhideWhenUsed="1"/>
+    <w:lsdException w:name="Signature" w:semiHidden="1" w:unhideWhenUsed="1"/>
+    <w:lsdException w:name="Default Paragraph Font" w:semiHidden="1" w:uiPriority="1" w:unhideWhenUsed="1"/>
+    <w:lsdException w:name="Body Text" w:semiHidden="1" w:unhideWhenUsed="1"/>
+    <w:lsdException w:name="Body Text Indent" w:semiHidden="1" w:unhideWhenUsed="1"/>
+    <w:lsdException w:name="List Continue" w:semiHidden="1" w:unhideWhenUsed="1"/>
+    <w:lsdException w:name="List Continue 2" w:semiHidden="1" w:unhideWhenUsed="1"/>
+    <w:lsdException w:name="List Continue 3" w:semiHidden="1" w:unhideWhenUsed="1"/>
+    <w:lsdException w:name="List Continue 4" w:semiHidden="1" w:unhideWhenUsed="1"/>
+    <w:lsdException w:name="List Continue 5" w:semiHidden="1" w:unhideWhenUsed="1"/>
+    <w:lsdException w:name="Message Header" w:semiHidden="1" w:unhideWhenUsed="1"/>
+    <w:lsdException w:name="Subtitle" w:uiPriority="11" w:qFormat="1"/>
+    <w:lsdException w:name="Salutation" w:semiHidden="1" w:unhideWhenUsed="1"/>
+    <w:lsdException w:name="Date" w:semiHidden="1" w:unhideWhenUsed="1"/>
+    <w:lsdException w:name="Body Text First Indent" w:semiHidden="1" w:unhideWhenUsed="1"/>
+    <w:lsdException w:name="Body Text First Indent 2" w:semiHidden="1" w:unhideWhenUsed="1"/>
+    <w:lsdException w:name="Note Heading" w:semiHidden="1" w:unhideWhenUsed="1"/>
+    <w:lsdException w:name="Body Text 2" w:semiHidden="1" w:unhideWhenUsed="1"/>
+    <w:lsdException w:name="Body Text 3" w:semiHidden="1" w:unhideWhenUsed="1"/>
+    <w:lsdException w:name="Body Text Indent 2" w:semiHidden="1" w:unhideWhenUsed="1"/>
+    <w:lsdException w:name="Body Text Indent 3" w:semiHidden="1" w:unhideWhenUsed="1"/>
+    <w:lsdException w:name="Block Text" w:semiHidden="1" w:unhideWhenUsed="1"/>
+    <w:lsdException w:name="Hyperlink" w:semiHidden="1" w:unhideWhenUsed="1"/>
+    <w:lsdException w:name="FollowedHyperlink" w:semiHidden="1" w:unhideWhenUsed="1"/>
+    <w:lsdException w:name="Strong" w:uiPriority="22" w:qFormat="1"/>
+    <w:lsdException w:name="Emphasis" w:uiPriority="20" w:qFormat="1"/>
+    <w:lsdException w:name="Document Map" w:semiHidden="1" w:unhideWhenUsed="1"/>
+    <w:lsdException w:name="Plain Text" w:semiHidden="1" w:unhideWhenUsed="1"/>
+    <w:lsdException w:name="E-mail Signature" w:semiHidden="1" w:unhideWhenUsed="1"/>
+    <w:lsdException w:name="HTML Top of Form" w:semiHidden="1" w:unhideWhenUsed="1"/>
+    <w:lsdException w:name="HTML Bottom of Form" w:semiHidden="1" w:unhideWhenUsed="1"/>
+    <w:lsdException w:name="Normal (Web)" w:semiHidden="1" w:unhideWhenUsed="1"/>
+    <w:lsdException w:name="HTML Acronym" w:semiHidden="1" w:unhideWhenUsed="1"/>
+    <w:lsdException w:name="HTML Address" w:semiHidden="1" w:unhideWhenUsed="1"/>
+    <w:lsdException w:name="HTML Cite" w:semiHidden="1" w:unhideWhenUsed="1"/>
+    <w:lsdException w:name="HTML Code" w:semiHidden="1" w:unhideWhenUsed="1"/>
+    <w:lsdException w:name="HTML Definition" w:semiHidden="1" w:unhideWhenUsed="1"/>
+    <w:lsdException w:name="HTML Keyboard" w:semiHidden="1" w:unhideWhenUsed="1"/>
+    <w:lsdException w:name="HTML Preformatted" w:semiHidden="1" w:unhideWhenUsed="1"/>
+    <w:lsdException w:name="HTML Sample" w:semiHidden="1" w:unhideWhenUsed="1"/>
+    <w:lsdException w:name="HTML Typewriter" w:semiHidden="1" w:unhideWhenUsed="1"/>
+    <w:lsdException w:name="HTML Variable" w:semiHidden="1" w:unhideWhenUsed="1"/>
+    <w:lsdException w:name="Normal Table" w:semiHidden="1" w:unhideWhenUsed="1"/>
+    <w:lsdException w:name="annotation subject" w:semiHidden="1" w:unhideWhenUsed="1"/>
+    <w:lsdException w:name="No List" w:semiHidden="1" w:unhideWhenUsed="1"/>
+    <w:lsdException w:name="Outline List 1" w:semiHidden="1" w:unhideWhenUsed="1"/>
+    <w:lsdException w:name="Outline List 2" w:semiHidden="1" w:unhideWhenUsed="1"/>
+    <w:lsdException w:name="Outline List 3" w:semiHidden="1" w:unhideWhenUsed="1"/>
+    <w:lsdException w:name="Table Simple 1" w:semiHidden="1" w:unhideWhenUsed="1"/>
+    <w:lsdException w:name="Table Simple 2" w:semiHidden="1" w:unhideWhenUsed="1"/>
+    <w:lsdException w:name="Table Simple 3" w:semiHidden="1" w:unhideWhenUsed="1"/>
+    <w:lsdException w:name="Table Classic 1" w:semiHidden="1" w:unhideWhenUsed="1"/>
+    <w:lsdException w:name="Table Classic 2" w:semiHidden="1" w:unhideWhenUsed="1"/>
+    <w:lsdException w:name="Table Classic 3" w:semiHidden="1" w:unhideWhenUsed="1"/>
+    <w:lsdException w:name="Table Classic 4" w:semiHidden="1" w:unhideWhenUsed="1"/>
+    <w:lsdException w:name="Table Colorful 1" w:semiHidden="1" w:unhideWhenUsed="1"/>
+    <w:lsdException w:name="Table Colorful 2" w:semiHidden="1" w:unhideWhenUsed="1"/>
+    <w:lsdException w:name="Table Colorful 3" w:semiHidden="1" w:unhideWhenUsed="1"/>
+    <w:lsdException w:name="Table Columns 1" w:semiHidden="1" w:unhideWhenUsed="1"/>
+    <w:lsdException w:name="Table Columns 2" w:semiHidden="1" w:unhideWhenUsed="1"/>
+    <w:lsdException w:name="Table Columns 3" w:semiHidden="1" w:unhideWhenUsed="1"/>
+    <w:lsdException w:name="Table Columns 4" w:semiHidden="1" w:unhideWhenUsed="1"/>
+    <w:lsdException w:name="Table Columns 5" w:semiHidden="1" w:unhideWhenUsed="1"/>
+    <w:lsdException w:name="Table Grid 1" w:semiHidden="1" w:unhideWhenUsed="1"/>
+    <w:lsdException w:name="Table Grid 2" w:semiHidden="1" w:unhideWhenUsed="1"/>
+    <w:lsdException w:name="Table Grid 3" w:semiHidden="1" w:unhideWhenUsed="1"/>
+    <w:lsdException w:name="Table Grid 4" w:semiHidden="1" w:unhideWhenUsed="1"/>
+    <w:lsdException w:name="Table Grid 5" w:semiHidden="1" w:unhideWhenUsed="1"/>
+    <w:lsdException w:name="Table Grid 6" w:semiHidden="1" w:unhideWhenUsed="1"/>
+    <w:lsdException w:name="Table Grid 7" w:semiHidden="1" w:unhideWhenUsed="1"/>
+    <w:lsdException w:name="Table Grid 8" w:semiHidden="1" w:unhideWhenUsed="1"/>
+    <w:lsdException w:name="Table List 1" w:semiHidden="1" w:unhideWhenUsed="1"/>
+    <w:lsdException w:name="Table List 2" w:semiHidden="1" w:unhideWhenUsed="1"/>
+    <w:lsdException w:name="Table List 3" w:semiHidden="1" w:unhideWhenUsed="1"/>
+    <w:lsdException w:name="Table List 4" w:semiHidden="1" w:unhideWhenUsed="1"/>
+    <w:lsdException w:name="Table List 5" w:semiHidden="1" w:unhideWhenUsed="1"/>
+    <w:lsdException w:name="Table List 6" w:semiHidden="1" w:unhideWhenUsed="1"/>
+    <w:lsdException w:name="Table List 7" w:semiHidden="1" w:unhideWhenUsed="1"/>
+    <w:lsdException w:name="Table List 8" w:semiHidden="1" w:unhideWhenUsed="1"/>
+    <w:lsdException w:name="Table 3D effects 1" w:semiHidden="1" w:unhideWhenUsed="1"/>
+    <w:lsdException w:name="Table 3D effects 2" w:semiHidden="1" w:unhideWhenUsed="1"/>
+    <w:lsdException w:name="Table 3D effects 3" w:semiHidden="1" w:unhideWhenUsed="1"/>
+    <w:lsdException w:name="Table Contemporary" w:semiHidden="1" w:unhideWhenUsed="1"/>
+    <w:lsdException w:name="Table Elegant" w:semiHidden="1" w:unhideWhenUsed="1"/>
+    <w:lsdException w:name="Table Professional" w:semiHidden="1" w:unhideWhenUsed="1"/>
+    <w:lsdException w:name="Table Subtle 1" w:semiHidden="1" w:unhideWhenUsed="1"/>
+    <w:lsdException w:name="Table Subtle 2" w:semiHidden="1" w:unhideWhenUsed="1"/>
+    <w:lsdException w:name="Table Web 1" w:semiHidden="1" w:unhideWhenUsed="1"/>
+    <w:lsdException w:name="Table Web 2" w:semiHidden="1" w:unhideWhenUsed="1"/>
+    <w:lsdException w:name="Table Web 3" w:semiHidden="1" w:unhideWhenUsed="1"/>
+    <w:lsdException w:name="Balloon Text" w:semiHidden="1" w:unhideWhenUsed="1"/>
+    <w:lsdException w:name="Table Grid" w:uiPriority="59"/>
+    <w:lsdException w:name="Table Theme" w:semiHidden="1" w:unhideWhenUsed="1"/>
+    <w:lsdException w:name="Placeholder Text" w:semiHidden="1"/>
+    <w:lsdException w:name="No Spacing" w:uiPriority="1" w:qFormat="1"/>
+    <w:lsdException w:name="Light Shading" w:uiPriority="60"/>
+    <w:lsdException w:name="Light List" w:uiPriority="61"/>
+    <w:lsdException w:name="Light Grid" w:uiPriority="62"/>
+    <w:lsdException w:name="Medium Shading 1" w:uiPriority="63"/>
+    <w:lsdException w:name="Medium Shading 2" w:uiPriority="64"/>
+    <w:lsdException w:name="Medium List 1" w:uiPriority="65"/>
+    <w:lsdException w:name="Medium List 2" w:uiPriority="66"/>
+    <w:lsdException w:name="Medium Grid 1" w:uiPriority="67"/>
+    <w:lsdException w:name="Medium Grid 2" w:uiPriority="68"/>
+    <w:lsdException w:name="Medium Grid 3" w:uiPriority="69"/>
+    <w:lsdException w:name="Dark List" w:uiPriority="70"/>
+    <w:lsdException w:name="Colorful Shading" w:uiPriority="71"/>
+    <w:lsdException w:name="Colorful List" w:uiPriority="72"/>
+    <w:lsdException w:name="Colorful Grid" w:uiPriority="73"/>
+    <w:lsdException w:name="Light Shading Accent 1" w:uiPriority="60"/>
+    <w:lsdException w:name="Light List Accent 1" w:uiPriority="61"/>
+    <w:lsdException w:name="Light Grid Accent 1" w:uiPriority="62"/>
+    <w:lsdException w:name="Medium Shading 1 Accent 1" w:uiPriority="63"/>
+    <w:lsdException w:name="Medium Shading 2 Accent 1" w:uiPriority="64"/>
+    <w:lsdException w:name="Medium List 1 Accent 1" w:uiPriority="65"/>
+    <w:lsdException w:name="Revision" w:semiHidden="1"/>
+    <w:lsdException w:name="List Paragraph" w:uiPriority="34" w:qFormat="1"/>
+    <w:lsdException w:name="Quote" w:uiPriority="29" w:qFormat="1"/>
+    <w:lsdException w:name="Intense Quote" w:uiPriority="30" w:qFormat="1"/>
+    <w:lsdException w:name="Medium List 2 Accent 1" w:uiPriority="66"/>
+    <w:lsdException w:name="Medium Grid 1 Accent 1" w:uiPriority="67"/>
+    <w:lsdException w:name="Medium Grid 2 Accent 1" w:uiPriority="68"/>
+    <w:lsdException w:name="Medium Grid 3 Accent 1" w:uiPriority="69"/>
+    <w:lsdException w:name="Dark List Accent 1" w:uiPriority="70"/>
+    <w:lsdException w:name="Colorful Shading Accent 1" w:uiPriority="71"/>
+    <w:lsdException w:name="Colorful List Accent 1" w:uiPriority="72"/>
+    <w:lsdException w:name="Colorful Grid Accent 1" w:uiPriority="73"/>
+    <w:lsdException w:name="Light Shading Accent 2" w:uiPriority="60"/>
+    <w:lsdException w:name="Light List Accent 2" w:uiPriority="61"/>
+    <w:lsdException w:name="Light Grid Accent 2" w:uiPriority="62"/>
+    <w:lsdException w:name="Medium Shading 1 Accent 2" w:uiPriority="63"/>
+    <w:lsdException w:name="Medium Shading 2 Accent 2" w:uiPriority="64"/>
+    <w:lsdException w:name="Medium List 1 Accent 2" w:uiPriority="65"/>
+    <w:lsdException w:name="Medium List 2 Accent 2" w:uiPriority="66"/>
+    <w:lsdException w:name="Medium Grid 1 Accent 2" w:uiPriority="67"/>
+    <w:lsdException w:name="Medium Grid 2 Accent 2" w:uiPriority="68"/>
+    <w:lsdException w:name="Medium Grid 3 Accent 2" w:uiPriority="69"/>
+    <w:lsdException w:name="Dark List Accent 2" w:uiPriority="70"/>
+    <w:lsdException w:name="Colorful Shading Accent 2" w:uiPriority="71"/>
+    <w:lsdException w:name="Colorful List Accent 2" w:uiPriority="72"/>
+    <w:lsdException w:name="Colorful Grid Accent 2" w:uiPriority="73"/>
+    <w:lsdException w:name="Light Shading Accent 3" w:uiPriority="60"/>
+    <w:lsdException w:name="Light List Accent 3" w:uiPriority="61"/>
+    <w:lsdException w:name="Light Grid Accent 3" w:uiPriority="62"/>
+    <w:lsdException w:name="Medium Shading 1 Accent 3" w:uiPriority="63"/>
+    <w:lsdException w:name="Medium Shading 2 Accent 3" w:uiPriority="64"/>
+    <w:lsdException w:name="Medium List 1 Accent 3" w:uiPriority="65"/>
+    <w:lsdException w:name="Medium List 2 Accent 3" w:uiPriority="66"/>
+    <w:lsdException w:name="Medium Grid 1 Accent 3" w:uiPriority="67"/>
+    <w:lsdException w:name="Medium Grid 2 Accent 3" w:uiPriority="68"/>
+    <w:lsdException w:name="Medium Grid 3 Accent 3" w:uiPriority="69"/>
+    <w:lsdException w:name="Dark List Accent 3" w:uiPriority="70"/>
+    <w:lsdException w:name="Colorful Shading Accent 3" w:uiPriority="71"/>
+    <w:lsdException w:name="Colorful List Accent 3" w:uiPriority="72"/>
+    <w:lsdException w:name="Colorful Grid Accent 3" w:uiPriority="73"/>
+    <w:lsdException w:name="Light Shading Accent 4" w:uiPriority="60"/>
+    <w:lsdException w:name="Light List Accent 4" w:uiPriority="61"/>
+    <w:lsdException w:name="Light Grid Accent 4" w:uiPriority="62"/>
+    <w:lsdException w:name="Medium Shading 1 Accent 4" w:uiPriority="63"/>
+    <w:lsdException w:name="Medium Shading 2 Accent 4" w:uiPriority="64"/>
+    <w:lsdException w:name="Medium List 1 Accent 4" w:uiPriority="65"/>
+    <w:lsdException w:name="Medium List 2 Accent 4" w:uiPriority="66"/>
+    <w:lsdException w:name="Medium Grid 1 Accent 4" w:uiPriority="67"/>
+    <w:lsdException w:name="Medium Grid 2 Accent 4" w:uiPriority="68"/>
+    <w:lsdException w:name="Medium Grid 3 Accent 4" w:uiPriority="69"/>
+    <w:lsdException w:name="Dark List Accent 4" w:uiPriority="70"/>
+    <w:lsdException w:name="Colorful Shading Accent 4" w:uiPriority="71"/>
+    <w:lsdException w:name="Colorful List Accent 4" w:uiPriority="72"/>
+    <w:lsdException w:name="Colorful Grid Accent 4" w:uiPriority="73"/>
+    <w:lsdException w:name="Light Shading Accent 5" w:uiPriority="60"/>
+    <w:lsdException w:name="Light List Accent 5" w:uiPriority="61"/>
+    <w:lsdException w:name="Light Grid Accent 5" w:uiPriority="62"/>
+    <w:lsdException w:name="Medium Shading 1 Accent 5" w:uiPriority="63"/>
+    <w:lsdException w:name="Medium Shading 2 Accent 5" w:uiPriority="64"/>
+    <w:lsdException w:name="Medium List 1 Accent 5" w:uiPriority="65"/>
+    <w:lsdException w:name="Medium List 2 Accent 5" w:uiPriority="66"/>
+    <w:lsdException w:name="Medium Grid 1 Accent 5" w:uiPriority="67"/>
+    <w:lsdException w:name="Medium Grid 2 Accent 5" w:uiPriority="68"/>
+    <w:lsdException w:name="Medium Grid 3 Accent 5" w:uiPriority="69"/>
+    <w:lsdException w:name="Dark List Accent 5" w:uiPriority="70"/>
+    <w:lsdException w:name="Colorful Shading Accent 5" w:uiPriority="71"/>
+    <w:lsdException w:name="Colorful List Accent 5" w:uiPriority="72"/>
+    <w:lsdException w:name="Colorful Grid Accent 5" w:uiPriority="73"/>
+    <w:lsdException w:name="Light Shading Accent 6" w:uiPriority="60"/>
+    <w:lsdException w:name="Light List Accent 6" w:uiPriority="61"/>
+    <w:lsdException w:name="Light Grid Accent 6" w:uiPriority="62"/>
+    <w:lsdException w:name="Medium Shading 1 Accent 6" w:uiPriority="63"/>
+    <w:lsdException w:name="Medium Shading 2 Accent 6" w:uiPriority="64"/>
+    <w:lsdException w:name="Medium List 1 Accent 6" w:uiPriority="65"/>
+    <w:lsdException w:name="Medium List 2 Accent 6" w:uiPriority="66"/>
+    <w:lsdException w:name="Medium Grid 1 Accent 6" w:uiPriority="67"/>
+    <w:lsdException w:name="Medium Grid 2 Accent 6" w:uiPriority="68"/>
+    <w:lsdException w:name="Medium Grid 3 Accent 6" w:uiPriority="69"/>
+    <w:lsdException w:name="Dark List Accent 6" w:uiPriority="70"/>
+    <w:lsdException w:name="Colorful Shading Accent 6" w:uiPriority="71"/>
+    <w:lsdException w:name="Colorful List Accent 6" w:uiPriority="72"/>
+    <w:lsdException w:name="Colorful Grid Accent 6" w:uiPriority="73"/>
+    <w:lsdException w:name="Subtle Emphasis" w:uiPriority="19" w:qFormat="1"/>
+    <w:lsdException w:name="Intense Emphasis" w:uiPriority="21" w:qFormat="1"/>
+    <w:lsdException w:name="Subtle Reference" w:uiPriority="31" w:qFormat="1"/>
+    <w:lsdException w:name="Intense Reference" w:uiPriority="32" w:qFormat="1"/>
+    <w:lsdException w:name="Book Title" w:uiPriority="33" w:qFormat="1"/>
+    <w:lsdException w:name="Bibliography" w:semiHidden="1" w:uiPriority="37" w:unhideWhenUsed="1"/>
+    <w:lsdException w:name="TOC Heading" w:semiHidden="1" w:uiPriority="39" w:unhideWhenUsed="1" w:qFormat="1"/>
+    <w:lsdException w:name="Plain Table 1" w:uiPriority="41"/>
+    <w:lsdException w:name="Plain Table 2" w:uiPriority="42"/>
+    <w:lsdException w:name="Plain Table 3" w:uiPriority="43"/>
+    <w:lsdException w:name="Plain Table 4" w:uiPriority="44"/>
+    <w:lsdException w:name="Plain Table 5" w:uiPriority="45"/>
+    <w:lsdException w:name="Grid Table Light" w:uiPriority="40"/>
+    <w:lsdException w:name="Grid Table 1 Light" w:uiPriority="46"/>
+    <w:lsdException w:name="Grid Table 2" w:uiPriority="47"/>
+    <w:lsdException w:name="Grid Table 3" w:uiPriority="48"/>
+    <w:lsdException w:name="Grid Table 4" w:uiPriority="49"/>
+    <w:lsdException w:name="Grid Table 5 Dark" w:uiPriority="50"/>
+    <w:lsdException w:name="Grid Table 6 Colorful" w:uiPriority="51"/>
+    <w:lsdException w:name="Grid Table 7 Colorful" w:uiPriority="52"/>
+    <w:lsdException w:name="Grid Table 1 Light Accent 1" w:uiPriority="46"/>
+    <w:lsdException w:name="Grid Table 2 Accent 1" w:uiPriority="47"/>
+    <w:lsdException w:name="Grid Table 3 Accent 1" w:uiPriority="48"/>
+    <w:lsdException w:name="Grid Table 4 Accent 1" w:uiPriority="49"/>
+    <w:lsdException w:name="Grid Table 5 Dark Accent 1" w:uiPriority="50"/>
+    <w:lsdException w:name="Grid Table 6 Colorful Accent 1" w:uiPriority="51"/>
+    <w:lsdException w:name="Grid Table 7 Colorful Accent 1" w:uiPriority="52"/>
+    <w:lsdException w:name="Grid Table 1 Light Accent 2" w:uiPriority="46"/>
+    <w:lsdException w:name="Grid Table 2 Accent 2" w:uiPriority="47"/>
+    <w:lsdException w:name="Grid Table 3 Accent 2" w:uiPriority="48"/>
+    <w:lsdException w:name="Grid Table 4 Accent 2" w:uiPriority="49"/>
+    <w:lsdException w:name="Grid Table 5 Dark Accent 2" w:uiPriority="50"/>
+    <w:lsdException w:name="Grid Table 6 Colorful Accent 2" w:uiPriority="51"/>
+    <w:lsdException w:name="Grid Table 7 Colorful Accent 2" w:uiPriority="52"/>
+    <w:lsdException w:name="Grid Table 1 Light Accent 3" w:uiPriority="46"/>
+    <w:lsdException w:name="Grid Table 2 Accent 3" w:uiPriority="47"/>
+    <w:lsdException w:name="Grid Table 3 Accent 3" w:uiPriority="48"/>
+    <w:lsdException w:name="Grid Table 4 Accent 3" w:uiPriority="49"/>
+    <w:lsdException w:name="Grid Table 5 Dark Accent 3" w:uiPriority="50"/>
+    <w:lsdException w:name="Grid Table 6 Colorful Accent 3" w:uiPriority="51"/>
+    <w:lsdException w:name="Grid Table 7 Colorful Accent 3" w:uiPriority="52"/>
+    <w:lsdException w:name="Grid Table 1 Light Accent 4" w:uiPriority="46"/>
+    <w:lsdException w:name="Grid Table 2 Accent 4" w:uiPriority="47"/>
+    <w:lsdException w:name="Grid Table 3 Accent 4" w:uiPriority="48"/>
+    <w:lsdException w:name="Grid Table 4 Accent 4" w:uiPriority="49"/>
+    <w:lsdException w:name="Grid Table 5 Dark Accent 4" w:uiPriority="50"/>
+    <w:lsdException w:name="Grid Table 6 Colorful Accent 4" w:uiPriority="51"/>
+    <w:lsdException w:name="Grid Table 7 Colorful Accent 4" w:uiPriority="52"/>
+    <w:lsdException w:name="Grid Table 1 Light Accent 5" w:uiPriority="46"/>
+    <w:lsdException w:name="Grid Table 2 Accent 5" w:uiPriority="47"/>
+    <w:lsdException w:name="Grid Table 3 Accent 5" w:uiPriority="48"/>
+    <w:lsdException w:name="Grid Table 4 Accent 5" w:uiPriority="49"/>
+    <w:lsdException w:name="Grid Table 5 Dark Accent 5" w:uiPriority="50"/>
+    <w:lsdException w:name="Grid Table 6 Colorful Accent 5" w:uiPriority="51"/>
+    <w:lsdException w:name="Grid Table 7 Colorful Accent 5" w:uiPriority="52"/>
+    <w:lsdException w:name="Grid Table 1 Light Accent 6" w:uiPriority="46"/>
+    <w:lsdException w:name="Grid Table 2 Accent 6" w:uiPriority="47"/>
+    <w:lsdException w:name="Grid Table 3 Accent 6" w:uiPriority="48"/>
+    <w:lsdException w:name="Grid Table 4 Accent 6" w:uiPriority="49"/>
+    <w:lsdException w:name="Grid Table 5 Dark Accent 6" w:uiPriority="50"/>
+    <w:lsdException w:name="Grid Table 6 Colorful Accent 6" w:uiPriority="51"/>
+    <w:lsdException w:name="Grid Table 7 Colorful Accent 6" w:uiPriority="52"/>
+    <w:lsdException w:name="List Table 1 Light" w:uiPriority="46"/>
+    <w:lsdException w:name="List Table 2" w:uiPriority="47"/>
+    <w:lsdException w:name="List Table 3" w:uiPriority="48"/>
+    <w:lsdException w:name="List Table 4" w:uiPriority="49"/>
+    <w:lsdException w:name="List Table 5 Dark" w:uiPriority="50"/>
+    <w:lsdException w:name="List Table 6 Colorful" w:uiPriority="51"/>
+    <w:lsdException w:name="List Table 7 Colorful" w:uiPriority="52"/>
+    <w:lsdException w:name="List Table 1 Light Accent 1" w:uiPriority="46"/>
+    <w:lsdException w:name="List Table 2 Accent 1" w:uiPriority="47"/>
+    <w:lsdException w:name="List Table 3 Accent 1" w:uiPriority="48"/>
+    <w:lsdException w:name="List Table 4 Accent 1" w:uiPriority="49"/>
+    <w:lsdException w:name="List Table 5 Dark Accent 1" w:uiPriority="50"/>
+    <w:lsdException w:name="List Table 6 Colorful Accent 1" w:uiPriority="51"/>
+    <w:lsdException w:name="List Table 7 Colorful Accent 1" w:uiPriority="52"/>
+    <w:lsdException w:name="List Table 1 Light Accent 2" w:uiPriority="46"/>
+    <w:lsdException w:name="List Table 2 Accent 2" w:uiPriority="47"/>
+    <w:lsdException w:name="List Table 3 Accent 2" w:uiPriority="48"/>
+    <w:lsdException w:name="List Table 4 Accent 2" w:uiPriority="49"/>
+    <w:lsdException w:name="List Table 5 Dark Accent 2" w:uiPriority="50"/>
+    <w:lsdException w:name="List Table 6 Colorful Accent 2" w:uiPriority="51"/>
+    <w:lsdException w:name="List Table 7 Colorful Accent 2" w:uiPriority="52"/>
+    <w:lsdException w:name="List Table 1 Light Accent 3" w:uiPriority="46"/>
+    <w:lsdException w:name="List Table 2 Accent 3" w:uiPriority="47"/>
+    <w:lsdException w:name="List Table 3 Accent 3" w:uiPriority="48"/>
+    <w:lsdException w:name="List Table 4 Accent 3" w:uiPriority="49"/>
+    <w:lsdException w:name="List Table 5 Dark Accent 3" w:uiPriority="50"/>
+    <w:lsdException w:name="List Table 6 Colorful Accent 3" w:uiPriority="51"/>
+    <w:lsdException w:name="List Table 7 Colorful Accent 3" w:uiPriority="52"/>
+    <w:lsdException w:name="List Table 1 Light Accent 4" w:uiPriority="46"/>
+    <w:lsdException w:name="List Table 2 Accent 4" w:uiPriority="47"/>
+    <w:lsdException w:name="List Table 3 Accent 4" w:uiPriority="48"/>
+    <w:lsdException w:name="List Table 4 Accent 4" w:uiPriority="49"/>
+    <w:lsdException w:name="List Table 5 Dark Accent 4" w:uiPriority="50"/>
+    <w:lsdException w:name="List Table 6 Colorful Accent 4" w:uiPriority="51"/>
+    <w:lsdException w:name="List Table 7 Colorful Accent 4" w:uiPriority="52"/>
+    <w:lsdException w:name="List Table 1 Light Accent 5" w:uiPriority="46"/>
+    <w:lsdException w:name="List Table 2 Accent 5" w:uiPriority="47"/>
+    <w:lsdException w:name="List Table 3 Accent 5" w:uiPriority="48"/>
+    <w:lsdException w:name="List Table 4 Accent 5" w:uiPriority="49"/>
+    <w:lsdException w:name="List Table 5 Dark Accent 5" w:uiPriority="50"/>
+    <w:lsdException w:name="List Table 6 Colorful Accent 5" w:uiPriority="51"/>
+    <w:lsdException w:name="List Table 7 Colorful Accent 5" w:uiPriority="52"/>
+    <w:lsdException w:name="List Table 1 Light Accent 6" w:uiPriority="46"/>
+    <w:lsdException w:name="List Table 2 Accent 6" w:uiPriority="47"/>
+    <w:lsdException w:name="List Table 3 Accent 6" w:uiPriority="48"/>
+    <w:lsdException w:name="List Table 4 Accent 6" w:uiPriority="49"/>
+    <w:lsdException w:name="List Table 5 Dark Accent 6" w:uiPriority="50"/>
+    <w:lsdException w:name="List Table 6 Colorful Accent 6" w:uiPriority="51"/>
+    <w:lsdException w:name="List Table 7 Colorful Accent 6" w:uiPriority="52"/>
   </w:latentStyles>
   <w:style w:type="paragraph" w:default="1" w:styleId="a">
     <w:name w:val="Normal"/>
@@ -3575,7 +4371,6 @@
     <w:uiPriority w:val="99"/>
     <w:semiHidden/>
     <w:unhideWhenUsed/>
-    <w:qFormat/>
     <w:tblPr>
       <w:tblInd w:w="0" w:type="dxa"/>
       <w:tblCellMar>
@@ -4155,7 +4950,6 @@
     <w:uiPriority w:val="59"/>
     <w:rsid w:val="00D470C2"/>
     <w:tblPr>
-      <w:tblInd w:w="0" w:type="dxa"/>
       <w:tblBorders>
         <w:top w:val="single" w:sz="4" w:space="0" w:color="auto"/>
         <w:left w:val="single" w:sz="4" w:space="0" w:color="auto"/>
@@ -4164,12 +4958,6 @@
         <w:insideH w:val="single" w:sz="4" w:space="0" w:color="auto"/>
         <w:insideV w:val="single" w:sz="4" w:space="0" w:color="auto"/>
       </w:tblBorders>
-      <w:tblCellMar>
-        <w:top w:w="0" w:type="dxa"/>
-        <w:left w:w="108" w:type="dxa"/>
-        <w:bottom w:w="0" w:type="dxa"/>
-        <w:right w:w="108" w:type="dxa"/>
-      </w:tblCellMar>
     </w:tblPr>
   </w:style>
 </w:styles>
@@ -4463,7 +5251,7 @@
 </file>
 
 <file path=customXml/itemProps1.xml><?xml version="1.0" encoding="utf-8"?>
-<ds:datastoreItem xmlns:ds="http://schemas.openxmlformats.org/officeDocument/2006/customXml" ds:itemID="{0064E9BD-69A9-41CA-85F3-D5A292DAAF66}">
+<ds:datastoreItem xmlns:ds="http://schemas.openxmlformats.org/officeDocument/2006/customXml" ds:itemID="{84F47702-C6DF-46E5-B786-F4F1A93507CE}">
   <ds:schemaRefs>
     <ds:schemaRef ds:uri="http://schemas.openxmlformats.org/officeDocument/2006/bibliography"/>
   </ds:schemaRefs>

--- a/programming_language/linterp.docx
+++ b/programming_language/linterp.docx
@@ -12,7 +12,6 @@
           <w:szCs w:val="36"/>
         </w:rPr>
       </w:pPr>
-      <w:proofErr w:type="spellStart"/>
       <w:proofErr w:type="gramStart"/>
       <w:r>
         <w:rPr>
@@ -25,7 +24,6 @@
         </w:rPr>
         <w:t>linterp</w:t>
       </w:r>
-      <w:proofErr w:type="spellEnd"/>
       <w:proofErr w:type="gramEnd"/>
     </w:p>
     <w:p>
@@ -34,6 +32,8 @@
           <w:rFonts w:ascii="Cambria" w:hAnsi="Cambria"/>
           <w:i/>
           <w:color w:val="0000FF"/>
+          <w:sz w:val="28"/>
+          <w:szCs w:val="28"/>
         </w:rPr>
       </w:pPr>
       <w:r>
@@ -41,6 +41,8 @@
           <w:rFonts w:ascii="Cambria" w:hAnsi="Cambria"/>
           <w:i/>
           <w:color w:val="0000FF"/>
+          <w:sz w:val="28"/>
+          <w:szCs w:val="28"/>
         </w:rPr>
         <w:t>Функция</w:t>
       </w:r>
@@ -49,6 +51,8 @@
           <w:rFonts w:ascii="Cambria" w:hAnsi="Cambria"/>
           <w:i/>
           <w:color w:val="0000FF"/>
+          <w:sz w:val="28"/>
+          <w:szCs w:val="28"/>
         </w:rPr>
         <w:t xml:space="preserve"> вычисления </w:t>
       </w:r>
@@ -57,6 +61,8 @@
           <w:rFonts w:ascii="Cambria" w:hAnsi="Cambria"/>
           <w:i/>
           <w:color w:val="0000FF"/>
+          <w:sz w:val="28"/>
+          <w:szCs w:val="28"/>
         </w:rPr>
         <w:t>матрицы</w:t>
       </w:r>
@@ -65,6 +71,8 @@
           <w:rFonts w:ascii="Cambria" w:hAnsi="Cambria"/>
           <w:i/>
           <w:color w:val="0000FF"/>
+          <w:sz w:val="28"/>
+          <w:szCs w:val="28"/>
         </w:rPr>
         <w:t xml:space="preserve"> </w:t>
       </w:r>
@@ -73,6 +81,8 @@
           <w:rFonts w:ascii="Cambria" w:hAnsi="Cambria"/>
           <w:i/>
           <w:color w:val="0000FF"/>
+          <w:sz w:val="28"/>
+          <w:szCs w:val="28"/>
         </w:rPr>
         <w:t>коэффициентов</w:t>
       </w:r>
@@ -81,6 +91,8 @@
           <w:rFonts w:ascii="Cambria" w:hAnsi="Cambria"/>
           <w:i/>
           <w:color w:val="0000FF"/>
+          <w:sz w:val="28"/>
+          <w:szCs w:val="28"/>
         </w:rPr>
         <w:t xml:space="preserve"> </w:t>
       </w:r>
@@ -89,6 +101,8 @@
           <w:rFonts w:ascii="Cambria" w:hAnsi="Cambria"/>
           <w:i/>
           <w:color w:val="0000FF"/>
+          <w:sz w:val="28"/>
+          <w:szCs w:val="28"/>
         </w:rPr>
         <w:t>для</w:t>
       </w:r>
@@ -97,6 +111,8 @@
           <w:rFonts w:ascii="Cambria" w:hAnsi="Cambria"/>
           <w:i/>
           <w:color w:val="0000FF"/>
+          <w:sz w:val="28"/>
+          <w:szCs w:val="28"/>
         </w:rPr>
         <w:t xml:space="preserve"> </w:t>
       </w:r>
@@ -105,6 +121,8 @@
           <w:rFonts w:ascii="Cambria" w:hAnsi="Cambria"/>
           <w:i/>
           <w:color w:val="0000FF"/>
+          <w:sz w:val="28"/>
+          <w:szCs w:val="28"/>
         </w:rPr>
         <w:t xml:space="preserve">линейной </w:t>
       </w:r>
@@ -113,6 +131,8 @@
           <w:rFonts w:ascii="Cambria" w:hAnsi="Cambria"/>
           <w:i/>
           <w:color w:val="0000FF"/>
+          <w:sz w:val="28"/>
+          <w:szCs w:val="28"/>
         </w:rPr>
         <w:t>интерполяции</w:t>
       </w:r>
@@ -121,6 +141,8 @@
           <w:rFonts w:ascii="Cambria" w:hAnsi="Cambria"/>
           <w:i/>
           <w:color w:val="0000FF"/>
+          <w:sz w:val="28"/>
+          <w:szCs w:val="28"/>
         </w:rPr>
         <w:t xml:space="preserve"> </w:t>
       </w:r>
@@ -129,6 +151,8 @@
           <w:rFonts w:ascii="Cambria" w:hAnsi="Cambria"/>
           <w:i/>
           <w:color w:val="0000FF"/>
+          <w:sz w:val="28"/>
+          <w:szCs w:val="28"/>
         </w:rPr>
         <w:t>по</w:t>
       </w:r>
@@ -137,6 +161,8 @@
           <w:rFonts w:ascii="Cambria" w:hAnsi="Cambria"/>
           <w:i/>
           <w:color w:val="0000FF"/>
+          <w:sz w:val="28"/>
+          <w:szCs w:val="28"/>
         </w:rPr>
         <w:t xml:space="preserve"> </w:t>
       </w:r>
@@ -145,6 +171,8 @@
           <w:rFonts w:ascii="Cambria" w:hAnsi="Cambria"/>
           <w:i/>
           <w:color w:val="0000FF"/>
+          <w:sz w:val="28"/>
+          <w:szCs w:val="28"/>
         </w:rPr>
         <w:t>заданным</w:t>
       </w:r>
@@ -153,6 +181,8 @@
           <w:rFonts w:ascii="Cambria" w:hAnsi="Cambria"/>
           <w:i/>
           <w:color w:val="0000FF"/>
+          <w:sz w:val="28"/>
+          <w:szCs w:val="28"/>
         </w:rPr>
         <w:t xml:space="preserve"> </w:t>
       </w:r>
@@ -161,6 +191,8 @@
           <w:rFonts w:ascii="Cambria" w:hAnsi="Cambria"/>
           <w:i/>
           <w:color w:val="0000FF"/>
+          <w:sz w:val="28"/>
+          <w:szCs w:val="28"/>
         </w:rPr>
         <w:t>координатам</w:t>
       </w:r>
@@ -169,6 +201,8 @@
           <w:rFonts w:ascii="Cambria" w:hAnsi="Cambria"/>
           <w:i/>
           <w:color w:val="0000FF"/>
+          <w:sz w:val="28"/>
+          <w:szCs w:val="28"/>
         </w:rPr>
         <w:t>.</w:t>
       </w:r>
@@ -178,6 +212,8 @@
         <w:rPr>
           <w:rFonts w:ascii="Cambria" w:hAnsi="Cambria"/>
           <w:color w:val="0070C0"/>
+          <w:sz w:val="28"/>
+          <w:szCs w:val="28"/>
           <w:lang w:val="en-US"/>
         </w:rPr>
       </w:pPr>
@@ -185,6 +221,8 @@
         <w:rPr>
           <w:rFonts w:ascii="Cambria" w:hAnsi="Cambria"/>
           <w:color w:val="0070C0"/>
+          <w:sz w:val="28"/>
+          <w:szCs w:val="28"/>
         </w:rPr>
         <w:pict>
           <v:rect id="_x0000_i1025" style="width:467.75pt;height:1pt" o:hralign="center" o:hrstd="t" o:hrnoshade="t" o:hr="t" fillcolor="#4f81bd [3204]" stroked="f"/>
@@ -195,6 +233,8 @@
       <w:pPr>
         <w:rPr>
           <w:rFonts w:ascii="Cambria" w:hAnsi="Cambria"/>
+          <w:sz w:val="28"/>
+          <w:szCs w:val="28"/>
           <w:lang w:val="en-US"/>
         </w:rPr>
       </w:pPr>
@@ -204,6 +244,8 @@
         <w:rPr>
           <w:rFonts w:ascii="Cambria" w:hAnsi="Cambria"/>
           <w:b/>
+          <w:sz w:val="28"/>
+          <w:szCs w:val="28"/>
           <w:lang w:val="en-US"/>
         </w:rPr>
       </w:pPr>
@@ -211,6 +253,8 @@
         <w:rPr>
           <w:rFonts w:ascii="Cambria" w:hAnsi="Cambria"/>
           <w:b/>
+          <w:sz w:val="28"/>
+          <w:szCs w:val="28"/>
         </w:rPr>
         <w:t>Синтаксис</w:t>
       </w:r>
@@ -218,6 +262,8 @@
         <w:rPr>
           <w:rFonts w:ascii="Cambria" w:hAnsi="Cambria"/>
           <w:b/>
+          <w:sz w:val="28"/>
+          <w:szCs w:val="28"/>
           <w:lang w:val="en-US"/>
         </w:rPr>
         <w:t>:</w:t>
@@ -227,7 +273,8 @@
       <w:pPr>
         <w:rPr>
           <w:rFonts w:ascii="Cambria" w:hAnsi="Cambria" w:cs="Courier New"/>
-          <w:szCs w:val="24"/>
+          <w:sz w:val="28"/>
+          <w:szCs w:val="28"/>
           <w:lang w:val="en-US"/>
         </w:rPr>
       </w:pPr>
@@ -235,7 +282,8 @@
         <w:rPr>
           <w:rFonts w:ascii="Cambria" w:hAnsi="Cambria" w:cs="Courier New"/>
           <w:i/>
-          <w:szCs w:val="24"/>
+          <w:sz w:val="28"/>
+          <w:szCs w:val="28"/>
           <w:lang w:val="en-US"/>
         </w:rPr>
         <w:t>M</w:t>
@@ -243,15 +291,17 @@
       <w:r>
         <w:rPr>
           <w:rFonts w:ascii="Cambria" w:hAnsi="Cambria" w:cs="Courier New"/>
-          <w:szCs w:val="24"/>
-          <w:lang w:val="en-US"/>
-        </w:rPr>
-        <w:t xml:space="preserve"> </w:t>
-      </w:r>
-      <w:r>
-        <w:rPr>
-          <w:rFonts w:ascii="Cambria" w:hAnsi="Cambria" w:cs="Courier New"/>
-          <w:szCs w:val="24"/>
+          <w:sz w:val="28"/>
+          <w:szCs w:val="28"/>
+          <w:lang w:val="en-US"/>
+        </w:rPr>
+        <w:t xml:space="preserve"> </w:t>
+      </w:r>
+      <w:r>
+        <w:rPr>
+          <w:rFonts w:ascii="Cambria" w:hAnsi="Cambria" w:cs="Courier New"/>
+          <w:sz w:val="28"/>
+          <w:szCs w:val="28"/>
           <w:lang w:val="en-US"/>
         </w:rPr>
         <w:t>=</w:t>
@@ -259,26 +309,27 @@
       <w:r>
         <w:rPr>
           <w:rFonts w:ascii="Cambria" w:hAnsi="Cambria" w:cs="Courier New"/>
-          <w:szCs w:val="24"/>
-          <w:lang w:val="en-US"/>
-        </w:rPr>
-        <w:t xml:space="preserve"> </w:t>
-      </w:r>
-      <w:proofErr w:type="spellStart"/>
+          <w:sz w:val="28"/>
+          <w:szCs w:val="28"/>
+          <w:lang w:val="en-US"/>
+        </w:rPr>
+        <w:t xml:space="preserve"> </w:t>
+      </w:r>
       <w:r>
         <w:rPr>
           <w:rFonts w:ascii="Cambria" w:hAnsi="Cambria" w:cs="Courier New"/>
           <w:b/>
-          <w:szCs w:val="24"/>
+          <w:sz w:val="28"/>
+          <w:szCs w:val="28"/>
           <w:lang w:val="en-US"/>
         </w:rPr>
         <w:t>linterp</w:t>
       </w:r>
-      <w:proofErr w:type="spellEnd"/>
-      <w:r>
-        <w:rPr>
-          <w:rFonts w:ascii="Cambria" w:hAnsi="Cambria" w:cs="Courier New"/>
-          <w:szCs w:val="24"/>
+      <w:r>
+        <w:rPr>
+          <w:rFonts w:ascii="Cambria" w:hAnsi="Cambria" w:cs="Courier New"/>
+          <w:sz w:val="28"/>
+          <w:szCs w:val="28"/>
           <w:lang w:val="en-US"/>
         </w:rPr>
         <w:t>(</w:t>
@@ -287,7 +338,8 @@
         <w:rPr>
           <w:rFonts w:ascii="Cambria" w:hAnsi="Cambria" w:cs="Courier New"/>
           <w:i/>
-          <w:szCs w:val="24"/>
+          <w:sz w:val="28"/>
+          <w:szCs w:val="28"/>
           <w:lang w:val="en-US"/>
         </w:rPr>
         <w:t>X</w:t>
@@ -295,7 +347,8 @@
       <w:r>
         <w:rPr>
           <w:rFonts w:ascii="Cambria" w:hAnsi="Cambria" w:cs="Courier New"/>
-          <w:szCs w:val="24"/>
+          <w:sz w:val="28"/>
+          <w:szCs w:val="28"/>
           <w:lang w:val="en-US"/>
         </w:rPr>
         <w:t>,</w:t>
@@ -303,16 +356,18 @@
       <w:r>
         <w:rPr>
           <w:rFonts w:ascii="Cambria" w:hAnsi="Cambria" w:cs="Courier New"/>
-          <w:szCs w:val="24"/>
-          <w:lang w:val="en-US"/>
-        </w:rPr>
-        <w:t xml:space="preserve"> </w:t>
-      </w:r>
-      <w:r>
-        <w:rPr>
-          <w:rFonts w:ascii="Cambria" w:hAnsi="Cambria" w:cs="Courier New"/>
-          <w:i/>
-          <w:szCs w:val="24"/>
+          <w:sz w:val="28"/>
+          <w:szCs w:val="28"/>
+          <w:lang w:val="en-US"/>
+        </w:rPr>
+        <w:t xml:space="preserve"> </w:t>
+      </w:r>
+      <w:r>
+        <w:rPr>
+          <w:rFonts w:ascii="Cambria" w:hAnsi="Cambria" w:cs="Courier New"/>
+          <w:i/>
+          <w:sz w:val="28"/>
+          <w:szCs w:val="28"/>
           <w:lang w:val="en-US"/>
         </w:rPr>
         <w:t>Y</w:t>
@@ -320,7 +375,8 @@
       <w:r>
         <w:rPr>
           <w:rFonts w:ascii="Cambria" w:hAnsi="Cambria" w:cs="Courier New"/>
-          <w:szCs w:val="24"/>
+          <w:sz w:val="28"/>
+          <w:szCs w:val="28"/>
           <w:lang w:val="en-US"/>
         </w:rPr>
         <w:t>);</w:t>
@@ -330,6 +386,8 @@
       <w:pPr>
         <w:rPr>
           <w:rFonts w:ascii="Cambria" w:hAnsi="Cambria"/>
+          <w:sz w:val="28"/>
+          <w:szCs w:val="28"/>
           <w:lang w:val="en-US"/>
         </w:rPr>
       </w:pPr>
@@ -338,12 +396,16 @@
       <w:pPr>
         <w:rPr>
           <w:rFonts w:ascii="Cambria" w:hAnsi="Cambria"/>
+          <w:sz w:val="28"/>
+          <w:szCs w:val="28"/>
         </w:rPr>
       </w:pPr>
       <w:r>
         <w:rPr>
           <w:rFonts w:ascii="Cambria" w:hAnsi="Cambria"/>
           <w:b/>
+          <w:sz w:val="28"/>
+          <w:szCs w:val="28"/>
         </w:rPr>
         <w:t>Аргументы:</w:t>
       </w:r>
@@ -352,12 +414,16 @@
       <w:pPr>
         <w:rPr>
           <w:rFonts w:ascii="Cambria" w:hAnsi="Cambria"/>
+          <w:sz w:val="28"/>
+          <w:szCs w:val="28"/>
         </w:rPr>
       </w:pPr>
       <w:r>
         <w:rPr>
           <w:rFonts w:ascii="Cambria" w:hAnsi="Cambria"/>
           <w:i/>
+          <w:sz w:val="28"/>
+          <w:szCs w:val="28"/>
         </w:rPr>
         <w:t>Х</w:t>
       </w:r>
@@ -365,84 +431,112 @@
         <w:rPr>
           <w:rFonts w:ascii="Cambria" w:hAnsi="Cambria"/>
           <w:i/>
-        </w:rPr>
-        <w:t xml:space="preserve"> </w:t>
-      </w:r>
-      <w:r>
-        <w:rPr>
-          <w:rFonts w:ascii="Cambria" w:hAnsi="Cambria"/>
+          <w:sz w:val="28"/>
+          <w:szCs w:val="28"/>
+        </w:rPr>
+        <w:t xml:space="preserve"> </w:t>
+      </w:r>
+      <w:r>
+        <w:rPr>
+          <w:rFonts w:ascii="Cambria" w:hAnsi="Cambria"/>
+          <w:sz w:val="28"/>
+          <w:szCs w:val="28"/>
         </w:rPr>
         <w:t>–</w:t>
       </w:r>
       <w:r>
         <w:rPr>
           <w:rFonts w:ascii="Cambria" w:hAnsi="Cambria"/>
-        </w:rPr>
-        <w:t xml:space="preserve"> </w:t>
-      </w:r>
-      <w:r>
-        <w:rPr>
-          <w:rFonts w:ascii="Cambria" w:hAnsi="Cambria"/>
+          <w:sz w:val="28"/>
+          <w:szCs w:val="28"/>
+        </w:rPr>
+        <w:t xml:space="preserve"> </w:t>
+      </w:r>
+      <w:r>
+        <w:rPr>
+          <w:rFonts w:ascii="Cambria" w:hAnsi="Cambria"/>
+          <w:sz w:val="28"/>
+          <w:szCs w:val="28"/>
         </w:rPr>
         <w:t>входной</w:t>
       </w:r>
       <w:r>
         <w:rPr>
           <w:rFonts w:ascii="Cambria" w:hAnsi="Cambria"/>
-        </w:rPr>
-        <w:t xml:space="preserve"> </w:t>
-      </w:r>
-      <w:r>
-        <w:rPr>
-          <w:rFonts w:ascii="Cambria" w:hAnsi="Cambria"/>
+          <w:sz w:val="28"/>
+          <w:szCs w:val="28"/>
+        </w:rPr>
+        <w:t xml:space="preserve"> </w:t>
+      </w:r>
+      <w:r>
+        <w:rPr>
+          <w:rFonts w:ascii="Cambria" w:hAnsi="Cambria"/>
+          <w:sz w:val="28"/>
+          <w:szCs w:val="28"/>
         </w:rPr>
         <w:t>массив</w:t>
       </w:r>
       <w:r>
         <w:rPr>
           <w:rFonts w:ascii="Cambria" w:hAnsi="Cambria"/>
-        </w:rPr>
-        <w:t xml:space="preserve"> </w:t>
-      </w:r>
-      <w:r>
-        <w:rPr>
-          <w:rFonts w:ascii="Cambria" w:hAnsi="Cambria"/>
+          <w:sz w:val="28"/>
+          <w:szCs w:val="28"/>
+        </w:rPr>
+        <w:t xml:space="preserve"> </w:t>
+      </w:r>
+      <w:r>
+        <w:rPr>
+          <w:rFonts w:ascii="Cambria" w:hAnsi="Cambria"/>
+          <w:sz w:val="28"/>
+          <w:szCs w:val="28"/>
         </w:rPr>
         <w:t>координат</w:t>
       </w:r>
       <w:r>
         <w:rPr>
           <w:rFonts w:ascii="Cambria" w:hAnsi="Cambria"/>
-        </w:rPr>
-        <w:t xml:space="preserve"> </w:t>
-      </w:r>
-      <w:r>
-        <w:rPr>
-          <w:rFonts w:ascii="Cambria" w:hAnsi="Cambria"/>
+          <w:sz w:val="28"/>
+          <w:szCs w:val="28"/>
+        </w:rPr>
+        <w:t xml:space="preserve"> </w:t>
+      </w:r>
+      <w:r>
+        <w:rPr>
+          <w:rFonts w:ascii="Cambria" w:hAnsi="Cambria"/>
+          <w:sz w:val="28"/>
+          <w:szCs w:val="28"/>
         </w:rPr>
         <w:t>по</w:t>
       </w:r>
       <w:r>
         <w:rPr>
           <w:rFonts w:ascii="Cambria" w:hAnsi="Cambria"/>
-        </w:rPr>
-        <w:t xml:space="preserve"> </w:t>
-      </w:r>
-      <w:r>
-        <w:rPr>
-          <w:rFonts w:ascii="Cambria" w:hAnsi="Cambria"/>
+          <w:sz w:val="28"/>
+          <w:szCs w:val="28"/>
+        </w:rPr>
+        <w:t xml:space="preserve"> </w:t>
+      </w:r>
+      <w:r>
+        <w:rPr>
+          <w:rFonts w:ascii="Cambria" w:hAnsi="Cambria"/>
+          <w:sz w:val="28"/>
+          <w:szCs w:val="28"/>
         </w:rPr>
         <w:t>оси</w:t>
       </w:r>
       <w:r>
         <w:rPr>
           <w:rFonts w:ascii="Cambria" w:hAnsi="Cambria"/>
-        </w:rPr>
-        <w:t xml:space="preserve"> </w:t>
-      </w:r>
-      <w:r>
-        <w:rPr>
-          <w:rFonts w:ascii="Cambria" w:hAnsi="Cambria"/>
+          <w:sz w:val="28"/>
+          <w:szCs w:val="28"/>
+        </w:rPr>
+        <w:t xml:space="preserve"> </w:t>
+      </w:r>
+      <w:r>
+        <w:rPr>
+          <w:rFonts w:ascii="Cambria" w:hAnsi="Cambria"/>
+          <w:sz w:val="28"/>
+          <w:szCs w:val="28"/>
           <w:lang w:val="en-US"/>
         </w:rPr>
         <w:t>x</w:t>
@@ -450,54 +544,72 @@
       <w:r>
         <w:rPr>
           <w:rFonts w:ascii="Cambria" w:hAnsi="Cambria"/>
-        </w:rPr>
-        <w:t xml:space="preserve"> </w:t>
-      </w:r>
-      <w:r>
-        <w:rPr>
-          <w:rFonts w:ascii="Cambria" w:hAnsi="Cambria"/>
+          <w:sz w:val="28"/>
+          <w:szCs w:val="28"/>
+        </w:rPr>
+        <w:t xml:space="preserve"> </w:t>
+      </w:r>
+      <w:r>
+        <w:rPr>
+          <w:rFonts w:ascii="Cambria" w:hAnsi="Cambria"/>
+          <w:sz w:val="28"/>
+          <w:szCs w:val="28"/>
         </w:rPr>
         <w:t>для</w:t>
       </w:r>
       <w:r>
         <w:rPr>
           <w:rFonts w:ascii="Cambria" w:hAnsi="Cambria"/>
-        </w:rPr>
-        <w:t xml:space="preserve"> </w:t>
-      </w:r>
-      <w:r>
-        <w:rPr>
-          <w:rFonts w:ascii="Cambria" w:hAnsi="Cambria"/>
+          <w:sz w:val="28"/>
+          <w:szCs w:val="28"/>
+        </w:rPr>
+        <w:t xml:space="preserve"> </w:t>
+      </w:r>
+      <w:r>
+        <w:rPr>
+          <w:rFonts w:ascii="Cambria" w:hAnsi="Cambria"/>
+          <w:sz w:val="28"/>
+          <w:szCs w:val="28"/>
         </w:rPr>
         <w:t>вычисления</w:t>
       </w:r>
       <w:r>
         <w:rPr>
           <w:rFonts w:ascii="Cambria" w:hAnsi="Cambria"/>
-        </w:rPr>
-        <w:t xml:space="preserve"> </w:t>
-      </w:r>
-      <w:r>
-        <w:rPr>
-          <w:rFonts w:ascii="Cambria" w:hAnsi="Cambria"/>
+          <w:sz w:val="28"/>
+          <w:szCs w:val="28"/>
+        </w:rPr>
+        <w:t xml:space="preserve"> </w:t>
+      </w:r>
+      <w:r>
+        <w:rPr>
+          <w:rFonts w:ascii="Cambria" w:hAnsi="Cambria"/>
+          <w:sz w:val="28"/>
+          <w:szCs w:val="28"/>
         </w:rPr>
         <w:t>матрицы</w:t>
       </w:r>
       <w:r>
         <w:rPr>
           <w:rFonts w:ascii="Cambria" w:hAnsi="Cambria"/>
-        </w:rPr>
-        <w:t xml:space="preserve"> </w:t>
-      </w:r>
-      <w:r>
-        <w:rPr>
-          <w:rFonts w:ascii="Cambria" w:hAnsi="Cambria"/>
+          <w:sz w:val="28"/>
+          <w:szCs w:val="28"/>
+        </w:rPr>
+        <w:t xml:space="preserve"> </w:t>
+      </w:r>
+      <w:r>
+        <w:rPr>
+          <w:rFonts w:ascii="Cambria" w:hAnsi="Cambria"/>
+          <w:sz w:val="28"/>
+          <w:szCs w:val="28"/>
         </w:rPr>
         <w:t>коэффициентов</w:t>
       </w:r>
       <w:r>
         <w:rPr>
           <w:rFonts w:ascii="Cambria" w:hAnsi="Cambria"/>
+          <w:sz w:val="28"/>
+          <w:szCs w:val="28"/>
         </w:rPr>
         <w:t>,</w:t>
       </w:r>
@@ -506,12 +618,16 @@
       <w:pPr>
         <w:rPr>
           <w:rFonts w:ascii="Cambria" w:hAnsi="Cambria"/>
+          <w:sz w:val="28"/>
+          <w:szCs w:val="28"/>
         </w:rPr>
       </w:pPr>
       <w:r>
         <w:rPr>
           <w:rFonts w:ascii="Cambria" w:hAnsi="Cambria"/>
           <w:i/>
+          <w:sz w:val="28"/>
+          <w:szCs w:val="28"/>
           <w:lang w:val="en-US"/>
         </w:rPr>
         <w:t>Y</w:t>
@@ -520,18 +636,24 @@
         <w:rPr>
           <w:rFonts w:ascii="Cambria" w:hAnsi="Cambria"/>
           <w:i/>
-        </w:rPr>
-        <w:t xml:space="preserve"> </w:t>
-      </w:r>
-      <w:r>
-        <w:rPr>
-          <w:rFonts w:ascii="Cambria" w:hAnsi="Cambria"/>
+          <w:sz w:val="28"/>
+          <w:szCs w:val="28"/>
+        </w:rPr>
+        <w:t xml:space="preserve"> </w:t>
+      </w:r>
+      <w:r>
+        <w:rPr>
+          <w:rFonts w:ascii="Cambria" w:hAnsi="Cambria"/>
+          <w:sz w:val="28"/>
+          <w:szCs w:val="28"/>
         </w:rPr>
         <w:t>–</w:t>
       </w:r>
       <w:r>
         <w:rPr>
           <w:rFonts w:ascii="Cambria" w:hAnsi="Cambria"/>
+          <w:sz w:val="28"/>
+          <w:szCs w:val="28"/>
         </w:rPr>
         <w:t xml:space="preserve"> </w:t>
       </w:r>
@@ -539,6 +661,8 @@
       <w:r>
         <w:rPr>
           <w:rFonts w:ascii="Cambria" w:hAnsi="Cambria"/>
+          <w:sz w:val="28"/>
+          <w:szCs w:val="28"/>
         </w:rPr>
         <w:t>входной</w:t>
       </w:r>
@@ -546,60 +670,80 @@
       <w:r>
         <w:rPr>
           <w:rFonts w:ascii="Cambria" w:hAnsi="Cambria"/>
-        </w:rPr>
-        <w:t xml:space="preserve"> </w:t>
-      </w:r>
-      <w:r>
-        <w:rPr>
-          <w:rFonts w:ascii="Cambria" w:hAnsi="Cambria"/>
+          <w:sz w:val="28"/>
+          <w:szCs w:val="28"/>
+        </w:rPr>
+        <w:t xml:space="preserve"> </w:t>
+      </w:r>
+      <w:r>
+        <w:rPr>
+          <w:rFonts w:ascii="Cambria" w:hAnsi="Cambria"/>
+          <w:sz w:val="28"/>
+          <w:szCs w:val="28"/>
         </w:rPr>
         <w:t>массив</w:t>
       </w:r>
       <w:r>
         <w:rPr>
           <w:rFonts w:ascii="Cambria" w:hAnsi="Cambria"/>
-        </w:rPr>
-        <w:t xml:space="preserve"> </w:t>
-      </w:r>
-      <w:r>
-        <w:rPr>
-          <w:rFonts w:ascii="Cambria" w:hAnsi="Cambria"/>
+          <w:sz w:val="28"/>
+          <w:szCs w:val="28"/>
+        </w:rPr>
+        <w:t xml:space="preserve"> </w:t>
+      </w:r>
+      <w:r>
+        <w:rPr>
+          <w:rFonts w:ascii="Cambria" w:hAnsi="Cambria"/>
+          <w:sz w:val="28"/>
+          <w:szCs w:val="28"/>
         </w:rPr>
         <w:t>координат</w:t>
       </w:r>
       <w:r>
         <w:rPr>
           <w:rFonts w:ascii="Cambria" w:hAnsi="Cambria"/>
-        </w:rPr>
-        <w:t xml:space="preserve"> </w:t>
-      </w:r>
-      <w:r>
-        <w:rPr>
-          <w:rFonts w:ascii="Cambria" w:hAnsi="Cambria"/>
+          <w:sz w:val="28"/>
+          <w:szCs w:val="28"/>
+        </w:rPr>
+        <w:t xml:space="preserve"> </w:t>
+      </w:r>
+      <w:r>
+        <w:rPr>
+          <w:rFonts w:ascii="Cambria" w:hAnsi="Cambria"/>
+          <w:sz w:val="28"/>
+          <w:szCs w:val="28"/>
         </w:rPr>
         <w:t>по</w:t>
       </w:r>
       <w:r>
         <w:rPr>
           <w:rFonts w:ascii="Cambria" w:hAnsi="Cambria"/>
-        </w:rPr>
-        <w:t xml:space="preserve"> </w:t>
-      </w:r>
-      <w:r>
-        <w:rPr>
-          <w:rFonts w:ascii="Cambria" w:hAnsi="Cambria"/>
+          <w:sz w:val="28"/>
+          <w:szCs w:val="28"/>
+        </w:rPr>
+        <w:t xml:space="preserve"> </w:t>
+      </w:r>
+      <w:r>
+        <w:rPr>
+          <w:rFonts w:ascii="Cambria" w:hAnsi="Cambria"/>
+          <w:sz w:val="28"/>
+          <w:szCs w:val="28"/>
         </w:rPr>
         <w:t>оси</w:t>
       </w:r>
       <w:r>
         <w:rPr>
           <w:rFonts w:ascii="Cambria" w:hAnsi="Cambria"/>
-        </w:rPr>
-        <w:t xml:space="preserve"> </w:t>
-      </w:r>
-      <w:r>
-        <w:rPr>
-          <w:rFonts w:ascii="Cambria" w:hAnsi="Cambria"/>
+          <w:sz w:val="28"/>
+          <w:szCs w:val="28"/>
+        </w:rPr>
+        <w:t xml:space="preserve"> </w:t>
+      </w:r>
+      <w:r>
+        <w:rPr>
+          <w:rFonts w:ascii="Cambria" w:hAnsi="Cambria"/>
+          <w:sz w:val="28"/>
+          <w:szCs w:val="28"/>
           <w:lang w:val="en-US"/>
         </w:rPr>
         <w:t>y</w:t>
@@ -607,54 +751,72 @@
       <w:r>
         <w:rPr>
           <w:rFonts w:ascii="Cambria" w:hAnsi="Cambria"/>
-        </w:rPr>
-        <w:t xml:space="preserve"> </w:t>
-      </w:r>
-      <w:r>
-        <w:rPr>
-          <w:rFonts w:ascii="Cambria" w:hAnsi="Cambria"/>
+          <w:sz w:val="28"/>
+          <w:szCs w:val="28"/>
+        </w:rPr>
+        <w:t xml:space="preserve"> </w:t>
+      </w:r>
+      <w:r>
+        <w:rPr>
+          <w:rFonts w:ascii="Cambria" w:hAnsi="Cambria"/>
+          <w:sz w:val="28"/>
+          <w:szCs w:val="28"/>
         </w:rPr>
         <w:t>для</w:t>
       </w:r>
       <w:r>
         <w:rPr>
           <w:rFonts w:ascii="Cambria" w:hAnsi="Cambria"/>
-        </w:rPr>
-        <w:t xml:space="preserve"> </w:t>
-      </w:r>
-      <w:r>
-        <w:rPr>
-          <w:rFonts w:ascii="Cambria" w:hAnsi="Cambria"/>
+          <w:sz w:val="28"/>
+          <w:szCs w:val="28"/>
+        </w:rPr>
+        <w:t xml:space="preserve"> </w:t>
+      </w:r>
+      <w:r>
+        <w:rPr>
+          <w:rFonts w:ascii="Cambria" w:hAnsi="Cambria"/>
+          <w:sz w:val="28"/>
+          <w:szCs w:val="28"/>
         </w:rPr>
         <w:t>вычисления</w:t>
       </w:r>
       <w:r>
         <w:rPr>
           <w:rFonts w:ascii="Cambria" w:hAnsi="Cambria"/>
-        </w:rPr>
-        <w:t xml:space="preserve"> </w:t>
-      </w:r>
-      <w:r>
-        <w:rPr>
-          <w:rFonts w:ascii="Cambria" w:hAnsi="Cambria"/>
+          <w:sz w:val="28"/>
+          <w:szCs w:val="28"/>
+        </w:rPr>
+        <w:t xml:space="preserve"> </w:t>
+      </w:r>
+      <w:r>
+        <w:rPr>
+          <w:rFonts w:ascii="Cambria" w:hAnsi="Cambria"/>
+          <w:sz w:val="28"/>
+          <w:szCs w:val="28"/>
         </w:rPr>
         <w:t>матрицы</w:t>
       </w:r>
       <w:r>
         <w:rPr>
           <w:rFonts w:ascii="Cambria" w:hAnsi="Cambria"/>
-        </w:rPr>
-        <w:t xml:space="preserve"> </w:t>
-      </w:r>
-      <w:r>
-        <w:rPr>
-          <w:rFonts w:ascii="Cambria" w:hAnsi="Cambria"/>
+          <w:sz w:val="28"/>
+          <w:szCs w:val="28"/>
+        </w:rPr>
+        <w:t xml:space="preserve"> </w:t>
+      </w:r>
+      <w:r>
+        <w:rPr>
+          <w:rFonts w:ascii="Cambria" w:hAnsi="Cambria"/>
+          <w:sz w:val="28"/>
+          <w:szCs w:val="28"/>
         </w:rPr>
         <w:t>коэффициентов</w:t>
       </w:r>
       <w:r>
         <w:rPr>
           <w:rFonts w:ascii="Cambria" w:hAnsi="Cambria"/>
+          <w:sz w:val="28"/>
+          <w:szCs w:val="28"/>
         </w:rPr>
         <w:t>.</w:t>
       </w:r>
@@ -663,6 +825,8 @@
       <w:pPr>
         <w:rPr>
           <w:rFonts w:ascii="Cambria" w:hAnsi="Cambria"/>
+          <w:sz w:val="28"/>
+          <w:szCs w:val="28"/>
         </w:rPr>
       </w:pPr>
     </w:p>
@@ -671,12 +835,16 @@
         <w:rPr>
           <w:rFonts w:ascii="Cambria" w:hAnsi="Cambria"/>
           <w:b/>
+          <w:sz w:val="28"/>
+          <w:szCs w:val="28"/>
         </w:rPr>
       </w:pPr>
       <w:r>
         <w:rPr>
           <w:rFonts w:ascii="Cambria" w:hAnsi="Cambria"/>
           <w:b/>
+          <w:sz w:val="28"/>
+          <w:szCs w:val="28"/>
         </w:rPr>
         <w:t>Описание:</w:t>
       </w:r>
@@ -685,274 +853,362 @@
       <w:pPr>
         <w:rPr>
           <w:rFonts w:ascii="Cambria" w:hAnsi="Cambria"/>
+          <w:sz w:val="28"/>
+          <w:szCs w:val="28"/>
         </w:rPr>
       </w:pPr>
       <w:r>
         <w:rPr>
           <w:rFonts w:ascii="Cambria" w:hAnsi="Cambria"/>
+          <w:sz w:val="28"/>
+          <w:szCs w:val="28"/>
         </w:rPr>
         <w:t>Функция</w:t>
       </w:r>
       <w:r>
         <w:rPr>
           <w:rFonts w:ascii="Cambria" w:hAnsi="Cambria"/>
-        </w:rPr>
-        <w:t xml:space="preserve"> </w:t>
-      </w:r>
-      <w:r>
-        <w:rPr>
-          <w:rFonts w:ascii="Cambria" w:hAnsi="Cambria"/>
+          <w:sz w:val="28"/>
+          <w:szCs w:val="28"/>
+        </w:rPr>
+        <w:t xml:space="preserve"> </w:t>
+      </w:r>
+      <w:r>
+        <w:rPr>
+          <w:rFonts w:ascii="Cambria" w:hAnsi="Cambria"/>
+          <w:sz w:val="28"/>
+          <w:szCs w:val="28"/>
         </w:rPr>
         <w:t>вычисляет</w:t>
       </w:r>
       <w:r>
         <w:rPr>
           <w:rFonts w:ascii="Cambria" w:hAnsi="Cambria"/>
-        </w:rPr>
-        <w:t xml:space="preserve"> </w:t>
-      </w:r>
-      <w:r>
-        <w:rPr>
-          <w:rFonts w:ascii="Cambria" w:hAnsi="Cambria"/>
+          <w:sz w:val="28"/>
+          <w:szCs w:val="28"/>
+        </w:rPr>
+        <w:t xml:space="preserve"> </w:t>
+      </w:r>
+      <w:r>
+        <w:rPr>
+          <w:rFonts w:ascii="Cambria" w:hAnsi="Cambria"/>
+          <w:sz w:val="28"/>
+          <w:szCs w:val="28"/>
         </w:rPr>
         <w:t>матрицу</w:t>
       </w:r>
       <w:r>
         <w:rPr>
           <w:rFonts w:ascii="Cambria" w:hAnsi="Cambria"/>
-        </w:rPr>
-        <w:t xml:space="preserve"> </w:t>
-      </w:r>
-      <w:r>
-        <w:rPr>
-          <w:rFonts w:ascii="Cambria" w:hAnsi="Cambria"/>
+          <w:sz w:val="28"/>
+          <w:szCs w:val="28"/>
+        </w:rPr>
+        <w:t xml:space="preserve"> </w:t>
+      </w:r>
+      <w:r>
+        <w:rPr>
+          <w:rFonts w:ascii="Cambria" w:hAnsi="Cambria"/>
+          <w:sz w:val="28"/>
+          <w:szCs w:val="28"/>
         </w:rPr>
         <w:t>коэффициентов</w:t>
       </w:r>
       <w:r>
         <w:rPr>
           <w:rFonts w:ascii="Cambria" w:hAnsi="Cambria"/>
-        </w:rPr>
-        <w:t xml:space="preserve"> </w:t>
-      </w:r>
-      <w:r>
-        <w:rPr>
-          <w:rFonts w:ascii="Cambria" w:hAnsi="Cambria"/>
+          <w:sz w:val="28"/>
+          <w:szCs w:val="28"/>
+        </w:rPr>
+        <w:t xml:space="preserve"> </w:t>
+      </w:r>
+      <w:r>
+        <w:rPr>
+          <w:rFonts w:ascii="Cambria" w:hAnsi="Cambria"/>
+          <w:sz w:val="28"/>
+          <w:szCs w:val="28"/>
         </w:rPr>
         <w:t>для</w:t>
       </w:r>
       <w:r>
         <w:rPr>
           <w:rFonts w:ascii="Cambria" w:hAnsi="Cambria"/>
-        </w:rPr>
-        <w:t xml:space="preserve"> </w:t>
-      </w:r>
-      <w:r>
-        <w:rPr>
-          <w:rFonts w:ascii="Cambria" w:hAnsi="Cambria"/>
+          <w:sz w:val="28"/>
+          <w:szCs w:val="28"/>
+        </w:rPr>
+        <w:t xml:space="preserve"> </w:t>
+      </w:r>
+      <w:r>
+        <w:rPr>
+          <w:rFonts w:ascii="Cambria" w:hAnsi="Cambria"/>
+          <w:sz w:val="28"/>
+          <w:szCs w:val="28"/>
         </w:rPr>
         <w:t>линейной</w:t>
       </w:r>
       <w:r>
         <w:rPr>
           <w:rFonts w:ascii="Cambria" w:hAnsi="Cambria"/>
-        </w:rPr>
-        <w:t xml:space="preserve"> </w:t>
-      </w:r>
-      <w:r>
-        <w:rPr>
-          <w:rFonts w:ascii="Cambria" w:hAnsi="Cambria"/>
+          <w:sz w:val="28"/>
+          <w:szCs w:val="28"/>
+        </w:rPr>
+        <w:t xml:space="preserve"> </w:t>
+      </w:r>
+      <w:r>
+        <w:rPr>
+          <w:rFonts w:ascii="Cambria" w:hAnsi="Cambria"/>
+          <w:sz w:val="28"/>
+          <w:szCs w:val="28"/>
         </w:rPr>
         <w:t>интерполяции</w:t>
       </w:r>
       <w:r>
         <w:rPr>
           <w:rFonts w:ascii="Cambria" w:hAnsi="Cambria"/>
-        </w:rPr>
-        <w:t xml:space="preserve"> </w:t>
-      </w:r>
-      <w:r>
-        <w:rPr>
-          <w:rFonts w:ascii="Cambria" w:hAnsi="Cambria"/>
+          <w:sz w:val="28"/>
+          <w:szCs w:val="28"/>
+        </w:rPr>
+        <w:t xml:space="preserve"> </w:t>
+      </w:r>
+      <w:r>
+        <w:rPr>
+          <w:rFonts w:ascii="Cambria" w:hAnsi="Cambria"/>
+          <w:sz w:val="28"/>
+          <w:szCs w:val="28"/>
         </w:rPr>
         <w:t>по</w:t>
       </w:r>
       <w:r>
         <w:rPr>
           <w:rFonts w:ascii="Cambria" w:hAnsi="Cambria"/>
-        </w:rPr>
-        <w:t xml:space="preserve"> </w:t>
-      </w:r>
-      <w:r>
-        <w:rPr>
-          <w:rFonts w:ascii="Cambria" w:hAnsi="Cambria"/>
+          <w:sz w:val="28"/>
+          <w:szCs w:val="28"/>
+        </w:rPr>
+        <w:t xml:space="preserve"> </w:t>
+      </w:r>
+      <w:r>
+        <w:rPr>
+          <w:rFonts w:ascii="Cambria" w:hAnsi="Cambria"/>
+          <w:sz w:val="28"/>
+          <w:szCs w:val="28"/>
         </w:rPr>
         <w:t>заданным</w:t>
       </w:r>
       <w:r>
         <w:rPr>
           <w:rFonts w:ascii="Cambria" w:hAnsi="Cambria"/>
-        </w:rPr>
-        <w:t xml:space="preserve"> </w:t>
-      </w:r>
-      <w:r>
-        <w:rPr>
-          <w:rFonts w:ascii="Cambria" w:hAnsi="Cambria"/>
+          <w:sz w:val="28"/>
+          <w:szCs w:val="28"/>
+        </w:rPr>
+        <w:t xml:space="preserve"> </w:t>
+      </w:r>
+      <w:r>
+        <w:rPr>
+          <w:rFonts w:ascii="Cambria" w:hAnsi="Cambria"/>
+          <w:sz w:val="28"/>
+          <w:szCs w:val="28"/>
         </w:rPr>
         <w:t>координатам</w:t>
       </w:r>
       <w:r>
         <w:rPr>
           <w:rFonts w:ascii="Cambria" w:hAnsi="Cambria"/>
-        </w:rPr>
-        <w:t xml:space="preserve"> </w:t>
-      </w:r>
-      <w:r>
-        <w:rPr>
-          <w:rFonts w:ascii="Cambria" w:hAnsi="Cambria"/>
+          <w:sz w:val="28"/>
+          <w:szCs w:val="28"/>
+        </w:rPr>
+        <w:t xml:space="preserve"> </w:t>
+      </w:r>
+      <w:r>
+        <w:rPr>
+          <w:rFonts w:ascii="Cambria" w:hAnsi="Cambria"/>
+          <w:sz w:val="28"/>
+          <w:szCs w:val="28"/>
         </w:rPr>
         <w:t>точек</w:t>
       </w:r>
       <w:r>
         <w:rPr>
           <w:rFonts w:ascii="Cambria" w:hAnsi="Cambria"/>
+          <w:sz w:val="28"/>
+          <w:szCs w:val="28"/>
         </w:rPr>
         <w:t>.</w:t>
       </w:r>
       <w:r>
         <w:rPr>
           <w:rFonts w:ascii="Cambria" w:hAnsi="Cambria"/>
-        </w:rPr>
-        <w:t xml:space="preserve"> </w:t>
-      </w:r>
-      <w:r>
-        <w:rPr>
-          <w:rFonts w:ascii="Cambria" w:hAnsi="Cambria"/>
+          <w:sz w:val="28"/>
+          <w:szCs w:val="28"/>
+        </w:rPr>
+        <w:t xml:space="preserve"> </w:t>
+      </w:r>
+      <w:r>
+        <w:rPr>
+          <w:rFonts w:ascii="Cambria" w:hAnsi="Cambria"/>
+          <w:sz w:val="28"/>
+          <w:szCs w:val="28"/>
         </w:rPr>
         <w:t>Вычисленная</w:t>
       </w:r>
       <w:r>
         <w:rPr>
           <w:rFonts w:ascii="Cambria" w:hAnsi="Cambria"/>
-        </w:rPr>
-        <w:t xml:space="preserve"> </w:t>
-      </w:r>
-      <w:r>
-        <w:rPr>
-          <w:rFonts w:ascii="Cambria" w:hAnsi="Cambria"/>
+          <w:sz w:val="28"/>
+          <w:szCs w:val="28"/>
+        </w:rPr>
+        <w:t xml:space="preserve"> </w:t>
+      </w:r>
+      <w:r>
+        <w:rPr>
+          <w:rFonts w:ascii="Cambria" w:hAnsi="Cambria"/>
+          <w:sz w:val="28"/>
+          <w:szCs w:val="28"/>
         </w:rPr>
         <w:t>матрица</w:t>
       </w:r>
       <w:r>
         <w:rPr>
           <w:rFonts w:ascii="Cambria" w:hAnsi="Cambria"/>
-        </w:rPr>
-        <w:t xml:space="preserve"> </w:t>
-      </w:r>
-      <w:r>
-        <w:rPr>
-          <w:rFonts w:ascii="Cambria" w:hAnsi="Cambria"/>
+          <w:sz w:val="28"/>
+          <w:szCs w:val="28"/>
+        </w:rPr>
+        <w:t xml:space="preserve"> </w:t>
+      </w:r>
+      <w:r>
+        <w:rPr>
+          <w:rFonts w:ascii="Cambria" w:hAnsi="Cambria"/>
+          <w:sz w:val="28"/>
+          <w:szCs w:val="28"/>
         </w:rPr>
         <w:t>коэффициентов</w:t>
       </w:r>
       <w:r>
         <w:rPr>
           <w:rFonts w:ascii="Cambria" w:hAnsi="Cambria"/>
-        </w:rPr>
-        <w:t xml:space="preserve"> </w:t>
-      </w:r>
-      <w:r>
-        <w:rPr>
-          <w:rFonts w:ascii="Cambria" w:hAnsi="Cambria"/>
+          <w:sz w:val="28"/>
+          <w:szCs w:val="28"/>
+        </w:rPr>
+        <w:t xml:space="preserve"> </w:t>
+      </w:r>
+      <w:r>
+        <w:rPr>
+          <w:rFonts w:ascii="Cambria" w:hAnsi="Cambria"/>
+          <w:sz w:val="28"/>
+          <w:szCs w:val="28"/>
         </w:rPr>
         <w:t>используется</w:t>
       </w:r>
       <w:r>
         <w:rPr>
           <w:rFonts w:ascii="Cambria" w:hAnsi="Cambria"/>
-        </w:rPr>
-        <w:t xml:space="preserve"> </w:t>
-      </w:r>
-      <w:r>
-        <w:rPr>
-          <w:rFonts w:ascii="Cambria" w:hAnsi="Cambria"/>
+          <w:sz w:val="28"/>
+          <w:szCs w:val="28"/>
+        </w:rPr>
+        <w:t xml:space="preserve"> </w:t>
+      </w:r>
+      <w:r>
+        <w:rPr>
+          <w:rFonts w:ascii="Cambria" w:hAnsi="Cambria"/>
+          <w:sz w:val="28"/>
+          <w:szCs w:val="28"/>
         </w:rPr>
         <w:t>функцией</w:t>
       </w:r>
       <w:r>
         <w:rPr>
           <w:rFonts w:ascii="Cambria" w:hAnsi="Cambria"/>
-        </w:rPr>
-        <w:t xml:space="preserve"> </w:t>
-      </w:r>
-      <w:proofErr w:type="spellStart"/>
-      <w:r>
-        <w:rPr>
-          <w:rFonts w:ascii="Cambria" w:hAnsi="Cambria"/>
-          <w:i/>
+          <w:sz w:val="28"/>
+          <w:szCs w:val="28"/>
+        </w:rPr>
+        <w:t xml:space="preserve"> </w:t>
+      </w:r>
+      <w:r>
+        <w:rPr>
+          <w:rFonts w:ascii="Cambria" w:hAnsi="Cambria"/>
+          <w:i/>
+          <w:sz w:val="28"/>
+          <w:szCs w:val="28"/>
         </w:rPr>
         <w:t>interpol</w:t>
       </w:r>
-      <w:proofErr w:type="spellEnd"/>
-      <w:r>
-        <w:rPr>
-          <w:rFonts w:ascii="Cambria" w:hAnsi="Cambria"/>
-          <w:i/>
-        </w:rPr>
-        <w:t xml:space="preserve"> </w:t>
-      </w:r>
-      <w:r>
-        <w:rPr>
-          <w:rFonts w:ascii="Cambria" w:hAnsi="Cambria"/>
+      <w:r>
+        <w:rPr>
+          <w:rFonts w:ascii="Cambria" w:hAnsi="Cambria"/>
+          <w:i/>
+          <w:sz w:val="28"/>
+          <w:szCs w:val="28"/>
+        </w:rPr>
+        <w:t xml:space="preserve"> </w:t>
+      </w:r>
+      <w:r>
+        <w:rPr>
+          <w:rFonts w:ascii="Cambria" w:hAnsi="Cambria"/>
+          <w:sz w:val="28"/>
+          <w:szCs w:val="28"/>
         </w:rPr>
         <w:t>для</w:t>
       </w:r>
       <w:r>
         <w:rPr>
           <w:rFonts w:ascii="Cambria" w:hAnsi="Cambria"/>
-        </w:rPr>
-        <w:t xml:space="preserve"> </w:t>
-      </w:r>
-      <w:r>
-        <w:rPr>
-          <w:rFonts w:ascii="Cambria" w:hAnsi="Cambria"/>
+          <w:sz w:val="28"/>
+          <w:szCs w:val="28"/>
+        </w:rPr>
+        <w:t xml:space="preserve"> </w:t>
+      </w:r>
+      <w:r>
+        <w:rPr>
+          <w:rFonts w:ascii="Cambria" w:hAnsi="Cambria"/>
+          <w:sz w:val="28"/>
+          <w:szCs w:val="28"/>
         </w:rPr>
         <w:t xml:space="preserve">линейной </w:t>
       </w:r>
       <w:r>
         <w:rPr>
           <w:rFonts w:ascii="Cambria" w:hAnsi="Cambria"/>
+          <w:sz w:val="28"/>
+          <w:szCs w:val="28"/>
         </w:rPr>
         <w:t>интерполяции</w:t>
       </w:r>
       <w:r>
         <w:rPr>
           <w:rFonts w:ascii="Cambria" w:hAnsi="Cambria"/>
-        </w:rPr>
-        <w:t xml:space="preserve"> </w:t>
-      </w:r>
-      <w:r>
-        <w:rPr>
-          <w:rFonts w:ascii="Cambria" w:hAnsi="Cambria"/>
+          <w:sz w:val="28"/>
+          <w:szCs w:val="28"/>
+        </w:rPr>
+        <w:t xml:space="preserve"> </w:t>
+      </w:r>
+      <w:r>
+        <w:rPr>
+          <w:rFonts w:ascii="Cambria" w:hAnsi="Cambria"/>
+          <w:sz w:val="28"/>
+          <w:szCs w:val="28"/>
         </w:rPr>
         <w:t>аргумента</w:t>
       </w:r>
       <w:r>
         <w:rPr>
           <w:rFonts w:ascii="Cambria" w:hAnsi="Cambria"/>
-        </w:rPr>
-        <w:t xml:space="preserve"> </w:t>
-      </w:r>
-      <w:r>
-        <w:rPr>
-          <w:rFonts w:ascii="Cambria" w:hAnsi="Cambria"/>
-          <w:i/>
+          <w:sz w:val="28"/>
+          <w:szCs w:val="28"/>
+        </w:rPr>
+        <w:t xml:space="preserve"> </w:t>
+      </w:r>
+      <w:r>
+        <w:rPr>
+          <w:rFonts w:ascii="Cambria" w:hAnsi="Cambria"/>
+          <w:i/>
+          <w:sz w:val="28"/>
+          <w:szCs w:val="28"/>
         </w:rPr>
         <w:t>x</w:t>
       </w:r>
       <w:r>
         <w:rPr>
           <w:rFonts w:ascii="Cambria" w:hAnsi="Cambria"/>
+          <w:sz w:val="28"/>
+          <w:szCs w:val="28"/>
         </w:rPr>
         <w:t>.</w:t>
       </w:r>
@@ -961,35 +1217,47 @@
       <w:pPr>
         <w:rPr>
           <w:rFonts w:ascii="Cambria" w:hAnsi="Cambria"/>
+          <w:sz w:val="28"/>
+          <w:szCs w:val="28"/>
         </w:rPr>
       </w:pPr>
       <w:r>
         <w:rPr>
           <w:rFonts w:ascii="Cambria" w:hAnsi="Cambria"/>
+          <w:sz w:val="28"/>
+          <w:szCs w:val="28"/>
         </w:rPr>
         <w:t>Входные</w:t>
       </w:r>
       <w:r>
         <w:rPr>
           <w:rFonts w:ascii="Cambria" w:hAnsi="Cambria"/>
-        </w:rPr>
-        <w:t xml:space="preserve"> </w:t>
-      </w:r>
-      <w:r>
-        <w:rPr>
-          <w:rFonts w:ascii="Cambria" w:hAnsi="Cambria"/>
+          <w:sz w:val="28"/>
+          <w:szCs w:val="28"/>
+        </w:rPr>
+        <w:t xml:space="preserve"> </w:t>
+      </w:r>
+      <w:r>
+        <w:rPr>
+          <w:rFonts w:ascii="Cambria" w:hAnsi="Cambria"/>
+          <w:sz w:val="28"/>
+          <w:szCs w:val="28"/>
         </w:rPr>
         <w:t>массивы</w:t>
       </w:r>
       <w:r>
         <w:rPr>
           <w:rFonts w:ascii="Cambria" w:hAnsi="Cambria"/>
-        </w:rPr>
-        <w:t xml:space="preserve"> </w:t>
-      </w:r>
-      <w:r>
-        <w:rPr>
-          <w:rFonts w:ascii="Cambria" w:hAnsi="Cambria"/>
+          <w:sz w:val="28"/>
+          <w:szCs w:val="28"/>
+        </w:rPr>
+        <w:t xml:space="preserve"> </w:t>
+      </w:r>
+      <w:r>
+        <w:rPr>
+          <w:rFonts w:ascii="Cambria" w:hAnsi="Cambria"/>
+          <w:sz w:val="28"/>
+          <w:szCs w:val="28"/>
           <w:lang w:val="en-US"/>
         </w:rPr>
         <w:t>X</w:t>
@@ -997,24 +1265,32 @@
       <w:r>
         <w:rPr>
           <w:rFonts w:ascii="Cambria" w:hAnsi="Cambria"/>
-        </w:rPr>
-        <w:t xml:space="preserve"> </w:t>
-      </w:r>
-      <w:r>
-        <w:rPr>
-          <w:rFonts w:ascii="Cambria" w:hAnsi="Cambria"/>
+          <w:sz w:val="28"/>
+          <w:szCs w:val="28"/>
+        </w:rPr>
+        <w:t xml:space="preserve"> </w:t>
+      </w:r>
+      <w:r>
+        <w:rPr>
+          <w:rFonts w:ascii="Cambria" w:hAnsi="Cambria"/>
+          <w:sz w:val="28"/>
+          <w:szCs w:val="28"/>
         </w:rPr>
         <w:t>и</w:t>
       </w:r>
       <w:r>
         <w:rPr>
           <w:rFonts w:ascii="Cambria" w:hAnsi="Cambria"/>
-        </w:rPr>
-        <w:t xml:space="preserve"> </w:t>
-      </w:r>
-      <w:r>
-        <w:rPr>
-          <w:rFonts w:ascii="Cambria" w:hAnsi="Cambria"/>
+          <w:sz w:val="28"/>
+          <w:szCs w:val="28"/>
+        </w:rPr>
+        <w:t xml:space="preserve"> </w:t>
+      </w:r>
+      <w:r>
+        <w:rPr>
+          <w:rFonts w:ascii="Cambria" w:hAnsi="Cambria"/>
+          <w:sz w:val="28"/>
+          <w:szCs w:val="28"/>
           <w:lang w:val="en-US"/>
         </w:rPr>
         <w:t>Y</w:t>
@@ -1022,54 +1298,72 @@
       <w:r>
         <w:rPr>
           <w:rFonts w:ascii="Cambria" w:hAnsi="Cambria"/>
-        </w:rPr>
-        <w:t xml:space="preserve"> </w:t>
-      </w:r>
-      <w:r>
-        <w:rPr>
-          <w:rFonts w:ascii="Cambria" w:hAnsi="Cambria"/>
+          <w:sz w:val="28"/>
+          <w:szCs w:val="28"/>
+        </w:rPr>
+        <w:t xml:space="preserve"> </w:t>
+      </w:r>
+      <w:r>
+        <w:rPr>
+          <w:rFonts w:ascii="Cambria" w:hAnsi="Cambria"/>
+          <w:sz w:val="28"/>
+          <w:szCs w:val="28"/>
         </w:rPr>
         <w:t>должны</w:t>
       </w:r>
       <w:r>
         <w:rPr>
           <w:rFonts w:ascii="Cambria" w:hAnsi="Cambria"/>
-        </w:rPr>
-        <w:t xml:space="preserve"> </w:t>
-      </w:r>
-      <w:r>
-        <w:rPr>
-          <w:rFonts w:ascii="Cambria" w:hAnsi="Cambria"/>
+          <w:sz w:val="28"/>
+          <w:szCs w:val="28"/>
+        </w:rPr>
+        <w:t xml:space="preserve"> </w:t>
+      </w:r>
+      <w:r>
+        <w:rPr>
+          <w:rFonts w:ascii="Cambria" w:hAnsi="Cambria"/>
+          <w:sz w:val="28"/>
+          <w:szCs w:val="28"/>
         </w:rPr>
         <w:t>бы</w:t>
       </w:r>
       <w:r>
         <w:rPr>
           <w:rFonts w:ascii="Cambria" w:hAnsi="Cambria"/>
+          <w:sz w:val="28"/>
+          <w:szCs w:val="28"/>
         </w:rPr>
         <w:t>ть</w:t>
       </w:r>
       <w:r>
         <w:rPr>
           <w:rFonts w:ascii="Cambria" w:hAnsi="Cambria"/>
-        </w:rPr>
-        <w:t xml:space="preserve"> </w:t>
-      </w:r>
-      <w:r>
-        <w:rPr>
-          <w:rFonts w:ascii="Cambria" w:hAnsi="Cambria"/>
+          <w:sz w:val="28"/>
+          <w:szCs w:val="28"/>
+        </w:rPr>
+        <w:t xml:space="preserve"> </w:t>
+      </w:r>
+      <w:r>
+        <w:rPr>
+          <w:rFonts w:ascii="Cambria" w:hAnsi="Cambria"/>
+          <w:sz w:val="28"/>
+          <w:szCs w:val="28"/>
         </w:rPr>
         <w:t>одного</w:t>
       </w:r>
       <w:r>
         <w:rPr>
           <w:rFonts w:ascii="Cambria" w:hAnsi="Cambria"/>
-        </w:rPr>
-        <w:t xml:space="preserve"> </w:t>
-      </w:r>
-      <w:r>
-        <w:rPr>
-          <w:rFonts w:ascii="Cambria" w:hAnsi="Cambria"/>
+          <w:sz w:val="28"/>
+          <w:szCs w:val="28"/>
+        </w:rPr>
+        <w:t xml:space="preserve"> </w:t>
+      </w:r>
+      <w:r>
+        <w:rPr>
+          <w:rFonts w:ascii="Cambria" w:hAnsi="Cambria"/>
+          <w:sz w:val="28"/>
+          <w:szCs w:val="28"/>
         </w:rPr>
         <w:t>размера.</w:t>
       </w:r>
@@ -1078,77 +1372,105 @@
       <w:pPr>
         <w:rPr>
           <w:rFonts w:ascii="Cambria" w:hAnsi="Cambria"/>
+          <w:sz w:val="28"/>
+          <w:szCs w:val="28"/>
         </w:rPr>
       </w:pPr>
       <w:r>
         <w:rPr>
           <w:rFonts w:ascii="Cambria" w:hAnsi="Cambria"/>
+          <w:sz w:val="28"/>
+          <w:szCs w:val="28"/>
         </w:rPr>
         <w:t>Входные</w:t>
       </w:r>
       <w:r>
         <w:rPr>
           <w:rFonts w:ascii="Cambria" w:hAnsi="Cambria"/>
-        </w:rPr>
-        <w:t xml:space="preserve"> </w:t>
-      </w:r>
-      <w:r>
-        <w:rPr>
-          <w:rFonts w:ascii="Cambria" w:hAnsi="Cambria"/>
+          <w:sz w:val="28"/>
+          <w:szCs w:val="28"/>
+        </w:rPr>
+        <w:t xml:space="preserve"> </w:t>
+      </w:r>
+      <w:r>
+        <w:rPr>
+          <w:rFonts w:ascii="Cambria" w:hAnsi="Cambria"/>
+          <w:sz w:val="28"/>
+          <w:szCs w:val="28"/>
         </w:rPr>
         <w:t>массивы</w:t>
       </w:r>
       <w:r>
         <w:rPr>
           <w:rFonts w:ascii="Cambria" w:hAnsi="Cambria"/>
-        </w:rPr>
-        <w:t xml:space="preserve"> </w:t>
-      </w:r>
-      <w:r>
-        <w:rPr>
-          <w:rFonts w:ascii="Cambria" w:hAnsi="Cambria"/>
+          <w:sz w:val="28"/>
+          <w:szCs w:val="28"/>
+        </w:rPr>
+        <w:t xml:space="preserve"> </w:t>
+      </w:r>
+      <w:proofErr w:type="gramStart"/>
+      <w:r>
+        <w:rPr>
+          <w:rFonts w:ascii="Cambria" w:hAnsi="Cambria"/>
+          <w:sz w:val="28"/>
+          <w:szCs w:val="28"/>
         </w:rPr>
         <w:t>X,</w:t>
       </w:r>
       <w:r>
         <w:rPr>
           <w:rFonts w:ascii="Cambria" w:hAnsi="Cambria"/>
-        </w:rPr>
-        <w:t xml:space="preserve"> </w:t>
-      </w:r>
-      <w:r>
-        <w:rPr>
-          <w:rFonts w:ascii="Cambria" w:hAnsi="Cambria"/>
-        </w:rPr>
-        <w:t xml:space="preserve"> </w:t>
-      </w:r>
-      <w:r>
-        <w:rPr>
-          <w:rFonts w:ascii="Cambria" w:hAnsi="Cambria"/>
+          <w:sz w:val="28"/>
+          <w:szCs w:val="28"/>
+        </w:rPr>
+        <w:t xml:space="preserve"> </w:t>
+      </w:r>
+      <w:r>
+        <w:rPr>
+          <w:rFonts w:ascii="Cambria" w:hAnsi="Cambria"/>
+          <w:sz w:val="28"/>
+          <w:szCs w:val="28"/>
+        </w:rPr>
+        <w:t xml:space="preserve"> </w:t>
+      </w:r>
+      <w:r>
+        <w:rPr>
+          <w:rFonts w:ascii="Cambria" w:hAnsi="Cambria"/>
+          <w:sz w:val="28"/>
+          <w:szCs w:val="28"/>
         </w:rPr>
         <w:t>Y</w:t>
       </w:r>
-      <w:r>
-        <w:rPr>
-          <w:rFonts w:ascii="Cambria" w:hAnsi="Cambria"/>
-        </w:rPr>
-        <w:t xml:space="preserve"> </w:t>
-      </w:r>
-      <w:r>
-        <w:rPr>
-          <w:rFonts w:ascii="Cambria" w:hAnsi="Cambria"/>
+      <w:proofErr w:type="gramEnd"/>
+      <w:r>
+        <w:rPr>
+          <w:rFonts w:ascii="Cambria" w:hAnsi="Cambria"/>
+          <w:sz w:val="28"/>
+          <w:szCs w:val="28"/>
+        </w:rPr>
+        <w:t xml:space="preserve"> </w:t>
+      </w:r>
+      <w:r>
+        <w:rPr>
+          <w:rFonts w:ascii="Cambria" w:hAnsi="Cambria"/>
+          <w:sz w:val="28"/>
+          <w:szCs w:val="28"/>
         </w:rPr>
         <w:t>могут</w:t>
       </w:r>
       <w:r>
         <w:rPr>
           <w:rFonts w:ascii="Cambria" w:hAnsi="Cambria"/>
-        </w:rPr>
-        <w:t xml:space="preserve"> </w:t>
-      </w:r>
-      <w:r>
-        <w:rPr>
-          <w:rFonts w:ascii="Cambria" w:hAnsi="Cambria"/>
+          <w:sz w:val="28"/>
+          <w:szCs w:val="28"/>
+        </w:rPr>
+        <w:t xml:space="preserve"> </w:t>
+      </w:r>
+      <w:r>
+        <w:rPr>
+          <w:rFonts w:ascii="Cambria" w:hAnsi="Cambria"/>
+          <w:sz w:val="28"/>
+          <w:szCs w:val="28"/>
         </w:rPr>
         <w:t>задаваться:</w:t>
       </w:r>
@@ -1163,77 +1485,103 @@
         <w:rPr>
           <w:rFonts w:ascii="Cambria" w:hAnsi="Cambria"/>
           <w:i/>
+          <w:sz w:val="28"/>
+          <w:szCs w:val="28"/>
         </w:rPr>
       </w:pPr>
       <w:r>
         <w:rPr>
           <w:rFonts w:ascii="Cambria" w:hAnsi="Cambria"/>
+          <w:sz w:val="28"/>
+          <w:szCs w:val="28"/>
         </w:rPr>
         <w:t>к</w:t>
       </w:r>
       <w:r>
         <w:rPr>
           <w:rFonts w:ascii="Cambria" w:hAnsi="Cambria"/>
+          <w:sz w:val="28"/>
+          <w:szCs w:val="28"/>
         </w:rPr>
         <w:t>ак</w:t>
       </w:r>
       <w:r>
         <w:rPr>
           <w:rFonts w:ascii="Cambria" w:hAnsi="Cambria"/>
-        </w:rPr>
-        <w:t xml:space="preserve"> </w:t>
-      </w:r>
-      <w:r>
-        <w:rPr>
-          <w:rFonts w:ascii="Cambria" w:hAnsi="Cambria"/>
+          <w:sz w:val="28"/>
+          <w:szCs w:val="28"/>
+        </w:rPr>
+        <w:t xml:space="preserve"> </w:t>
+      </w:r>
+      <w:r>
+        <w:rPr>
+          <w:rFonts w:ascii="Cambria" w:hAnsi="Cambria"/>
+          <w:sz w:val="28"/>
+          <w:szCs w:val="28"/>
         </w:rPr>
         <w:t>переменные</w:t>
       </w:r>
       <w:r>
         <w:rPr>
           <w:rFonts w:ascii="Cambria" w:hAnsi="Cambria"/>
-        </w:rPr>
-        <w:t xml:space="preserve"> </w:t>
-      </w:r>
-      <w:r>
-        <w:rPr>
-          <w:rFonts w:ascii="Cambria" w:hAnsi="Cambria"/>
+          <w:sz w:val="28"/>
+          <w:szCs w:val="28"/>
+        </w:rPr>
+        <w:t xml:space="preserve"> </w:t>
+      </w:r>
+      <w:r>
+        <w:rPr>
+          <w:rFonts w:ascii="Cambria" w:hAnsi="Cambria"/>
+          <w:sz w:val="28"/>
+          <w:szCs w:val="28"/>
         </w:rPr>
         <w:t>типа</w:t>
       </w:r>
       <w:r>
         <w:rPr>
           <w:rFonts w:ascii="Cambria" w:hAnsi="Cambria"/>
-        </w:rPr>
-        <w:t xml:space="preserve"> </w:t>
-      </w:r>
-      <w:r>
-        <w:rPr>
-          <w:rFonts w:ascii="Cambria" w:hAnsi="Cambria"/>
+          <w:sz w:val="28"/>
+          <w:szCs w:val="28"/>
+        </w:rPr>
+        <w:t xml:space="preserve"> </w:t>
+      </w:r>
+      <w:r>
+        <w:rPr>
+          <w:rFonts w:ascii="Cambria" w:hAnsi="Cambria"/>
+          <w:sz w:val="28"/>
+          <w:szCs w:val="28"/>
         </w:rPr>
         <w:t>массив,</w:t>
       </w:r>
       <w:r>
         <w:rPr>
           <w:rFonts w:ascii="Cambria" w:hAnsi="Cambria"/>
-        </w:rPr>
-        <w:t xml:space="preserve"> </w:t>
-      </w:r>
-      <w:r>
-        <w:rPr>
-          <w:rFonts w:ascii="Cambria" w:hAnsi="Cambria"/>
+          <w:sz w:val="28"/>
+          <w:szCs w:val="28"/>
+        </w:rPr>
+        <w:t xml:space="preserve"> </w:t>
+      </w:r>
+      <w:r>
+        <w:rPr>
+          <w:rFonts w:ascii="Cambria" w:hAnsi="Cambria"/>
+          <w:sz w:val="28"/>
+          <w:szCs w:val="28"/>
         </w:rPr>
         <w:t>определенные</w:t>
       </w:r>
       <w:r>
         <w:rPr>
           <w:rFonts w:ascii="Cambria" w:hAnsi="Cambria"/>
-        </w:rPr>
-        <w:t xml:space="preserve"> </w:t>
-      </w:r>
-      <w:r>
-        <w:rPr>
-          <w:rFonts w:ascii="Cambria" w:hAnsi="Cambria"/>
+          <w:sz w:val="28"/>
+          <w:szCs w:val="28"/>
+        </w:rPr>
+        <w:t xml:space="preserve"> </w:t>
+      </w:r>
+      <w:r>
+        <w:rPr>
+          <w:rFonts w:ascii="Cambria" w:hAnsi="Cambria"/>
+          <w:sz w:val="28"/>
+          <w:szCs w:val="28"/>
         </w:rPr>
         <w:t>ранее:</w:t>
       </w:r>
@@ -1244,7 +1592,8 @@
         <w:ind w:left="720"/>
         <w:rPr>
           <w:rFonts w:ascii="Cambria" w:hAnsi="Cambria" w:cs="Courier New"/>
-          <w:szCs w:val="24"/>
+          <w:sz w:val="28"/>
+          <w:szCs w:val="28"/>
           <w:lang w:val="en-US"/>
         </w:rPr>
       </w:pPr>
@@ -1252,7 +1601,8 @@
         <w:rPr>
           <w:rFonts w:ascii="Cambria" w:hAnsi="Cambria" w:cs="Courier New"/>
           <w:i/>
-          <w:szCs w:val="24"/>
+          <w:sz w:val="28"/>
+          <w:szCs w:val="28"/>
           <w:lang w:val="en-US"/>
         </w:rPr>
         <w:t>M</w:t>
@@ -1260,15 +1610,17 @@
       <w:r>
         <w:rPr>
           <w:rFonts w:ascii="Cambria" w:hAnsi="Cambria" w:cs="Courier New"/>
-          <w:szCs w:val="24"/>
-          <w:lang w:val="en-US"/>
-        </w:rPr>
-        <w:t xml:space="preserve"> </w:t>
-      </w:r>
-      <w:r>
-        <w:rPr>
-          <w:rFonts w:ascii="Cambria" w:hAnsi="Cambria" w:cs="Courier New"/>
-          <w:szCs w:val="24"/>
+          <w:sz w:val="28"/>
+          <w:szCs w:val="28"/>
+          <w:lang w:val="en-US"/>
+        </w:rPr>
+        <w:t xml:space="preserve"> </w:t>
+      </w:r>
+      <w:r>
+        <w:rPr>
+          <w:rFonts w:ascii="Cambria" w:hAnsi="Cambria" w:cs="Courier New"/>
+          <w:sz w:val="28"/>
+          <w:szCs w:val="28"/>
           <w:lang w:val="en-US"/>
         </w:rPr>
         <w:t>=</w:t>
@@ -1276,34 +1628,36 @@
       <w:r>
         <w:rPr>
           <w:rFonts w:ascii="Cambria" w:hAnsi="Cambria" w:cs="Courier New"/>
-          <w:szCs w:val="24"/>
-          <w:lang w:val="en-US"/>
-        </w:rPr>
-        <w:t xml:space="preserve"> </w:t>
-      </w:r>
-      <w:proofErr w:type="spellStart"/>
+          <w:sz w:val="28"/>
+          <w:szCs w:val="28"/>
+          <w:lang w:val="en-US"/>
+        </w:rPr>
+        <w:t xml:space="preserve"> </w:t>
+      </w:r>
       <w:r>
         <w:rPr>
           <w:rFonts w:ascii="Cambria" w:hAnsi="Cambria" w:cs="Courier New"/>
           <w:b/>
-          <w:szCs w:val="24"/>
+          <w:sz w:val="28"/>
+          <w:szCs w:val="28"/>
           <w:lang w:val="en-US"/>
         </w:rPr>
         <w:t>linterp</w:t>
       </w:r>
-      <w:proofErr w:type="spellEnd"/>
-      <w:r>
-        <w:rPr>
-          <w:rFonts w:ascii="Cambria" w:hAnsi="Cambria" w:cs="Courier New"/>
-          <w:szCs w:val="24"/>
-          <w:lang w:val="en-US"/>
-        </w:rPr>
-        <w:t xml:space="preserve"> </w:t>
-      </w:r>
-      <w:r>
-        <w:rPr>
-          <w:rFonts w:ascii="Cambria" w:hAnsi="Cambria" w:cs="Courier New"/>
-          <w:szCs w:val="24"/>
+      <w:r>
+        <w:rPr>
+          <w:rFonts w:ascii="Cambria" w:hAnsi="Cambria" w:cs="Courier New"/>
+          <w:sz w:val="28"/>
+          <w:szCs w:val="28"/>
+          <w:lang w:val="en-US"/>
+        </w:rPr>
+        <w:t xml:space="preserve"> </w:t>
+      </w:r>
+      <w:r>
+        <w:rPr>
+          <w:rFonts w:ascii="Cambria" w:hAnsi="Cambria" w:cs="Courier New"/>
+          <w:sz w:val="28"/>
+          <w:szCs w:val="28"/>
           <w:lang w:val="en-US"/>
         </w:rPr>
         <w:t>(</w:t>
@@ -1312,7 +1666,8 @@
         <w:rPr>
           <w:rFonts w:ascii="Cambria" w:hAnsi="Cambria" w:cs="Courier New"/>
           <w:i/>
-          <w:szCs w:val="24"/>
+          <w:sz w:val="28"/>
+          <w:szCs w:val="28"/>
           <w:lang w:val="en-US"/>
         </w:rPr>
         <w:t>X</w:t>
@@ -1320,7 +1675,8 @@
       <w:r>
         <w:rPr>
           <w:rFonts w:ascii="Cambria" w:hAnsi="Cambria" w:cs="Courier New"/>
-          <w:szCs w:val="24"/>
+          <w:sz w:val="28"/>
+          <w:szCs w:val="28"/>
           <w:lang w:val="en-US"/>
         </w:rPr>
         <w:t>,</w:t>
@@ -1328,16 +1684,18 @@
       <w:r>
         <w:rPr>
           <w:rFonts w:ascii="Cambria" w:hAnsi="Cambria" w:cs="Courier New"/>
-          <w:szCs w:val="24"/>
-          <w:lang w:val="en-US"/>
-        </w:rPr>
-        <w:t xml:space="preserve"> </w:t>
-      </w:r>
-      <w:r>
-        <w:rPr>
-          <w:rFonts w:ascii="Cambria" w:hAnsi="Cambria" w:cs="Courier New"/>
-          <w:i/>
-          <w:szCs w:val="24"/>
+          <w:sz w:val="28"/>
+          <w:szCs w:val="28"/>
+          <w:lang w:val="en-US"/>
+        </w:rPr>
+        <w:t xml:space="preserve"> </w:t>
+      </w:r>
+      <w:r>
+        <w:rPr>
+          <w:rFonts w:ascii="Cambria" w:hAnsi="Cambria" w:cs="Courier New"/>
+          <w:i/>
+          <w:sz w:val="28"/>
+          <w:szCs w:val="28"/>
           <w:lang w:val="en-US"/>
         </w:rPr>
         <w:t>Y</w:t>
@@ -1345,7 +1703,8 @@
       <w:r>
         <w:rPr>
           <w:rFonts w:ascii="Cambria" w:hAnsi="Cambria" w:cs="Courier New"/>
-          <w:szCs w:val="24"/>
+          <w:sz w:val="28"/>
+          <w:szCs w:val="28"/>
           <w:lang w:val="en-US"/>
         </w:rPr>
         <w:t>)</w:t>
@@ -1353,7 +1712,8 @@
       <w:r>
         <w:rPr>
           <w:rFonts w:ascii="Cambria" w:hAnsi="Cambria" w:cs="Courier New"/>
-          <w:szCs w:val="24"/>
+          <w:sz w:val="28"/>
+          <w:szCs w:val="28"/>
           <w:lang w:val="en-US"/>
         </w:rPr>
         <w:t>;</w:t>
@@ -1368,134 +1728,176 @@
         </w:numPr>
         <w:rPr>
           <w:rFonts w:ascii="Cambria" w:hAnsi="Cambria"/>
+          <w:sz w:val="28"/>
+          <w:szCs w:val="28"/>
         </w:rPr>
       </w:pPr>
       <w:r>
         <w:rPr>
           <w:rFonts w:ascii="Cambria" w:hAnsi="Cambria"/>
+          <w:sz w:val="28"/>
+          <w:szCs w:val="28"/>
         </w:rPr>
         <w:t>как</w:t>
       </w:r>
       <w:r>
         <w:rPr>
           <w:rFonts w:ascii="Cambria" w:hAnsi="Cambria"/>
-        </w:rPr>
-        <w:t xml:space="preserve"> </w:t>
-      </w:r>
-      <w:r>
-        <w:rPr>
-          <w:rFonts w:ascii="Cambria" w:hAnsi="Cambria"/>
+          <w:sz w:val="28"/>
+          <w:szCs w:val="28"/>
+        </w:rPr>
+        <w:t xml:space="preserve"> </w:t>
+      </w:r>
+      <w:r>
+        <w:rPr>
+          <w:rFonts w:ascii="Cambria" w:hAnsi="Cambria"/>
+          <w:sz w:val="28"/>
+          <w:szCs w:val="28"/>
         </w:rPr>
         <w:t>переменные</w:t>
       </w:r>
       <w:r>
         <w:rPr>
           <w:rFonts w:ascii="Cambria" w:hAnsi="Cambria"/>
-        </w:rPr>
-        <w:t xml:space="preserve"> </w:t>
-      </w:r>
-      <w:r>
-        <w:rPr>
-          <w:rFonts w:ascii="Cambria" w:hAnsi="Cambria"/>
+          <w:sz w:val="28"/>
+          <w:szCs w:val="28"/>
+        </w:rPr>
+        <w:t xml:space="preserve"> </w:t>
+      </w:r>
+      <w:r>
+        <w:rPr>
+          <w:rFonts w:ascii="Cambria" w:hAnsi="Cambria"/>
+          <w:sz w:val="28"/>
+          <w:szCs w:val="28"/>
         </w:rPr>
         <w:t>типа</w:t>
       </w:r>
       <w:r>
         <w:rPr>
           <w:rFonts w:ascii="Cambria" w:hAnsi="Cambria"/>
-        </w:rPr>
-        <w:t xml:space="preserve"> </w:t>
-      </w:r>
-      <w:r>
-        <w:rPr>
-          <w:rFonts w:ascii="Cambria" w:hAnsi="Cambria"/>
+          <w:sz w:val="28"/>
+          <w:szCs w:val="28"/>
+        </w:rPr>
+        <w:t xml:space="preserve"> </w:t>
+      </w:r>
+      <w:r>
+        <w:rPr>
+          <w:rFonts w:ascii="Cambria" w:hAnsi="Cambria"/>
+          <w:sz w:val="28"/>
+          <w:szCs w:val="28"/>
         </w:rPr>
         <w:t>массив,</w:t>
       </w:r>
       <w:r>
         <w:rPr>
           <w:rFonts w:ascii="Cambria" w:hAnsi="Cambria"/>
-        </w:rPr>
-        <w:t xml:space="preserve"> </w:t>
-      </w:r>
-      <w:r>
-        <w:rPr>
-          <w:rFonts w:ascii="Cambria" w:hAnsi="Cambria"/>
+          <w:sz w:val="28"/>
+          <w:szCs w:val="28"/>
+        </w:rPr>
+        <w:t xml:space="preserve"> </w:t>
+      </w:r>
+      <w:r>
+        <w:rPr>
+          <w:rFonts w:ascii="Cambria" w:hAnsi="Cambria"/>
+          <w:sz w:val="28"/>
+          <w:szCs w:val="28"/>
         </w:rPr>
         <w:t>состоящие</w:t>
       </w:r>
       <w:r>
         <w:rPr>
           <w:rFonts w:ascii="Cambria" w:hAnsi="Cambria"/>
-        </w:rPr>
-        <w:t xml:space="preserve"> </w:t>
-      </w:r>
-      <w:r>
-        <w:rPr>
-          <w:rFonts w:ascii="Cambria" w:hAnsi="Cambria"/>
+          <w:sz w:val="28"/>
+          <w:szCs w:val="28"/>
+        </w:rPr>
+        <w:t xml:space="preserve"> </w:t>
+      </w:r>
+      <w:r>
+        <w:rPr>
+          <w:rFonts w:ascii="Cambria" w:hAnsi="Cambria"/>
+          <w:sz w:val="28"/>
+          <w:szCs w:val="28"/>
         </w:rPr>
         <w:t>из</w:t>
       </w:r>
       <w:r>
         <w:rPr>
           <w:rFonts w:ascii="Cambria" w:hAnsi="Cambria"/>
-        </w:rPr>
-        <w:t xml:space="preserve"> </w:t>
-      </w:r>
-      <w:r>
-        <w:rPr>
-          <w:rFonts w:ascii="Cambria" w:hAnsi="Cambria"/>
+          <w:sz w:val="28"/>
+          <w:szCs w:val="28"/>
+        </w:rPr>
+        <w:t xml:space="preserve"> </w:t>
+      </w:r>
+      <w:r>
+        <w:rPr>
+          <w:rFonts w:ascii="Cambria" w:hAnsi="Cambria"/>
+          <w:sz w:val="28"/>
+          <w:szCs w:val="28"/>
         </w:rPr>
         <w:t>переменных</w:t>
       </w:r>
       <w:r>
         <w:rPr>
           <w:rFonts w:ascii="Cambria" w:hAnsi="Cambria"/>
-        </w:rPr>
-        <w:t xml:space="preserve"> </w:t>
-      </w:r>
-      <w:r>
-        <w:rPr>
-          <w:rFonts w:ascii="Cambria" w:hAnsi="Cambria"/>
+          <w:sz w:val="28"/>
+          <w:szCs w:val="28"/>
+        </w:rPr>
+        <w:t xml:space="preserve"> </w:t>
+      </w:r>
+      <w:r>
+        <w:rPr>
+          <w:rFonts w:ascii="Cambria" w:hAnsi="Cambria"/>
+          <w:sz w:val="28"/>
+          <w:szCs w:val="28"/>
         </w:rPr>
         <w:t xml:space="preserve">типа </w:t>
       </w:r>
-      <w:proofErr w:type="spellStart"/>
-      <w:r>
-        <w:rPr>
-          <w:rFonts w:ascii="Cambria" w:hAnsi="Cambria"/>
-          <w:i/>
+      <w:r>
+        <w:rPr>
+          <w:rFonts w:ascii="Cambria" w:hAnsi="Cambria"/>
+          <w:i/>
+          <w:sz w:val="28"/>
+          <w:szCs w:val="28"/>
         </w:rPr>
         <w:t>double</w:t>
       </w:r>
-      <w:proofErr w:type="spellEnd"/>
-      <w:r>
-        <w:rPr>
-          <w:rFonts w:ascii="Cambria" w:hAnsi="Cambria"/>
+      <w:r>
+        <w:rPr>
+          <w:rFonts w:ascii="Cambria" w:hAnsi="Cambria"/>
+          <w:sz w:val="28"/>
+          <w:szCs w:val="28"/>
         </w:rPr>
         <w:t>,</w:t>
       </w:r>
       <w:r>
         <w:rPr>
           <w:rFonts w:ascii="Cambria" w:hAnsi="Cambria"/>
-        </w:rPr>
-        <w:t xml:space="preserve"> </w:t>
-      </w:r>
-      <w:r>
-        <w:rPr>
-          <w:rFonts w:ascii="Cambria" w:hAnsi="Cambria"/>
+          <w:sz w:val="28"/>
+          <w:szCs w:val="28"/>
+        </w:rPr>
+        <w:t xml:space="preserve"> </w:t>
+      </w:r>
+      <w:r>
+        <w:rPr>
+          <w:rFonts w:ascii="Cambria" w:hAnsi="Cambria"/>
+          <w:sz w:val="28"/>
+          <w:szCs w:val="28"/>
         </w:rPr>
         <w:t>определенных</w:t>
       </w:r>
       <w:r>
         <w:rPr>
           <w:rFonts w:ascii="Cambria" w:hAnsi="Cambria"/>
-        </w:rPr>
-        <w:t xml:space="preserve"> </w:t>
-      </w:r>
-      <w:r>
-        <w:rPr>
-          <w:rFonts w:ascii="Cambria" w:hAnsi="Cambria"/>
+          <w:sz w:val="28"/>
+          <w:szCs w:val="28"/>
+        </w:rPr>
+        <w:t xml:space="preserve"> </w:t>
+      </w:r>
+      <w:r>
+        <w:rPr>
+          <w:rFonts w:ascii="Cambria" w:hAnsi="Cambria"/>
+          <w:sz w:val="28"/>
+          <w:szCs w:val="28"/>
         </w:rPr>
         <w:t>ранее:</w:t>
       </w:r>
@@ -1506,7 +1908,8 @@
         <w:ind w:left="720"/>
         <w:rPr>
           <w:rFonts w:ascii="Cambria" w:hAnsi="Cambria" w:cs="Courier New"/>
-          <w:szCs w:val="24"/>
+          <w:sz w:val="28"/>
+          <w:szCs w:val="28"/>
           <w:lang w:val="en-US"/>
         </w:rPr>
       </w:pPr>
@@ -1514,7 +1917,8 @@
         <w:rPr>
           <w:rFonts w:ascii="Cambria" w:hAnsi="Cambria" w:cs="Courier New"/>
           <w:i/>
-          <w:szCs w:val="24"/>
+          <w:sz w:val="28"/>
+          <w:szCs w:val="28"/>
           <w:lang w:val="en-US"/>
         </w:rPr>
         <w:t>M</w:t>
@@ -1522,15 +1926,17 @@
       <w:r>
         <w:rPr>
           <w:rFonts w:ascii="Cambria" w:hAnsi="Cambria" w:cs="Courier New"/>
-          <w:szCs w:val="24"/>
-          <w:lang w:val="en-US"/>
-        </w:rPr>
-        <w:t xml:space="preserve"> </w:t>
-      </w:r>
-      <w:r>
-        <w:rPr>
-          <w:rFonts w:ascii="Cambria" w:hAnsi="Cambria" w:cs="Courier New"/>
-          <w:szCs w:val="24"/>
+          <w:sz w:val="28"/>
+          <w:szCs w:val="28"/>
+          <w:lang w:val="en-US"/>
+        </w:rPr>
+        <w:t xml:space="preserve"> </w:t>
+      </w:r>
+      <w:r>
+        <w:rPr>
+          <w:rFonts w:ascii="Cambria" w:hAnsi="Cambria" w:cs="Courier New"/>
+          <w:sz w:val="28"/>
+          <w:szCs w:val="28"/>
           <w:lang w:val="en-US"/>
         </w:rPr>
         <w:t>=</w:t>
@@ -1538,34 +1944,36 @@
       <w:r>
         <w:rPr>
           <w:rFonts w:ascii="Cambria" w:hAnsi="Cambria" w:cs="Courier New"/>
-          <w:szCs w:val="24"/>
-          <w:lang w:val="en-US"/>
-        </w:rPr>
-        <w:t xml:space="preserve"> </w:t>
-      </w:r>
-      <w:proofErr w:type="spellStart"/>
+          <w:sz w:val="28"/>
+          <w:szCs w:val="28"/>
+          <w:lang w:val="en-US"/>
+        </w:rPr>
+        <w:t xml:space="preserve"> </w:t>
+      </w:r>
       <w:r>
         <w:rPr>
           <w:rFonts w:ascii="Cambria" w:hAnsi="Cambria" w:cs="Courier New"/>
           <w:b/>
-          <w:szCs w:val="24"/>
+          <w:sz w:val="28"/>
+          <w:szCs w:val="28"/>
           <w:lang w:val="en-US"/>
         </w:rPr>
         <w:t>linterp</w:t>
       </w:r>
-      <w:proofErr w:type="spellEnd"/>
-      <w:r>
-        <w:rPr>
-          <w:rFonts w:ascii="Cambria" w:hAnsi="Cambria" w:cs="Courier New"/>
-          <w:szCs w:val="24"/>
-          <w:lang w:val="en-US"/>
-        </w:rPr>
-        <w:t xml:space="preserve"> </w:t>
-      </w:r>
-      <w:r>
-        <w:rPr>
-          <w:rFonts w:ascii="Cambria" w:hAnsi="Cambria" w:cs="Courier New"/>
-          <w:szCs w:val="24"/>
+      <w:r>
+        <w:rPr>
+          <w:rFonts w:ascii="Cambria" w:hAnsi="Cambria" w:cs="Courier New"/>
+          <w:sz w:val="28"/>
+          <w:szCs w:val="28"/>
+          <w:lang w:val="en-US"/>
+        </w:rPr>
+        <w:t xml:space="preserve"> </w:t>
+      </w:r>
+      <w:r>
+        <w:rPr>
+          <w:rFonts w:ascii="Cambria" w:hAnsi="Cambria" w:cs="Courier New"/>
+          <w:sz w:val="28"/>
+          <w:szCs w:val="28"/>
           <w:lang w:val="en-US"/>
         </w:rPr>
         <w:t>([</w:t>
@@ -1574,7 +1982,8 @@
         <w:rPr>
           <w:rFonts w:ascii="Cambria" w:hAnsi="Cambria" w:cs="Courier New"/>
           <w:i/>
-          <w:szCs w:val="24"/>
+          <w:sz w:val="28"/>
+          <w:szCs w:val="28"/>
           <w:lang w:val="en-US"/>
         </w:rPr>
         <w:t>x</w:t>
@@ -1583,7 +1992,8 @@
         <w:rPr>
           <w:rFonts w:ascii="Cambria" w:hAnsi="Cambria" w:cs="Courier New"/>
           <w:i/>
-          <w:szCs w:val="24"/>
+          <w:sz w:val="28"/>
+          <w:szCs w:val="28"/>
           <w:vertAlign w:val="subscript"/>
           <w:lang w:val="en-US"/>
         </w:rPr>
@@ -1594,7 +2004,8 @@
         <w:rPr>
           <w:rFonts w:ascii="Cambria" w:hAnsi="Cambria" w:cs="Courier New"/>
           <w:i/>
-          <w:szCs w:val="24"/>
+          <w:sz w:val="28"/>
+          <w:szCs w:val="28"/>
           <w:lang w:val="en-US"/>
         </w:rPr>
         <w:t>,x</w:t>
@@ -1603,7 +2014,8 @@
         <w:rPr>
           <w:rFonts w:ascii="Cambria" w:hAnsi="Cambria" w:cs="Courier New"/>
           <w:i/>
-          <w:szCs w:val="24"/>
+          <w:sz w:val="28"/>
+          <w:szCs w:val="28"/>
           <w:vertAlign w:val="subscript"/>
           <w:lang w:val="en-US"/>
         </w:rPr>
@@ -1613,7 +2025,8 @@
         <w:rPr>
           <w:rFonts w:ascii="Cambria" w:hAnsi="Cambria" w:cs="Courier New"/>
           <w:i/>
-          <w:szCs w:val="24"/>
+          <w:sz w:val="28"/>
+          <w:szCs w:val="28"/>
           <w:lang w:val="en-US"/>
         </w:rPr>
         <w:t>,x</w:t>
@@ -1622,7 +2035,8 @@
         <w:rPr>
           <w:rFonts w:ascii="Cambria" w:hAnsi="Cambria" w:cs="Courier New"/>
           <w:i/>
-          <w:szCs w:val="24"/>
+          <w:sz w:val="28"/>
+          <w:szCs w:val="28"/>
           <w:vertAlign w:val="subscript"/>
           <w:lang w:val="en-US"/>
         </w:rPr>
@@ -1632,7 +2046,8 @@
         <w:rPr>
           <w:rFonts w:ascii="Cambria" w:hAnsi="Cambria" w:cs="Courier New"/>
           <w:i/>
-          <w:szCs w:val="24"/>
+          <w:sz w:val="28"/>
+          <w:szCs w:val="28"/>
           <w:lang w:val="en-US"/>
         </w:rPr>
         <w:t>,x</w:t>
@@ -1641,7 +2056,8 @@
         <w:rPr>
           <w:rFonts w:ascii="Cambria" w:hAnsi="Cambria" w:cs="Courier New"/>
           <w:i/>
-          <w:szCs w:val="24"/>
+          <w:sz w:val="28"/>
+          <w:szCs w:val="28"/>
           <w:vertAlign w:val="subscript"/>
           <w:lang w:val="en-US"/>
         </w:rPr>
@@ -1651,7 +2067,8 @@
       <w:r>
         <w:rPr>
           <w:rFonts w:ascii="Cambria" w:hAnsi="Cambria" w:cs="Courier New"/>
-          <w:szCs w:val="24"/>
+          <w:sz w:val="28"/>
+          <w:szCs w:val="28"/>
           <w:lang w:val="en-US"/>
         </w:rPr>
         <w:t>],</w:t>
@@ -1659,7 +2076,8 @@
       <w:r>
         <w:rPr>
           <w:rFonts w:ascii="Cambria" w:hAnsi="Cambria" w:cs="Courier New"/>
-          <w:szCs w:val="24"/>
+          <w:sz w:val="28"/>
+          <w:szCs w:val="28"/>
           <w:lang w:val="en-US"/>
         </w:rPr>
         <w:t>[</w:t>
@@ -1668,7 +2086,8 @@
         <w:rPr>
           <w:rFonts w:ascii="Cambria" w:hAnsi="Cambria" w:cs="Courier New"/>
           <w:i/>
-          <w:szCs w:val="24"/>
+          <w:sz w:val="28"/>
+          <w:szCs w:val="28"/>
           <w:lang w:val="en-US"/>
         </w:rPr>
         <w:t>y</w:t>
@@ -1677,7 +2096,8 @@
         <w:rPr>
           <w:rFonts w:ascii="Cambria" w:hAnsi="Cambria" w:cs="Courier New"/>
           <w:i/>
-          <w:szCs w:val="24"/>
+          <w:sz w:val="28"/>
+          <w:szCs w:val="28"/>
           <w:vertAlign w:val="subscript"/>
           <w:lang w:val="en-US"/>
         </w:rPr>
@@ -1687,7 +2107,8 @@
         <w:rPr>
           <w:rFonts w:ascii="Cambria" w:hAnsi="Cambria" w:cs="Courier New"/>
           <w:i/>
-          <w:szCs w:val="24"/>
+          <w:sz w:val="28"/>
+          <w:szCs w:val="28"/>
           <w:lang w:val="en-US"/>
         </w:rPr>
         <w:t>,y</w:t>
@@ -1696,7 +2117,8 @@
         <w:rPr>
           <w:rFonts w:ascii="Cambria" w:hAnsi="Cambria" w:cs="Courier New"/>
           <w:i/>
-          <w:szCs w:val="24"/>
+          <w:sz w:val="28"/>
+          <w:szCs w:val="28"/>
           <w:vertAlign w:val="subscript"/>
           <w:lang w:val="en-US"/>
         </w:rPr>
@@ -1706,7 +2128,8 @@
         <w:rPr>
           <w:rFonts w:ascii="Cambria" w:hAnsi="Cambria" w:cs="Courier New"/>
           <w:i/>
-          <w:szCs w:val="24"/>
+          <w:sz w:val="28"/>
+          <w:szCs w:val="28"/>
           <w:lang w:val="en-US"/>
         </w:rPr>
         <w:t>,y</w:t>
@@ -1715,7 +2138,8 @@
         <w:rPr>
           <w:rFonts w:ascii="Cambria" w:hAnsi="Cambria" w:cs="Courier New"/>
           <w:i/>
-          <w:szCs w:val="24"/>
+          <w:sz w:val="28"/>
+          <w:szCs w:val="28"/>
           <w:vertAlign w:val="subscript"/>
           <w:lang w:val="en-US"/>
         </w:rPr>
@@ -1725,7 +2149,8 @@
         <w:rPr>
           <w:rFonts w:ascii="Cambria" w:hAnsi="Cambria" w:cs="Courier New"/>
           <w:i/>
-          <w:szCs w:val="24"/>
+          <w:sz w:val="28"/>
+          <w:szCs w:val="28"/>
           <w:lang w:val="en-US"/>
         </w:rPr>
         <w:t>,y</w:t>
@@ -1734,7 +2159,8 @@
         <w:rPr>
           <w:rFonts w:ascii="Cambria" w:hAnsi="Cambria" w:cs="Courier New"/>
           <w:i/>
-          <w:szCs w:val="24"/>
+          <w:sz w:val="28"/>
+          <w:szCs w:val="28"/>
           <w:vertAlign w:val="subscript"/>
           <w:lang w:val="en-US"/>
         </w:rPr>
@@ -1743,7 +2169,8 @@
       <w:r>
         <w:rPr>
           <w:rFonts w:ascii="Cambria" w:hAnsi="Cambria" w:cs="Courier New"/>
-          <w:szCs w:val="24"/>
+          <w:sz w:val="28"/>
+          <w:szCs w:val="28"/>
           <w:lang w:val="en-US"/>
         </w:rPr>
         <w:t>]</w:t>
@@ -1751,7 +2178,8 @@
       <w:r>
         <w:rPr>
           <w:rFonts w:ascii="Cambria" w:hAnsi="Cambria" w:cs="Courier New"/>
-          <w:szCs w:val="24"/>
+          <w:sz w:val="28"/>
+          <w:szCs w:val="28"/>
           <w:lang w:val="en-US"/>
         </w:rPr>
         <w:t>);</w:t>
@@ -1763,7 +2191,8 @@
         <w:ind w:left="720"/>
         <w:rPr>
           <w:rFonts w:ascii="Cambria" w:hAnsi="Cambria" w:cs="Courier New"/>
-          <w:szCs w:val="24"/>
+          <w:sz w:val="28"/>
+          <w:szCs w:val="28"/>
           <w:lang w:val="en-US"/>
         </w:rPr>
       </w:pPr>
@@ -1771,7 +2200,8 @@
         <w:rPr>
           <w:rFonts w:ascii="Cambria" w:hAnsi="Cambria" w:cs="Courier New"/>
           <w:i/>
-          <w:szCs w:val="24"/>
+          <w:sz w:val="28"/>
+          <w:szCs w:val="28"/>
           <w:lang w:val="en-US"/>
         </w:rPr>
         <w:t>M</w:t>
@@ -1779,15 +2209,17 @@
       <w:r>
         <w:rPr>
           <w:rFonts w:ascii="Cambria" w:hAnsi="Cambria" w:cs="Courier New"/>
-          <w:szCs w:val="24"/>
-          <w:lang w:val="en-US"/>
-        </w:rPr>
-        <w:t xml:space="preserve"> </w:t>
-      </w:r>
-      <w:r>
-        <w:rPr>
-          <w:rFonts w:ascii="Cambria" w:hAnsi="Cambria" w:cs="Courier New"/>
-          <w:szCs w:val="24"/>
+          <w:sz w:val="28"/>
+          <w:szCs w:val="28"/>
+          <w:lang w:val="en-US"/>
+        </w:rPr>
+        <w:t xml:space="preserve"> </w:t>
+      </w:r>
+      <w:r>
+        <w:rPr>
+          <w:rFonts w:ascii="Cambria" w:hAnsi="Cambria" w:cs="Courier New"/>
+          <w:sz w:val="28"/>
+          <w:szCs w:val="28"/>
           <w:lang w:val="en-US"/>
         </w:rPr>
         <w:t>=</w:t>
@@ -1795,34 +2227,36 @@
       <w:r>
         <w:rPr>
           <w:rFonts w:ascii="Cambria" w:hAnsi="Cambria" w:cs="Courier New"/>
-          <w:szCs w:val="24"/>
-          <w:lang w:val="en-US"/>
-        </w:rPr>
-        <w:t xml:space="preserve"> </w:t>
-      </w:r>
-      <w:proofErr w:type="spellStart"/>
+          <w:sz w:val="28"/>
+          <w:szCs w:val="28"/>
+          <w:lang w:val="en-US"/>
+        </w:rPr>
+        <w:t xml:space="preserve"> </w:t>
+      </w:r>
       <w:r>
         <w:rPr>
           <w:rFonts w:ascii="Cambria" w:hAnsi="Cambria" w:cs="Courier New"/>
           <w:b/>
-          <w:szCs w:val="24"/>
+          <w:sz w:val="28"/>
+          <w:szCs w:val="28"/>
           <w:lang w:val="en-US"/>
         </w:rPr>
         <w:t>linterp</w:t>
       </w:r>
-      <w:proofErr w:type="spellEnd"/>
-      <w:r>
-        <w:rPr>
-          <w:rFonts w:ascii="Cambria" w:hAnsi="Cambria" w:cs="Courier New"/>
-          <w:szCs w:val="24"/>
-          <w:lang w:val="en-US"/>
-        </w:rPr>
-        <w:t xml:space="preserve"> </w:t>
-      </w:r>
-      <w:r>
-        <w:rPr>
-          <w:rFonts w:ascii="Cambria" w:hAnsi="Cambria" w:cs="Courier New"/>
-          <w:szCs w:val="24"/>
+      <w:r>
+        <w:rPr>
+          <w:rFonts w:ascii="Cambria" w:hAnsi="Cambria" w:cs="Courier New"/>
+          <w:sz w:val="28"/>
+          <w:szCs w:val="28"/>
+          <w:lang w:val="en-US"/>
+        </w:rPr>
+        <w:t xml:space="preserve"> </w:t>
+      </w:r>
+      <w:r>
+        <w:rPr>
+          <w:rFonts w:ascii="Cambria" w:hAnsi="Cambria" w:cs="Courier New"/>
+          <w:sz w:val="28"/>
+          <w:szCs w:val="28"/>
           <w:lang w:val="en-US"/>
         </w:rPr>
         <w:t>([</w:t>
@@ -1831,7 +2265,8 @@
         <w:rPr>
           <w:rFonts w:ascii="Cambria" w:hAnsi="Cambria" w:cs="Courier New"/>
           <w:i/>
-          <w:szCs w:val="24"/>
+          <w:sz w:val="28"/>
+          <w:szCs w:val="28"/>
           <w:lang w:val="en-US"/>
         </w:rPr>
         <w:t>x</w:t>
@@ -1840,7 +2275,8 @@
         <w:rPr>
           <w:rFonts w:ascii="Cambria" w:hAnsi="Cambria" w:cs="Courier New"/>
           <w:i/>
-          <w:szCs w:val="24"/>
+          <w:sz w:val="28"/>
+          <w:szCs w:val="28"/>
           <w:vertAlign w:val="subscript"/>
           <w:lang w:val="en-US"/>
         </w:rPr>
@@ -1851,7 +2287,8 @@
         <w:rPr>
           <w:rFonts w:ascii="Cambria" w:hAnsi="Cambria" w:cs="Courier New"/>
           <w:i/>
-          <w:szCs w:val="24"/>
+          <w:sz w:val="28"/>
+          <w:szCs w:val="28"/>
           <w:lang w:val="en-US"/>
         </w:rPr>
         <w:t>,x</w:t>
@@ -1860,7 +2297,8 @@
         <w:rPr>
           <w:rFonts w:ascii="Cambria" w:hAnsi="Cambria" w:cs="Courier New"/>
           <w:i/>
-          <w:szCs w:val="24"/>
+          <w:sz w:val="28"/>
+          <w:szCs w:val="28"/>
           <w:vertAlign w:val="subscript"/>
           <w:lang w:val="en-US"/>
         </w:rPr>
@@ -1870,7 +2308,8 @@
         <w:rPr>
           <w:rFonts w:ascii="Cambria" w:hAnsi="Cambria" w:cs="Courier New"/>
           <w:i/>
-          <w:szCs w:val="24"/>
+          <w:sz w:val="28"/>
+          <w:szCs w:val="28"/>
           <w:lang w:val="en-US"/>
         </w:rPr>
         <w:t>,x</w:t>
@@ -1879,7 +2318,8 @@
         <w:rPr>
           <w:rFonts w:ascii="Cambria" w:hAnsi="Cambria" w:cs="Courier New"/>
           <w:i/>
-          <w:szCs w:val="24"/>
+          <w:sz w:val="28"/>
+          <w:szCs w:val="28"/>
           <w:vertAlign w:val="subscript"/>
           <w:lang w:val="en-US"/>
         </w:rPr>
@@ -1889,7 +2329,8 @@
         <w:rPr>
           <w:rFonts w:ascii="Cambria" w:hAnsi="Cambria" w:cs="Courier New"/>
           <w:i/>
-          <w:szCs w:val="24"/>
+          <w:sz w:val="28"/>
+          <w:szCs w:val="28"/>
           <w:lang w:val="en-US"/>
         </w:rPr>
         <w:t>,x</w:t>
@@ -1898,7 +2339,8 @@
         <w:rPr>
           <w:rFonts w:ascii="Cambria" w:hAnsi="Cambria" w:cs="Courier New"/>
           <w:i/>
-          <w:szCs w:val="24"/>
+          <w:sz w:val="28"/>
+          <w:szCs w:val="28"/>
           <w:vertAlign w:val="subscript"/>
           <w:lang w:val="en-US"/>
         </w:rPr>
@@ -1908,7 +2350,8 @@
       <w:r>
         <w:rPr>
           <w:rFonts w:ascii="Cambria" w:hAnsi="Cambria" w:cs="Courier New"/>
-          <w:szCs w:val="24"/>
+          <w:sz w:val="28"/>
+          <w:szCs w:val="28"/>
           <w:lang w:val="en-US"/>
         </w:rPr>
         <w:t>],</w:t>
@@ -1917,7 +2360,8 @@
         <w:rPr>
           <w:rFonts w:ascii="Cambria" w:hAnsi="Cambria" w:cs="Courier New"/>
           <w:i/>
-          <w:szCs w:val="24"/>
+          <w:sz w:val="28"/>
+          <w:szCs w:val="28"/>
           <w:lang w:val="en-US"/>
         </w:rPr>
         <w:t>Y</w:t>
@@ -1925,7 +2369,8 @@
       <w:r>
         <w:rPr>
           <w:rFonts w:ascii="Cambria" w:hAnsi="Cambria" w:cs="Courier New"/>
-          <w:szCs w:val="24"/>
+          <w:sz w:val="28"/>
+          <w:szCs w:val="28"/>
           <w:lang w:val="en-US"/>
         </w:rPr>
         <w:t>);</w:t>
@@ -1937,7 +2382,8 @@
         <w:ind w:left="720"/>
         <w:rPr>
           <w:rFonts w:ascii="Cambria" w:hAnsi="Cambria" w:cs="Courier New"/>
-          <w:szCs w:val="24"/>
+          <w:sz w:val="28"/>
+          <w:szCs w:val="28"/>
           <w:lang w:val="en-US"/>
         </w:rPr>
       </w:pPr>
@@ -1945,7 +2391,8 @@
         <w:rPr>
           <w:rFonts w:ascii="Cambria" w:hAnsi="Cambria" w:cs="Courier New"/>
           <w:i/>
-          <w:szCs w:val="24"/>
+          <w:sz w:val="28"/>
+          <w:szCs w:val="28"/>
           <w:lang w:val="en-US"/>
         </w:rPr>
         <w:t>M</w:t>
@@ -1953,15 +2400,17 @@
       <w:r>
         <w:rPr>
           <w:rFonts w:ascii="Cambria" w:hAnsi="Cambria" w:cs="Courier New"/>
-          <w:szCs w:val="24"/>
-          <w:lang w:val="en-US"/>
-        </w:rPr>
-        <w:t xml:space="preserve"> </w:t>
-      </w:r>
-      <w:r>
-        <w:rPr>
-          <w:rFonts w:ascii="Cambria" w:hAnsi="Cambria" w:cs="Courier New"/>
-          <w:szCs w:val="24"/>
+          <w:sz w:val="28"/>
+          <w:szCs w:val="28"/>
+          <w:lang w:val="en-US"/>
+        </w:rPr>
+        <w:t xml:space="preserve"> </w:t>
+      </w:r>
+      <w:r>
+        <w:rPr>
+          <w:rFonts w:ascii="Cambria" w:hAnsi="Cambria" w:cs="Courier New"/>
+          <w:sz w:val="28"/>
+          <w:szCs w:val="28"/>
           <w:lang w:val="en-US"/>
         </w:rPr>
         <w:t>=</w:t>
@@ -1969,34 +2418,36 @@
       <w:r>
         <w:rPr>
           <w:rFonts w:ascii="Cambria" w:hAnsi="Cambria" w:cs="Courier New"/>
-          <w:szCs w:val="24"/>
-          <w:lang w:val="en-US"/>
-        </w:rPr>
-        <w:t xml:space="preserve"> </w:t>
-      </w:r>
-      <w:proofErr w:type="spellStart"/>
+          <w:sz w:val="28"/>
+          <w:szCs w:val="28"/>
+          <w:lang w:val="en-US"/>
+        </w:rPr>
+        <w:t xml:space="preserve"> </w:t>
+      </w:r>
       <w:r>
         <w:rPr>
           <w:rFonts w:ascii="Cambria" w:hAnsi="Cambria" w:cs="Courier New"/>
           <w:b/>
-          <w:szCs w:val="24"/>
+          <w:sz w:val="28"/>
+          <w:szCs w:val="28"/>
           <w:lang w:val="en-US"/>
         </w:rPr>
         <w:t>linterp</w:t>
       </w:r>
-      <w:proofErr w:type="spellEnd"/>
-      <w:r>
-        <w:rPr>
-          <w:rFonts w:ascii="Cambria" w:hAnsi="Cambria" w:cs="Courier New"/>
-          <w:szCs w:val="24"/>
-          <w:lang w:val="en-US"/>
-        </w:rPr>
-        <w:t xml:space="preserve"> </w:t>
-      </w:r>
-      <w:r>
-        <w:rPr>
-          <w:rFonts w:ascii="Cambria" w:hAnsi="Cambria" w:cs="Courier New"/>
-          <w:szCs w:val="24"/>
+      <w:r>
+        <w:rPr>
+          <w:rFonts w:ascii="Cambria" w:hAnsi="Cambria" w:cs="Courier New"/>
+          <w:sz w:val="28"/>
+          <w:szCs w:val="28"/>
+          <w:lang w:val="en-US"/>
+        </w:rPr>
+        <w:t xml:space="preserve"> </w:t>
+      </w:r>
+      <w:r>
+        <w:rPr>
+          <w:rFonts w:ascii="Cambria" w:hAnsi="Cambria" w:cs="Courier New"/>
+          <w:sz w:val="28"/>
+          <w:szCs w:val="28"/>
           <w:lang w:val="en-US"/>
         </w:rPr>
         <w:t>(</w:t>
@@ -2005,7 +2456,8 @@
         <w:rPr>
           <w:rFonts w:ascii="Cambria" w:hAnsi="Cambria" w:cs="Courier New"/>
           <w:i/>
-          <w:szCs w:val="24"/>
+          <w:sz w:val="28"/>
+          <w:szCs w:val="28"/>
           <w:lang w:val="en-US"/>
         </w:rPr>
         <w:t>X</w:t>
@@ -2014,7 +2466,8 @@
       <w:r>
         <w:rPr>
           <w:rFonts w:ascii="Cambria" w:hAnsi="Cambria" w:cs="Courier New"/>
-          <w:szCs w:val="24"/>
+          <w:sz w:val="28"/>
+          <w:szCs w:val="28"/>
           <w:lang w:val="en-US"/>
         </w:rPr>
         <w:t>,[</w:t>
@@ -2024,7 +2477,8 @@
         <w:rPr>
           <w:rFonts w:ascii="Cambria" w:hAnsi="Cambria" w:cs="Courier New"/>
           <w:i/>
-          <w:szCs w:val="24"/>
+          <w:sz w:val="28"/>
+          <w:szCs w:val="28"/>
           <w:lang w:val="en-US"/>
         </w:rPr>
         <w:t>y</w:t>
@@ -2033,7 +2487,8 @@
         <w:rPr>
           <w:rFonts w:ascii="Cambria" w:hAnsi="Cambria" w:cs="Courier New"/>
           <w:i/>
-          <w:szCs w:val="24"/>
+          <w:sz w:val="28"/>
+          <w:szCs w:val="28"/>
           <w:vertAlign w:val="subscript"/>
           <w:lang w:val="en-US"/>
         </w:rPr>
@@ -2043,7 +2498,8 @@
         <w:rPr>
           <w:rFonts w:ascii="Cambria" w:hAnsi="Cambria" w:cs="Courier New"/>
           <w:i/>
-          <w:szCs w:val="24"/>
+          <w:sz w:val="28"/>
+          <w:szCs w:val="28"/>
           <w:lang w:val="en-US"/>
         </w:rPr>
         <w:t>,y</w:t>
@@ -2052,7 +2508,8 @@
         <w:rPr>
           <w:rFonts w:ascii="Cambria" w:hAnsi="Cambria" w:cs="Courier New"/>
           <w:i/>
-          <w:szCs w:val="24"/>
+          <w:sz w:val="28"/>
+          <w:szCs w:val="28"/>
           <w:vertAlign w:val="subscript"/>
           <w:lang w:val="en-US"/>
         </w:rPr>
@@ -2062,7 +2519,8 @@
         <w:rPr>
           <w:rFonts w:ascii="Cambria" w:hAnsi="Cambria" w:cs="Courier New"/>
           <w:i/>
-          <w:szCs w:val="24"/>
+          <w:sz w:val="28"/>
+          <w:szCs w:val="28"/>
           <w:lang w:val="en-US"/>
         </w:rPr>
         <w:t>,y</w:t>
@@ -2071,7 +2529,8 @@
         <w:rPr>
           <w:rFonts w:ascii="Cambria" w:hAnsi="Cambria" w:cs="Courier New"/>
           <w:i/>
-          <w:szCs w:val="24"/>
+          <w:sz w:val="28"/>
+          <w:szCs w:val="28"/>
           <w:vertAlign w:val="subscript"/>
           <w:lang w:val="en-US"/>
         </w:rPr>
@@ -2081,7 +2540,8 @@
         <w:rPr>
           <w:rFonts w:ascii="Cambria" w:hAnsi="Cambria" w:cs="Courier New"/>
           <w:i/>
-          <w:szCs w:val="24"/>
+          <w:sz w:val="28"/>
+          <w:szCs w:val="28"/>
           <w:lang w:val="en-US"/>
         </w:rPr>
         <w:t>,y</w:t>
@@ -2090,7 +2550,8 @@
         <w:rPr>
           <w:rFonts w:ascii="Cambria" w:hAnsi="Cambria" w:cs="Courier New"/>
           <w:i/>
-          <w:szCs w:val="24"/>
+          <w:sz w:val="28"/>
+          <w:szCs w:val="28"/>
           <w:vertAlign w:val="subscript"/>
           <w:lang w:val="en-US"/>
         </w:rPr>
@@ -2099,7 +2560,8 @@
       <w:r>
         <w:rPr>
           <w:rFonts w:ascii="Cambria" w:hAnsi="Cambria" w:cs="Courier New"/>
-          <w:szCs w:val="24"/>
+          <w:sz w:val="28"/>
+          <w:szCs w:val="28"/>
           <w:lang w:val="en-US"/>
         </w:rPr>
         <w:t>]);</w:t>
@@ -2114,47 +2576,57 @@
         </w:numPr>
         <w:rPr>
           <w:rFonts w:ascii="Cambria" w:hAnsi="Cambria"/>
+          <w:sz w:val="28"/>
+          <w:szCs w:val="28"/>
         </w:rPr>
       </w:pPr>
-      <w:proofErr w:type="spellStart"/>
-      <w:r>
-        <w:rPr>
-          <w:rFonts w:ascii="Cambria" w:hAnsi="Cambria"/>
+      <w:r>
+        <w:rPr>
+          <w:rFonts w:ascii="Cambria" w:hAnsi="Cambria"/>
+          <w:sz w:val="28"/>
+          <w:szCs w:val="28"/>
           <w:lang w:val="en-US"/>
         </w:rPr>
         <w:t>как</w:t>
       </w:r>
-      <w:proofErr w:type="spellEnd"/>
-      <w:r>
-        <w:rPr>
-          <w:rFonts w:ascii="Cambria" w:hAnsi="Cambria"/>
-        </w:rPr>
-        <w:t xml:space="preserve"> </w:t>
-      </w:r>
-      <w:r>
-        <w:rPr>
-          <w:rFonts w:ascii="Cambria" w:hAnsi="Cambria"/>
+      <w:r>
+        <w:rPr>
+          <w:rFonts w:ascii="Cambria" w:hAnsi="Cambria"/>
+          <w:sz w:val="28"/>
+          <w:szCs w:val="28"/>
+        </w:rPr>
+        <w:t xml:space="preserve"> </w:t>
+      </w:r>
+      <w:r>
+        <w:rPr>
+          <w:rFonts w:ascii="Cambria" w:hAnsi="Cambria"/>
+          <w:sz w:val="28"/>
+          <w:szCs w:val="28"/>
         </w:rPr>
         <w:t>постоянные</w:t>
       </w:r>
       <w:r>
         <w:rPr>
           <w:rFonts w:ascii="Cambria" w:hAnsi="Cambria"/>
-        </w:rPr>
-        <w:t xml:space="preserve"> </w:t>
-      </w:r>
-      <w:proofErr w:type="spellStart"/>
-      <w:r>
-        <w:rPr>
-          <w:rFonts w:ascii="Cambria" w:hAnsi="Cambria"/>
+          <w:sz w:val="28"/>
+          <w:szCs w:val="28"/>
+        </w:rPr>
+        <w:t xml:space="preserve"> </w:t>
+      </w:r>
+      <w:r>
+        <w:rPr>
+          <w:rFonts w:ascii="Cambria" w:hAnsi="Cambria"/>
+          <w:sz w:val="28"/>
+          <w:szCs w:val="28"/>
           <w:lang w:val="en-US"/>
         </w:rPr>
         <w:t>массивы</w:t>
       </w:r>
-      <w:proofErr w:type="spellEnd"/>
-      <w:r>
-        <w:rPr>
-          <w:rFonts w:ascii="Cambria" w:hAnsi="Cambria"/>
+      <w:r>
+        <w:rPr>
+          <w:rFonts w:ascii="Cambria" w:hAnsi="Cambria"/>
+          <w:sz w:val="28"/>
+          <w:szCs w:val="28"/>
         </w:rPr>
         <w:t>:</w:t>
       </w:r>
@@ -2166,7 +2638,8 @@
         <w:rPr>
           <w:rFonts w:ascii="Cambria" w:hAnsi="Cambria" w:cs="Courier New"/>
           <w:iCs/>
-          <w:szCs w:val="24"/>
+          <w:sz w:val="28"/>
+          <w:szCs w:val="28"/>
           <w:lang w:val="en-US"/>
         </w:rPr>
       </w:pPr>
@@ -2174,7 +2647,8 @@
         <w:rPr>
           <w:rFonts w:ascii="Cambria" w:hAnsi="Cambria" w:cs="Courier New"/>
           <w:i/>
-          <w:szCs w:val="24"/>
+          <w:sz w:val="28"/>
+          <w:szCs w:val="28"/>
           <w:lang w:val="en-US"/>
         </w:rPr>
         <w:t>M</w:t>
@@ -2182,15 +2656,17 @@
       <w:r>
         <w:rPr>
           <w:rFonts w:ascii="Cambria" w:hAnsi="Cambria" w:cs="Courier New"/>
-          <w:szCs w:val="24"/>
-          <w:lang w:val="en-US"/>
-        </w:rPr>
-        <w:t xml:space="preserve"> </w:t>
-      </w:r>
-      <w:r>
-        <w:rPr>
-          <w:rFonts w:ascii="Cambria" w:hAnsi="Cambria" w:cs="Courier New"/>
-          <w:szCs w:val="24"/>
+          <w:sz w:val="28"/>
+          <w:szCs w:val="28"/>
+          <w:lang w:val="en-US"/>
+        </w:rPr>
+        <w:t xml:space="preserve"> </w:t>
+      </w:r>
+      <w:r>
+        <w:rPr>
+          <w:rFonts w:ascii="Cambria" w:hAnsi="Cambria" w:cs="Courier New"/>
+          <w:sz w:val="28"/>
+          <w:szCs w:val="28"/>
           <w:lang w:val="en-US"/>
         </w:rPr>
         <w:t>=</w:t>
@@ -2198,34 +2674,36 @@
       <w:r>
         <w:rPr>
           <w:rFonts w:ascii="Cambria" w:hAnsi="Cambria" w:cs="Courier New"/>
-          <w:szCs w:val="24"/>
-          <w:lang w:val="en-US"/>
-        </w:rPr>
-        <w:t xml:space="preserve"> </w:t>
-      </w:r>
-      <w:proofErr w:type="spellStart"/>
+          <w:sz w:val="28"/>
+          <w:szCs w:val="28"/>
+          <w:lang w:val="en-US"/>
+        </w:rPr>
+        <w:t xml:space="preserve"> </w:t>
+      </w:r>
       <w:r>
         <w:rPr>
           <w:rFonts w:ascii="Cambria" w:hAnsi="Cambria" w:cs="Courier New"/>
           <w:b/>
-          <w:szCs w:val="24"/>
+          <w:sz w:val="28"/>
+          <w:szCs w:val="28"/>
           <w:lang w:val="en-US"/>
         </w:rPr>
         <w:t>linterp</w:t>
       </w:r>
-      <w:proofErr w:type="spellEnd"/>
-      <w:r>
-        <w:rPr>
-          <w:rFonts w:ascii="Cambria" w:hAnsi="Cambria" w:cs="Courier New"/>
-          <w:szCs w:val="24"/>
-          <w:lang w:val="en-US"/>
-        </w:rPr>
-        <w:t xml:space="preserve"> </w:t>
-      </w:r>
-      <w:r>
-        <w:rPr>
-          <w:rFonts w:ascii="Cambria" w:hAnsi="Cambria" w:cs="Courier New"/>
-          <w:szCs w:val="24"/>
+      <w:r>
+        <w:rPr>
+          <w:rFonts w:ascii="Cambria" w:hAnsi="Cambria" w:cs="Courier New"/>
+          <w:sz w:val="28"/>
+          <w:szCs w:val="28"/>
+          <w:lang w:val="en-US"/>
+        </w:rPr>
+        <w:t xml:space="preserve"> </w:t>
+      </w:r>
+      <w:r>
+        <w:rPr>
+          <w:rFonts w:ascii="Cambria" w:hAnsi="Cambria" w:cs="Courier New"/>
+          <w:sz w:val="28"/>
+          <w:szCs w:val="28"/>
           <w:lang w:val="en-US"/>
         </w:rPr>
         <w:t>(</w:t>
@@ -2234,7 +2712,8 @@
         <w:rPr>
           <w:rFonts w:ascii="Cambria" w:hAnsi="Cambria" w:cs="Courier New"/>
           <w:iCs/>
-          <w:szCs w:val="24"/>
+          <w:sz w:val="28"/>
+          <w:szCs w:val="28"/>
           <w:lang w:val="en-US"/>
         </w:rPr>
         <w:t>[</w:t>
@@ -2242,7 +2721,8 @@
       <w:r>
         <w:rPr>
           <w:rFonts w:ascii="Cambria" w:hAnsi="Cambria" w:cs="Courier New"/>
-          <w:szCs w:val="24"/>
+          <w:sz w:val="28"/>
+          <w:szCs w:val="28"/>
           <w:lang w:val="en-US"/>
         </w:rPr>
         <w:t>-1.80,-1.60,-1.40,-1.20</w:t>
@@ -2251,7 +2731,8 @@
         <w:rPr>
           <w:rFonts w:ascii="Cambria" w:hAnsi="Cambria" w:cs="Courier New"/>
           <w:iCs/>
-          <w:szCs w:val="24"/>
+          <w:sz w:val="28"/>
+          <w:szCs w:val="28"/>
           <w:lang w:val="en-US"/>
         </w:rPr>
         <w:t>]</w:t>
@@ -2261,7 +2742,8 @@
         <w:rPr>
           <w:rFonts w:ascii="Cambria" w:hAnsi="Cambria" w:cs="Courier New"/>
           <w:iCs/>
-          <w:szCs w:val="24"/>
+          <w:sz w:val="28"/>
+          <w:szCs w:val="28"/>
           <w:lang w:val="en-US"/>
         </w:rPr>
         <w:t>,</w:t>
@@ -2271,7 +2753,8 @@
           <w:rFonts w:ascii="Cambria" w:hAnsi="Cambria" w:cs="Courier New"/>
           <w:i/>
           <w:iCs/>
-          <w:szCs w:val="24"/>
+          <w:sz w:val="28"/>
+          <w:szCs w:val="28"/>
           <w:lang w:val="en-US"/>
         </w:rPr>
         <w:t>Y</w:t>
@@ -2281,7 +2764,8 @@
         <w:rPr>
           <w:rFonts w:ascii="Cambria" w:hAnsi="Cambria" w:cs="Courier New"/>
           <w:iCs/>
-          <w:szCs w:val="24"/>
+          <w:sz w:val="28"/>
+          <w:szCs w:val="28"/>
           <w:lang w:val="en-US"/>
         </w:rPr>
         <w:t>);</w:t>
@@ -2293,7 +2777,8 @@
         <w:ind w:left="720"/>
         <w:rPr>
           <w:rFonts w:ascii="Cambria" w:hAnsi="Cambria" w:cs="Courier New"/>
-          <w:szCs w:val="24"/>
+          <w:sz w:val="28"/>
+          <w:szCs w:val="28"/>
           <w:lang w:val="en-US"/>
         </w:rPr>
       </w:pPr>
@@ -2301,7 +2786,8 @@
         <w:rPr>
           <w:rFonts w:ascii="Cambria" w:hAnsi="Cambria" w:cs="Courier New"/>
           <w:i/>
-          <w:szCs w:val="24"/>
+          <w:sz w:val="28"/>
+          <w:szCs w:val="28"/>
           <w:lang w:val="en-US"/>
         </w:rPr>
         <w:t>M</w:t>
@@ -2309,15 +2795,17 @@
       <w:r>
         <w:rPr>
           <w:rFonts w:ascii="Cambria" w:hAnsi="Cambria" w:cs="Courier New"/>
-          <w:szCs w:val="24"/>
-          <w:lang w:val="en-US"/>
-        </w:rPr>
-        <w:t xml:space="preserve"> </w:t>
-      </w:r>
-      <w:r>
-        <w:rPr>
-          <w:rFonts w:ascii="Cambria" w:hAnsi="Cambria" w:cs="Courier New"/>
-          <w:szCs w:val="24"/>
+          <w:sz w:val="28"/>
+          <w:szCs w:val="28"/>
+          <w:lang w:val="en-US"/>
+        </w:rPr>
+        <w:t xml:space="preserve"> </w:t>
+      </w:r>
+      <w:r>
+        <w:rPr>
+          <w:rFonts w:ascii="Cambria" w:hAnsi="Cambria" w:cs="Courier New"/>
+          <w:sz w:val="28"/>
+          <w:szCs w:val="28"/>
           <w:lang w:val="en-US"/>
         </w:rPr>
         <w:t>=</w:t>
@@ -2325,34 +2813,36 @@
       <w:r>
         <w:rPr>
           <w:rFonts w:ascii="Cambria" w:hAnsi="Cambria" w:cs="Courier New"/>
-          <w:szCs w:val="24"/>
-          <w:lang w:val="en-US"/>
-        </w:rPr>
-        <w:t xml:space="preserve"> </w:t>
-      </w:r>
-      <w:proofErr w:type="spellStart"/>
+          <w:sz w:val="28"/>
+          <w:szCs w:val="28"/>
+          <w:lang w:val="en-US"/>
+        </w:rPr>
+        <w:t xml:space="preserve"> </w:t>
+      </w:r>
       <w:r>
         <w:rPr>
           <w:rFonts w:ascii="Cambria" w:hAnsi="Cambria" w:cs="Courier New"/>
           <w:b/>
-          <w:szCs w:val="24"/>
+          <w:sz w:val="28"/>
+          <w:szCs w:val="28"/>
           <w:lang w:val="en-US"/>
         </w:rPr>
         <w:t>linterp</w:t>
       </w:r>
-      <w:proofErr w:type="spellEnd"/>
-      <w:r>
-        <w:rPr>
-          <w:rFonts w:ascii="Cambria" w:hAnsi="Cambria" w:cs="Courier New"/>
-          <w:szCs w:val="24"/>
-          <w:lang w:val="en-US"/>
-        </w:rPr>
-        <w:t xml:space="preserve"> </w:t>
-      </w:r>
-      <w:r>
-        <w:rPr>
-          <w:rFonts w:ascii="Cambria" w:hAnsi="Cambria" w:cs="Courier New"/>
-          <w:szCs w:val="24"/>
+      <w:r>
+        <w:rPr>
+          <w:rFonts w:ascii="Cambria" w:hAnsi="Cambria" w:cs="Courier New"/>
+          <w:sz w:val="28"/>
+          <w:szCs w:val="28"/>
+          <w:lang w:val="en-US"/>
+        </w:rPr>
+        <w:t xml:space="preserve"> </w:t>
+      </w:r>
+      <w:r>
+        <w:rPr>
+          <w:rFonts w:ascii="Cambria" w:hAnsi="Cambria" w:cs="Courier New"/>
+          <w:sz w:val="28"/>
+          <w:szCs w:val="28"/>
           <w:lang w:val="en-US"/>
         </w:rPr>
         <w:t>(</w:t>
@@ -2362,7 +2852,8 @@
           <w:rFonts w:ascii="Cambria" w:hAnsi="Cambria" w:cs="Courier New"/>
           <w:i/>
           <w:iCs/>
-          <w:szCs w:val="24"/>
+          <w:sz w:val="28"/>
+          <w:szCs w:val="28"/>
           <w:lang w:val="en-US"/>
         </w:rPr>
         <w:t>X</w:t>
@@ -2372,7 +2863,8 @@
         <w:rPr>
           <w:rFonts w:ascii="Cambria" w:hAnsi="Cambria" w:cs="Courier New"/>
           <w:iCs/>
-          <w:szCs w:val="24"/>
+          <w:sz w:val="28"/>
+          <w:szCs w:val="28"/>
           <w:lang w:val="en-US"/>
         </w:rPr>
         <w:t>,[</w:t>
@@ -2381,7 +2873,8 @@
       <w:r>
         <w:rPr>
           <w:rFonts w:ascii="Cambria" w:hAnsi="Cambria" w:cs="Courier New"/>
-          <w:szCs w:val="24"/>
+          <w:sz w:val="28"/>
+          <w:szCs w:val="28"/>
           <w:lang w:val="en-US"/>
         </w:rPr>
         <w:t>-1.80,-1.60,-1.40,-1.20</w:t>
@@ -2390,7 +2883,8 @@
         <w:rPr>
           <w:rFonts w:ascii="Cambria" w:hAnsi="Cambria" w:cs="Courier New"/>
           <w:iCs/>
-          <w:szCs w:val="24"/>
+          <w:sz w:val="28"/>
+          <w:szCs w:val="28"/>
           <w:lang w:val="en-US"/>
         </w:rPr>
         <w:t>]);</w:t>
@@ -2402,14 +2896,16 @@
         <w:ind w:left="720"/>
         <w:rPr>
           <w:rFonts w:ascii="Cambria" w:hAnsi="Cambria" w:cs="Courier New"/>
-          <w:sz w:val="20"/>
+          <w:sz w:val="28"/>
+          <w:szCs w:val="28"/>
         </w:rPr>
       </w:pPr>
       <w:r>
         <w:rPr>
           <w:rFonts w:ascii="Cambria" w:hAnsi="Cambria" w:cs="Courier New"/>
           <w:i/>
-          <w:szCs w:val="24"/>
+          <w:sz w:val="28"/>
+          <w:szCs w:val="28"/>
           <w:lang w:val="en-US"/>
         </w:rPr>
         <w:t>M</w:t>
@@ -2417,46 +2913,50 @@
       <w:r>
         <w:rPr>
           <w:rFonts w:ascii="Cambria" w:hAnsi="Cambria" w:cs="Courier New"/>
-          <w:szCs w:val="24"/>
-        </w:rPr>
-        <w:t xml:space="preserve"> </w:t>
-      </w:r>
-      <w:r>
-        <w:rPr>
-          <w:rFonts w:ascii="Cambria" w:hAnsi="Cambria" w:cs="Courier New"/>
-          <w:szCs w:val="24"/>
+          <w:sz w:val="28"/>
+          <w:szCs w:val="28"/>
+        </w:rPr>
+        <w:t xml:space="preserve"> </w:t>
+      </w:r>
+      <w:r>
+        <w:rPr>
+          <w:rFonts w:ascii="Cambria" w:hAnsi="Cambria" w:cs="Courier New"/>
+          <w:sz w:val="28"/>
+          <w:szCs w:val="28"/>
         </w:rPr>
         <w:t>=</w:t>
       </w:r>
       <w:r>
         <w:rPr>
           <w:rFonts w:ascii="Cambria" w:hAnsi="Cambria" w:cs="Courier New"/>
-          <w:szCs w:val="24"/>
-        </w:rPr>
-        <w:t xml:space="preserve"> </w:t>
-      </w:r>
-      <w:proofErr w:type="spellStart"/>
+          <w:sz w:val="28"/>
+          <w:szCs w:val="28"/>
+        </w:rPr>
+        <w:t xml:space="preserve"> </w:t>
+      </w:r>
       <w:r>
         <w:rPr>
           <w:rFonts w:ascii="Cambria" w:hAnsi="Cambria" w:cs="Courier New"/>
           <w:b/>
-          <w:szCs w:val="24"/>
+          <w:sz w:val="28"/>
+          <w:szCs w:val="28"/>
           <w:lang w:val="en-US"/>
         </w:rPr>
         <w:t>linterp</w:t>
       </w:r>
-      <w:proofErr w:type="spellEnd"/>
-      <w:r>
-        <w:rPr>
-          <w:rFonts w:ascii="Cambria" w:hAnsi="Cambria" w:cs="Courier New"/>
-          <w:szCs w:val="24"/>
-        </w:rPr>
-        <w:t xml:space="preserve"> </w:t>
-      </w:r>
-      <w:r>
-        <w:rPr>
-          <w:rFonts w:ascii="Cambria" w:hAnsi="Cambria" w:cs="Courier New"/>
-          <w:szCs w:val="24"/>
+      <w:r>
+        <w:rPr>
+          <w:rFonts w:ascii="Cambria" w:hAnsi="Cambria" w:cs="Courier New"/>
+          <w:sz w:val="28"/>
+          <w:szCs w:val="28"/>
+        </w:rPr>
+        <w:t xml:space="preserve"> </w:t>
+      </w:r>
+      <w:r>
+        <w:rPr>
+          <w:rFonts w:ascii="Cambria" w:hAnsi="Cambria" w:cs="Courier New"/>
+          <w:sz w:val="28"/>
+          <w:szCs w:val="28"/>
         </w:rPr>
         <w:t>(</w:t>
       </w:r>
@@ -2464,21 +2964,24 @@
         <w:rPr>
           <w:rFonts w:ascii="Cambria" w:hAnsi="Cambria" w:cs="Courier New"/>
           <w:iCs/>
-          <w:szCs w:val="24"/>
+          <w:sz w:val="28"/>
+          <w:szCs w:val="28"/>
         </w:rPr>
         <w:t>[</w:t>
       </w:r>
       <w:r>
         <w:rPr>
           <w:rFonts w:ascii="Cambria" w:hAnsi="Cambria" w:cs="Courier New"/>
-          <w:szCs w:val="24"/>
+          <w:sz w:val="28"/>
+          <w:szCs w:val="28"/>
         </w:rPr>
         <w:t>-1.80,-1.60,-1.40,</w:t>
       </w:r>
       <w:r>
         <w:rPr>
           <w:rFonts w:ascii="Cambria" w:hAnsi="Cambria" w:cs="Courier New"/>
-          <w:szCs w:val="24"/>
+          <w:sz w:val="28"/>
+          <w:szCs w:val="28"/>
         </w:rPr>
         <w:t>-1.20</w:t>
       </w:r>
@@ -2486,7 +2989,8 @@
         <w:rPr>
           <w:rFonts w:ascii="Cambria" w:hAnsi="Cambria" w:cs="Courier New"/>
           <w:iCs/>
-          <w:szCs w:val="24"/>
+          <w:sz w:val="28"/>
+          <w:szCs w:val="28"/>
         </w:rPr>
         <w:t>]</w:t>
       </w:r>
@@ -2495,14 +2999,16 @@
         <w:rPr>
           <w:rFonts w:ascii="Cambria" w:hAnsi="Cambria" w:cs="Courier New"/>
           <w:iCs/>
-          <w:szCs w:val="24"/>
+          <w:sz w:val="28"/>
+          <w:szCs w:val="28"/>
         </w:rPr>
         <w:t>,</w:t>
       </w:r>
       <w:r>
         <w:rPr>
           <w:rFonts w:ascii="Cambria" w:hAnsi="Cambria" w:cs="Courier New"/>
-          <w:szCs w:val="24"/>
+          <w:sz w:val="28"/>
+          <w:szCs w:val="28"/>
         </w:rPr>
         <w:t>[</w:t>
       </w:r>
@@ -2510,14 +3016,16 @@
       <w:r>
         <w:rPr>
           <w:rFonts w:ascii="Cambria" w:hAnsi="Cambria" w:cs="Courier New"/>
-          <w:szCs w:val="24"/>
+          <w:sz w:val="28"/>
+          <w:szCs w:val="28"/>
         </w:rPr>
         <w:t>-1.40,-0.78,-0.53,</w:t>
       </w:r>
       <w:r>
         <w:rPr>
           <w:rFonts w:ascii="Cambria" w:hAnsi="Cambria" w:cs="Courier New"/>
-          <w:szCs w:val="24"/>
+          <w:sz w:val="28"/>
+          <w:szCs w:val="28"/>
         </w:rPr>
         <w:t>-0.35]</w:t>
       </w:r>
@@ -2525,7 +3033,8 @@
         <w:rPr>
           <w:rFonts w:ascii="Cambria" w:hAnsi="Cambria" w:cs="Courier New"/>
           <w:iCs/>
-          <w:szCs w:val="24"/>
+          <w:sz w:val="28"/>
+          <w:szCs w:val="28"/>
         </w:rPr>
         <w:t>);</w:t>
       </w:r>
@@ -2534,6 +3043,8 @@
       <w:pPr>
         <w:rPr>
           <w:rFonts w:ascii="Cambria" w:hAnsi="Cambria"/>
+          <w:sz w:val="28"/>
+          <w:szCs w:val="28"/>
         </w:rPr>
       </w:pPr>
     </w:p>
@@ -2541,6 +3052,8 @@
       <w:pPr>
         <w:rPr>
           <w:rFonts w:ascii="Cambria" w:hAnsi="Cambria"/>
+          <w:sz w:val="28"/>
+          <w:szCs w:val="28"/>
         </w:rPr>
       </w:pPr>
     </w:p>
@@ -2549,12 +3062,16 @@
         <w:rPr>
           <w:rFonts w:ascii="Cambria" w:hAnsi="Cambria"/>
           <w:b/>
+          <w:sz w:val="28"/>
+          <w:szCs w:val="28"/>
         </w:rPr>
       </w:pPr>
       <w:r>
         <w:rPr>
           <w:rFonts w:ascii="Cambria" w:hAnsi="Cambria"/>
           <w:b/>
+          <w:sz w:val="28"/>
+          <w:szCs w:val="28"/>
         </w:rPr>
         <w:t>Результат:</w:t>
       </w:r>
@@ -2563,66 +3080,98 @@
       <w:pPr>
         <w:rPr>
           <w:rFonts w:ascii="Cambria" w:hAnsi="Cambria"/>
+          <w:sz w:val="28"/>
+          <w:szCs w:val="28"/>
         </w:rPr>
       </w:pPr>
       <w:r>
         <w:rPr>
           <w:rFonts w:ascii="Cambria" w:hAnsi="Cambria"/>
           <w:i/>
+          <w:sz w:val="28"/>
+          <w:szCs w:val="28"/>
         </w:rPr>
         <w:t>M</w:t>
       </w:r>
       <w:r>
         <w:rPr>
           <w:rFonts w:ascii="Cambria" w:hAnsi="Cambria"/>
-        </w:rPr>
-        <w:t xml:space="preserve"> </w:t>
-      </w:r>
-      <w:r>
-        <w:rPr>
-          <w:rFonts w:ascii="Cambria" w:hAnsi="Cambria"/>
+          <w:sz w:val="28"/>
+          <w:szCs w:val="28"/>
+        </w:rPr>
+        <w:t xml:space="preserve"> </w:t>
+      </w:r>
+      <w:r>
+        <w:rPr>
+          <w:rFonts w:ascii="Cambria" w:hAnsi="Cambria"/>
+          <w:sz w:val="28"/>
+          <w:szCs w:val="28"/>
         </w:rPr>
         <w:t>–</w:t>
       </w:r>
       <w:r>
         <w:rPr>
           <w:rFonts w:ascii="Cambria" w:hAnsi="Cambria"/>
-        </w:rPr>
-        <w:t xml:space="preserve"> </w:t>
-      </w:r>
-      <w:r>
-        <w:rPr>
-          <w:rFonts w:ascii="Cambria" w:hAnsi="Cambria"/>
-        </w:rPr>
-        <w:t>вычисленная</w:t>
-      </w:r>
-      <w:r>
-        <w:rPr>
-          <w:rFonts w:ascii="Cambria" w:hAnsi="Cambria"/>
-        </w:rPr>
-        <w:t xml:space="preserve"> </w:t>
-      </w:r>
-      <w:r>
-        <w:rPr>
-          <w:rFonts w:ascii="Cambria" w:hAnsi="Cambria"/>
+          <w:sz w:val="28"/>
+          <w:szCs w:val="28"/>
+        </w:rPr>
+        <w:t xml:space="preserve"> </w:t>
+      </w:r>
+      <w:r>
+        <w:rPr>
+          <w:rFonts w:ascii="Cambria" w:hAnsi="Cambria"/>
+          <w:sz w:val="28"/>
+          <w:szCs w:val="28"/>
+        </w:rPr>
+        <w:t>вычисл</w:t>
+      </w:r>
+      <w:bookmarkStart w:id="0" w:name="_GoBack"/>
+      <w:bookmarkEnd w:id="0"/>
+      <w:r>
+        <w:rPr>
+          <w:rFonts w:ascii="Cambria" w:hAnsi="Cambria"/>
+          <w:sz w:val="28"/>
+          <w:szCs w:val="28"/>
+        </w:rPr>
+        <w:t>енная</w:t>
+      </w:r>
+      <w:r>
+        <w:rPr>
+          <w:rFonts w:ascii="Cambria" w:hAnsi="Cambria"/>
+          <w:sz w:val="28"/>
+          <w:szCs w:val="28"/>
+        </w:rPr>
+        <w:t xml:space="preserve"> </w:t>
+      </w:r>
+      <w:r>
+        <w:rPr>
+          <w:rFonts w:ascii="Cambria" w:hAnsi="Cambria"/>
+          <w:sz w:val="28"/>
+          <w:szCs w:val="28"/>
         </w:rPr>
         <w:t>матрица</w:t>
       </w:r>
       <w:r>
         <w:rPr>
           <w:rFonts w:ascii="Cambria" w:hAnsi="Cambria"/>
-        </w:rPr>
-        <w:t xml:space="preserve"> </w:t>
-      </w:r>
-      <w:r>
-        <w:rPr>
-          <w:rFonts w:ascii="Cambria" w:hAnsi="Cambria"/>
+          <w:sz w:val="28"/>
+          <w:szCs w:val="28"/>
+        </w:rPr>
+        <w:t xml:space="preserve"> </w:t>
+      </w:r>
+      <w:r>
+        <w:rPr>
+          <w:rFonts w:ascii="Cambria" w:hAnsi="Cambria"/>
+          <w:sz w:val="28"/>
+          <w:szCs w:val="28"/>
         </w:rPr>
         <w:t>коэффициентов</w:t>
       </w:r>
       <w:r>
         <w:rPr>
           <w:rFonts w:ascii="Cambria" w:hAnsi="Cambria"/>
+          <w:sz w:val="28"/>
+          <w:szCs w:val="28"/>
         </w:rPr>
         <w:t>.</w:t>
       </w:r>
@@ -2631,6 +3180,8 @@
       <w:pPr>
         <w:rPr>
           <w:rFonts w:ascii="Cambria" w:hAnsi="Cambria"/>
+          <w:sz w:val="28"/>
+          <w:szCs w:val="28"/>
         </w:rPr>
       </w:pPr>
     </w:p>
@@ -2639,12 +3190,16 @@
         <w:rPr>
           <w:rFonts w:ascii="Cambria" w:hAnsi="Cambria"/>
           <w:b/>
+          <w:sz w:val="28"/>
+          <w:szCs w:val="28"/>
         </w:rPr>
       </w:pPr>
       <w:r>
         <w:rPr>
           <w:rFonts w:ascii="Cambria" w:hAnsi="Cambria"/>
           <w:b/>
+          <w:sz w:val="28"/>
+          <w:szCs w:val="28"/>
         </w:rPr>
         <w:t>Пример:</w:t>
       </w:r>
@@ -2664,8 +3219,8 @@
         <w:tblLook w:val="04A0" w:firstRow="1" w:lastRow="0" w:firstColumn="1" w:lastColumn="0" w:noHBand="0" w:noVBand="1"/>
       </w:tblPr>
       <w:tblGrid>
-        <w:gridCol w:w="426"/>
-        <w:gridCol w:w="9145"/>
+        <w:gridCol w:w="416"/>
+        <w:gridCol w:w="8939"/>
       </w:tblGrid>
       <w:tr>
         <w:tc>
@@ -2684,8 +3239,8 @@
               <w:spacing w:before="0" w:beforeAutospacing="0" w:after="0" w:afterAutospacing="0"/>
               <w:rPr>
                 <w:rFonts w:ascii="Cambria" w:hAnsi="Cambria" w:cs="Courier New"/>
-                <w:sz w:val="20"/>
-                <w:szCs w:val="20"/>
+                <w:sz w:val="28"/>
+                <w:szCs w:val="28"/>
               </w:rPr>
             </w:pPr>
           </w:p>
@@ -2705,15 +3260,16 @@
             <w:pPr>
               <w:rPr>
                 <w:rFonts w:ascii="Consolas" w:hAnsi="Consolas" w:cs="Consolas"/>
-                <w:szCs w:val="24"/>
+                <w:sz w:val="28"/>
+                <w:szCs w:val="28"/>
               </w:rPr>
             </w:pPr>
-            <w:bookmarkStart w:id="0" w:name="_GoBack"/>
             <w:r>
               <w:rPr>
                 <w:rFonts w:ascii="Consolas" w:hAnsi="Consolas" w:cs="Consolas"/>
                 <w:b/>
-                <w:szCs w:val="24"/>
+                <w:sz w:val="28"/>
+                <w:szCs w:val="28"/>
                 <w:lang w:val="en-US"/>
               </w:rPr>
               <w:t>i</w:t>
@@ -2722,7 +3278,8 @@
               <w:rPr>
                 <w:rFonts w:ascii="Consolas" w:hAnsi="Consolas" w:cs="Consolas"/>
                 <w:b/>
-                <w:szCs w:val="24"/>
+                <w:sz w:val="28"/>
+                <w:szCs w:val="28"/>
                 <w:lang w:val="en-US"/>
               </w:rPr>
               <w:t>nput</w:t>
@@ -2731,14 +3288,16 @@
               <w:rPr>
                 <w:rFonts w:ascii="Consolas" w:hAnsi="Consolas" w:cs="Consolas"/>
                 <w:b/>
-                <w:szCs w:val="24"/>
+                <w:sz w:val="28"/>
+                <w:szCs w:val="28"/>
               </w:rPr>
               <w:t xml:space="preserve"> </w:t>
             </w:r>
             <w:r>
               <w:rPr>
                 <w:rFonts w:ascii="Consolas" w:hAnsi="Consolas" w:cs="Consolas"/>
-                <w:szCs w:val="24"/>
+                <w:sz w:val="28"/>
+                <w:szCs w:val="28"/>
                 <w:lang w:val="en-US"/>
               </w:rPr>
               <w:t>Q</w:t>
@@ -2746,35 +3305,40 @@
             <w:r>
               <w:rPr>
                 <w:rFonts w:ascii="Consolas" w:hAnsi="Consolas" w:cs="Consolas"/>
-                <w:szCs w:val="24"/>
+                <w:sz w:val="28"/>
+                <w:szCs w:val="28"/>
               </w:rPr>
               <w:t>;//вход</w:t>
             </w:r>
             <w:r>
               <w:rPr>
                 <w:rFonts w:ascii="Consolas" w:hAnsi="Consolas" w:cs="Consolas"/>
-                <w:szCs w:val="24"/>
+                <w:sz w:val="28"/>
+                <w:szCs w:val="28"/>
               </w:rPr>
               <w:t xml:space="preserve"> </w:t>
             </w:r>
             <w:r>
               <w:rPr>
                 <w:rFonts w:ascii="Consolas" w:hAnsi="Consolas" w:cs="Consolas"/>
-                <w:szCs w:val="24"/>
+                <w:sz w:val="28"/>
+                <w:szCs w:val="28"/>
               </w:rPr>
               <w:t>-</w:t>
             </w:r>
             <w:r>
               <w:rPr>
                 <w:rFonts w:ascii="Consolas" w:hAnsi="Consolas" w:cs="Consolas"/>
-                <w:szCs w:val="24"/>
+                <w:sz w:val="28"/>
+                <w:szCs w:val="28"/>
               </w:rPr>
               <w:t xml:space="preserve"> </w:t>
             </w:r>
             <w:r>
               <w:rPr>
                 <w:rFonts w:ascii="Consolas" w:hAnsi="Consolas" w:cs="Consolas"/>
-                <w:szCs w:val="24"/>
+                <w:sz w:val="28"/>
+                <w:szCs w:val="28"/>
               </w:rPr>
               <w:t>аргумент</w:t>
             </w:r>
@@ -2783,14 +3347,16 @@
             <w:pPr>
               <w:rPr>
                 <w:rFonts w:ascii="Consolas" w:hAnsi="Consolas" w:cs="Consolas"/>
-                <w:szCs w:val="24"/>
+                <w:sz w:val="28"/>
+                <w:szCs w:val="28"/>
               </w:rPr>
             </w:pPr>
             <w:r>
               <w:rPr>
                 <w:rFonts w:ascii="Consolas" w:hAnsi="Consolas" w:cs="Consolas"/>
                 <w:b/>
-                <w:szCs w:val="24"/>
+                <w:sz w:val="28"/>
+                <w:szCs w:val="28"/>
                 <w:lang w:val="en-US"/>
               </w:rPr>
               <w:t>o</w:t>
@@ -2799,7 +3365,8 @@
               <w:rPr>
                 <w:rFonts w:ascii="Consolas" w:hAnsi="Consolas" w:cs="Consolas"/>
                 <w:b/>
-                <w:szCs w:val="24"/>
+                <w:sz w:val="28"/>
+                <w:szCs w:val="28"/>
                 <w:lang w:val="en-US"/>
               </w:rPr>
               <w:t>utput</w:t>
@@ -2808,14 +3375,16 @@
               <w:rPr>
                 <w:rFonts w:ascii="Consolas" w:hAnsi="Consolas" w:cs="Consolas"/>
                 <w:b/>
-                <w:szCs w:val="24"/>
+                <w:sz w:val="28"/>
+                <w:szCs w:val="28"/>
               </w:rPr>
               <w:t xml:space="preserve"> </w:t>
             </w:r>
             <w:r>
               <w:rPr>
                 <w:rFonts w:ascii="Consolas" w:hAnsi="Consolas" w:cs="Consolas"/>
-                <w:szCs w:val="24"/>
+                <w:sz w:val="28"/>
+                <w:szCs w:val="28"/>
                 <w:lang w:val="en-US"/>
               </w:rPr>
               <w:t>n</w:t>
@@ -2823,63 +3392,72 @@
             <w:r>
               <w:rPr>
                 <w:rFonts w:ascii="Consolas" w:hAnsi="Consolas" w:cs="Consolas"/>
-                <w:szCs w:val="24"/>
+                <w:sz w:val="28"/>
+                <w:szCs w:val="28"/>
               </w:rPr>
               <w:t>;//выход</w:t>
             </w:r>
             <w:r>
               <w:rPr>
                 <w:rFonts w:ascii="Consolas" w:hAnsi="Consolas" w:cs="Consolas"/>
-                <w:szCs w:val="24"/>
+                <w:sz w:val="28"/>
+                <w:szCs w:val="28"/>
               </w:rPr>
               <w:t xml:space="preserve"> </w:t>
             </w:r>
             <w:r>
               <w:rPr>
                 <w:rFonts w:ascii="Consolas" w:hAnsi="Consolas" w:cs="Consolas"/>
-                <w:szCs w:val="24"/>
+                <w:sz w:val="28"/>
+                <w:szCs w:val="28"/>
               </w:rPr>
               <w:t>-</w:t>
             </w:r>
             <w:r>
               <w:rPr>
                 <w:rFonts w:ascii="Consolas" w:hAnsi="Consolas" w:cs="Consolas"/>
-                <w:szCs w:val="24"/>
+                <w:sz w:val="28"/>
+                <w:szCs w:val="28"/>
               </w:rPr>
               <w:t xml:space="preserve"> </w:t>
             </w:r>
             <w:r>
               <w:rPr>
                 <w:rFonts w:ascii="Consolas" w:hAnsi="Consolas" w:cs="Consolas"/>
-                <w:szCs w:val="24"/>
+                <w:sz w:val="28"/>
+                <w:szCs w:val="28"/>
               </w:rPr>
               <w:t>результат</w:t>
             </w:r>
             <w:r>
               <w:rPr>
                 <w:rFonts w:ascii="Consolas" w:hAnsi="Consolas" w:cs="Consolas"/>
-                <w:szCs w:val="24"/>
+                <w:sz w:val="28"/>
+                <w:szCs w:val="28"/>
               </w:rPr>
               <w:t xml:space="preserve"> </w:t>
             </w:r>
             <w:r>
               <w:rPr>
                 <w:rFonts w:ascii="Consolas" w:hAnsi="Consolas" w:cs="Consolas"/>
-                <w:szCs w:val="24"/>
+                <w:sz w:val="28"/>
+                <w:szCs w:val="28"/>
               </w:rPr>
               <w:t>кубической</w:t>
             </w:r>
             <w:r>
               <w:rPr>
                 <w:rFonts w:ascii="Consolas" w:hAnsi="Consolas" w:cs="Consolas"/>
-                <w:szCs w:val="24"/>
+                <w:sz w:val="28"/>
+                <w:szCs w:val="28"/>
               </w:rPr>
               <w:t xml:space="preserve"> </w:t>
             </w:r>
             <w:r>
               <w:rPr>
                 <w:rFonts w:ascii="Consolas" w:hAnsi="Consolas" w:cs="Consolas"/>
-                <w:szCs w:val="24"/>
+                <w:sz w:val="28"/>
+                <w:szCs w:val="28"/>
               </w:rPr>
               <w:t>сплайн-интерполяции</w:t>
             </w:r>
@@ -2888,7 +3466,8 @@
             <w:pPr>
               <w:rPr>
                 <w:rFonts w:ascii="Consolas" w:hAnsi="Consolas" w:cs="Consolas"/>
-                <w:szCs w:val="24"/>
+                <w:sz w:val="28"/>
+                <w:szCs w:val="28"/>
               </w:rPr>
             </w:pPr>
           </w:p>
@@ -2897,69 +3476,79 @@
               <w:rPr>
                 <w:rFonts w:ascii="Consolas" w:hAnsi="Consolas" w:cs="Consolas"/>
                 <w:b/>
-                <w:szCs w:val="24"/>
+                <w:sz w:val="28"/>
+                <w:szCs w:val="28"/>
               </w:rPr>
             </w:pPr>
             <w:r>
               <w:rPr>
                 <w:rFonts w:ascii="Consolas" w:hAnsi="Consolas" w:cs="Consolas"/>
-                <w:szCs w:val="24"/>
+                <w:sz w:val="28"/>
+                <w:szCs w:val="28"/>
               </w:rPr>
               <w:t>//массивы</w:t>
             </w:r>
             <w:r>
               <w:rPr>
                 <w:rFonts w:ascii="Consolas" w:hAnsi="Consolas" w:cs="Consolas"/>
-                <w:szCs w:val="24"/>
+                <w:sz w:val="28"/>
+                <w:szCs w:val="28"/>
               </w:rPr>
               <w:t xml:space="preserve"> </w:t>
             </w:r>
             <w:r>
               <w:rPr>
                 <w:rFonts w:ascii="Consolas" w:hAnsi="Consolas" w:cs="Consolas"/>
-                <w:szCs w:val="24"/>
+                <w:sz w:val="28"/>
+                <w:szCs w:val="28"/>
               </w:rPr>
               <w:t>координат</w:t>
             </w:r>
             <w:r>
               <w:rPr>
                 <w:rFonts w:ascii="Consolas" w:hAnsi="Consolas" w:cs="Consolas"/>
-                <w:szCs w:val="24"/>
+                <w:sz w:val="28"/>
+                <w:szCs w:val="28"/>
               </w:rPr>
               <w:t xml:space="preserve"> </w:t>
             </w:r>
             <w:r>
               <w:rPr>
                 <w:rFonts w:ascii="Consolas" w:hAnsi="Consolas" w:cs="Consolas"/>
-                <w:szCs w:val="24"/>
+                <w:sz w:val="28"/>
+                <w:szCs w:val="28"/>
               </w:rPr>
               <w:t>для</w:t>
             </w:r>
             <w:r>
               <w:rPr>
                 <w:rFonts w:ascii="Consolas" w:hAnsi="Consolas" w:cs="Consolas"/>
-                <w:szCs w:val="24"/>
+                <w:sz w:val="28"/>
+                <w:szCs w:val="28"/>
               </w:rPr>
               <w:t xml:space="preserve"> </w:t>
             </w:r>
             <w:r>
               <w:rPr>
                 <w:rFonts w:ascii="Consolas" w:hAnsi="Consolas" w:cs="Consolas"/>
-                <w:szCs w:val="24"/>
+                <w:sz w:val="28"/>
+                <w:szCs w:val="28"/>
               </w:rPr>
               <w:t>вычисления</w:t>
             </w:r>
             <w:r>
               <w:rPr>
                 <w:rFonts w:ascii="Consolas" w:hAnsi="Consolas" w:cs="Consolas"/>
-                <w:szCs w:val="24"/>
+                <w:sz w:val="28"/>
+                <w:szCs w:val="28"/>
               </w:rPr>
               <w:t xml:space="preserve"> </w:t>
             </w:r>
             <w:r>
               <w:rPr>
                 <w:rFonts w:ascii="Consolas" w:hAnsi="Consolas" w:cs="Consolas"/>
-                <w:szCs w:val="24"/>
+                <w:sz w:val="28"/>
+                <w:szCs w:val="28"/>
               </w:rPr>
               <w:t>матрицы</w:t>
             </w:r>
@@ -2968,51 +3557,54 @@
             <w:pPr>
               <w:rPr>
                 <w:rFonts w:ascii="Consolas" w:hAnsi="Consolas" w:cs="Consolas"/>
-                <w:szCs w:val="24"/>
+                <w:sz w:val="28"/>
+                <w:szCs w:val="28"/>
               </w:rPr>
             </w:pPr>
-            <w:proofErr w:type="spellStart"/>
             <w:r>
               <w:rPr>
                 <w:rFonts w:ascii="Consolas" w:hAnsi="Consolas" w:cs="Consolas"/>
                 <w:b/>
-                <w:szCs w:val="24"/>
+                <w:sz w:val="28"/>
+                <w:szCs w:val="28"/>
                 <w:lang w:val="en-US"/>
               </w:rPr>
+              <w:lastRenderedPageBreak/>
               <w:t>c</w:t>
             </w:r>
             <w:r>
               <w:rPr>
                 <w:rFonts w:ascii="Consolas" w:hAnsi="Consolas" w:cs="Consolas"/>
                 <w:b/>
-                <w:szCs w:val="24"/>
+                <w:sz w:val="28"/>
+                <w:szCs w:val="28"/>
                 <w:lang w:val="en-US"/>
               </w:rPr>
               <w:t>onst</w:t>
             </w:r>
-            <w:proofErr w:type="spellEnd"/>
             <w:r>
               <w:rPr>
                 <w:rFonts w:ascii="Consolas" w:hAnsi="Consolas" w:cs="Consolas"/>
                 <w:b/>
-                <w:szCs w:val="24"/>
+                <w:sz w:val="28"/>
+                <w:szCs w:val="28"/>
               </w:rPr>
               <w:t xml:space="preserve"> </w:t>
             </w:r>
-            <w:proofErr w:type="spellStart"/>
             <w:r>
               <w:rPr>
                 <w:rFonts w:ascii="Consolas" w:hAnsi="Consolas" w:cs="Consolas"/>
-                <w:szCs w:val="24"/>
+                <w:sz w:val="28"/>
+                <w:szCs w:val="28"/>
                 <w:lang w:val="en-US"/>
               </w:rPr>
               <w:t>Qpts</w:t>
             </w:r>
-            <w:proofErr w:type="spellEnd"/>
             <w:r>
               <w:rPr>
                 <w:rFonts w:ascii="Consolas" w:hAnsi="Consolas" w:cs="Consolas"/>
-                <w:szCs w:val="24"/>
+                <w:sz w:val="28"/>
+                <w:szCs w:val="28"/>
               </w:rPr>
               <w:t>=[-2.00, -1.80, -1.60, -1.40, -1.20,</w:t>
             </w:r>
@@ -3021,14 +3613,16 @@
             <w:pPr>
               <w:rPr>
                 <w:rFonts w:ascii="Consolas" w:hAnsi="Consolas" w:cs="Consolas"/>
-                <w:szCs w:val="24"/>
+                <w:sz w:val="28"/>
+                <w:szCs w:val="28"/>
                 <w:lang w:val="en-US"/>
               </w:rPr>
             </w:pPr>
             <w:r>
               <w:rPr>
                 <w:rFonts w:ascii="Consolas" w:hAnsi="Consolas" w:cs="Consolas"/>
-                <w:szCs w:val="24"/>
+                <w:sz w:val="28"/>
+                <w:szCs w:val="28"/>
                 <w:lang w:val="en-US"/>
               </w:rPr>
               <w:t>-1.00, -0.80, -0.60, -0.40, -0.20,</w:t>
@@ -3038,14 +3632,16 @@
             <w:pPr>
               <w:rPr>
                 <w:rFonts w:ascii="Consolas" w:hAnsi="Consolas" w:cs="Consolas"/>
-                <w:szCs w:val="24"/>
+                <w:sz w:val="28"/>
+                <w:szCs w:val="28"/>
                 <w:lang w:val="en-US"/>
               </w:rPr>
             </w:pPr>
             <w:r>
               <w:rPr>
                 <w:rFonts w:ascii="Consolas" w:hAnsi="Consolas" w:cs="Consolas"/>
-                <w:szCs w:val="24"/>
+                <w:sz w:val="28"/>
+                <w:szCs w:val="28"/>
                 <w:lang w:val="en-US"/>
               </w:rPr>
               <w:t>0.00,0.20,0.40,0.60,0.80,</w:t>
@@ -3055,14 +3651,16 @@
             <w:pPr>
               <w:rPr>
                 <w:rFonts w:ascii="Consolas" w:hAnsi="Consolas" w:cs="Consolas"/>
-                <w:szCs w:val="24"/>
+                <w:sz w:val="28"/>
+                <w:szCs w:val="28"/>
                 <w:lang w:val="en-US"/>
               </w:rPr>
             </w:pPr>
             <w:r>
               <w:rPr>
                 <w:rFonts w:ascii="Consolas" w:hAnsi="Consolas" w:cs="Consolas"/>
-                <w:szCs w:val="24"/>
+                <w:sz w:val="28"/>
+                <w:szCs w:val="28"/>
                 <w:lang w:val="en-US"/>
               </w:rPr>
               <w:t>1.00,1.20,1.40,1.60,1.80,2.00];</w:t>
@@ -3072,7 +3670,8 @@
             <w:pPr>
               <w:rPr>
                 <w:rFonts w:ascii="Consolas" w:hAnsi="Consolas" w:cs="Consolas"/>
-                <w:szCs w:val="24"/>
+                <w:sz w:val="28"/>
+                <w:szCs w:val="28"/>
                 <w:lang w:val="en-US"/>
               </w:rPr>
             </w:pPr>
@@ -3080,7 +3679,8 @@
               <w:rPr>
                 <w:rFonts w:ascii="Consolas" w:hAnsi="Consolas" w:cs="Consolas"/>
                 <w:b/>
-                <w:szCs w:val="24"/>
+                <w:sz w:val="28"/>
+                <w:szCs w:val="28"/>
                 <w:lang w:val="en-US"/>
               </w:rPr>
               <w:t>c</w:t>
@@ -3089,7 +3689,8 @@
               <w:rPr>
                 <w:rFonts w:ascii="Consolas" w:hAnsi="Consolas" w:cs="Consolas"/>
                 <w:b/>
-                <w:szCs w:val="24"/>
+                <w:sz w:val="28"/>
+                <w:szCs w:val="28"/>
                 <w:lang w:val="en-US"/>
               </w:rPr>
               <w:t>onst</w:t>
@@ -3098,7 +3699,8 @@
               <w:rPr>
                 <w:rFonts w:ascii="Consolas" w:hAnsi="Consolas" w:cs="Consolas"/>
                 <w:b/>
-                <w:szCs w:val="24"/>
+                <w:sz w:val="28"/>
+                <w:szCs w:val="28"/>
                 <w:lang w:val="en-US"/>
               </w:rPr>
               <w:t xml:space="preserve"> </w:t>
@@ -3106,7 +3708,8 @@
             <w:r>
               <w:rPr>
                 <w:rFonts w:ascii="Consolas" w:hAnsi="Consolas" w:cs="Consolas"/>
-                <w:szCs w:val="24"/>
+                <w:sz w:val="28"/>
+                <w:szCs w:val="28"/>
                 <w:lang w:val="en-US"/>
               </w:rPr>
               <w:t>Hp = [-1.40,-0.78,-0.53,-0.35,-0.17,</w:t>
@@ -3116,14 +3719,16 @@
             <w:pPr>
               <w:rPr>
                 <w:rFonts w:ascii="Consolas" w:hAnsi="Consolas" w:cs="Consolas"/>
-                <w:szCs w:val="24"/>
+                <w:sz w:val="28"/>
+                <w:szCs w:val="28"/>
                 <w:lang w:val="en-US"/>
               </w:rPr>
             </w:pPr>
             <w:r>
               <w:rPr>
                 <w:rFonts w:ascii="Consolas" w:hAnsi="Consolas" w:cs="Consolas"/>
-                <w:szCs w:val="24"/>
+                <w:sz w:val="28"/>
+                <w:szCs w:val="28"/>
                 <w:lang w:val="en-US"/>
               </w:rPr>
               <w:t>+0.05,+0.38,+0.80,+0.94,+1.07,</w:t>
@@ -3133,14 +3738,16 @@
             <w:pPr>
               <w:rPr>
                 <w:rFonts w:ascii="Consolas" w:hAnsi="Consolas" w:cs="Consolas"/>
-                <w:szCs w:val="24"/>
+                <w:sz w:val="28"/>
+                <w:szCs w:val="28"/>
                 <w:lang w:val="en-US"/>
               </w:rPr>
             </w:pPr>
             <w:r>
               <w:rPr>
                 <w:rFonts w:ascii="Consolas" w:hAnsi="Consolas" w:cs="Consolas"/>
-                <w:szCs w:val="24"/>
+                <w:sz w:val="28"/>
+                <w:szCs w:val="28"/>
                 <w:lang w:val="en-US"/>
               </w:rPr>
               <w:t>1.15,1.26,1.33,1.40,1.47,</w:t>
@@ -3150,14 +3757,16 @@
             <w:pPr>
               <w:rPr>
                 <w:rFonts w:ascii="Consolas" w:hAnsi="Consolas" w:cs="Consolas"/>
-                <w:szCs w:val="24"/>
+                <w:sz w:val="28"/>
+                <w:szCs w:val="28"/>
                 <w:lang w:val="en-US"/>
               </w:rPr>
             </w:pPr>
             <w:r>
               <w:rPr>
                 <w:rFonts w:ascii="Consolas" w:hAnsi="Consolas" w:cs="Consolas"/>
-                <w:szCs w:val="24"/>
+                <w:sz w:val="28"/>
+                <w:szCs w:val="28"/>
                 <w:lang w:val="en-US"/>
               </w:rPr>
               <w:t>1.40,1.45,1.51,1.59,1.69,1.74];</w:t>
@@ -3168,7 +3777,8 @@
               <w:rPr>
                 <w:rFonts w:ascii="Consolas" w:hAnsi="Consolas" w:cs="Consolas"/>
                 <w:b/>
-                <w:szCs w:val="24"/>
+                <w:sz w:val="28"/>
+                <w:szCs w:val="28"/>
                 <w:lang w:val="en-US"/>
               </w:rPr>
             </w:pPr>
@@ -3177,24 +3787,25 @@
             <w:pPr>
               <w:rPr>
                 <w:rFonts w:ascii="Consolas" w:hAnsi="Consolas" w:cs="Consolas"/>
-                <w:szCs w:val="24"/>
+                <w:sz w:val="28"/>
+                <w:szCs w:val="28"/>
                 <w:lang w:val="en-US"/>
               </w:rPr>
             </w:pPr>
-            <w:proofErr w:type="spellStart"/>
             <w:r>
               <w:rPr>
                 <w:rFonts w:ascii="Consolas" w:hAnsi="Consolas" w:cs="Consolas"/>
-                <w:szCs w:val="24"/>
+                <w:sz w:val="28"/>
+                <w:szCs w:val="28"/>
                 <w:lang w:val="en-US"/>
               </w:rPr>
               <w:t>Mn</w:t>
             </w:r>
-            <w:proofErr w:type="spellEnd"/>
             <w:r>
               <w:rPr>
                 <w:rFonts w:ascii="Consolas" w:hAnsi="Consolas" w:cs="Consolas"/>
-                <w:szCs w:val="24"/>
+                <w:sz w:val="28"/>
+                <w:szCs w:val="28"/>
                 <w:lang w:val="en-US"/>
               </w:rPr>
               <w:t xml:space="preserve"> </w:t>
@@ -3202,7 +3813,8 @@
             <w:r>
               <w:rPr>
                 <w:rFonts w:ascii="Consolas" w:hAnsi="Consolas" w:cs="Consolas"/>
-                <w:szCs w:val="24"/>
+                <w:sz w:val="28"/>
+                <w:szCs w:val="28"/>
                 <w:lang w:val="en-US"/>
               </w:rPr>
               <w:t>=</w:t>
@@ -3211,87 +3823,54 @@
               <w:rPr>
                 <w:rFonts w:ascii="Consolas" w:hAnsi="Consolas" w:cs="Consolas"/>
                 <w:b/>
-                <w:szCs w:val="24"/>
+                <w:sz w:val="28"/>
+                <w:szCs w:val="28"/>
+                <w:lang w:val="en-US"/>
+              </w:rPr>
+              <w:t xml:space="preserve"> linterp</w:t>
+            </w:r>
+            <w:r>
+              <w:rPr>
+                <w:rFonts w:ascii="Consolas" w:hAnsi="Consolas" w:cs="Consolas"/>
+                <w:sz w:val="28"/>
+                <w:szCs w:val="28"/>
+                <w:lang w:val="en-US"/>
+              </w:rPr>
+              <w:t>(Qpts,</w:t>
+            </w:r>
+            <w:r>
+              <w:rPr>
+                <w:rFonts w:ascii="Consolas" w:hAnsi="Consolas" w:cs="Consolas"/>
+                <w:sz w:val="28"/>
+                <w:szCs w:val="28"/>
                 <w:lang w:val="en-US"/>
               </w:rPr>
               <w:t xml:space="preserve"> </w:t>
             </w:r>
-            <w:proofErr w:type="spellStart"/>
             <w:r>
               <w:rPr>
                 <w:rFonts w:ascii="Consolas" w:hAnsi="Consolas" w:cs="Consolas"/>
-                <w:b/>
-                <w:szCs w:val="24"/>
+                <w:sz w:val="28"/>
+                <w:szCs w:val="28"/>
                 <w:lang w:val="en-US"/>
               </w:rPr>
-              <w:t>linterp</w:t>
-            </w:r>
-            <w:proofErr w:type="spellEnd"/>
-            <w:r>
-              <w:rPr>
-                <w:rFonts w:ascii="Consolas" w:hAnsi="Consolas" w:cs="Consolas"/>
-                <w:szCs w:val="24"/>
-                <w:lang w:val="en-US"/>
-              </w:rPr>
-              <w:t>(</w:t>
-            </w:r>
-            <w:proofErr w:type="spellStart"/>
-            <w:r>
-              <w:rPr>
-                <w:rFonts w:ascii="Consolas" w:hAnsi="Consolas" w:cs="Consolas"/>
-                <w:szCs w:val="24"/>
-                <w:lang w:val="en-US"/>
-              </w:rPr>
-              <w:t>Qpts</w:t>
-            </w:r>
-            <w:proofErr w:type="spellEnd"/>
-            <w:r>
-              <w:rPr>
-                <w:rFonts w:ascii="Consolas" w:hAnsi="Consolas" w:cs="Consolas"/>
-                <w:szCs w:val="24"/>
-                <w:lang w:val="en-US"/>
-              </w:rPr>
-              <w:t>,</w:t>
-            </w:r>
-            <w:r>
-              <w:rPr>
-                <w:rFonts w:ascii="Consolas" w:hAnsi="Consolas" w:cs="Consolas"/>
-                <w:szCs w:val="24"/>
-                <w:lang w:val="en-US"/>
-              </w:rPr>
-              <w:t xml:space="preserve"> </w:t>
-            </w:r>
-            <w:proofErr w:type="spellStart"/>
-            <w:r>
-              <w:rPr>
-                <w:rFonts w:ascii="Consolas" w:hAnsi="Consolas" w:cs="Consolas"/>
-                <w:szCs w:val="24"/>
-                <w:lang w:val="en-US"/>
-              </w:rPr>
-              <w:t>Hp</w:t>
-            </w:r>
-            <w:proofErr w:type="spellEnd"/>
-            <w:r>
-              <w:rPr>
-                <w:rFonts w:ascii="Consolas" w:hAnsi="Consolas" w:cs="Consolas"/>
-                <w:szCs w:val="24"/>
-                <w:lang w:val="en-US"/>
-              </w:rPr>
-              <w:t>);</w:t>
+              <w:t>Hp);</w:t>
             </w:r>
           </w:p>
           <w:p>
             <w:pPr>
               <w:rPr>
                 <w:rFonts w:ascii="Cambria" w:hAnsi="Cambria" w:cs="Courier New"/>
-                <w:sz w:val="20"/>
+                <w:sz w:val="28"/>
+                <w:szCs w:val="28"/>
                 <w:lang w:val="en-US"/>
               </w:rPr>
             </w:pPr>
             <w:r>
               <w:rPr>
                 <w:rFonts w:ascii="Consolas" w:hAnsi="Consolas" w:cs="Consolas"/>
-                <w:szCs w:val="24"/>
+                <w:sz w:val="28"/>
+                <w:szCs w:val="28"/>
                 <w:lang w:val="en-US"/>
               </w:rPr>
               <w:t xml:space="preserve">n </w:t>
@@ -3299,26 +3878,27 @@
             <w:r>
               <w:rPr>
                 <w:rFonts w:ascii="Consolas" w:hAnsi="Consolas" w:cs="Consolas"/>
-                <w:szCs w:val="24"/>
+                <w:sz w:val="28"/>
+                <w:szCs w:val="28"/>
                 <w:lang w:val="en-US"/>
               </w:rPr>
               <w:t>=</w:t>
             </w:r>
-            <w:proofErr w:type="spellStart"/>
             <w:r>
               <w:rPr>
                 <w:rFonts w:ascii="Consolas" w:hAnsi="Consolas" w:cs="Consolas"/>
                 <w:b/>
-                <w:szCs w:val="24"/>
+                <w:sz w:val="28"/>
+                <w:szCs w:val="28"/>
                 <w:lang w:val="en-US"/>
               </w:rPr>
               <w:t>interpol</w:t>
             </w:r>
-            <w:proofErr w:type="spellEnd"/>
             <w:r>
               <w:rPr>
                 <w:rFonts w:ascii="Consolas" w:hAnsi="Consolas" w:cs="Consolas"/>
-                <w:szCs w:val="24"/>
+                <w:sz w:val="28"/>
+                <w:szCs w:val="28"/>
                 <w:lang w:val="en-US"/>
               </w:rPr>
               <w:t>(Q,</w:t>
@@ -3326,30 +3906,21 @@
             <w:r>
               <w:rPr>
                 <w:rFonts w:ascii="Consolas" w:hAnsi="Consolas" w:cs="Consolas"/>
-                <w:szCs w:val="24"/>
+                <w:sz w:val="28"/>
+                <w:szCs w:val="28"/>
                 <w:lang w:val="en-US"/>
               </w:rPr>
               <w:t xml:space="preserve"> </w:t>
             </w:r>
-            <w:proofErr w:type="spellStart"/>
             <w:r>
               <w:rPr>
                 <w:rFonts w:ascii="Consolas" w:hAnsi="Consolas" w:cs="Consolas"/>
-                <w:szCs w:val="24"/>
+                <w:sz w:val="28"/>
+                <w:szCs w:val="28"/>
                 <w:lang w:val="en-US"/>
               </w:rPr>
-              <w:t>Mn</w:t>
+              <w:t>Mn);</w:t>
             </w:r>
-            <w:proofErr w:type="spellEnd"/>
-            <w:r>
-              <w:rPr>
-                <w:rFonts w:ascii="Consolas" w:hAnsi="Consolas" w:cs="Consolas"/>
-                <w:szCs w:val="24"/>
-                <w:lang w:val="en-US"/>
-              </w:rPr>
-              <w:t>);</w:t>
-            </w:r>
-            <w:bookmarkEnd w:id="0"/>
           </w:p>
         </w:tc>
       </w:tr>
@@ -3358,48 +3929,58 @@
       <w:pPr>
         <w:rPr>
           <w:rFonts w:ascii="Cambria" w:hAnsi="Cambria"/>
+          <w:sz w:val="28"/>
+          <w:szCs w:val="28"/>
         </w:rPr>
       </w:pPr>
       <w:r>
         <w:rPr>
           <w:rFonts w:ascii="Cambria" w:hAnsi="Cambria"/>
+          <w:sz w:val="28"/>
+          <w:szCs w:val="28"/>
         </w:rPr>
         <w:lastRenderedPageBreak/>
         <w:t xml:space="preserve">В результате переменной n будет присвоено интерполированное значение напора (по массивам </w:t>
       </w:r>
-      <w:proofErr w:type="spellStart"/>
-      <w:r>
-        <w:rPr>
-          <w:rFonts w:ascii="Cambria" w:hAnsi="Cambria"/>
+      <w:r>
+        <w:rPr>
+          <w:rFonts w:ascii="Cambria" w:hAnsi="Cambria"/>
+          <w:sz w:val="28"/>
+          <w:szCs w:val="28"/>
           <w:lang w:val="en-US"/>
         </w:rPr>
         <w:t>Hp</w:t>
       </w:r>
-      <w:proofErr w:type="spellEnd"/>
-      <w:r>
-        <w:rPr>
-          <w:rFonts w:ascii="Cambria" w:hAnsi="Cambria"/>
+      <w:r>
+        <w:rPr>
+          <w:rFonts w:ascii="Cambria" w:hAnsi="Cambria"/>
+          <w:sz w:val="28"/>
+          <w:szCs w:val="28"/>
         </w:rPr>
         <w:t xml:space="preserve"> и </w:t>
       </w:r>
-      <w:proofErr w:type="spellStart"/>
-      <w:r>
-        <w:rPr>
-          <w:rFonts w:ascii="Cambria" w:hAnsi="Cambria"/>
+      <w:r>
+        <w:rPr>
+          <w:rFonts w:ascii="Cambria" w:hAnsi="Cambria"/>
+          <w:sz w:val="28"/>
+          <w:szCs w:val="28"/>
           <w:lang w:val="en-US"/>
         </w:rPr>
         <w:t>Qpts</w:t>
       </w:r>
-      <w:proofErr w:type="spellEnd"/>
-      <w:r>
-        <w:rPr>
-          <w:rFonts w:ascii="Cambria" w:hAnsi="Cambria"/>
+      <w:r>
+        <w:rPr>
+          <w:rFonts w:ascii="Cambria" w:hAnsi="Cambria"/>
+          <w:sz w:val="28"/>
+          <w:szCs w:val="28"/>
         </w:rPr>
         <w:t xml:space="preserve">) в соответствии со значением расхода </w:t>
       </w:r>
       <w:r>
         <w:rPr>
           <w:rFonts w:ascii="Cambria" w:hAnsi="Cambria"/>
+          <w:sz w:val="28"/>
+          <w:szCs w:val="28"/>
           <w:lang w:val="en-US"/>
         </w:rPr>
         <w:t>Q</w:t>
@@ -3407,6 +3988,8 @@
       <w:r>
         <w:rPr>
           <w:rFonts w:ascii="Cambria" w:hAnsi="Cambria"/>
+          <w:sz w:val="28"/>
+          <w:szCs w:val="28"/>
         </w:rPr>
         <w:t xml:space="preserve">. </w:t>
       </w:r>
@@ -5251,7 +5834,7 @@
 </file>
 
 <file path=customXml/itemProps1.xml><?xml version="1.0" encoding="utf-8"?>
-<ds:datastoreItem xmlns:ds="http://schemas.openxmlformats.org/officeDocument/2006/customXml" ds:itemID="{84F47702-C6DF-46E5-B786-F4F1A93507CE}">
+<ds:datastoreItem xmlns:ds="http://schemas.openxmlformats.org/officeDocument/2006/customXml" ds:itemID="{F32547FD-111E-4765-807F-EE2B960737B1}">
   <ds:schemaRefs>
     <ds:schemaRef ds:uri="http://schemas.openxmlformats.org/officeDocument/2006/bibliography"/>
   </ds:schemaRefs>

--- a/programming_language/linterp.docx
+++ b/programming_language/linterp.docx
@@ -12,6 +12,7 @@
           <w:szCs w:val="36"/>
         </w:rPr>
       </w:pPr>
+      <w:proofErr w:type="spellStart"/>
       <w:proofErr w:type="gramStart"/>
       <w:r>
         <w:rPr>
@@ -24,6 +25,7 @@
         </w:rPr>
         <w:t>linterp</w:t>
       </w:r>
+      <w:proofErr w:type="spellEnd"/>
       <w:proofErr w:type="gramEnd"/>
     </w:p>
     <w:p>
@@ -54,8 +56,9 @@
           <w:sz w:val="28"/>
           <w:szCs w:val="28"/>
         </w:rPr>
-        <w:t xml:space="preserve"> вычисления </w:t>
-      </w:r>
+        <w:t xml:space="preserve"> </w:t>
+      </w:r>
+      <w:bookmarkStart w:id="0" w:name="_GoBack"/>
       <w:r>
         <w:rPr>
           <w:rFonts w:ascii="Cambria" w:hAnsi="Cambria"/>
@@ -64,6 +67,16 @@
           <w:sz w:val="28"/>
           <w:szCs w:val="28"/>
         </w:rPr>
+        <w:t xml:space="preserve">вычисления </w:t>
+      </w:r>
+      <w:r>
+        <w:rPr>
+          <w:rFonts w:ascii="Cambria" w:hAnsi="Cambria"/>
+          <w:i/>
+          <w:color w:val="0000FF"/>
+          <w:sz w:val="28"/>
+          <w:szCs w:val="28"/>
+        </w:rPr>
         <w:t>матрицы</w:t>
       </w:r>
       <w:r>
@@ -196,6 +209,7 @@
         </w:rPr>
         <w:t>координатам</w:t>
       </w:r>
+      <w:bookmarkEnd w:id="0"/>
       <w:r>
         <w:rPr>
           <w:rFonts w:ascii="Cambria" w:hAnsi="Cambria"/>
@@ -315,6 +329,7 @@
         </w:rPr>
         <w:t xml:space="preserve"> </w:t>
       </w:r>
+      <w:proofErr w:type="spellStart"/>
       <w:r>
         <w:rPr>
           <w:rFonts w:ascii="Cambria" w:hAnsi="Cambria" w:cs="Courier New"/>
@@ -325,6 +340,7 @@
         </w:rPr>
         <w:t>linterp</w:t>
       </w:r>
+      <w:proofErr w:type="spellEnd"/>
       <w:r>
         <w:rPr>
           <w:rFonts w:ascii="Cambria" w:hAnsi="Cambria" w:cs="Courier New"/>
@@ -1121,6 +1137,7 @@
         </w:rPr>
         <w:t xml:space="preserve"> </w:t>
       </w:r>
+      <w:proofErr w:type="spellStart"/>
       <w:r>
         <w:rPr>
           <w:rFonts w:ascii="Cambria" w:hAnsi="Cambria"/>
@@ -1130,6 +1147,7 @@
         </w:rPr>
         <w:t>interpol</w:t>
       </w:r>
+      <w:proofErr w:type="spellEnd"/>
       <w:r>
         <w:rPr>
           <w:rFonts w:ascii="Cambria" w:hAnsi="Cambria"/>
@@ -1634,6 +1652,7 @@
         </w:rPr>
         <w:t xml:space="preserve"> </w:t>
       </w:r>
+      <w:proofErr w:type="spellStart"/>
       <w:r>
         <w:rPr>
           <w:rFonts w:ascii="Cambria" w:hAnsi="Cambria" w:cs="Courier New"/>
@@ -1644,6 +1663,7 @@
         </w:rPr>
         <w:t>linterp</w:t>
       </w:r>
+      <w:proofErr w:type="spellEnd"/>
       <w:r>
         <w:rPr>
           <w:rFonts w:ascii="Cambria" w:hAnsi="Cambria" w:cs="Courier New"/>
@@ -1852,6 +1872,7 @@
         </w:rPr>
         <w:t xml:space="preserve">типа </w:t>
       </w:r>
+      <w:proofErr w:type="spellStart"/>
       <w:r>
         <w:rPr>
           <w:rFonts w:ascii="Cambria" w:hAnsi="Cambria"/>
@@ -1861,6 +1882,7 @@
         </w:rPr>
         <w:t>double</w:t>
       </w:r>
+      <w:proofErr w:type="spellEnd"/>
       <w:r>
         <w:rPr>
           <w:rFonts w:ascii="Cambria" w:hAnsi="Cambria"/>
@@ -1950,6 +1972,7 @@
         </w:rPr>
         <w:t xml:space="preserve"> </w:t>
       </w:r>
+      <w:proofErr w:type="spellStart"/>
       <w:r>
         <w:rPr>
           <w:rFonts w:ascii="Cambria" w:hAnsi="Cambria" w:cs="Courier New"/>
@@ -1960,6 +1983,7 @@
         </w:rPr>
         <w:t>linterp</w:t>
       </w:r>
+      <w:proofErr w:type="spellEnd"/>
       <w:r>
         <w:rPr>
           <w:rFonts w:ascii="Cambria" w:hAnsi="Cambria" w:cs="Courier New"/>
@@ -2233,6 +2257,7 @@
         </w:rPr>
         <w:t xml:space="preserve"> </w:t>
       </w:r>
+      <w:proofErr w:type="spellStart"/>
       <w:r>
         <w:rPr>
           <w:rFonts w:ascii="Cambria" w:hAnsi="Cambria" w:cs="Courier New"/>
@@ -2243,6 +2268,7 @@
         </w:rPr>
         <w:t>linterp</w:t>
       </w:r>
+      <w:proofErr w:type="spellEnd"/>
       <w:r>
         <w:rPr>
           <w:rFonts w:ascii="Cambria" w:hAnsi="Cambria" w:cs="Courier New"/>
@@ -2424,6 +2450,7 @@
         </w:rPr>
         <w:t xml:space="preserve"> </w:t>
       </w:r>
+      <w:proofErr w:type="spellStart"/>
       <w:r>
         <w:rPr>
           <w:rFonts w:ascii="Cambria" w:hAnsi="Cambria" w:cs="Courier New"/>
@@ -2434,6 +2461,7 @@
         </w:rPr>
         <w:t>linterp</w:t>
       </w:r>
+      <w:proofErr w:type="spellEnd"/>
       <w:r>
         <w:rPr>
           <w:rFonts w:ascii="Cambria" w:hAnsi="Cambria" w:cs="Courier New"/>
@@ -2580,6 +2608,7 @@
           <w:szCs w:val="28"/>
         </w:rPr>
       </w:pPr>
+      <w:proofErr w:type="spellStart"/>
       <w:r>
         <w:rPr>
           <w:rFonts w:ascii="Cambria" w:hAnsi="Cambria"/>
@@ -2589,6 +2618,7 @@
         </w:rPr>
         <w:t>как</w:t>
       </w:r>
+      <w:proofErr w:type="spellEnd"/>
       <w:r>
         <w:rPr>
           <w:rFonts w:ascii="Cambria" w:hAnsi="Cambria"/>
@@ -2613,6 +2643,7 @@
         </w:rPr>
         <w:t xml:space="preserve"> </w:t>
       </w:r>
+      <w:proofErr w:type="spellStart"/>
       <w:r>
         <w:rPr>
           <w:rFonts w:ascii="Cambria" w:hAnsi="Cambria"/>
@@ -2622,6 +2653,7 @@
         </w:rPr>
         <w:t>массивы</w:t>
       </w:r>
+      <w:proofErr w:type="spellEnd"/>
       <w:r>
         <w:rPr>
           <w:rFonts w:ascii="Cambria" w:hAnsi="Cambria"/>
@@ -2680,6 +2712,7 @@
         </w:rPr>
         <w:t xml:space="preserve"> </w:t>
       </w:r>
+      <w:proofErr w:type="spellStart"/>
       <w:r>
         <w:rPr>
           <w:rFonts w:ascii="Cambria" w:hAnsi="Cambria" w:cs="Courier New"/>
@@ -2690,6 +2723,7 @@
         </w:rPr>
         <w:t>linterp</w:t>
       </w:r>
+      <w:proofErr w:type="spellEnd"/>
       <w:r>
         <w:rPr>
           <w:rFonts w:ascii="Cambria" w:hAnsi="Cambria" w:cs="Courier New"/>
@@ -2819,6 +2853,7 @@
         </w:rPr>
         <w:t xml:space="preserve"> </w:t>
       </w:r>
+      <w:proofErr w:type="spellStart"/>
       <w:r>
         <w:rPr>
           <w:rFonts w:ascii="Cambria" w:hAnsi="Cambria" w:cs="Courier New"/>
@@ -2829,6 +2864,7 @@
         </w:rPr>
         <w:t>linterp</w:t>
       </w:r>
+      <w:proofErr w:type="spellEnd"/>
       <w:r>
         <w:rPr>
           <w:rFonts w:ascii="Cambria" w:hAnsi="Cambria" w:cs="Courier New"/>
@@ -2934,6 +2970,7 @@
         </w:rPr>
         <w:t xml:space="preserve"> </w:t>
       </w:r>
+      <w:proofErr w:type="spellStart"/>
       <w:r>
         <w:rPr>
           <w:rFonts w:ascii="Cambria" w:hAnsi="Cambria" w:cs="Courier New"/>
@@ -2944,6 +2981,7 @@
         </w:rPr>
         <w:t>linterp</w:t>
       </w:r>
+      <w:proofErr w:type="spellEnd"/>
       <w:r>
         <w:rPr>
           <w:rFonts w:ascii="Cambria" w:hAnsi="Cambria" w:cs="Courier New"/>
@@ -3123,17 +3161,7 @@
           <w:sz w:val="28"/>
           <w:szCs w:val="28"/>
         </w:rPr>
-        <w:t>вычисл</w:t>
-      </w:r>
-      <w:bookmarkStart w:id="0" w:name="_GoBack"/>
-      <w:bookmarkEnd w:id="0"/>
-      <w:r>
-        <w:rPr>
-          <w:rFonts w:ascii="Cambria" w:hAnsi="Cambria"/>
-          <w:sz w:val="28"/>
-          <w:szCs w:val="28"/>
-        </w:rPr>
-        <w:t>енная</w:t>
+        <w:t>вычисленная</w:t>
       </w:r>
       <w:r>
         <w:rPr>
@@ -3561,6 +3589,7 @@
                 <w:szCs w:val="28"/>
               </w:rPr>
             </w:pPr>
+            <w:proofErr w:type="spellStart"/>
             <w:r>
               <w:rPr>
                 <w:rFonts w:ascii="Consolas" w:hAnsi="Consolas" w:cs="Consolas"/>
@@ -3582,6 +3611,7 @@
               </w:rPr>
               <w:t>onst</w:t>
             </w:r>
+            <w:proofErr w:type="spellEnd"/>
             <w:r>
               <w:rPr>
                 <w:rFonts w:ascii="Consolas" w:hAnsi="Consolas" w:cs="Consolas"/>
@@ -3591,6 +3621,7 @@
               </w:rPr>
               <w:t xml:space="preserve"> </w:t>
             </w:r>
+            <w:proofErr w:type="spellStart"/>
             <w:r>
               <w:rPr>
                 <w:rFonts w:ascii="Consolas" w:hAnsi="Consolas" w:cs="Consolas"/>
@@ -3600,6 +3631,7 @@
               </w:rPr>
               <w:t>Qpts</w:t>
             </w:r>
+            <w:proofErr w:type="spellEnd"/>
             <w:r>
               <w:rPr>
                 <w:rFonts w:ascii="Consolas" w:hAnsi="Consolas" w:cs="Consolas"/>
@@ -3675,6 +3707,7 @@
                 <w:lang w:val="en-US"/>
               </w:rPr>
             </w:pPr>
+            <w:proofErr w:type="spellStart"/>
             <w:r>
               <w:rPr>
                 <w:rFonts w:ascii="Consolas" w:hAnsi="Consolas" w:cs="Consolas"/>
@@ -3695,6 +3728,7 @@
               </w:rPr>
               <w:t>onst</w:t>
             </w:r>
+            <w:proofErr w:type="spellEnd"/>
             <w:r>
               <w:rPr>
                 <w:rFonts w:ascii="Consolas" w:hAnsi="Consolas" w:cs="Consolas"/>
@@ -3705,6 +3739,7 @@
               </w:rPr>
               <w:t xml:space="preserve"> </w:t>
             </w:r>
+            <w:proofErr w:type="spellStart"/>
             <w:r>
               <w:rPr>
                 <w:rFonts w:ascii="Consolas" w:hAnsi="Consolas" w:cs="Consolas"/>
@@ -3712,7 +3747,17 @@
                 <w:szCs w:val="28"/>
                 <w:lang w:val="en-US"/>
               </w:rPr>
-              <w:t>Hp = [-1.40,-0.78,-0.53,-0.35,-0.17,</w:t>
+              <w:t>Hp</w:t>
+            </w:r>
+            <w:proofErr w:type="spellEnd"/>
+            <w:r>
+              <w:rPr>
+                <w:rFonts w:ascii="Consolas" w:hAnsi="Consolas" w:cs="Consolas"/>
+                <w:sz w:val="28"/>
+                <w:szCs w:val="28"/>
+                <w:lang w:val="en-US"/>
+              </w:rPr>
+              <w:t xml:space="preserve"> = [-1.40,-0.78,-0.53,-0.35,-0.17,</w:t>
             </w:r>
           </w:p>
           <w:p>
@@ -3792,6 +3837,7 @@
                 <w:lang w:val="en-US"/>
               </w:rPr>
             </w:pPr>
+            <w:proofErr w:type="spellStart"/>
             <w:r>
               <w:rPr>
                 <w:rFonts w:ascii="Consolas" w:hAnsi="Consolas" w:cs="Consolas"/>
@@ -3801,6 +3847,7 @@
               </w:rPr>
               <w:t>Mn</w:t>
             </w:r>
+            <w:proofErr w:type="spellEnd"/>
             <w:r>
               <w:rPr>
                 <w:rFonts w:ascii="Consolas" w:hAnsi="Consolas" w:cs="Consolas"/>
@@ -3827,17 +3874,20 @@
                 <w:szCs w:val="28"/>
                 <w:lang w:val="en-US"/>
               </w:rPr>
-              <w:t xml:space="preserve"> linterp</w:t>
-            </w:r>
-            <w:r>
-              <w:rPr>
-                <w:rFonts w:ascii="Consolas" w:hAnsi="Consolas" w:cs="Consolas"/>
+              <w:t xml:space="preserve"> </w:t>
+            </w:r>
+            <w:proofErr w:type="spellStart"/>
+            <w:r>
+              <w:rPr>
+                <w:rFonts w:ascii="Consolas" w:hAnsi="Consolas" w:cs="Consolas"/>
+                <w:b/>
                 <w:sz w:val="28"/>
                 <w:szCs w:val="28"/>
                 <w:lang w:val="en-US"/>
               </w:rPr>
-              <w:t>(Qpts,</w:t>
-            </w:r>
+              <w:t>linterp</w:t>
+            </w:r>
+            <w:proofErr w:type="spellEnd"/>
             <w:r>
               <w:rPr>
                 <w:rFonts w:ascii="Consolas" w:hAnsi="Consolas" w:cs="Consolas"/>
@@ -3845,8 +3895,38 @@
                 <w:szCs w:val="28"/>
                 <w:lang w:val="en-US"/>
               </w:rPr>
+              <w:t>(</w:t>
+            </w:r>
+            <w:proofErr w:type="spellStart"/>
+            <w:r>
+              <w:rPr>
+                <w:rFonts w:ascii="Consolas" w:hAnsi="Consolas" w:cs="Consolas"/>
+                <w:sz w:val="28"/>
+                <w:szCs w:val="28"/>
+                <w:lang w:val="en-US"/>
+              </w:rPr>
+              <w:t>Qpts</w:t>
+            </w:r>
+            <w:proofErr w:type="spellEnd"/>
+            <w:r>
+              <w:rPr>
+                <w:rFonts w:ascii="Consolas" w:hAnsi="Consolas" w:cs="Consolas"/>
+                <w:sz w:val="28"/>
+                <w:szCs w:val="28"/>
+                <w:lang w:val="en-US"/>
+              </w:rPr>
+              <w:t>,</w:t>
+            </w:r>
+            <w:r>
+              <w:rPr>
+                <w:rFonts w:ascii="Consolas" w:hAnsi="Consolas" w:cs="Consolas"/>
+                <w:sz w:val="28"/>
+                <w:szCs w:val="28"/>
+                <w:lang w:val="en-US"/>
+              </w:rPr>
               <w:t xml:space="preserve"> </w:t>
             </w:r>
+            <w:proofErr w:type="spellStart"/>
             <w:r>
               <w:rPr>
                 <w:rFonts w:ascii="Consolas" w:hAnsi="Consolas" w:cs="Consolas"/>
@@ -3854,7 +3934,17 @@
                 <w:szCs w:val="28"/>
                 <w:lang w:val="en-US"/>
               </w:rPr>
-              <w:t>Hp);</w:t>
+              <w:t>Hp</w:t>
+            </w:r>
+            <w:proofErr w:type="spellEnd"/>
+            <w:r>
+              <w:rPr>
+                <w:rFonts w:ascii="Consolas" w:hAnsi="Consolas" w:cs="Consolas"/>
+                <w:sz w:val="28"/>
+                <w:szCs w:val="28"/>
+                <w:lang w:val="en-US"/>
+              </w:rPr>
+              <w:t>);</w:t>
             </w:r>
           </w:p>
           <w:p>
@@ -3884,6 +3974,7 @@
               </w:rPr>
               <w:t>=</w:t>
             </w:r>
+            <w:proofErr w:type="spellStart"/>
             <w:r>
               <w:rPr>
                 <w:rFonts w:ascii="Consolas" w:hAnsi="Consolas" w:cs="Consolas"/>
@@ -3894,6 +3985,7 @@
               </w:rPr>
               <w:t>interpol</w:t>
             </w:r>
+            <w:proofErr w:type="spellEnd"/>
             <w:r>
               <w:rPr>
                 <w:rFonts w:ascii="Consolas" w:hAnsi="Consolas" w:cs="Consolas"/>
@@ -3912,6 +4004,7 @@
               </w:rPr>
               <w:t xml:space="preserve"> </w:t>
             </w:r>
+            <w:proofErr w:type="spellStart"/>
             <w:r>
               <w:rPr>
                 <w:rFonts w:ascii="Consolas" w:hAnsi="Consolas" w:cs="Consolas"/>
@@ -3919,7 +4012,17 @@
                 <w:szCs w:val="28"/>
                 <w:lang w:val="en-US"/>
               </w:rPr>
-              <w:t>Mn);</w:t>
+              <w:t>Mn</w:t>
+            </w:r>
+            <w:proofErr w:type="spellEnd"/>
+            <w:r>
+              <w:rPr>
+                <w:rFonts w:ascii="Consolas" w:hAnsi="Consolas" w:cs="Consolas"/>
+                <w:sz w:val="28"/>
+                <w:szCs w:val="28"/>
+                <w:lang w:val="en-US"/>
+              </w:rPr>
+              <w:t>);</w:t>
             </w:r>
           </w:p>
         </w:tc>
@@ -3942,6 +4045,7 @@
         <w:lastRenderedPageBreak/>
         <w:t xml:space="preserve">В результате переменной n будет присвоено интерполированное значение напора (по массивам </w:t>
       </w:r>
+      <w:proofErr w:type="spellStart"/>
       <w:r>
         <w:rPr>
           <w:rFonts w:ascii="Cambria" w:hAnsi="Cambria"/>
@@ -3951,6 +4055,7 @@
         </w:rPr>
         <w:t>Hp</w:t>
       </w:r>
+      <w:proofErr w:type="spellEnd"/>
       <w:r>
         <w:rPr>
           <w:rFonts w:ascii="Cambria" w:hAnsi="Cambria"/>
@@ -3959,6 +4064,7 @@
         </w:rPr>
         <w:t xml:space="preserve"> и </w:t>
       </w:r>
+      <w:proofErr w:type="spellStart"/>
       <w:r>
         <w:rPr>
           <w:rFonts w:ascii="Cambria" w:hAnsi="Cambria"/>
@@ -3968,6 +4074,7 @@
         </w:rPr>
         <w:t>Qpts</w:t>
       </w:r>
+      <w:proofErr w:type="spellEnd"/>
       <w:r>
         <w:rPr>
           <w:rFonts w:ascii="Cambria" w:hAnsi="Cambria"/>
@@ -4006,7 +4113,7 @@
 
 <file path=word/numbering.xml><?xml version="1.0" encoding="utf-8"?>
 <w:numbering xmlns:wpc="http://schemas.microsoft.com/office/word/2010/wordprocessingCanvas" xmlns:mc="http://schemas.openxmlformats.org/markup-compatibility/2006" xmlns:o="urn:schemas-microsoft-com:office:office" xmlns:r="http://schemas.openxmlformats.org/officeDocument/2006/relationships" xmlns:m="http://schemas.openxmlformats.org/officeDocument/2006/math" xmlns:v="urn:schemas-microsoft-com:vml" xmlns:wp14="http://schemas.microsoft.com/office/word/2010/wordprocessingDrawing" xmlns:wp="http://schemas.openxmlformats.org/drawingml/2006/wordprocessingDrawing" xmlns:w10="urn:schemas-microsoft-com:office:word" xmlns:w="http://schemas.openxmlformats.org/wordprocessingml/2006/main" xmlns:w14="http://schemas.microsoft.com/office/word/2010/wordml" xmlns:w15="http://schemas.microsoft.com/office/word/2012/wordml" xmlns:wpg="http://schemas.microsoft.com/office/word/2010/wordprocessingGroup" xmlns:wpi="http://schemas.microsoft.com/office/word/2010/wordprocessingInk" xmlns:wne="http://schemas.microsoft.com/office/word/2006/wordml" xmlns:wps="http://schemas.microsoft.com/office/word/2010/wordprocessingShape" mc:Ignorable="w14 w15 wp14">
-  <w:abstractNum w:abstractNumId="0" w15:restartNumberingAfterBreak="0">
+  <w:abstractNum w:abstractNumId="0">
     <w:nsid w:val="FFFFFFFB"/>
     <w:multiLevelType w:val="multilevel"/>
     <w:tmpl w:val="FFFFFFFF"/>
@@ -4074,7 +4181,7 @@
       <w:lvlJc w:val="left"/>
     </w:lvl>
   </w:abstractNum>
-  <w:abstractNum w:abstractNumId="1" w15:restartNumberingAfterBreak="0">
+  <w:abstractNum w:abstractNumId="1">
     <w:nsid w:val="32B925FB"/>
     <w:multiLevelType w:val="hybridMultilevel"/>
     <w:tmpl w:val="319A5E8C"/>
@@ -4187,7 +4294,7 @@
       </w:rPr>
     </w:lvl>
   </w:abstractNum>
-  <w:abstractNum w:abstractNumId="2" w15:restartNumberingAfterBreak="0">
+  <w:abstractNum w:abstractNumId="2">
     <w:nsid w:val="4AD519DD"/>
     <w:multiLevelType w:val="hybridMultilevel"/>
     <w:tmpl w:val="D7D83722"/>
@@ -5533,6 +5640,7 @@
     <w:uiPriority w:val="59"/>
     <w:rsid w:val="00D470C2"/>
     <w:tblPr>
+      <w:tblInd w:w="0" w:type="dxa"/>
       <w:tblBorders>
         <w:top w:val="single" w:sz="4" w:space="0" w:color="auto"/>
         <w:left w:val="single" w:sz="4" w:space="0" w:color="auto"/>
@@ -5541,6 +5649,12 @@
         <w:insideH w:val="single" w:sz="4" w:space="0" w:color="auto"/>
         <w:insideV w:val="single" w:sz="4" w:space="0" w:color="auto"/>
       </w:tblBorders>
+      <w:tblCellMar>
+        <w:top w:w="0" w:type="dxa"/>
+        <w:left w:w="108" w:type="dxa"/>
+        <w:bottom w:w="0" w:type="dxa"/>
+        <w:right w:w="108" w:type="dxa"/>
+      </w:tblCellMar>
     </w:tblPr>
   </w:style>
 </w:styles>
@@ -5834,7 +5948,7 @@
 </file>
 
 <file path=customXml/itemProps1.xml><?xml version="1.0" encoding="utf-8"?>
-<ds:datastoreItem xmlns:ds="http://schemas.openxmlformats.org/officeDocument/2006/customXml" ds:itemID="{F32547FD-111E-4765-807F-EE2B960737B1}">
+<ds:datastoreItem xmlns:ds="http://schemas.openxmlformats.org/officeDocument/2006/customXml" ds:itemID="{5FD0C281-117B-45CB-B21B-24BC0F44B9C8}">
   <ds:schemaRefs>
     <ds:schemaRef ds:uri="http://schemas.openxmlformats.org/officeDocument/2006/bibliography"/>
   </ds:schemaRefs>
